--- a/Password Manager.docx
+++ b/Password Manager.docx
@@ -59,6 +59,16 @@
     </w:p>
     <w:p>
       <w:pPr>
+        <w:rPr>
+          <w:rFonts w:ascii="Times New Roman" w:hAnsi="Times New Roman" w:cs="Times New Roman"/>
+          <w:b/>
+          <w:sz w:val="24"/>
+          <w:szCs w:val="24"/>
+        </w:rPr>
+      </w:pPr>
+    </w:p>
+    <w:p>
+      <w:pPr>
         <w:jc w:val="center"/>
         <w:rPr>
           <w:rFonts w:ascii="Times New Roman" w:hAnsi="Times New Roman" w:cs="Times New Roman"/>
@@ -81,228 +91,344 @@
     </w:p>
     <w:p>
       <w:pPr>
+        <w:rPr>
+          <w:rFonts w:ascii="Times New Roman" w:hAnsi="Times New Roman" w:cs="Times New Roman"/>
+          <w:b/>
+          <w:sz w:val="24"/>
+          <w:szCs w:val="24"/>
+        </w:rPr>
+      </w:pPr>
+      <w:r>
+        <w:rPr>
+          <w:rFonts w:ascii="Times New Roman" w:hAnsi="Times New Roman" w:cs="Times New Roman"/>
+          <w:b/>
+          <w:sz w:val="24"/>
+          <w:szCs w:val="24"/>
+        </w:rPr>
+        <w:t>Autori:</w:t>
+      </w:r>
+    </w:p>
+    <w:p>
+      <w:pPr>
+        <w:rPr>
+          <w:rFonts w:ascii="Times New Roman" w:hAnsi="Times New Roman" w:cs="Times New Roman"/>
+          <w:sz w:val="24"/>
+          <w:szCs w:val="24"/>
+          <w:lang w:val="en-US"/>
+        </w:rPr>
+      </w:pPr>
+      <w:r>
+        <w:rPr>
+          <w:rFonts w:ascii="Times New Roman" w:hAnsi="Times New Roman" w:cs="Times New Roman"/>
+          <w:b/>
+          <w:sz w:val="24"/>
+          <w:szCs w:val="24"/>
+        </w:rPr>
+        <w:t>Luca Silviu – Cătălin</w:t>
+      </w:r>
+      <w:r>
+        <w:rPr>
+          <w:rFonts w:ascii="Times New Roman" w:hAnsi="Times New Roman" w:cs="Times New Roman"/>
+          <w:sz w:val="24"/>
+          <w:szCs w:val="24"/>
+        </w:rPr>
+        <w:t xml:space="preserve"> </w:t>
+      </w:r>
+      <w:r>
+        <w:rPr>
+          <w:rFonts w:ascii="Times New Roman" w:hAnsi="Times New Roman" w:cs="Times New Roman"/>
+          <w:sz w:val="24"/>
+          <w:szCs w:val="24"/>
+          <w:lang w:val="en-US"/>
+        </w:rPr>
+        <w:t xml:space="preserve">: 1307A </w:t>
+      </w:r>
+    </w:p>
+    <w:p>
+      <w:pPr>
+        <w:rPr>
+          <w:rFonts w:ascii="Times New Roman" w:hAnsi="Times New Roman" w:cs="Times New Roman"/>
+          <w:b/>
+          <w:sz w:val="24"/>
+          <w:szCs w:val="24"/>
+          <w:lang w:val="en-US"/>
+        </w:rPr>
+      </w:pPr>
+      <w:r>
+        <w:rPr>
+          <w:rFonts w:ascii="Times New Roman" w:hAnsi="Times New Roman" w:cs="Times New Roman"/>
+          <w:sz w:val="24"/>
+          <w:szCs w:val="24"/>
+          <w:lang w:val="en-US"/>
+        </w:rPr>
+        <w:t xml:space="preserve">Email:  </w:t>
+      </w:r>
+      <w:r>
+        <w:rPr>
+          <w:rFonts w:ascii="Times New Roman" w:hAnsi="Times New Roman" w:cs="Times New Roman"/>
+          <w:color w:val="2E74B5" w:themeColor="accent1" w:themeShade="BF"/>
+          <w:sz w:val="24"/>
+          <w:szCs w:val="24"/>
+          <w:u w:val="single"/>
+          <w:lang w:val="en-US"/>
+        </w:rPr>
+        <w:t>silviu-catalin.luca@student.tuiasi.ro</w:t>
+      </w:r>
+    </w:p>
+    <w:p>
+      <w:pPr>
+        <w:rPr>
+          <w:rFonts w:ascii="Times New Roman" w:hAnsi="Times New Roman" w:cs="Times New Roman"/>
+          <w:sz w:val="24"/>
+          <w:szCs w:val="24"/>
+          <w:lang w:val="en-US"/>
+        </w:rPr>
+      </w:pPr>
+      <w:proofErr w:type="spellStart"/>
+      <w:r>
+        <w:rPr>
+          <w:rFonts w:ascii="Times New Roman" w:hAnsi="Times New Roman" w:cs="Times New Roman"/>
+          <w:b/>
+          <w:sz w:val="24"/>
+          <w:szCs w:val="24"/>
+          <w:lang w:val="en-US"/>
+        </w:rPr>
+        <w:t>Grabovschi</w:t>
+      </w:r>
+      <w:proofErr w:type="spellEnd"/>
+      <w:r>
+        <w:rPr>
+          <w:rFonts w:ascii="Times New Roman" w:hAnsi="Times New Roman" w:cs="Times New Roman"/>
+          <w:b/>
+          <w:sz w:val="24"/>
+          <w:szCs w:val="24"/>
+          <w:lang w:val="en-US"/>
+        </w:rPr>
+        <w:t xml:space="preserve"> Adrian – </w:t>
+      </w:r>
+      <w:proofErr w:type="gramStart"/>
+      <w:r>
+        <w:rPr>
+          <w:rFonts w:ascii="Times New Roman" w:hAnsi="Times New Roman" w:cs="Times New Roman"/>
+          <w:b/>
+          <w:sz w:val="24"/>
+          <w:szCs w:val="24"/>
+          <w:lang w:val="en-US"/>
+        </w:rPr>
+        <w:t>Marian</w:t>
+      </w:r>
+      <w:r>
+        <w:rPr>
+          <w:rFonts w:ascii="Times New Roman" w:hAnsi="Times New Roman" w:cs="Times New Roman"/>
+          <w:sz w:val="24"/>
+          <w:szCs w:val="24"/>
+          <w:lang w:val="en-US"/>
+        </w:rPr>
+        <w:t xml:space="preserve"> :</w:t>
+      </w:r>
+      <w:proofErr w:type="gramEnd"/>
+      <w:r>
+        <w:rPr>
+          <w:rFonts w:ascii="Times New Roman" w:hAnsi="Times New Roman" w:cs="Times New Roman"/>
+          <w:sz w:val="24"/>
+          <w:szCs w:val="24"/>
+          <w:lang w:val="en-US"/>
+        </w:rPr>
+        <w:t xml:space="preserve"> 1307A</w:t>
+      </w:r>
+      <w:r>
+        <w:rPr>
+          <w:rFonts w:ascii="Times New Roman" w:hAnsi="Times New Roman" w:cs="Times New Roman"/>
+          <w:sz w:val="24"/>
+          <w:szCs w:val="24"/>
+          <w:lang w:val="en-US"/>
+        </w:rPr>
+        <w:t xml:space="preserve"> </w:t>
+      </w:r>
+    </w:p>
+    <w:p>
+      <w:pPr>
+        <w:rPr>
+          <w:rFonts w:ascii="Times New Roman" w:hAnsi="Times New Roman" w:cs="Times New Roman"/>
+          <w:color w:val="2E74B5" w:themeColor="accent1" w:themeShade="BF"/>
+          <w:sz w:val="24"/>
+          <w:szCs w:val="24"/>
+          <w:u w:val="single"/>
+          <w:lang w:val="en-US"/>
+        </w:rPr>
+      </w:pPr>
+      <w:r>
+        <w:rPr>
+          <w:rFonts w:ascii="Times New Roman" w:hAnsi="Times New Roman" w:cs="Times New Roman"/>
+          <w:sz w:val="24"/>
+          <w:szCs w:val="24"/>
+          <w:lang w:val="en-US"/>
+        </w:rPr>
+        <w:t xml:space="preserve">Email: </w:t>
+      </w:r>
+      <w:r>
+        <w:rPr>
+          <w:rFonts w:ascii="Times New Roman" w:hAnsi="Times New Roman" w:cs="Times New Roman"/>
+          <w:color w:val="2E74B5" w:themeColor="accent1" w:themeShade="BF"/>
+          <w:sz w:val="24"/>
+          <w:szCs w:val="24"/>
+          <w:u w:val="single"/>
+          <w:lang w:val="en-US"/>
+        </w:rPr>
+        <w:t>adrian-marian.grabovschi@student.tuiasi.ro</w:t>
+      </w:r>
+    </w:p>
+    <w:p>
+      <w:pPr>
+        <w:rPr>
+          <w:rFonts w:ascii="Times New Roman" w:hAnsi="Times New Roman" w:cs="Times New Roman"/>
+          <w:sz w:val="24"/>
+          <w:szCs w:val="24"/>
+        </w:rPr>
+      </w:pPr>
+      <w:r>
+        <w:rPr>
+          <w:rFonts w:ascii="Times New Roman" w:hAnsi="Times New Roman" w:cs="Times New Roman"/>
+          <w:b/>
+          <w:sz w:val="24"/>
+          <w:szCs w:val="24"/>
+          <w:lang w:val="en-US"/>
+        </w:rPr>
+        <w:t>T</w:t>
+      </w:r>
+      <w:r>
+        <w:rPr>
+          <w:rFonts w:ascii="Times New Roman" w:hAnsi="Times New Roman" w:cs="Times New Roman"/>
+          <w:b/>
+          <w:sz w:val="24"/>
+          <w:szCs w:val="24"/>
+        </w:rPr>
+        <w:t>ârziu Matei – Ș</w:t>
+      </w:r>
+      <w:proofErr w:type="gramStart"/>
+      <w:r>
+        <w:rPr>
+          <w:rFonts w:ascii="Times New Roman" w:hAnsi="Times New Roman" w:cs="Times New Roman"/>
+          <w:b/>
+          <w:sz w:val="24"/>
+          <w:szCs w:val="24"/>
+        </w:rPr>
+        <w:t>tefan</w:t>
+      </w:r>
+      <w:r>
+        <w:rPr>
+          <w:rFonts w:ascii="Times New Roman" w:hAnsi="Times New Roman" w:cs="Times New Roman"/>
+          <w:sz w:val="24"/>
+          <w:szCs w:val="24"/>
+        </w:rPr>
+        <w:t xml:space="preserve"> :</w:t>
+      </w:r>
+      <w:proofErr w:type="gramEnd"/>
+      <w:r>
+        <w:rPr>
+          <w:rFonts w:ascii="Times New Roman" w:hAnsi="Times New Roman" w:cs="Times New Roman"/>
+          <w:sz w:val="24"/>
+          <w:szCs w:val="24"/>
+        </w:rPr>
+        <w:t xml:space="preserve"> 1307A</w:t>
+      </w:r>
+    </w:p>
+    <w:p>
+      <w:pPr>
+        <w:rPr>
+          <w:rFonts w:ascii="Times New Roman" w:hAnsi="Times New Roman" w:cs="Times New Roman"/>
+          <w:sz w:val="24"/>
+          <w:szCs w:val="24"/>
+        </w:rPr>
+      </w:pPr>
+      <w:r>
+        <w:rPr>
+          <w:rFonts w:ascii="Times New Roman" w:hAnsi="Times New Roman" w:cs="Times New Roman"/>
+          <w:sz w:val="24"/>
+          <w:szCs w:val="24"/>
+        </w:rPr>
+        <w:t xml:space="preserve">Email: </w:t>
+      </w:r>
+      <w:r>
+        <w:rPr>
+          <w:rFonts w:ascii="Times New Roman" w:hAnsi="Times New Roman" w:cs="Times New Roman"/>
+          <w:color w:val="2E74B5" w:themeColor="accent1" w:themeShade="BF"/>
+          <w:sz w:val="24"/>
+          <w:szCs w:val="24"/>
+          <w:u w:val="single"/>
+        </w:rPr>
+        <w:t>matei-stefan.tarziu@student.tuiasi.ro</w:t>
+      </w:r>
+    </w:p>
+    <w:p>
+      <w:pPr>
+        <w:rPr>
+          <w:rFonts w:ascii="Times New Roman" w:hAnsi="Times New Roman" w:cs="Times New Roman"/>
+          <w:sz w:val="24"/>
+          <w:szCs w:val="24"/>
+          <w:lang w:val="en-US"/>
+        </w:rPr>
+      </w:pPr>
+      <w:r>
+        <w:rPr>
+          <w:rFonts w:ascii="Times New Roman" w:hAnsi="Times New Roman" w:cs="Times New Roman"/>
+          <w:b/>
+          <w:sz w:val="24"/>
+          <w:szCs w:val="24"/>
+        </w:rPr>
+        <w:t>Drăgănescu Bianca – Andreea</w:t>
+      </w:r>
+      <w:r>
+        <w:rPr>
+          <w:rFonts w:ascii="Times New Roman" w:hAnsi="Times New Roman" w:cs="Times New Roman"/>
+          <w:sz w:val="24"/>
+          <w:szCs w:val="24"/>
+        </w:rPr>
+        <w:t xml:space="preserve"> </w:t>
+      </w:r>
+      <w:r>
+        <w:rPr>
+          <w:rFonts w:ascii="Times New Roman" w:hAnsi="Times New Roman" w:cs="Times New Roman"/>
+          <w:sz w:val="24"/>
+          <w:szCs w:val="24"/>
+          <w:lang w:val="en-US"/>
+        </w:rPr>
+        <w:t>: 1308B</w:t>
+      </w:r>
+    </w:p>
+    <w:p>
+      <w:pPr>
+        <w:rPr>
+          <w:rFonts w:ascii="Times New Roman" w:hAnsi="Times New Roman" w:cs="Times New Roman"/>
+          <w:sz w:val="24"/>
+          <w:szCs w:val="24"/>
+          <w:lang w:val="en-US"/>
+        </w:rPr>
+      </w:pPr>
+      <w:r>
+        <w:rPr>
+          <w:rFonts w:ascii="Times New Roman" w:hAnsi="Times New Roman" w:cs="Times New Roman"/>
+          <w:sz w:val="24"/>
+          <w:szCs w:val="24"/>
+          <w:lang w:val="en-US"/>
+        </w:rPr>
+        <w:t xml:space="preserve">Email: </w:t>
+      </w:r>
+      <w:r>
+        <w:rPr>
+          <w:rFonts w:ascii="Times New Roman" w:hAnsi="Times New Roman" w:cs="Times New Roman"/>
+          <w:color w:val="2E74B5" w:themeColor="accent1" w:themeShade="BF"/>
+          <w:sz w:val="24"/>
+          <w:szCs w:val="24"/>
+          <w:u w:val="single"/>
+          <w:lang w:val="en-US"/>
+        </w:rPr>
+        <w:t>bianca-andreea.draganescu@student.tuiasi.ro</w:t>
+      </w:r>
+    </w:p>
+    <w:p>
+      <w:pPr>
         <w:jc w:val="center"/>
-        <w:rPr>
-          <w:rFonts w:ascii="Times New Roman" w:hAnsi="Times New Roman" w:cs="Times New Roman"/>
-          <w:b/>
-          <w:sz w:val="24"/>
-          <w:szCs w:val="24"/>
-        </w:rPr>
-      </w:pPr>
-    </w:p>
-    <w:p>
-      <w:pPr>
-        <w:jc w:val="center"/>
-        <w:rPr>
-          <w:rFonts w:ascii="Times New Roman" w:hAnsi="Times New Roman" w:cs="Times New Roman"/>
-          <w:b/>
-          <w:sz w:val="24"/>
-          <w:szCs w:val="24"/>
-        </w:rPr>
-      </w:pPr>
-    </w:p>
-    <w:p>
-      <w:pPr>
-        <w:jc w:val="center"/>
-        <w:rPr>
-          <w:rFonts w:ascii="Times New Roman" w:hAnsi="Times New Roman" w:cs="Times New Roman"/>
-          <w:b/>
-          <w:sz w:val="24"/>
-          <w:szCs w:val="24"/>
-        </w:rPr>
-      </w:pPr>
-    </w:p>
-    <w:p>
-      <w:pPr>
-        <w:jc w:val="center"/>
-        <w:rPr>
-          <w:rFonts w:ascii="Times New Roman" w:hAnsi="Times New Roman" w:cs="Times New Roman"/>
-          <w:b/>
-          <w:sz w:val="24"/>
-          <w:szCs w:val="24"/>
-        </w:rPr>
-      </w:pPr>
-    </w:p>
-    <w:p>
-      <w:pPr>
-        <w:jc w:val="center"/>
-        <w:rPr>
-          <w:rFonts w:ascii="Times New Roman" w:hAnsi="Times New Roman" w:cs="Times New Roman"/>
-          <w:b/>
-          <w:sz w:val="24"/>
-          <w:szCs w:val="24"/>
-        </w:rPr>
-      </w:pPr>
-    </w:p>
-    <w:p>
-      <w:pPr>
-        <w:rPr>
-          <w:rFonts w:ascii="Times New Roman" w:hAnsi="Times New Roman" w:cs="Times New Roman"/>
-          <w:b/>
-          <w:sz w:val="24"/>
-          <w:szCs w:val="24"/>
-        </w:rPr>
-      </w:pPr>
-      <w:r>
-        <w:rPr>
-          <w:rFonts w:ascii="Times New Roman" w:hAnsi="Times New Roman" w:cs="Times New Roman"/>
-          <w:b/>
-          <w:sz w:val="24"/>
-          <w:szCs w:val="24"/>
-        </w:rPr>
-        <w:t>Autori:</w:t>
-      </w:r>
-    </w:p>
-    <w:p>
-      <w:pPr>
-        <w:rPr>
-          <w:rFonts w:ascii="Times New Roman" w:hAnsi="Times New Roman" w:cs="Times New Roman"/>
-          <w:sz w:val="24"/>
-          <w:szCs w:val="24"/>
-          <w:lang w:val="en-US"/>
-        </w:rPr>
-      </w:pPr>
-      <w:r>
-        <w:rPr>
-          <w:rFonts w:ascii="Times New Roman" w:hAnsi="Times New Roman" w:cs="Times New Roman"/>
-          <w:sz w:val="24"/>
-          <w:szCs w:val="24"/>
-        </w:rPr>
-        <w:t xml:space="preserve">Luca Silviu – Cătălin </w:t>
-      </w:r>
-      <w:r>
-        <w:rPr>
-          <w:rFonts w:ascii="Times New Roman" w:hAnsi="Times New Roman" w:cs="Times New Roman"/>
-          <w:sz w:val="24"/>
-          <w:szCs w:val="24"/>
-          <w:lang w:val="en-US"/>
-        </w:rPr>
-        <w:t>: 1307A</w:t>
-      </w:r>
-    </w:p>
-    <w:p>
-      <w:pPr>
-        <w:rPr>
-          <w:rFonts w:ascii="Times New Roman" w:hAnsi="Times New Roman" w:cs="Times New Roman"/>
-          <w:sz w:val="24"/>
-          <w:szCs w:val="24"/>
-          <w:lang w:val="en-US"/>
-        </w:rPr>
-      </w:pPr>
-      <w:proofErr w:type="spellStart"/>
-      <w:r>
-        <w:rPr>
-          <w:rFonts w:ascii="Times New Roman" w:hAnsi="Times New Roman" w:cs="Times New Roman"/>
-          <w:sz w:val="24"/>
-          <w:szCs w:val="24"/>
-          <w:lang w:val="en-US"/>
-        </w:rPr>
-        <w:t>Grabovschi</w:t>
-      </w:r>
-      <w:proofErr w:type="spellEnd"/>
-      <w:r>
-        <w:rPr>
-          <w:rFonts w:ascii="Times New Roman" w:hAnsi="Times New Roman" w:cs="Times New Roman"/>
-          <w:sz w:val="24"/>
-          <w:szCs w:val="24"/>
-          <w:lang w:val="en-US"/>
-        </w:rPr>
-        <w:t xml:space="preserve"> Adrian – </w:t>
-      </w:r>
-      <w:proofErr w:type="gramStart"/>
-      <w:r>
-        <w:rPr>
-          <w:rFonts w:ascii="Times New Roman" w:hAnsi="Times New Roman" w:cs="Times New Roman"/>
-          <w:sz w:val="24"/>
-          <w:szCs w:val="24"/>
-          <w:lang w:val="en-US"/>
-        </w:rPr>
-        <w:t>Marian :</w:t>
-      </w:r>
-      <w:proofErr w:type="gramEnd"/>
-      <w:r>
-        <w:rPr>
-          <w:rFonts w:ascii="Times New Roman" w:hAnsi="Times New Roman" w:cs="Times New Roman"/>
-          <w:sz w:val="24"/>
-          <w:szCs w:val="24"/>
-          <w:lang w:val="en-US"/>
-        </w:rPr>
-        <w:t xml:space="preserve"> 1307A</w:t>
-      </w:r>
-    </w:p>
-    <w:p>
-      <w:pPr>
-        <w:rPr>
-          <w:rFonts w:ascii="Times New Roman" w:hAnsi="Times New Roman" w:cs="Times New Roman"/>
-          <w:sz w:val="24"/>
-          <w:szCs w:val="24"/>
-        </w:rPr>
-      </w:pPr>
-      <w:r>
-        <w:rPr>
-          <w:rFonts w:ascii="Times New Roman" w:hAnsi="Times New Roman" w:cs="Times New Roman"/>
-          <w:sz w:val="24"/>
-          <w:szCs w:val="24"/>
-          <w:lang w:val="en-US"/>
-        </w:rPr>
-        <w:t>T</w:t>
-      </w:r>
-      <w:r>
-        <w:rPr>
-          <w:rFonts w:ascii="Times New Roman" w:hAnsi="Times New Roman" w:cs="Times New Roman"/>
-          <w:sz w:val="24"/>
-          <w:szCs w:val="24"/>
-        </w:rPr>
-        <w:t>ârziu Matei – Ș</w:t>
-      </w:r>
-      <w:proofErr w:type="gramStart"/>
-      <w:r>
-        <w:rPr>
-          <w:rFonts w:ascii="Times New Roman" w:hAnsi="Times New Roman" w:cs="Times New Roman"/>
-          <w:sz w:val="24"/>
-          <w:szCs w:val="24"/>
-        </w:rPr>
-        <w:t>tefan :</w:t>
-      </w:r>
-      <w:proofErr w:type="gramEnd"/>
-      <w:r>
-        <w:rPr>
-          <w:rFonts w:ascii="Times New Roman" w:hAnsi="Times New Roman" w:cs="Times New Roman"/>
-          <w:sz w:val="24"/>
-          <w:szCs w:val="24"/>
-        </w:rPr>
-        <w:t xml:space="preserve"> 1307A</w:t>
-      </w:r>
-    </w:p>
-    <w:p>
-      <w:pPr>
-        <w:rPr>
-          <w:rFonts w:ascii="Times New Roman" w:hAnsi="Times New Roman" w:cs="Times New Roman"/>
-          <w:sz w:val="24"/>
-          <w:szCs w:val="24"/>
-          <w:lang w:val="en-US"/>
-        </w:rPr>
-      </w:pPr>
-      <w:r>
-        <w:rPr>
-          <w:rFonts w:ascii="Times New Roman" w:hAnsi="Times New Roman" w:cs="Times New Roman"/>
-          <w:sz w:val="24"/>
-          <w:szCs w:val="24"/>
-        </w:rPr>
-        <w:t xml:space="preserve">Drăgănescu Bianca – Andreea </w:t>
-      </w:r>
-      <w:r>
-        <w:rPr>
-          <w:rFonts w:ascii="Times New Roman" w:hAnsi="Times New Roman" w:cs="Times New Roman"/>
-          <w:sz w:val="24"/>
-          <w:szCs w:val="24"/>
-          <w:lang w:val="en-US"/>
-        </w:rPr>
-        <w:t>: 1308B</w:t>
-      </w:r>
-    </w:p>
-    <w:p>
-      <w:pPr>
         <w:rPr>
           <w:rFonts w:ascii="Times New Roman" w:hAnsi="Times New Roman" w:cs="Times New Roman"/>
           <w:b/>
@@ -334,6 +460,42 @@
         </w:rPr>
         <w:t>:</w:t>
       </w:r>
+    </w:p>
+    <w:p>
+      <w:pPr>
+        <w:jc w:val="center"/>
+        <w:rPr>
+          <w:rFonts w:ascii="Times New Roman" w:hAnsi="Times New Roman" w:cs="Times New Roman"/>
+          <w:b/>
+          <w:sz w:val="32"/>
+          <w:szCs w:val="24"/>
+          <w:lang w:val="en-US"/>
+        </w:rPr>
+      </w:pPr>
+    </w:p>
+    <w:p>
+      <w:pPr>
+        <w:jc w:val="center"/>
+        <w:rPr>
+          <w:rFonts w:ascii="Times New Roman" w:hAnsi="Times New Roman" w:cs="Times New Roman"/>
+          <w:b/>
+          <w:sz w:val="32"/>
+          <w:szCs w:val="24"/>
+          <w:lang w:val="en-US"/>
+        </w:rPr>
+      </w:pPr>
+    </w:p>
+    <w:p>
+      <w:pPr>
+        <w:jc w:val="center"/>
+        <w:rPr>
+          <w:rFonts w:ascii="Times New Roman" w:hAnsi="Times New Roman" w:cs="Times New Roman"/>
+          <w:b/>
+          <w:sz w:val="32"/>
+          <w:szCs w:val="24"/>
+          <w:lang w:val="en-US"/>
+        </w:rPr>
+      </w:pPr>
     </w:p>
     <w:p>
       <w:pPr>
@@ -485,15 +647,17 @@
         </w:numPr>
         <w:rPr>
           <w:rFonts w:ascii="Times New Roman" w:hAnsi="Times New Roman" w:cs="Times New Roman"/>
-          <w:sz w:val="24"/>
-          <w:szCs w:val="24"/>
-          <w:lang w:val="en-US"/>
-        </w:rPr>
-      </w:pPr>
-      <w:proofErr w:type="spellStart"/>
-      <w:r>
-        <w:rPr>
-          <w:rFonts w:ascii="Times New Roman" w:hAnsi="Times New Roman" w:cs="Times New Roman"/>
+          <w:b/>
+          <w:sz w:val="24"/>
+          <w:szCs w:val="24"/>
+          <w:lang w:val="en-US"/>
+        </w:rPr>
+      </w:pPr>
+      <w:proofErr w:type="spellStart"/>
+      <w:r>
+        <w:rPr>
+          <w:rFonts w:ascii="Times New Roman" w:hAnsi="Times New Roman" w:cs="Times New Roman"/>
+          <w:b/>
           <w:sz w:val="24"/>
           <w:szCs w:val="24"/>
           <w:lang w:val="en-US"/>
@@ -671,15 +835,17 @@
         </w:numPr>
         <w:rPr>
           <w:rFonts w:ascii="Times New Roman" w:hAnsi="Times New Roman" w:cs="Times New Roman"/>
-          <w:sz w:val="24"/>
-          <w:szCs w:val="24"/>
-          <w:lang w:val="en-US"/>
-        </w:rPr>
-      </w:pPr>
-      <w:proofErr w:type="spellStart"/>
-      <w:r>
-        <w:rPr>
-          <w:rFonts w:ascii="Times New Roman" w:hAnsi="Times New Roman" w:cs="Times New Roman"/>
+          <w:b/>
+          <w:sz w:val="24"/>
+          <w:szCs w:val="24"/>
+          <w:lang w:val="en-US"/>
+        </w:rPr>
+      </w:pPr>
+      <w:proofErr w:type="spellStart"/>
+      <w:r>
+        <w:rPr>
+          <w:rFonts w:ascii="Times New Roman" w:hAnsi="Times New Roman" w:cs="Times New Roman"/>
+          <w:b/>
           <w:sz w:val="24"/>
           <w:szCs w:val="24"/>
           <w:lang w:val="en-US"/>
@@ -690,6 +856,7 @@
       <w:r>
         <w:rPr>
           <w:rFonts w:ascii="Times New Roman" w:hAnsi="Times New Roman" w:cs="Times New Roman"/>
+          <w:b/>
           <w:sz w:val="24"/>
           <w:szCs w:val="24"/>
           <w:lang w:val="en-US"/>
@@ -700,6 +867,7 @@
       <w:r>
         <w:rPr>
           <w:rFonts w:ascii="Times New Roman" w:hAnsi="Times New Roman" w:cs="Times New Roman"/>
+          <w:b/>
           <w:sz w:val="24"/>
           <w:szCs w:val="24"/>
           <w:lang w:val="en-US"/>
@@ -976,15 +1144,17 @@
         </w:numPr>
         <w:rPr>
           <w:rFonts w:ascii="Times New Roman" w:hAnsi="Times New Roman" w:cs="Times New Roman"/>
-          <w:sz w:val="24"/>
-          <w:szCs w:val="24"/>
-          <w:lang w:val="en-US"/>
-        </w:rPr>
-      </w:pPr>
-      <w:proofErr w:type="spellStart"/>
-      <w:r>
-        <w:rPr>
-          <w:rFonts w:ascii="Times New Roman" w:hAnsi="Times New Roman" w:cs="Times New Roman"/>
+          <w:b/>
+          <w:sz w:val="24"/>
+          <w:szCs w:val="24"/>
+          <w:lang w:val="en-US"/>
+        </w:rPr>
+      </w:pPr>
+      <w:proofErr w:type="spellStart"/>
+      <w:r>
+        <w:rPr>
+          <w:rFonts w:ascii="Times New Roman" w:hAnsi="Times New Roman" w:cs="Times New Roman"/>
+          <w:b/>
           <w:sz w:val="24"/>
           <w:szCs w:val="24"/>
           <w:lang w:val="en-US"/>
@@ -995,16 +1165,18 @@
       <w:r>
         <w:rPr>
           <w:rFonts w:ascii="Times New Roman" w:hAnsi="Times New Roman" w:cs="Times New Roman"/>
-          <w:sz w:val="24"/>
-          <w:szCs w:val="24"/>
-          <w:lang w:val="en-US"/>
-        </w:rPr>
-        <w:t xml:space="preserve"> </w:t>
-      </w:r>
-      <w:proofErr w:type="spellStart"/>
-      <w:r>
-        <w:rPr>
-          <w:rFonts w:ascii="Times New Roman" w:hAnsi="Times New Roman" w:cs="Times New Roman"/>
+          <w:b/>
+          <w:sz w:val="24"/>
+          <w:szCs w:val="24"/>
+          <w:lang w:val="en-US"/>
+        </w:rPr>
+        <w:t xml:space="preserve"> </w:t>
+      </w:r>
+      <w:proofErr w:type="spellStart"/>
+      <w:r>
+        <w:rPr>
+          <w:rFonts w:ascii="Times New Roman" w:hAnsi="Times New Roman" w:cs="Times New Roman"/>
+          <w:b/>
           <w:sz w:val="24"/>
           <w:szCs w:val="24"/>
           <w:lang w:val="en-US"/>
@@ -1014,6 +1186,7 @@
       <w:r>
         <w:rPr>
           <w:rFonts w:ascii="Times New Roman" w:hAnsi="Times New Roman" w:cs="Times New Roman"/>
+          <w:b/>
           <w:sz w:val="24"/>
           <w:szCs w:val="24"/>
           <w:lang w:val="en-US"/>
@@ -1399,24 +1572,36 @@
       <w:pPr>
         <w:rPr>
           <w:rFonts w:ascii="Times New Roman" w:hAnsi="Times New Roman" w:cs="Times New Roman"/>
-          <w:sz w:val="24"/>
-          <w:szCs w:val="24"/>
-          <w:lang w:val="en-US"/>
-        </w:rPr>
-      </w:pPr>
-      <w:r>
-        <w:rPr>
-          <w:rFonts w:ascii="Times New Roman" w:hAnsi="Times New Roman" w:cs="Times New Roman"/>
-          <w:sz w:val="24"/>
-          <w:szCs w:val="24"/>
-          <w:lang w:val="en-US"/>
-        </w:rPr>
-        <w:t xml:space="preserve">      4. </w:t>
-      </w:r>
-      <w:proofErr w:type="spellStart"/>
-      <w:r>
-        <w:rPr>
-          <w:rFonts w:ascii="Times New Roman" w:hAnsi="Times New Roman" w:cs="Times New Roman"/>
+          <w:b/>
+          <w:sz w:val="24"/>
+          <w:szCs w:val="24"/>
+          <w:lang w:val="en-US"/>
+        </w:rPr>
+      </w:pPr>
+      <w:r>
+        <w:rPr>
+          <w:rFonts w:ascii="Times New Roman" w:hAnsi="Times New Roman" w:cs="Times New Roman"/>
+          <w:sz w:val="24"/>
+          <w:szCs w:val="24"/>
+          <w:lang w:val="en-US"/>
+        </w:rPr>
+        <w:t xml:space="preserve">      </w:t>
+      </w:r>
+      <w:r>
+        <w:rPr>
+          <w:rFonts w:ascii="Times New Roman" w:hAnsi="Times New Roman" w:cs="Times New Roman"/>
+          <w:b/>
+          <w:sz w:val="24"/>
+          <w:szCs w:val="24"/>
+          <w:lang w:val="en-US"/>
+        </w:rPr>
+        <w:t xml:space="preserve">4. </w:t>
+      </w:r>
+      <w:proofErr w:type="spellStart"/>
+      <w:r>
+        <w:rPr>
+          <w:rFonts w:ascii="Times New Roman" w:hAnsi="Times New Roman" w:cs="Times New Roman"/>
+          <w:b/>
           <w:sz w:val="24"/>
           <w:szCs w:val="24"/>
           <w:lang w:val="en-US"/>
@@ -1427,6 +1612,7 @@
       <w:r>
         <w:rPr>
           <w:rFonts w:ascii="Times New Roman" w:hAnsi="Times New Roman" w:cs="Times New Roman"/>
+          <w:b/>
           <w:sz w:val="24"/>
           <w:szCs w:val="24"/>
           <w:lang w:val="en-US"/>
@@ -1438,14 +1624,16 @@
       <w:pPr>
         <w:rPr>
           <w:rFonts w:ascii="Times New Roman" w:hAnsi="Times New Roman" w:cs="Times New Roman"/>
-          <w:sz w:val="24"/>
-          <w:szCs w:val="24"/>
-          <w:lang w:val="en-US"/>
-        </w:rPr>
-      </w:pPr>
-      <w:r>
-        <w:rPr>
-          <w:rFonts w:ascii="Times New Roman" w:hAnsi="Times New Roman" w:cs="Times New Roman"/>
+          <w:b/>
+          <w:sz w:val="24"/>
+          <w:szCs w:val="24"/>
+          <w:lang w:val="en-US"/>
+        </w:rPr>
+      </w:pPr>
+      <w:r>
+        <w:rPr>
+          <w:rFonts w:ascii="Times New Roman" w:hAnsi="Times New Roman" w:cs="Times New Roman"/>
+          <w:b/>
           <w:sz w:val="24"/>
           <w:szCs w:val="24"/>
           <w:lang w:val="en-US"/>
@@ -1456,6 +1644,7 @@
       <w:r>
         <w:rPr>
           <w:rFonts w:ascii="Times New Roman" w:hAnsi="Times New Roman" w:cs="Times New Roman"/>
+          <w:b/>
           <w:sz w:val="24"/>
           <w:szCs w:val="24"/>
           <w:lang w:val="en-US"/>
@@ -1466,6 +1655,7 @@
       <w:r>
         <w:rPr>
           <w:rFonts w:ascii="Times New Roman" w:hAnsi="Times New Roman" w:cs="Times New Roman"/>
+          <w:b/>
           <w:sz w:val="24"/>
           <w:szCs w:val="24"/>
           <w:lang w:val="en-US"/>
@@ -1476,6 +1666,7 @@
       <w:r>
         <w:rPr>
           <w:rFonts w:ascii="Times New Roman" w:hAnsi="Times New Roman" w:cs="Times New Roman"/>
+          <w:b/>
           <w:sz w:val="24"/>
           <w:szCs w:val="24"/>
           <w:lang w:val="en-US"/>
@@ -1486,6 +1677,7 @@
       <w:r>
         <w:rPr>
           <w:rFonts w:ascii="Times New Roman" w:hAnsi="Times New Roman" w:cs="Times New Roman"/>
+          <w:b/>
           <w:sz w:val="24"/>
           <w:szCs w:val="24"/>
           <w:lang w:val="en-US"/>
@@ -1496,6 +1688,7 @@
       <w:r>
         <w:rPr>
           <w:rFonts w:ascii="Times New Roman" w:hAnsi="Times New Roman" w:cs="Times New Roman"/>
+          <w:b/>
           <w:sz w:val="24"/>
           <w:szCs w:val="24"/>
           <w:lang w:val="en-US"/>
@@ -1506,25 +1699,28 @@
       <w:r>
         <w:rPr>
           <w:rFonts w:ascii="Times New Roman" w:hAnsi="Times New Roman" w:cs="Times New Roman"/>
-          <w:sz w:val="24"/>
-          <w:szCs w:val="24"/>
-          <w:lang w:val="en-US"/>
-        </w:rPr>
-        <w:t xml:space="preserve"> </w:t>
-      </w:r>
-    </w:p>
-    <w:p>
-      <w:pPr>
-        <w:rPr>
-          <w:rFonts w:ascii="Times New Roman" w:hAnsi="Times New Roman" w:cs="Times New Roman"/>
-          <w:sz w:val="24"/>
-          <w:szCs w:val="24"/>
-          <w:lang w:val="en-US"/>
-        </w:rPr>
-      </w:pPr>
-      <w:r>
-        <w:rPr>
-          <w:rFonts w:ascii="Times New Roman" w:hAnsi="Times New Roman" w:cs="Times New Roman"/>
+          <w:b/>
+          <w:sz w:val="24"/>
+          <w:szCs w:val="24"/>
+          <w:lang w:val="en-US"/>
+        </w:rPr>
+        <w:t xml:space="preserve"> </w:t>
+      </w:r>
+    </w:p>
+    <w:p>
+      <w:pPr>
+        <w:rPr>
+          <w:rFonts w:ascii="Times New Roman" w:hAnsi="Times New Roman" w:cs="Times New Roman"/>
+          <w:b/>
+          <w:sz w:val="24"/>
+          <w:szCs w:val="24"/>
+          <w:lang w:val="en-US"/>
+        </w:rPr>
+      </w:pPr>
+      <w:r>
+        <w:rPr>
+          <w:rFonts w:ascii="Times New Roman" w:hAnsi="Times New Roman" w:cs="Times New Roman"/>
+          <w:b/>
           <w:sz w:val="24"/>
           <w:szCs w:val="24"/>
           <w:lang w:val="en-US"/>
@@ -1535,6 +1731,7 @@
       <w:r>
         <w:rPr>
           <w:rFonts w:ascii="Times New Roman" w:hAnsi="Times New Roman" w:cs="Times New Roman"/>
+          <w:b/>
           <w:sz w:val="24"/>
           <w:szCs w:val="24"/>
           <w:lang w:val="en-US"/>
@@ -1545,6 +1742,7 @@
       <w:r>
         <w:rPr>
           <w:rFonts w:ascii="Times New Roman" w:hAnsi="Times New Roman" w:cs="Times New Roman"/>
+          <w:b/>
           <w:sz w:val="24"/>
           <w:szCs w:val="24"/>
           <w:lang w:val="en-US"/>
@@ -1555,6 +1753,7 @@
       <w:r>
         <w:rPr>
           <w:rFonts w:ascii="Times New Roman" w:hAnsi="Times New Roman" w:cs="Times New Roman"/>
+          <w:b/>
           <w:sz w:val="24"/>
           <w:szCs w:val="24"/>
           <w:lang w:val="en-US"/>
@@ -1565,16 +1764,18 @@
       <w:r>
         <w:rPr>
           <w:rFonts w:ascii="Times New Roman" w:hAnsi="Times New Roman" w:cs="Times New Roman"/>
-          <w:sz w:val="24"/>
-          <w:szCs w:val="24"/>
-          <w:lang w:val="en-US"/>
-        </w:rPr>
-        <w:t xml:space="preserve"> </w:t>
-      </w:r>
-      <w:proofErr w:type="spellStart"/>
-      <w:r>
-        <w:rPr>
-          <w:rFonts w:ascii="Times New Roman" w:hAnsi="Times New Roman" w:cs="Times New Roman"/>
+          <w:b/>
+          <w:sz w:val="24"/>
+          <w:szCs w:val="24"/>
+          <w:lang w:val="en-US"/>
+        </w:rPr>
+        <w:t xml:space="preserve"> </w:t>
+      </w:r>
+      <w:proofErr w:type="spellStart"/>
+      <w:r>
+        <w:rPr>
+          <w:rFonts w:ascii="Times New Roman" w:hAnsi="Times New Roman" w:cs="Times New Roman"/>
+          <w:b/>
           <w:sz w:val="24"/>
           <w:szCs w:val="24"/>
           <w:lang w:val="en-US"/>
@@ -1585,16 +1786,18 @@
       <w:r>
         <w:rPr>
           <w:rFonts w:ascii="Times New Roman" w:hAnsi="Times New Roman" w:cs="Times New Roman"/>
-          <w:sz w:val="24"/>
-          <w:szCs w:val="24"/>
-          <w:lang w:val="en-US"/>
-        </w:rPr>
-        <w:t xml:space="preserve"> </w:t>
-      </w:r>
-      <w:proofErr w:type="spellStart"/>
-      <w:r>
-        <w:rPr>
-          <w:rFonts w:ascii="Times New Roman" w:hAnsi="Times New Roman" w:cs="Times New Roman"/>
+          <w:b/>
+          <w:sz w:val="24"/>
+          <w:szCs w:val="24"/>
+          <w:lang w:val="en-US"/>
+        </w:rPr>
+        <w:t xml:space="preserve"> </w:t>
+      </w:r>
+      <w:proofErr w:type="spellStart"/>
+      <w:r>
+        <w:rPr>
+          <w:rFonts w:ascii="Times New Roman" w:hAnsi="Times New Roman" w:cs="Times New Roman"/>
+          <w:b/>
           <w:sz w:val="24"/>
           <w:szCs w:val="24"/>
           <w:lang w:val="en-US"/>
@@ -1605,16 +1808,18 @@
       <w:r>
         <w:rPr>
           <w:rFonts w:ascii="Times New Roman" w:hAnsi="Times New Roman" w:cs="Times New Roman"/>
-          <w:sz w:val="24"/>
-          <w:szCs w:val="24"/>
-          <w:lang w:val="en-US"/>
-        </w:rPr>
-        <w:t xml:space="preserve"> </w:t>
-      </w:r>
-      <w:proofErr w:type="spellStart"/>
-      <w:r>
-        <w:rPr>
-          <w:rFonts w:ascii="Times New Roman" w:hAnsi="Times New Roman" w:cs="Times New Roman"/>
+          <w:b/>
+          <w:sz w:val="24"/>
+          <w:szCs w:val="24"/>
+          <w:lang w:val="en-US"/>
+        </w:rPr>
+        <w:t xml:space="preserve"> </w:t>
+      </w:r>
+      <w:proofErr w:type="spellStart"/>
+      <w:r>
+        <w:rPr>
+          <w:rFonts w:ascii="Times New Roman" w:hAnsi="Times New Roman" w:cs="Times New Roman"/>
+          <w:b/>
           <w:sz w:val="24"/>
           <w:szCs w:val="24"/>
           <w:lang w:val="en-US"/>
@@ -1647,7 +1852,6 @@
     </w:p>
     <w:p>
       <w:pPr>
-        <w:jc w:val="center"/>
         <w:rPr>
           <w:rFonts w:ascii="Times New Roman" w:hAnsi="Times New Roman" w:cs="Times New Roman"/>
           <w:b/>
@@ -1659,7 +1863,6 @@
     </w:p>
     <w:p>
       <w:pPr>
-        <w:jc w:val="center"/>
         <w:rPr>
           <w:rFonts w:ascii="Times New Roman" w:hAnsi="Times New Roman" w:cs="Times New Roman"/>
           <w:b/>
@@ -1668,41 +1871,8 @@
           <w:lang w:val="en-US"/>
         </w:rPr>
       </w:pPr>
-    </w:p>
-    <w:p>
-      <w:pPr>
-        <w:jc w:val="center"/>
-        <w:rPr>
-          <w:rFonts w:ascii="Times New Roman" w:hAnsi="Times New Roman" w:cs="Times New Roman"/>
-          <w:b/>
-          <w:sz w:val="32"/>
-          <w:szCs w:val="24"/>
-          <w:lang w:val="en-US"/>
-        </w:rPr>
-      </w:pPr>
-    </w:p>
-    <w:p>
-      <w:pPr>
-        <w:jc w:val="center"/>
-        <w:rPr>
-          <w:rFonts w:ascii="Times New Roman" w:hAnsi="Times New Roman" w:cs="Times New Roman"/>
-          <w:b/>
-          <w:sz w:val="32"/>
-          <w:szCs w:val="24"/>
-          <w:lang w:val="en-US"/>
-        </w:rPr>
-      </w:pPr>
-    </w:p>
-    <w:p>
-      <w:pPr>
-        <w:rPr>
-          <w:rFonts w:ascii="Times New Roman" w:hAnsi="Times New Roman" w:cs="Times New Roman"/>
-          <w:b/>
-          <w:sz w:val="32"/>
-          <w:szCs w:val="24"/>
-          <w:lang w:val="en-US"/>
-        </w:rPr>
-      </w:pPr>
+      <w:bookmarkStart w:id="0" w:name="_GoBack"/>
+      <w:bookmarkEnd w:id="0"/>
     </w:p>
     <w:p>
       <w:pPr>
@@ -6415,17 +6585,6 @@
     </w:p>
     <w:p>
       <w:pPr>
-        <w:ind w:firstLine="720"/>
-        <w:rPr>
-          <w:rFonts w:ascii="Times New Roman" w:hAnsi="Times New Roman" w:cs="Times New Roman"/>
-          <w:sz w:val="24"/>
-          <w:szCs w:val="24"/>
-          <w:lang w:val="en-US"/>
-        </w:rPr>
-      </w:pPr>
-    </w:p>
-    <w:p>
-      <w:pPr>
         <w:pStyle w:val="ListParagraph"/>
         <w:numPr>
           <w:ilvl w:val="0"/>
@@ -6476,14 +6635,72 @@
     </w:p>
     <w:p>
       <w:pPr>
-        <w:ind w:firstLine="720"/>
-        <w:rPr>
-          <w:rFonts w:ascii="Times New Roman" w:hAnsi="Times New Roman" w:cs="Times New Roman"/>
-          <w:b/>
-          <w:sz w:val="24"/>
-          <w:szCs w:val="24"/>
-        </w:rPr>
-      </w:pPr>
+        <w:pStyle w:val="ListParagraph"/>
+        <w:numPr>
+          <w:ilvl w:val="0"/>
+          <w:numId w:val="21"/>
+        </w:numPr>
+        <w:rPr>
+          <w:rFonts w:ascii="Times New Roman" w:hAnsi="Times New Roman" w:cs="Times New Roman"/>
+          <w:b/>
+          <w:sz w:val="24"/>
+          <w:szCs w:val="24"/>
+        </w:rPr>
+      </w:pPr>
+      <w:r>
+        <w:rPr>
+          <w:rFonts w:ascii="Times New Roman" w:hAnsi="Times New Roman" w:cs="Times New Roman"/>
+          <w:sz w:val="24"/>
+          <w:szCs w:val="24"/>
+        </w:rPr>
+        <w:t>Utilizatorul este singurul care are acces la propriile conturi</w:t>
+      </w:r>
+    </w:p>
+    <w:p>
+      <w:pPr>
+        <w:pStyle w:val="ListParagraph"/>
+        <w:numPr>
+          <w:ilvl w:val="0"/>
+          <w:numId w:val="21"/>
+        </w:numPr>
+        <w:rPr>
+          <w:rFonts w:ascii="Times New Roman" w:hAnsi="Times New Roman" w:cs="Times New Roman"/>
+          <w:b/>
+          <w:sz w:val="24"/>
+          <w:szCs w:val="24"/>
+        </w:rPr>
+      </w:pPr>
+      <w:r>
+        <w:rPr>
+          <w:rFonts w:ascii="Times New Roman" w:hAnsi="Times New Roman" w:cs="Times New Roman"/>
+          <w:sz w:val="24"/>
+          <w:szCs w:val="24"/>
+        </w:rPr>
+        <w:t>Se poate adăuga o singură pereche de credențiale pentru fiecare platformă digitală</w:t>
+      </w:r>
+    </w:p>
+    <w:p>
+      <w:pPr>
+        <w:pStyle w:val="ListParagraph"/>
+        <w:numPr>
+          <w:ilvl w:val="0"/>
+          <w:numId w:val="21"/>
+        </w:numPr>
+        <w:rPr>
+          <w:rFonts w:ascii="Times New Roman" w:hAnsi="Times New Roman" w:cs="Times New Roman"/>
+          <w:b/>
+          <w:sz w:val="24"/>
+          <w:szCs w:val="24"/>
+        </w:rPr>
+      </w:pPr>
+      <w:r>
+        <w:rPr>
+          <w:rFonts w:ascii="Times New Roman" w:hAnsi="Times New Roman" w:cs="Times New Roman"/>
+          <w:sz w:val="24"/>
+          <w:szCs w:val="24"/>
+        </w:rPr>
+        <w:t>Administratorul nu are dreptul de a accesa informațiile niciunui utilizator</w:t>
+      </w:r>
     </w:p>
     <w:p>
       <w:pPr>
@@ -6571,43 +6788,796 @@
     </w:p>
     <w:p>
       <w:pPr>
-        <w:rPr>
-          <w:rFonts w:ascii="Times New Roman" w:hAnsi="Times New Roman" w:cs="Times New Roman"/>
-          <w:sz w:val="24"/>
-          <w:szCs w:val="24"/>
-          <w:lang w:val="en-US"/>
-        </w:rPr>
-      </w:pPr>
-    </w:p>
-    <w:p>
-      <w:pPr>
-        <w:rPr>
-          <w:rFonts w:ascii="Times New Roman" w:hAnsi="Times New Roman" w:cs="Times New Roman"/>
-          <w:sz w:val="24"/>
-          <w:szCs w:val="24"/>
-          <w:lang w:val="en-US"/>
-        </w:rPr>
-      </w:pPr>
-    </w:p>
-    <w:p>
-      <w:pPr>
-        <w:rPr>
-          <w:rFonts w:ascii="Times New Roman" w:hAnsi="Times New Roman" w:cs="Times New Roman"/>
-          <w:sz w:val="24"/>
-          <w:szCs w:val="24"/>
-          <w:lang w:val="en-US"/>
-        </w:rPr>
-      </w:pPr>
-    </w:p>
-    <w:p>
-      <w:pPr>
-        <w:rPr>
-          <w:rFonts w:ascii="Times New Roman" w:hAnsi="Times New Roman" w:cs="Times New Roman"/>
-          <w:sz w:val="24"/>
-          <w:szCs w:val="24"/>
-          <w:lang w:val="en-US"/>
-        </w:rPr>
-      </w:pPr>
+        <w:ind w:firstLine="720"/>
+        <w:rPr>
+          <w:rFonts w:ascii="Times New Roman" w:hAnsi="Times New Roman" w:cs="Times New Roman"/>
+          <w:sz w:val="24"/>
+          <w:szCs w:val="24"/>
+          <w:lang w:val="en-US"/>
+        </w:rPr>
+      </w:pPr>
+      <w:proofErr w:type="spellStart"/>
+      <w:r>
+        <w:rPr>
+          <w:rFonts w:ascii="Times New Roman" w:hAnsi="Times New Roman" w:cs="Times New Roman"/>
+          <w:sz w:val="24"/>
+          <w:szCs w:val="24"/>
+          <w:lang w:val="en-US"/>
+        </w:rPr>
+        <w:t>Aplicația</w:t>
+      </w:r>
+      <w:proofErr w:type="spellEnd"/>
+      <w:r>
+        <w:rPr>
+          <w:rFonts w:ascii="Times New Roman" w:hAnsi="Times New Roman" w:cs="Times New Roman"/>
+          <w:sz w:val="24"/>
+          <w:szCs w:val="24"/>
+          <w:lang w:val="en-US"/>
+        </w:rPr>
+        <w:t xml:space="preserve"> </w:t>
+      </w:r>
+      <w:proofErr w:type="spellStart"/>
+      <w:r>
+        <w:rPr>
+          <w:rFonts w:ascii="Times New Roman" w:hAnsi="Times New Roman" w:cs="Times New Roman"/>
+          <w:sz w:val="24"/>
+          <w:szCs w:val="24"/>
+          <w:lang w:val="en-US"/>
+        </w:rPr>
+        <w:t>stochează</w:t>
+      </w:r>
+      <w:proofErr w:type="spellEnd"/>
+      <w:r>
+        <w:rPr>
+          <w:rFonts w:ascii="Times New Roman" w:hAnsi="Times New Roman" w:cs="Times New Roman"/>
+          <w:sz w:val="24"/>
+          <w:szCs w:val="24"/>
+          <w:lang w:val="en-US"/>
+        </w:rPr>
+        <w:t xml:space="preserve"> </w:t>
+      </w:r>
+      <w:proofErr w:type="spellStart"/>
+      <w:r>
+        <w:rPr>
+          <w:rFonts w:ascii="Times New Roman" w:hAnsi="Times New Roman" w:cs="Times New Roman"/>
+          <w:sz w:val="24"/>
+          <w:szCs w:val="24"/>
+          <w:lang w:val="en-US"/>
+        </w:rPr>
+        <w:t>datele</w:t>
+      </w:r>
+      <w:proofErr w:type="spellEnd"/>
+      <w:r>
+        <w:rPr>
+          <w:rFonts w:ascii="Times New Roman" w:hAnsi="Times New Roman" w:cs="Times New Roman"/>
+          <w:sz w:val="24"/>
+          <w:szCs w:val="24"/>
+          <w:lang w:val="en-US"/>
+        </w:rPr>
+        <w:t xml:space="preserve"> </w:t>
+      </w:r>
+      <w:proofErr w:type="spellStart"/>
+      <w:r>
+        <w:rPr>
+          <w:rFonts w:ascii="Times New Roman" w:hAnsi="Times New Roman" w:cs="Times New Roman"/>
+          <w:sz w:val="24"/>
+          <w:szCs w:val="24"/>
+          <w:lang w:val="en-US"/>
+        </w:rPr>
+        <w:t>personale</w:t>
+      </w:r>
+      <w:proofErr w:type="spellEnd"/>
+      <w:r>
+        <w:rPr>
+          <w:rFonts w:ascii="Times New Roman" w:hAnsi="Times New Roman" w:cs="Times New Roman"/>
+          <w:sz w:val="24"/>
+          <w:szCs w:val="24"/>
+          <w:lang w:val="en-US"/>
+        </w:rPr>
+        <w:t xml:space="preserve"> ale </w:t>
+      </w:r>
+      <w:proofErr w:type="spellStart"/>
+      <w:r>
+        <w:rPr>
+          <w:rFonts w:ascii="Times New Roman" w:hAnsi="Times New Roman" w:cs="Times New Roman"/>
+          <w:sz w:val="24"/>
+          <w:szCs w:val="24"/>
+          <w:lang w:val="en-US"/>
+        </w:rPr>
+        <w:t>utilizatorului</w:t>
+      </w:r>
+      <w:proofErr w:type="spellEnd"/>
+      <w:r>
+        <w:rPr>
+          <w:rFonts w:ascii="Times New Roman" w:hAnsi="Times New Roman" w:cs="Times New Roman"/>
+          <w:sz w:val="24"/>
+          <w:szCs w:val="24"/>
+          <w:lang w:val="en-US"/>
+        </w:rPr>
+        <w:t xml:space="preserve"> </w:t>
+      </w:r>
+      <w:proofErr w:type="spellStart"/>
+      <w:r>
+        <w:rPr>
+          <w:rFonts w:ascii="Times New Roman" w:hAnsi="Times New Roman" w:cs="Times New Roman"/>
+          <w:sz w:val="24"/>
+          <w:szCs w:val="24"/>
+          <w:lang w:val="en-US"/>
+        </w:rPr>
+        <w:t>în</w:t>
+      </w:r>
+      <w:proofErr w:type="spellEnd"/>
+      <w:r>
+        <w:rPr>
+          <w:rFonts w:ascii="Times New Roman" w:hAnsi="Times New Roman" w:cs="Times New Roman"/>
+          <w:sz w:val="24"/>
+          <w:szCs w:val="24"/>
+          <w:lang w:val="en-US"/>
+        </w:rPr>
+        <w:t xml:space="preserve"> </w:t>
+      </w:r>
+      <w:proofErr w:type="spellStart"/>
+      <w:r>
+        <w:rPr>
+          <w:rFonts w:ascii="Times New Roman" w:hAnsi="Times New Roman" w:cs="Times New Roman"/>
+          <w:sz w:val="24"/>
+          <w:szCs w:val="24"/>
+          <w:lang w:val="en-US"/>
+        </w:rPr>
+        <w:t>legătură</w:t>
+      </w:r>
+      <w:proofErr w:type="spellEnd"/>
+      <w:r>
+        <w:rPr>
+          <w:rFonts w:ascii="Times New Roman" w:hAnsi="Times New Roman" w:cs="Times New Roman"/>
+          <w:sz w:val="24"/>
+          <w:szCs w:val="24"/>
+          <w:lang w:val="en-US"/>
+        </w:rPr>
+        <w:t xml:space="preserve"> cu </w:t>
+      </w:r>
+      <w:proofErr w:type="spellStart"/>
+      <w:r>
+        <w:rPr>
+          <w:rFonts w:ascii="Times New Roman" w:hAnsi="Times New Roman" w:cs="Times New Roman"/>
+          <w:sz w:val="24"/>
+          <w:szCs w:val="24"/>
+          <w:lang w:val="en-US"/>
+        </w:rPr>
+        <w:t>conturile</w:t>
+      </w:r>
+      <w:proofErr w:type="spellEnd"/>
+      <w:r>
+        <w:rPr>
+          <w:rFonts w:ascii="Times New Roman" w:hAnsi="Times New Roman" w:cs="Times New Roman"/>
+          <w:sz w:val="24"/>
+          <w:szCs w:val="24"/>
+          <w:lang w:val="en-US"/>
+        </w:rPr>
+        <w:t xml:space="preserve"> </w:t>
+      </w:r>
+      <w:proofErr w:type="spellStart"/>
+      <w:r>
+        <w:rPr>
+          <w:rFonts w:ascii="Times New Roman" w:hAnsi="Times New Roman" w:cs="Times New Roman"/>
+          <w:sz w:val="24"/>
+          <w:szCs w:val="24"/>
+          <w:lang w:val="en-US"/>
+        </w:rPr>
+        <w:t>pe</w:t>
+      </w:r>
+      <w:proofErr w:type="spellEnd"/>
+      <w:r>
+        <w:rPr>
+          <w:rFonts w:ascii="Times New Roman" w:hAnsi="Times New Roman" w:cs="Times New Roman"/>
+          <w:sz w:val="24"/>
+          <w:szCs w:val="24"/>
+          <w:lang w:val="en-US"/>
+        </w:rPr>
+        <w:t xml:space="preserve"> care le </w:t>
+      </w:r>
+      <w:proofErr w:type="spellStart"/>
+      <w:r>
+        <w:rPr>
+          <w:rFonts w:ascii="Times New Roman" w:hAnsi="Times New Roman" w:cs="Times New Roman"/>
+          <w:sz w:val="24"/>
+          <w:szCs w:val="24"/>
+          <w:lang w:val="en-US"/>
+        </w:rPr>
+        <w:t>deține</w:t>
+      </w:r>
+      <w:proofErr w:type="spellEnd"/>
+      <w:r>
+        <w:rPr>
+          <w:rFonts w:ascii="Times New Roman" w:hAnsi="Times New Roman" w:cs="Times New Roman"/>
+          <w:sz w:val="24"/>
+          <w:szCs w:val="24"/>
+          <w:lang w:val="en-US"/>
+        </w:rPr>
+        <w:t xml:space="preserve">, </w:t>
+      </w:r>
+      <w:proofErr w:type="spellStart"/>
+      <w:r>
+        <w:rPr>
+          <w:rFonts w:ascii="Times New Roman" w:hAnsi="Times New Roman" w:cs="Times New Roman"/>
+          <w:sz w:val="24"/>
+          <w:szCs w:val="24"/>
+          <w:lang w:val="en-US"/>
+        </w:rPr>
+        <w:t>având</w:t>
+      </w:r>
+      <w:proofErr w:type="spellEnd"/>
+      <w:r>
+        <w:rPr>
+          <w:rFonts w:ascii="Times New Roman" w:hAnsi="Times New Roman" w:cs="Times New Roman"/>
+          <w:sz w:val="24"/>
+          <w:szCs w:val="24"/>
+          <w:lang w:val="en-US"/>
+        </w:rPr>
+        <w:t xml:space="preserve"> </w:t>
+      </w:r>
+      <w:proofErr w:type="spellStart"/>
+      <w:r>
+        <w:rPr>
+          <w:rFonts w:ascii="Times New Roman" w:hAnsi="Times New Roman" w:cs="Times New Roman"/>
+          <w:sz w:val="24"/>
+          <w:szCs w:val="24"/>
+          <w:lang w:val="en-US"/>
+        </w:rPr>
+        <w:t>asigurată</w:t>
+      </w:r>
+      <w:proofErr w:type="spellEnd"/>
+      <w:r>
+        <w:rPr>
+          <w:rFonts w:ascii="Times New Roman" w:hAnsi="Times New Roman" w:cs="Times New Roman"/>
+          <w:sz w:val="24"/>
+          <w:szCs w:val="24"/>
+          <w:lang w:val="en-US"/>
+        </w:rPr>
+        <w:t xml:space="preserve"> o </w:t>
+      </w:r>
+      <w:proofErr w:type="spellStart"/>
+      <w:r>
+        <w:rPr>
+          <w:rFonts w:ascii="Times New Roman" w:hAnsi="Times New Roman" w:cs="Times New Roman"/>
+          <w:sz w:val="24"/>
+          <w:szCs w:val="24"/>
+          <w:lang w:val="en-US"/>
+        </w:rPr>
+        <w:t>siguranță</w:t>
+      </w:r>
+      <w:proofErr w:type="spellEnd"/>
+      <w:r>
+        <w:rPr>
+          <w:rFonts w:ascii="Times New Roman" w:hAnsi="Times New Roman" w:cs="Times New Roman"/>
+          <w:sz w:val="24"/>
+          <w:szCs w:val="24"/>
+          <w:lang w:val="en-US"/>
+        </w:rPr>
+        <w:t xml:space="preserve"> la </w:t>
+      </w:r>
+      <w:proofErr w:type="gramStart"/>
+      <w:r>
+        <w:rPr>
+          <w:rFonts w:ascii="Times New Roman" w:hAnsi="Times New Roman" w:cs="Times New Roman"/>
+          <w:sz w:val="24"/>
+          <w:szCs w:val="24"/>
+          <w:lang w:val="en-US"/>
+        </w:rPr>
+        <w:t>un</w:t>
+      </w:r>
+      <w:proofErr w:type="gramEnd"/>
+      <w:r>
+        <w:rPr>
+          <w:rFonts w:ascii="Times New Roman" w:hAnsi="Times New Roman" w:cs="Times New Roman"/>
+          <w:sz w:val="24"/>
+          <w:szCs w:val="24"/>
+          <w:lang w:val="en-US"/>
+        </w:rPr>
+        <w:t xml:space="preserve"> </w:t>
+      </w:r>
+      <w:proofErr w:type="spellStart"/>
+      <w:r>
+        <w:rPr>
+          <w:rFonts w:ascii="Times New Roman" w:hAnsi="Times New Roman" w:cs="Times New Roman"/>
+          <w:sz w:val="24"/>
+          <w:szCs w:val="24"/>
+          <w:lang w:val="en-US"/>
+        </w:rPr>
+        <w:t>nivel</w:t>
+      </w:r>
+      <w:proofErr w:type="spellEnd"/>
+      <w:r>
+        <w:rPr>
+          <w:rFonts w:ascii="Times New Roman" w:hAnsi="Times New Roman" w:cs="Times New Roman"/>
+          <w:sz w:val="24"/>
+          <w:szCs w:val="24"/>
+          <w:lang w:val="en-US"/>
+        </w:rPr>
+        <w:t xml:space="preserve"> superior. </w:t>
+      </w:r>
+      <w:proofErr w:type="spellStart"/>
+      <w:r>
+        <w:rPr>
+          <w:rFonts w:ascii="Times New Roman" w:hAnsi="Times New Roman" w:cs="Times New Roman"/>
+          <w:sz w:val="24"/>
+          <w:szCs w:val="24"/>
+          <w:lang w:val="en-US"/>
+        </w:rPr>
+        <w:t>Datele</w:t>
+      </w:r>
+      <w:proofErr w:type="spellEnd"/>
+      <w:r>
+        <w:rPr>
+          <w:rFonts w:ascii="Times New Roman" w:hAnsi="Times New Roman" w:cs="Times New Roman"/>
+          <w:sz w:val="24"/>
+          <w:szCs w:val="24"/>
+          <w:lang w:val="en-US"/>
+        </w:rPr>
+        <w:t xml:space="preserve"> </w:t>
+      </w:r>
+      <w:proofErr w:type="spellStart"/>
+      <w:r>
+        <w:rPr>
+          <w:rFonts w:ascii="Times New Roman" w:hAnsi="Times New Roman" w:cs="Times New Roman"/>
+          <w:sz w:val="24"/>
+          <w:szCs w:val="24"/>
+          <w:lang w:val="en-US"/>
+        </w:rPr>
+        <w:t>personale</w:t>
+      </w:r>
+      <w:proofErr w:type="spellEnd"/>
+      <w:r>
+        <w:rPr>
+          <w:rFonts w:ascii="Times New Roman" w:hAnsi="Times New Roman" w:cs="Times New Roman"/>
+          <w:sz w:val="24"/>
+          <w:szCs w:val="24"/>
+          <w:lang w:val="en-US"/>
+        </w:rPr>
+        <w:t xml:space="preserve"> </w:t>
+      </w:r>
+      <w:proofErr w:type="spellStart"/>
+      <w:r>
+        <w:rPr>
+          <w:rFonts w:ascii="Times New Roman" w:hAnsi="Times New Roman" w:cs="Times New Roman"/>
+          <w:sz w:val="24"/>
+          <w:szCs w:val="24"/>
+          <w:lang w:val="en-US"/>
+        </w:rPr>
+        <w:t>sunt</w:t>
+      </w:r>
+      <w:proofErr w:type="spellEnd"/>
+      <w:r>
+        <w:rPr>
+          <w:rFonts w:ascii="Times New Roman" w:hAnsi="Times New Roman" w:cs="Times New Roman"/>
+          <w:sz w:val="24"/>
+          <w:szCs w:val="24"/>
+          <w:lang w:val="en-US"/>
+        </w:rPr>
+        <w:t xml:space="preserve"> </w:t>
+      </w:r>
+      <w:proofErr w:type="spellStart"/>
+      <w:r>
+        <w:rPr>
+          <w:rFonts w:ascii="Times New Roman" w:hAnsi="Times New Roman" w:cs="Times New Roman"/>
+          <w:sz w:val="24"/>
+          <w:szCs w:val="24"/>
+          <w:lang w:val="en-US"/>
+        </w:rPr>
+        <w:t>stocate</w:t>
+      </w:r>
+      <w:proofErr w:type="spellEnd"/>
+      <w:r>
+        <w:rPr>
+          <w:rFonts w:ascii="Times New Roman" w:hAnsi="Times New Roman" w:cs="Times New Roman"/>
+          <w:sz w:val="24"/>
+          <w:szCs w:val="24"/>
+          <w:lang w:val="en-US"/>
+        </w:rPr>
+        <w:t xml:space="preserve"> la </w:t>
+      </w:r>
+      <w:proofErr w:type="spellStart"/>
+      <w:r>
+        <w:rPr>
+          <w:rFonts w:ascii="Times New Roman" w:hAnsi="Times New Roman" w:cs="Times New Roman"/>
+          <w:sz w:val="24"/>
+          <w:szCs w:val="24"/>
+          <w:lang w:val="en-US"/>
+        </w:rPr>
+        <w:t>nivelul</w:t>
+      </w:r>
+      <w:proofErr w:type="spellEnd"/>
+      <w:r>
+        <w:rPr>
+          <w:rFonts w:ascii="Times New Roman" w:hAnsi="Times New Roman" w:cs="Times New Roman"/>
+          <w:sz w:val="24"/>
+          <w:szCs w:val="24"/>
+          <w:lang w:val="en-US"/>
+        </w:rPr>
+        <w:t xml:space="preserve"> </w:t>
+      </w:r>
+      <w:proofErr w:type="spellStart"/>
+      <w:r>
+        <w:rPr>
+          <w:rFonts w:ascii="Times New Roman" w:hAnsi="Times New Roman" w:cs="Times New Roman"/>
+          <w:sz w:val="24"/>
+          <w:szCs w:val="24"/>
+          <w:lang w:val="en-US"/>
+        </w:rPr>
+        <w:t>unei</w:t>
+      </w:r>
+      <w:proofErr w:type="spellEnd"/>
+      <w:r>
+        <w:rPr>
+          <w:rFonts w:ascii="Times New Roman" w:hAnsi="Times New Roman" w:cs="Times New Roman"/>
+          <w:sz w:val="24"/>
+          <w:szCs w:val="24"/>
+          <w:lang w:val="en-US"/>
+        </w:rPr>
+        <w:t xml:space="preserve"> </w:t>
+      </w:r>
+      <w:proofErr w:type="spellStart"/>
+      <w:r>
+        <w:rPr>
+          <w:rFonts w:ascii="Times New Roman" w:hAnsi="Times New Roman" w:cs="Times New Roman"/>
+          <w:sz w:val="24"/>
+          <w:szCs w:val="24"/>
+          <w:lang w:val="en-US"/>
+        </w:rPr>
+        <w:t>baze</w:t>
+      </w:r>
+      <w:proofErr w:type="spellEnd"/>
+      <w:r>
+        <w:rPr>
+          <w:rFonts w:ascii="Times New Roman" w:hAnsi="Times New Roman" w:cs="Times New Roman"/>
+          <w:sz w:val="24"/>
+          <w:szCs w:val="24"/>
+          <w:lang w:val="en-US"/>
+        </w:rPr>
+        <w:t xml:space="preserve"> de date, </w:t>
+      </w:r>
+      <w:proofErr w:type="spellStart"/>
+      <w:r>
+        <w:rPr>
+          <w:rFonts w:ascii="Times New Roman" w:hAnsi="Times New Roman" w:cs="Times New Roman"/>
+          <w:sz w:val="24"/>
+          <w:szCs w:val="24"/>
+          <w:lang w:val="en-US"/>
+        </w:rPr>
+        <w:t>iar</w:t>
+      </w:r>
+      <w:proofErr w:type="spellEnd"/>
+      <w:r>
+        <w:rPr>
+          <w:rFonts w:ascii="Times New Roman" w:hAnsi="Times New Roman" w:cs="Times New Roman"/>
+          <w:sz w:val="24"/>
+          <w:szCs w:val="24"/>
+          <w:lang w:val="en-US"/>
+        </w:rPr>
+        <w:t xml:space="preserve"> </w:t>
+      </w:r>
+      <w:proofErr w:type="spellStart"/>
+      <w:r>
+        <w:rPr>
+          <w:rFonts w:ascii="Times New Roman" w:hAnsi="Times New Roman" w:cs="Times New Roman"/>
+          <w:sz w:val="24"/>
+          <w:szCs w:val="24"/>
+          <w:lang w:val="en-US"/>
+        </w:rPr>
+        <w:t>accesul</w:t>
+      </w:r>
+      <w:proofErr w:type="spellEnd"/>
+      <w:r>
+        <w:rPr>
+          <w:rFonts w:ascii="Times New Roman" w:hAnsi="Times New Roman" w:cs="Times New Roman"/>
+          <w:sz w:val="24"/>
+          <w:szCs w:val="24"/>
+          <w:lang w:val="en-US"/>
+        </w:rPr>
+        <w:t xml:space="preserve"> la </w:t>
+      </w:r>
+      <w:proofErr w:type="spellStart"/>
+      <w:r>
+        <w:rPr>
+          <w:rFonts w:ascii="Times New Roman" w:hAnsi="Times New Roman" w:cs="Times New Roman"/>
+          <w:sz w:val="24"/>
+          <w:szCs w:val="24"/>
+          <w:lang w:val="en-US"/>
+        </w:rPr>
+        <w:t>contul</w:t>
+      </w:r>
+      <w:proofErr w:type="spellEnd"/>
+      <w:r>
+        <w:rPr>
+          <w:rFonts w:ascii="Times New Roman" w:hAnsi="Times New Roman" w:cs="Times New Roman"/>
+          <w:sz w:val="24"/>
+          <w:szCs w:val="24"/>
+          <w:lang w:val="en-US"/>
+        </w:rPr>
+        <w:t xml:space="preserve"> </w:t>
+      </w:r>
+      <w:proofErr w:type="spellStart"/>
+      <w:r>
+        <w:rPr>
+          <w:rFonts w:ascii="Times New Roman" w:hAnsi="Times New Roman" w:cs="Times New Roman"/>
+          <w:sz w:val="24"/>
+          <w:szCs w:val="24"/>
+          <w:lang w:val="en-US"/>
+        </w:rPr>
+        <w:t>utilizatorului</w:t>
+      </w:r>
+      <w:proofErr w:type="spellEnd"/>
+      <w:r>
+        <w:rPr>
+          <w:rFonts w:ascii="Times New Roman" w:hAnsi="Times New Roman" w:cs="Times New Roman"/>
+          <w:sz w:val="24"/>
+          <w:szCs w:val="24"/>
+          <w:lang w:val="en-US"/>
+        </w:rPr>
+        <w:t xml:space="preserve"> </w:t>
+      </w:r>
+      <w:proofErr w:type="spellStart"/>
+      <w:proofErr w:type="gramStart"/>
+      <w:r>
+        <w:rPr>
+          <w:rFonts w:ascii="Times New Roman" w:hAnsi="Times New Roman" w:cs="Times New Roman"/>
+          <w:sz w:val="24"/>
+          <w:szCs w:val="24"/>
+          <w:lang w:val="en-US"/>
+        </w:rPr>
+        <w:t>este</w:t>
+      </w:r>
+      <w:proofErr w:type="spellEnd"/>
+      <w:proofErr w:type="gramEnd"/>
+      <w:r>
+        <w:rPr>
+          <w:rFonts w:ascii="Times New Roman" w:hAnsi="Times New Roman" w:cs="Times New Roman"/>
+          <w:sz w:val="24"/>
+          <w:szCs w:val="24"/>
+          <w:lang w:val="en-US"/>
+        </w:rPr>
+        <w:t xml:space="preserve"> </w:t>
+      </w:r>
+      <w:proofErr w:type="spellStart"/>
+      <w:r>
+        <w:rPr>
+          <w:rFonts w:ascii="Times New Roman" w:hAnsi="Times New Roman" w:cs="Times New Roman"/>
+          <w:sz w:val="24"/>
+          <w:szCs w:val="24"/>
+          <w:lang w:val="en-US"/>
+        </w:rPr>
+        <w:t>restricționat</w:t>
+      </w:r>
+      <w:proofErr w:type="spellEnd"/>
+      <w:r>
+        <w:rPr>
+          <w:rFonts w:ascii="Times New Roman" w:hAnsi="Times New Roman" w:cs="Times New Roman"/>
+          <w:sz w:val="24"/>
+          <w:szCs w:val="24"/>
+          <w:lang w:val="en-US"/>
+        </w:rPr>
+        <w:t xml:space="preserve"> </w:t>
+      </w:r>
+      <w:proofErr w:type="spellStart"/>
+      <w:r>
+        <w:rPr>
+          <w:rFonts w:ascii="Times New Roman" w:hAnsi="Times New Roman" w:cs="Times New Roman"/>
+          <w:sz w:val="24"/>
+          <w:szCs w:val="24"/>
+          <w:lang w:val="en-US"/>
+        </w:rPr>
+        <w:t>pentru</w:t>
+      </w:r>
+      <w:proofErr w:type="spellEnd"/>
+      <w:r>
+        <w:rPr>
+          <w:rFonts w:ascii="Times New Roman" w:hAnsi="Times New Roman" w:cs="Times New Roman"/>
+          <w:sz w:val="24"/>
+          <w:szCs w:val="24"/>
+          <w:lang w:val="en-US"/>
+        </w:rPr>
+        <w:t xml:space="preserve"> </w:t>
+      </w:r>
+      <w:proofErr w:type="spellStart"/>
+      <w:r>
+        <w:rPr>
+          <w:rFonts w:ascii="Times New Roman" w:hAnsi="Times New Roman" w:cs="Times New Roman"/>
+          <w:sz w:val="24"/>
+          <w:szCs w:val="24"/>
+          <w:lang w:val="en-US"/>
+        </w:rPr>
+        <w:t>oricine</w:t>
+      </w:r>
+      <w:proofErr w:type="spellEnd"/>
+      <w:r>
+        <w:rPr>
+          <w:rFonts w:ascii="Times New Roman" w:hAnsi="Times New Roman" w:cs="Times New Roman"/>
+          <w:sz w:val="24"/>
+          <w:szCs w:val="24"/>
+          <w:lang w:val="en-US"/>
+        </w:rPr>
+        <w:t xml:space="preserve"> </w:t>
+      </w:r>
+      <w:proofErr w:type="spellStart"/>
+      <w:r>
+        <w:rPr>
+          <w:rFonts w:ascii="Times New Roman" w:hAnsi="Times New Roman" w:cs="Times New Roman"/>
+          <w:sz w:val="24"/>
+          <w:szCs w:val="24"/>
+          <w:lang w:val="en-US"/>
+        </w:rPr>
+        <w:t>altcineva</w:t>
+      </w:r>
+      <w:proofErr w:type="spellEnd"/>
+      <w:r>
+        <w:rPr>
+          <w:rFonts w:ascii="Times New Roman" w:hAnsi="Times New Roman" w:cs="Times New Roman"/>
+          <w:sz w:val="24"/>
+          <w:szCs w:val="24"/>
+          <w:lang w:val="en-US"/>
+        </w:rPr>
+        <w:t xml:space="preserve">, el </w:t>
+      </w:r>
+      <w:proofErr w:type="spellStart"/>
+      <w:r>
+        <w:rPr>
+          <w:rFonts w:ascii="Times New Roman" w:hAnsi="Times New Roman" w:cs="Times New Roman"/>
+          <w:sz w:val="24"/>
+          <w:szCs w:val="24"/>
+          <w:lang w:val="en-US"/>
+        </w:rPr>
+        <w:t>fiind</w:t>
+      </w:r>
+      <w:proofErr w:type="spellEnd"/>
+      <w:r>
+        <w:rPr>
+          <w:rFonts w:ascii="Times New Roman" w:hAnsi="Times New Roman" w:cs="Times New Roman"/>
+          <w:sz w:val="24"/>
+          <w:szCs w:val="24"/>
+          <w:lang w:val="en-US"/>
+        </w:rPr>
+        <w:t xml:space="preserve"> </w:t>
+      </w:r>
+      <w:proofErr w:type="spellStart"/>
+      <w:r>
+        <w:rPr>
+          <w:rFonts w:ascii="Times New Roman" w:hAnsi="Times New Roman" w:cs="Times New Roman"/>
+          <w:sz w:val="24"/>
+          <w:szCs w:val="24"/>
+          <w:lang w:val="en-US"/>
+        </w:rPr>
+        <w:t>singurul</w:t>
+      </w:r>
+      <w:proofErr w:type="spellEnd"/>
+      <w:r>
+        <w:rPr>
+          <w:rFonts w:ascii="Times New Roman" w:hAnsi="Times New Roman" w:cs="Times New Roman"/>
+          <w:sz w:val="24"/>
+          <w:szCs w:val="24"/>
+          <w:lang w:val="en-US"/>
+        </w:rPr>
+        <w:t xml:space="preserve"> care </w:t>
+      </w:r>
+      <w:proofErr w:type="spellStart"/>
+      <w:r>
+        <w:rPr>
+          <w:rFonts w:ascii="Times New Roman" w:hAnsi="Times New Roman" w:cs="Times New Roman"/>
+          <w:sz w:val="24"/>
+          <w:szCs w:val="24"/>
+          <w:lang w:val="en-US"/>
+        </w:rPr>
+        <w:t>deține</w:t>
+      </w:r>
+      <w:proofErr w:type="spellEnd"/>
+      <w:r>
+        <w:rPr>
+          <w:rFonts w:ascii="Times New Roman" w:hAnsi="Times New Roman" w:cs="Times New Roman"/>
+          <w:sz w:val="24"/>
+          <w:szCs w:val="24"/>
+          <w:lang w:val="en-US"/>
+        </w:rPr>
+        <w:t xml:space="preserve"> </w:t>
+      </w:r>
+      <w:proofErr w:type="spellStart"/>
+      <w:r>
+        <w:rPr>
+          <w:rFonts w:ascii="Times New Roman" w:hAnsi="Times New Roman" w:cs="Times New Roman"/>
+          <w:sz w:val="24"/>
+          <w:szCs w:val="24"/>
+          <w:lang w:val="en-US"/>
+        </w:rPr>
+        <w:t>credențialele</w:t>
+      </w:r>
+      <w:proofErr w:type="spellEnd"/>
+      <w:r>
+        <w:rPr>
+          <w:rFonts w:ascii="Times New Roman" w:hAnsi="Times New Roman" w:cs="Times New Roman"/>
+          <w:sz w:val="24"/>
+          <w:szCs w:val="24"/>
+          <w:lang w:val="en-US"/>
+        </w:rPr>
+        <w:t xml:space="preserve"> </w:t>
+      </w:r>
+      <w:proofErr w:type="spellStart"/>
+      <w:r>
+        <w:rPr>
+          <w:rFonts w:ascii="Times New Roman" w:hAnsi="Times New Roman" w:cs="Times New Roman"/>
+          <w:sz w:val="24"/>
+          <w:szCs w:val="24"/>
+          <w:lang w:val="en-US"/>
+        </w:rPr>
+        <w:t>pentru</w:t>
+      </w:r>
+      <w:proofErr w:type="spellEnd"/>
+      <w:r>
+        <w:rPr>
+          <w:rFonts w:ascii="Times New Roman" w:hAnsi="Times New Roman" w:cs="Times New Roman"/>
+          <w:sz w:val="24"/>
+          <w:szCs w:val="24"/>
+          <w:lang w:val="en-US"/>
+        </w:rPr>
+        <w:t xml:space="preserve"> </w:t>
+      </w:r>
+      <w:proofErr w:type="spellStart"/>
+      <w:r>
+        <w:rPr>
+          <w:rFonts w:ascii="Times New Roman" w:hAnsi="Times New Roman" w:cs="Times New Roman"/>
+          <w:sz w:val="24"/>
+          <w:szCs w:val="24"/>
+          <w:lang w:val="en-US"/>
+        </w:rPr>
+        <w:t>autentificarea</w:t>
+      </w:r>
+      <w:proofErr w:type="spellEnd"/>
+      <w:r>
+        <w:rPr>
+          <w:rFonts w:ascii="Times New Roman" w:hAnsi="Times New Roman" w:cs="Times New Roman"/>
+          <w:sz w:val="24"/>
+          <w:szCs w:val="24"/>
+          <w:lang w:val="en-US"/>
+        </w:rPr>
+        <w:t xml:space="preserve"> </w:t>
+      </w:r>
+      <w:proofErr w:type="spellStart"/>
+      <w:r>
+        <w:rPr>
+          <w:rFonts w:ascii="Times New Roman" w:hAnsi="Times New Roman" w:cs="Times New Roman"/>
+          <w:sz w:val="24"/>
+          <w:szCs w:val="24"/>
+          <w:lang w:val="en-US"/>
+        </w:rPr>
+        <w:t>în</w:t>
+      </w:r>
+      <w:proofErr w:type="spellEnd"/>
+      <w:r>
+        <w:rPr>
+          <w:rFonts w:ascii="Times New Roman" w:hAnsi="Times New Roman" w:cs="Times New Roman"/>
+          <w:sz w:val="24"/>
+          <w:szCs w:val="24"/>
+          <w:lang w:val="en-US"/>
+        </w:rPr>
+        <w:t xml:space="preserve"> </w:t>
+      </w:r>
+      <w:proofErr w:type="spellStart"/>
+      <w:r>
+        <w:rPr>
+          <w:rFonts w:ascii="Times New Roman" w:hAnsi="Times New Roman" w:cs="Times New Roman"/>
+          <w:sz w:val="24"/>
+          <w:szCs w:val="24"/>
+          <w:lang w:val="en-US"/>
+        </w:rPr>
+        <w:t>aplicație</w:t>
+      </w:r>
+      <w:proofErr w:type="spellEnd"/>
+      <w:r>
+        <w:rPr>
+          <w:rFonts w:ascii="Times New Roman" w:hAnsi="Times New Roman" w:cs="Times New Roman"/>
+          <w:sz w:val="24"/>
+          <w:szCs w:val="24"/>
+          <w:lang w:val="en-US"/>
+        </w:rPr>
+        <w:t>.</w:t>
+      </w:r>
     </w:p>
     <w:p>
       <w:pPr>
@@ -6634,6 +7604,7 @@
           <w:szCs w:val="32"/>
           <w:lang w:val="en-US"/>
         </w:rPr>
+        <w:lastRenderedPageBreak/>
         <w:t>Cerințe</w:t>
       </w:r>
       <w:proofErr w:type="spellEnd"/>
@@ -8053,6 +9024,16 @@
     </w:p>
     <w:p>
       <w:pPr>
+        <w:rPr>
+          <w:rFonts w:ascii="Times New Roman" w:hAnsi="Times New Roman" w:cs="Times New Roman"/>
+          <w:b/>
+          <w:sz w:val="24"/>
+          <w:szCs w:val="24"/>
+        </w:rPr>
+      </w:pPr>
+    </w:p>
+    <w:p>
+      <w:pPr>
         <w:pStyle w:val="ListParagraph"/>
         <w:numPr>
           <w:ilvl w:val="0"/>
@@ -9726,7 +10707,6 @@
           <w:szCs w:val="24"/>
         </w:rPr>
       </w:pPr>
-      <w:bookmarkStart w:id="0" w:name="_GoBack"/>
       <w:r>
         <w:rPr>
           <w:rFonts w:ascii="Times New Roman" w:hAnsi="Times New Roman" w:cs="Times New Roman"/>
@@ -9739,8 +10719,8 @@
         <w:lastRenderedPageBreak/>
         <w:drawing>
           <wp:inline distT="0" distB="0" distL="0" distR="0">
-            <wp:extent cx="5943600" cy="3033907"/>
-            <wp:effectExtent l="0" t="0" r="0" b="0"/>
+            <wp:extent cx="6680290" cy="3409950"/>
+            <wp:effectExtent l="0" t="0" r="6350" b="0"/>
             <wp:docPr id="11" name="Picture 11" descr="C:\Users\Bianca\Desktop\schema(1)(3).png"/>
             <wp:cNvGraphicFramePr>
               <a:graphicFrameLocks xmlns:a="http://schemas.openxmlformats.org/drawingml/2006/main" noChangeAspect="1"/>
@@ -9770,7 +10750,7 @@
                   <pic:spPr bwMode="auto">
                     <a:xfrm>
                       <a:off x="0" y="0"/>
-                      <a:ext cx="5943600" cy="3033907"/>
+                      <a:ext cx="6695477" cy="3417702"/>
                     </a:xfrm>
                     <a:prstGeom prst="rect">
                       <a:avLst/>
@@ -9786,7 +10766,6 @@
           </wp:inline>
         </w:drawing>
       </w:r>
-      <w:bookmarkEnd w:id="0"/>
     </w:p>
     <w:p>
       <w:pPr>
@@ -9972,6 +10951,16 @@
         </w:rPr>
         <w:t>Alte cerințe</w:t>
       </w:r>
+    </w:p>
+    <w:p>
+      <w:pPr>
+        <w:rPr>
+          <w:rFonts w:ascii="Times New Roman" w:hAnsi="Times New Roman" w:cs="Times New Roman"/>
+          <w:b/>
+          <w:sz w:val="24"/>
+          <w:szCs w:val="24"/>
+        </w:rPr>
+      </w:pPr>
     </w:p>
     <w:p>
       <w:pPr>
@@ -10045,25 +11034,15 @@
           <w:sz w:val="32"/>
           <w:szCs w:val="24"/>
         </w:rPr>
-        <w:t>Modul de utilizare al programului</w:t>
-      </w:r>
-    </w:p>
-    <w:p>
-      <w:pPr>
-        <w:rPr>
-          <w:rFonts w:ascii="Times New Roman" w:hAnsi="Times New Roman" w:cs="Times New Roman"/>
-          <w:b/>
-          <w:sz w:val="32"/>
-          <w:szCs w:val="24"/>
-        </w:rPr>
-      </w:pPr>
-    </w:p>
-    <w:p>
-      <w:pPr>
-        <w:rPr>
-          <w:rFonts w:ascii="Times New Roman" w:hAnsi="Times New Roman" w:cs="Times New Roman"/>
-          <w:b/>
-          <w:sz w:val="32"/>
+        <w:t>Diagrame UML</w:t>
+      </w:r>
+    </w:p>
+    <w:p>
+      <w:pPr>
+        <w:jc w:val="center"/>
+        <w:rPr>
+          <w:rFonts w:ascii="Times New Roman" w:hAnsi="Times New Roman" w:cs="Times New Roman"/>
+          <w:sz w:val="24"/>
           <w:szCs w:val="24"/>
         </w:rPr>
       </w:pPr>
@@ -10073,27 +11052,1250 @@
         <w:pStyle w:val="ListParagraph"/>
         <w:numPr>
           <w:ilvl w:val="0"/>
-          <w:numId w:val="17"/>
+          <w:numId w:val="18"/>
         </w:numPr>
         <w:rPr>
           <w:rFonts w:ascii="Times New Roman" w:hAnsi="Times New Roman" w:cs="Times New Roman"/>
+          <w:sz w:val="24"/>
+          <w:szCs w:val="24"/>
+        </w:rPr>
+      </w:pPr>
+      <w:r>
+        <w:rPr>
+          <w:rFonts w:ascii="Times New Roman" w:hAnsi="Times New Roman" w:cs="Times New Roman"/>
+          <w:b/>
+          <w:sz w:val="24"/>
+          <w:szCs w:val="24"/>
+        </w:rPr>
+        <w:t>Diagrama de utilizare a aplicației</w:t>
+      </w:r>
+      <w:r>
+        <w:rPr>
+          <w:rFonts w:ascii="Times New Roman" w:hAnsi="Times New Roman" w:cs="Times New Roman"/>
+          <w:sz w:val="24"/>
+          <w:szCs w:val="24"/>
+        </w:rPr>
+        <w:t xml:space="preserve"> – se află în pagina anterioară, utilizată pentru înțelegerea cerințelor de funcționalitate</w:t>
+      </w:r>
+    </w:p>
+    <w:p>
+      <w:pPr>
+        <w:pStyle w:val="ListParagraph"/>
+        <w:numPr>
+          <w:ilvl w:val="0"/>
+          <w:numId w:val="18"/>
+        </w:numPr>
+        <w:rPr>
+          <w:rFonts w:ascii="Times New Roman" w:hAnsi="Times New Roman" w:cs="Times New Roman"/>
+          <w:sz w:val="24"/>
+          <w:szCs w:val="24"/>
+        </w:rPr>
+      </w:pPr>
+      <w:r>
+        <w:rPr>
+          <w:noProof/>
+          <w:lang w:eastAsia="ro-RO"/>
+        </w:rPr>
+        <w:drawing>
+          <wp:anchor distT="0" distB="0" distL="114300" distR="114300" simplePos="0" relativeHeight="251671552" behindDoc="0" locked="0" layoutInCell="1" allowOverlap="1">
+            <wp:simplePos x="0" y="0"/>
+            <wp:positionH relativeFrom="page">
+              <wp:align>left</wp:align>
+            </wp:positionH>
+            <wp:positionV relativeFrom="paragraph">
+              <wp:posOffset>287020</wp:posOffset>
+            </wp:positionV>
+            <wp:extent cx="7723547" cy="5010150"/>
+            <wp:effectExtent l="0" t="0" r="0" b="0"/>
+            <wp:wrapSquare wrapText="bothSides"/>
+            <wp:docPr id="18" name="Picture 18" descr="D:\PasswordManager\PasswordManager\FormsClassDiagram.png"/>
+            <wp:cNvGraphicFramePr>
+              <a:graphicFrameLocks xmlns:a="http://schemas.openxmlformats.org/drawingml/2006/main" noChangeAspect="1"/>
+            </wp:cNvGraphicFramePr>
+            <a:graphic xmlns:a="http://schemas.openxmlformats.org/drawingml/2006/main">
+              <a:graphicData uri="http://schemas.openxmlformats.org/drawingml/2006/picture">
+                <pic:pic xmlns:pic="http://schemas.openxmlformats.org/drawingml/2006/picture">
+                  <pic:nvPicPr>
+                    <pic:cNvPr id="0" name="Picture 9" descr="D:\PasswordManager\PasswordManager\FormsClassDiagram.png"/>
+                    <pic:cNvPicPr>
+                      <a:picLocks noChangeAspect="1" noChangeArrowheads="1"/>
+                    </pic:cNvPicPr>
+                  </pic:nvPicPr>
+                  <pic:blipFill>
+                    <a:blip r:embed="rId7" cstate="print">
+                      <a:extLst>
+                        <a:ext uri="{28A0092B-C50C-407E-A947-70E740481C1C}">
+                          <a14:useLocalDpi xmlns:a14="http://schemas.microsoft.com/office/drawing/2010/main" val="0"/>
+                        </a:ext>
+                      </a:extLst>
+                    </a:blip>
+                    <a:srcRect/>
+                    <a:stretch>
+                      <a:fillRect/>
+                    </a:stretch>
+                  </pic:blipFill>
+                  <pic:spPr bwMode="auto">
+                    <a:xfrm>
+                      <a:off x="0" y="0"/>
+                      <a:ext cx="7723547" cy="5010150"/>
+                    </a:xfrm>
+                    <a:prstGeom prst="rect">
+                      <a:avLst/>
+                    </a:prstGeom>
+                    <a:noFill/>
+                    <a:ln>
+                      <a:noFill/>
+                    </a:ln>
+                  </pic:spPr>
+                </pic:pic>
+              </a:graphicData>
+            </a:graphic>
+            <wp14:sizeRelH relativeFrom="page">
+              <wp14:pctWidth>0</wp14:pctWidth>
+            </wp14:sizeRelH>
+            <wp14:sizeRelV relativeFrom="page">
+              <wp14:pctHeight>0</wp14:pctHeight>
+            </wp14:sizeRelV>
+          </wp:anchor>
+        </w:drawing>
+      </w:r>
+      <w:r>
+        <w:rPr>
+          <w:rFonts w:ascii="Times New Roman" w:hAnsi="Times New Roman" w:cs="Times New Roman"/>
+          <w:b/>
+          <w:sz w:val="24"/>
+          <w:szCs w:val="24"/>
+        </w:rPr>
+        <w:t>Diagrame de clase</w:t>
+      </w:r>
+    </w:p>
+    <w:p>
+      <w:pPr>
+        <w:pStyle w:val="ListParagraph"/>
+        <w:rPr>
+          <w:rFonts w:ascii="Times New Roman" w:hAnsi="Times New Roman" w:cs="Times New Roman"/>
+          <w:b/>
+          <w:sz w:val="24"/>
+          <w:szCs w:val="24"/>
+        </w:rPr>
+      </w:pPr>
+    </w:p>
+    <w:p>
+      <w:pPr>
+        <w:pStyle w:val="ListParagraph"/>
+        <w:rPr>
+          <w:rFonts w:ascii="Times New Roman" w:hAnsi="Times New Roman" w:cs="Times New Roman"/>
+          <w:b/>
+          <w:sz w:val="24"/>
+          <w:szCs w:val="24"/>
+        </w:rPr>
+      </w:pPr>
+    </w:p>
+    <w:p>
+      <w:pPr>
+        <w:pStyle w:val="ListParagraph"/>
+        <w:rPr>
+          <w:rFonts w:ascii="Times New Roman" w:hAnsi="Times New Roman" w:cs="Times New Roman"/>
+          <w:b/>
+          <w:sz w:val="24"/>
+          <w:szCs w:val="24"/>
+        </w:rPr>
+      </w:pPr>
+    </w:p>
+    <w:p>
+      <w:pPr>
+        <w:pStyle w:val="ListParagraph"/>
+        <w:rPr>
+          <w:rFonts w:ascii="Times New Roman" w:hAnsi="Times New Roman" w:cs="Times New Roman"/>
+          <w:b/>
+          <w:sz w:val="24"/>
+          <w:szCs w:val="24"/>
+        </w:rPr>
+      </w:pPr>
+    </w:p>
+    <w:p>
+      <w:pPr>
+        <w:pStyle w:val="ListParagraph"/>
+        <w:rPr>
+          <w:rFonts w:ascii="Times New Roman" w:hAnsi="Times New Roman" w:cs="Times New Roman"/>
+          <w:b/>
+          <w:sz w:val="24"/>
+          <w:szCs w:val="24"/>
+        </w:rPr>
+      </w:pPr>
+    </w:p>
+    <w:p>
+      <w:pPr>
+        <w:pStyle w:val="ListParagraph"/>
+        <w:rPr>
+          <w:rFonts w:ascii="Times New Roman" w:hAnsi="Times New Roman" w:cs="Times New Roman"/>
+          <w:b/>
+          <w:sz w:val="24"/>
+          <w:szCs w:val="24"/>
+        </w:rPr>
+      </w:pPr>
+    </w:p>
+    <w:p>
+      <w:pPr>
+        <w:pStyle w:val="ListParagraph"/>
+        <w:rPr>
+          <w:rFonts w:ascii="Times New Roman" w:hAnsi="Times New Roman" w:cs="Times New Roman"/>
+          <w:b/>
+          <w:sz w:val="24"/>
+          <w:szCs w:val="24"/>
+        </w:rPr>
+      </w:pPr>
+    </w:p>
+    <w:p>
+      <w:pPr>
+        <w:pStyle w:val="ListParagraph"/>
+        <w:rPr>
+          <w:rFonts w:ascii="Times New Roman" w:hAnsi="Times New Roman" w:cs="Times New Roman"/>
+          <w:b/>
+          <w:sz w:val="24"/>
+          <w:szCs w:val="24"/>
+        </w:rPr>
+      </w:pPr>
+    </w:p>
+    <w:p>
+      <w:pPr>
+        <w:pStyle w:val="ListParagraph"/>
+        <w:rPr>
+          <w:rFonts w:ascii="Times New Roman" w:hAnsi="Times New Roman" w:cs="Times New Roman"/>
+          <w:b/>
+          <w:sz w:val="24"/>
+          <w:szCs w:val="24"/>
+        </w:rPr>
+      </w:pPr>
+      <w:r>
+        <w:rPr>
+          <w:rFonts w:ascii="Times New Roman" w:hAnsi="Times New Roman" w:cs="Times New Roman"/>
+          <w:b/>
+          <w:noProof/>
+          <w:sz w:val="24"/>
+          <w:szCs w:val="24"/>
+          <w:lang w:eastAsia="ro-RO"/>
+        </w:rPr>
+        <w:lastRenderedPageBreak/>
+        <w:drawing>
+          <wp:inline distT="0" distB="0" distL="0" distR="0">
+            <wp:extent cx="5210175" cy="3533775"/>
+            <wp:effectExtent l="0" t="0" r="9525" b="9525"/>
+            <wp:docPr id="19" name="Picture 19" descr="D:\PasswordManager\PasswordManager\SecurityUtilityClassDiagram.png"/>
+            <wp:cNvGraphicFramePr>
+              <a:graphicFrameLocks xmlns:a="http://schemas.openxmlformats.org/drawingml/2006/main" noChangeAspect="1"/>
+            </wp:cNvGraphicFramePr>
+            <a:graphic xmlns:a="http://schemas.openxmlformats.org/drawingml/2006/main">
+              <a:graphicData uri="http://schemas.openxmlformats.org/drawingml/2006/picture">
+                <pic:pic xmlns:pic="http://schemas.openxmlformats.org/drawingml/2006/picture">
+                  <pic:nvPicPr>
+                    <pic:cNvPr id="0" name="Picture 10" descr="D:\PasswordManager\PasswordManager\SecurityUtilityClassDiagram.png"/>
+                    <pic:cNvPicPr>
+                      <a:picLocks noChangeAspect="1" noChangeArrowheads="1"/>
+                    </pic:cNvPicPr>
+                  </pic:nvPicPr>
+                  <pic:blipFill>
+                    <a:blip r:embed="rId8">
+                      <a:extLst>
+                        <a:ext uri="{28A0092B-C50C-407E-A947-70E740481C1C}">
+                          <a14:useLocalDpi xmlns:a14="http://schemas.microsoft.com/office/drawing/2010/main" val="0"/>
+                        </a:ext>
+                      </a:extLst>
+                    </a:blip>
+                    <a:srcRect/>
+                    <a:stretch>
+                      <a:fillRect/>
+                    </a:stretch>
+                  </pic:blipFill>
+                  <pic:spPr bwMode="auto">
+                    <a:xfrm>
+                      <a:off x="0" y="0"/>
+                      <a:ext cx="5210175" cy="3533775"/>
+                    </a:xfrm>
+                    <a:prstGeom prst="rect">
+                      <a:avLst/>
+                    </a:prstGeom>
+                    <a:noFill/>
+                    <a:ln>
+                      <a:noFill/>
+                    </a:ln>
+                  </pic:spPr>
+                </pic:pic>
+              </a:graphicData>
+            </a:graphic>
+          </wp:inline>
+        </w:drawing>
+      </w:r>
+    </w:p>
+    <w:p>
+      <w:pPr>
+        <w:pStyle w:val="ListParagraph"/>
+        <w:rPr>
+          <w:rFonts w:ascii="Times New Roman" w:hAnsi="Times New Roman" w:cs="Times New Roman"/>
+          <w:b/>
+          <w:sz w:val="24"/>
+          <w:szCs w:val="24"/>
+        </w:rPr>
+      </w:pPr>
+    </w:p>
+    <w:p>
+      <w:pPr>
+        <w:pStyle w:val="ListParagraph"/>
+        <w:rPr>
+          <w:rFonts w:ascii="Times New Roman" w:eastAsia="Times New Roman" w:hAnsi="Times New Roman" w:cs="Times New Roman"/>
+          <w:snapToGrid w:val="0"/>
+          <w:color w:val="000000"/>
+          <w:w w:val="0"/>
+          <w:sz w:val="0"/>
+          <w:szCs w:val="0"/>
+          <w:u w:color="000000"/>
+          <w:bdr w:val="none" w:sz="0" w:space="0" w:color="000000"/>
+          <w:shd w:val="clear" w:color="000000" w:fill="000000"/>
+          <w:lang w:val="x-none" w:eastAsia="x-none" w:bidi="x-none"/>
+        </w:rPr>
+      </w:pPr>
+      <w:r>
+        <w:rPr>
+          <w:rFonts w:ascii="Times New Roman" w:hAnsi="Times New Roman" w:cs="Times New Roman"/>
+          <w:b/>
+          <w:noProof/>
+          <w:sz w:val="24"/>
+          <w:szCs w:val="24"/>
+          <w:lang w:eastAsia="ro-RO"/>
+        </w:rPr>
+        <w:drawing>
+          <wp:inline distT="0" distB="0" distL="0" distR="0">
+            <wp:extent cx="3381375" cy="3876675"/>
+            <wp:effectExtent l="0" t="0" r="9525" b="9525"/>
+            <wp:docPr id="20" name="Picture 20" descr="D:\PasswordManager\PasswordManager\UtilityClassDiagram.png"/>
+            <wp:cNvGraphicFramePr>
+              <a:graphicFrameLocks xmlns:a="http://schemas.openxmlformats.org/drawingml/2006/main" noChangeAspect="1"/>
+            </wp:cNvGraphicFramePr>
+            <a:graphic xmlns:a="http://schemas.openxmlformats.org/drawingml/2006/main">
+              <a:graphicData uri="http://schemas.openxmlformats.org/drawingml/2006/picture">
+                <pic:pic xmlns:pic="http://schemas.openxmlformats.org/drawingml/2006/picture">
+                  <pic:nvPicPr>
+                    <pic:cNvPr id="0" name="Picture 11" descr="D:\PasswordManager\PasswordManager\UtilityClassDiagram.png"/>
+                    <pic:cNvPicPr>
+                      <a:picLocks noChangeAspect="1" noChangeArrowheads="1"/>
+                    </pic:cNvPicPr>
+                  </pic:nvPicPr>
+                  <pic:blipFill>
+                    <a:blip r:embed="rId9">
+                      <a:extLst>
+                        <a:ext uri="{28A0092B-C50C-407E-A947-70E740481C1C}">
+                          <a14:useLocalDpi xmlns:a14="http://schemas.microsoft.com/office/drawing/2010/main" val="0"/>
+                        </a:ext>
+                      </a:extLst>
+                    </a:blip>
+                    <a:srcRect/>
+                    <a:stretch>
+                      <a:fillRect/>
+                    </a:stretch>
+                  </pic:blipFill>
+                  <pic:spPr bwMode="auto">
+                    <a:xfrm>
+                      <a:off x="0" y="0"/>
+                      <a:ext cx="3381375" cy="3876675"/>
+                    </a:xfrm>
+                    <a:prstGeom prst="rect">
+                      <a:avLst/>
+                    </a:prstGeom>
+                    <a:noFill/>
+                    <a:ln>
+                      <a:noFill/>
+                    </a:ln>
+                  </pic:spPr>
+                </pic:pic>
+              </a:graphicData>
+            </a:graphic>
+          </wp:inline>
+        </w:drawing>
+      </w:r>
+      <w:r>
+        <w:rPr>
+          <w:rFonts w:ascii="Times New Roman" w:eastAsia="Times New Roman" w:hAnsi="Times New Roman" w:cs="Times New Roman"/>
+          <w:snapToGrid w:val="0"/>
+          <w:color w:val="000000"/>
+          <w:w w:val="0"/>
+          <w:sz w:val="0"/>
+          <w:szCs w:val="0"/>
+          <w:u w:color="000000"/>
+          <w:bdr w:val="none" w:sz="0" w:space="0" w:color="000000"/>
+          <w:shd w:val="clear" w:color="000000" w:fill="000000"/>
+          <w:lang w:val="x-none" w:eastAsia="x-none" w:bidi="x-none"/>
+        </w:rPr>
+        <w:t xml:space="preserve"> </w:t>
+      </w:r>
+      <w:r>
+        <w:rPr>
+          <w:rFonts w:ascii="Times New Roman" w:hAnsi="Times New Roman" w:cs="Times New Roman"/>
+          <w:b/>
+          <w:noProof/>
+          <w:sz w:val="24"/>
+          <w:szCs w:val="24"/>
+          <w:lang w:eastAsia="ro-RO"/>
+        </w:rPr>
+        <w:drawing>
+          <wp:inline distT="0" distB="0" distL="0" distR="0">
+            <wp:extent cx="1552575" cy="3943350"/>
+            <wp:effectExtent l="0" t="0" r="9525" b="0"/>
+            <wp:docPr id="21" name="Picture 21" descr="D:\PasswordManager\PasswordManager\DatabaseClassDiagram.png"/>
+            <wp:cNvGraphicFramePr>
+              <a:graphicFrameLocks xmlns:a="http://schemas.openxmlformats.org/drawingml/2006/main" noChangeAspect="1"/>
+            </wp:cNvGraphicFramePr>
+            <a:graphic xmlns:a="http://schemas.openxmlformats.org/drawingml/2006/main">
+              <a:graphicData uri="http://schemas.openxmlformats.org/drawingml/2006/picture">
+                <pic:pic xmlns:pic="http://schemas.openxmlformats.org/drawingml/2006/picture">
+                  <pic:nvPicPr>
+                    <pic:cNvPr id="0" name="Picture 12" descr="D:\PasswordManager\PasswordManager\DatabaseClassDiagram.png"/>
+                    <pic:cNvPicPr>
+                      <a:picLocks noChangeAspect="1" noChangeArrowheads="1"/>
+                    </pic:cNvPicPr>
+                  </pic:nvPicPr>
+                  <pic:blipFill>
+                    <a:blip r:embed="rId10">
+                      <a:extLst>
+                        <a:ext uri="{28A0092B-C50C-407E-A947-70E740481C1C}">
+                          <a14:useLocalDpi xmlns:a14="http://schemas.microsoft.com/office/drawing/2010/main" val="0"/>
+                        </a:ext>
+                      </a:extLst>
+                    </a:blip>
+                    <a:srcRect/>
+                    <a:stretch>
+                      <a:fillRect/>
+                    </a:stretch>
+                  </pic:blipFill>
+                  <pic:spPr bwMode="auto">
+                    <a:xfrm>
+                      <a:off x="0" y="0"/>
+                      <a:ext cx="1552575" cy="3943350"/>
+                    </a:xfrm>
+                    <a:prstGeom prst="rect">
+                      <a:avLst/>
+                    </a:prstGeom>
+                    <a:noFill/>
+                    <a:ln>
+                      <a:noFill/>
+                    </a:ln>
+                  </pic:spPr>
+                </pic:pic>
+              </a:graphicData>
+            </a:graphic>
+          </wp:inline>
+        </w:drawing>
+      </w:r>
+    </w:p>
+    <w:p>
+      <w:pPr>
+        <w:pStyle w:val="ListParagraph"/>
+        <w:rPr>
+          <w:rFonts w:ascii="Times New Roman" w:eastAsia="Times New Roman" w:hAnsi="Times New Roman" w:cs="Times New Roman"/>
+          <w:snapToGrid w:val="0"/>
+          <w:color w:val="000000"/>
+          <w:w w:val="0"/>
+          <w:sz w:val="0"/>
+          <w:szCs w:val="0"/>
+          <w:u w:color="000000"/>
+          <w:bdr w:val="none" w:sz="0" w:space="0" w:color="000000"/>
+          <w:shd w:val="clear" w:color="000000" w:fill="000000"/>
+          <w:lang w:val="x-none" w:eastAsia="x-none" w:bidi="x-none"/>
+        </w:rPr>
+      </w:pPr>
+    </w:p>
+    <w:p>
+      <w:pPr>
+        <w:pStyle w:val="ListParagraph"/>
+        <w:rPr>
+          <w:rFonts w:ascii="Times New Roman" w:eastAsia="Times New Roman" w:hAnsi="Times New Roman" w:cs="Times New Roman"/>
+          <w:snapToGrid w:val="0"/>
+          <w:color w:val="000000"/>
+          <w:w w:val="0"/>
+          <w:sz w:val="0"/>
+          <w:szCs w:val="0"/>
+          <w:u w:color="000000"/>
+          <w:bdr w:val="none" w:sz="0" w:space="0" w:color="000000"/>
+          <w:shd w:val="clear" w:color="000000" w:fill="000000"/>
+          <w:lang w:val="x-none" w:eastAsia="x-none" w:bidi="x-none"/>
+        </w:rPr>
+      </w:pPr>
+    </w:p>
+    <w:p>
+      <w:pPr>
+        <w:pStyle w:val="ListParagraph"/>
+        <w:rPr>
+          <w:rFonts w:ascii="Times New Roman" w:eastAsia="Times New Roman" w:hAnsi="Times New Roman" w:cs="Times New Roman"/>
+          <w:snapToGrid w:val="0"/>
+          <w:color w:val="000000"/>
+          <w:w w:val="0"/>
+          <w:sz w:val="0"/>
+          <w:szCs w:val="0"/>
+          <w:u w:color="000000"/>
+          <w:bdr w:val="none" w:sz="0" w:space="0" w:color="000000"/>
+          <w:shd w:val="clear" w:color="000000" w:fill="000000"/>
+          <w:lang w:val="x-none" w:eastAsia="x-none" w:bidi="x-none"/>
+        </w:rPr>
+      </w:pPr>
+    </w:p>
+    <w:p>
+      <w:pPr>
+        <w:pStyle w:val="ListParagraph"/>
+        <w:rPr>
+          <w:rFonts w:ascii="Times New Roman" w:eastAsia="Times New Roman" w:hAnsi="Times New Roman" w:cs="Times New Roman"/>
+          <w:snapToGrid w:val="0"/>
+          <w:color w:val="000000"/>
+          <w:w w:val="0"/>
+          <w:sz w:val="0"/>
+          <w:szCs w:val="0"/>
+          <w:u w:color="000000"/>
+          <w:bdr w:val="none" w:sz="0" w:space="0" w:color="000000"/>
+          <w:shd w:val="clear" w:color="000000" w:fill="000000"/>
+          <w:lang w:val="x-none" w:eastAsia="x-none" w:bidi="x-none"/>
+        </w:rPr>
+      </w:pPr>
+    </w:p>
+    <w:p>
+      <w:pPr>
+        <w:pStyle w:val="ListParagraph"/>
+        <w:rPr>
+          <w:rFonts w:ascii="Times New Roman" w:eastAsia="Times New Roman" w:hAnsi="Times New Roman" w:cs="Times New Roman"/>
+          <w:snapToGrid w:val="0"/>
+          <w:color w:val="000000"/>
+          <w:w w:val="0"/>
+          <w:sz w:val="0"/>
+          <w:szCs w:val="0"/>
+          <w:u w:color="000000"/>
+          <w:bdr w:val="none" w:sz="0" w:space="0" w:color="000000"/>
+          <w:shd w:val="clear" w:color="000000" w:fill="000000"/>
+          <w:lang w:val="x-none" w:eastAsia="x-none" w:bidi="x-none"/>
+        </w:rPr>
+      </w:pPr>
+    </w:p>
+    <w:p>
+      <w:pPr>
+        <w:pStyle w:val="ListParagraph"/>
+        <w:rPr>
+          <w:rFonts w:ascii="Times New Roman" w:eastAsia="Times New Roman" w:hAnsi="Times New Roman" w:cs="Times New Roman"/>
+          <w:snapToGrid w:val="0"/>
+          <w:color w:val="000000"/>
+          <w:w w:val="0"/>
+          <w:sz w:val="0"/>
+          <w:szCs w:val="0"/>
+          <w:u w:color="000000"/>
+          <w:bdr w:val="none" w:sz="0" w:space="0" w:color="000000"/>
+          <w:shd w:val="clear" w:color="000000" w:fill="000000"/>
+          <w:lang w:val="x-none" w:eastAsia="x-none" w:bidi="x-none"/>
+        </w:rPr>
+      </w:pPr>
+    </w:p>
+    <w:p>
+      <w:pPr>
+        <w:pStyle w:val="ListParagraph"/>
+        <w:rPr>
+          <w:rFonts w:ascii="Times New Roman" w:eastAsia="Times New Roman" w:hAnsi="Times New Roman" w:cs="Times New Roman"/>
+          <w:snapToGrid w:val="0"/>
+          <w:color w:val="000000"/>
+          <w:w w:val="0"/>
+          <w:sz w:val="0"/>
+          <w:szCs w:val="0"/>
+          <w:u w:color="000000"/>
+          <w:bdr w:val="none" w:sz="0" w:space="0" w:color="000000"/>
+          <w:shd w:val="clear" w:color="000000" w:fill="000000"/>
+          <w:lang w:val="x-none" w:eastAsia="x-none" w:bidi="x-none"/>
+        </w:rPr>
+      </w:pPr>
+    </w:p>
+    <w:p>
+      <w:pPr>
+        <w:pStyle w:val="ListParagraph"/>
+        <w:rPr>
+          <w:rFonts w:ascii="Times New Roman" w:eastAsia="Times New Roman" w:hAnsi="Times New Roman" w:cs="Times New Roman"/>
+          <w:snapToGrid w:val="0"/>
+          <w:color w:val="000000"/>
+          <w:w w:val="0"/>
+          <w:sz w:val="0"/>
+          <w:szCs w:val="0"/>
+          <w:u w:color="000000"/>
+          <w:bdr w:val="none" w:sz="0" w:space="0" w:color="000000"/>
+          <w:shd w:val="clear" w:color="000000" w:fill="000000"/>
+          <w:lang w:val="x-none" w:eastAsia="x-none" w:bidi="x-none"/>
+        </w:rPr>
+      </w:pPr>
+    </w:p>
+    <w:p>
+      <w:pPr>
+        <w:pStyle w:val="ListParagraph"/>
+        <w:rPr>
+          <w:rFonts w:ascii="Times New Roman" w:eastAsia="Times New Roman" w:hAnsi="Times New Roman" w:cs="Times New Roman"/>
+          <w:snapToGrid w:val="0"/>
+          <w:color w:val="000000"/>
+          <w:w w:val="0"/>
+          <w:sz w:val="0"/>
+          <w:szCs w:val="0"/>
+          <w:u w:color="000000"/>
+          <w:bdr w:val="none" w:sz="0" w:space="0" w:color="000000"/>
+          <w:shd w:val="clear" w:color="000000" w:fill="000000"/>
+          <w:lang w:val="x-none" w:eastAsia="x-none" w:bidi="x-none"/>
+        </w:rPr>
+      </w:pPr>
+    </w:p>
+    <w:p>
+      <w:pPr>
+        <w:pStyle w:val="ListParagraph"/>
+        <w:rPr>
+          <w:rFonts w:ascii="Times New Roman" w:eastAsia="Times New Roman" w:hAnsi="Times New Roman" w:cs="Times New Roman"/>
+          <w:snapToGrid w:val="0"/>
+          <w:color w:val="000000"/>
+          <w:w w:val="0"/>
+          <w:sz w:val="0"/>
+          <w:szCs w:val="0"/>
+          <w:u w:color="000000"/>
+          <w:bdr w:val="none" w:sz="0" w:space="0" w:color="000000"/>
+          <w:shd w:val="clear" w:color="000000" w:fill="000000"/>
+          <w:lang w:val="x-none" w:eastAsia="x-none" w:bidi="x-none"/>
+        </w:rPr>
+      </w:pPr>
+    </w:p>
+    <w:p>
+      <w:pPr>
+        <w:pStyle w:val="ListParagraph"/>
+        <w:rPr>
+          <w:rFonts w:ascii="Times New Roman" w:eastAsia="Times New Roman" w:hAnsi="Times New Roman" w:cs="Times New Roman"/>
+          <w:snapToGrid w:val="0"/>
+          <w:color w:val="000000"/>
+          <w:w w:val="0"/>
+          <w:sz w:val="0"/>
+          <w:szCs w:val="0"/>
+          <w:u w:color="000000"/>
+          <w:bdr w:val="none" w:sz="0" w:space="0" w:color="000000"/>
+          <w:shd w:val="clear" w:color="000000" w:fill="000000"/>
+          <w:lang w:val="x-none" w:eastAsia="x-none" w:bidi="x-none"/>
+        </w:rPr>
+      </w:pPr>
+    </w:p>
+    <w:p>
+      <w:pPr>
+        <w:pStyle w:val="ListParagraph"/>
+        <w:rPr>
+          <w:rFonts w:ascii="Times New Roman" w:eastAsia="Times New Roman" w:hAnsi="Times New Roman" w:cs="Times New Roman"/>
+          <w:snapToGrid w:val="0"/>
+          <w:color w:val="000000"/>
+          <w:w w:val="0"/>
+          <w:sz w:val="0"/>
+          <w:szCs w:val="0"/>
+          <w:u w:color="000000"/>
+          <w:bdr w:val="none" w:sz="0" w:space="0" w:color="000000"/>
+          <w:shd w:val="clear" w:color="000000" w:fill="000000"/>
+          <w:lang w:val="x-none" w:eastAsia="x-none" w:bidi="x-none"/>
+        </w:rPr>
+      </w:pPr>
+    </w:p>
+    <w:p>
+      <w:pPr>
+        <w:pStyle w:val="ListParagraph"/>
+        <w:rPr>
+          <w:rFonts w:ascii="Times New Roman" w:eastAsia="Times New Roman" w:hAnsi="Times New Roman" w:cs="Times New Roman"/>
+          <w:snapToGrid w:val="0"/>
+          <w:color w:val="000000"/>
+          <w:w w:val="0"/>
+          <w:sz w:val="0"/>
+          <w:szCs w:val="0"/>
+          <w:u w:color="000000"/>
+          <w:bdr w:val="none" w:sz="0" w:space="0" w:color="000000"/>
+          <w:shd w:val="clear" w:color="000000" w:fill="000000"/>
+          <w:lang w:val="x-none" w:eastAsia="x-none" w:bidi="x-none"/>
+        </w:rPr>
+      </w:pPr>
+    </w:p>
+    <w:p>
+      <w:pPr>
+        <w:pStyle w:val="ListParagraph"/>
+        <w:rPr>
+          <w:rFonts w:ascii="Times New Roman" w:eastAsia="Times New Roman" w:hAnsi="Times New Roman" w:cs="Times New Roman"/>
+          <w:snapToGrid w:val="0"/>
+          <w:color w:val="000000"/>
+          <w:w w:val="0"/>
+          <w:sz w:val="0"/>
+          <w:szCs w:val="0"/>
+          <w:u w:color="000000"/>
+          <w:bdr w:val="none" w:sz="0" w:space="0" w:color="000000"/>
+          <w:shd w:val="clear" w:color="000000" w:fill="000000"/>
+          <w:lang w:val="x-none" w:eastAsia="x-none" w:bidi="x-none"/>
+        </w:rPr>
+      </w:pPr>
+    </w:p>
+    <w:p>
+      <w:pPr>
+        <w:pStyle w:val="ListParagraph"/>
+        <w:rPr>
+          <w:rFonts w:ascii="Times New Roman" w:eastAsia="Times New Roman" w:hAnsi="Times New Roman" w:cs="Times New Roman"/>
+          <w:snapToGrid w:val="0"/>
+          <w:color w:val="000000"/>
+          <w:w w:val="0"/>
+          <w:sz w:val="0"/>
+          <w:szCs w:val="0"/>
+          <w:u w:color="000000"/>
+          <w:bdr w:val="none" w:sz="0" w:space="0" w:color="000000"/>
+          <w:shd w:val="clear" w:color="000000" w:fill="000000"/>
+          <w:lang w:val="x-none" w:eastAsia="x-none" w:bidi="x-none"/>
+        </w:rPr>
+      </w:pPr>
+    </w:p>
+    <w:p>
+      <w:pPr>
+        <w:pStyle w:val="ListParagraph"/>
+        <w:rPr>
+          <w:rFonts w:ascii="Times New Roman" w:eastAsia="Times New Roman" w:hAnsi="Times New Roman" w:cs="Times New Roman"/>
+          <w:snapToGrid w:val="0"/>
+          <w:color w:val="000000"/>
+          <w:w w:val="0"/>
+          <w:sz w:val="0"/>
+          <w:szCs w:val="0"/>
+          <w:u w:color="000000"/>
+          <w:bdr w:val="none" w:sz="0" w:space="0" w:color="000000"/>
+          <w:shd w:val="clear" w:color="000000" w:fill="000000"/>
+          <w:lang w:val="x-none" w:eastAsia="x-none" w:bidi="x-none"/>
+        </w:rPr>
+      </w:pPr>
+    </w:p>
+    <w:p>
+      <w:pPr>
+        <w:pStyle w:val="ListParagraph"/>
+        <w:rPr>
+          <w:rFonts w:ascii="Times New Roman" w:eastAsia="Times New Roman" w:hAnsi="Times New Roman" w:cs="Times New Roman"/>
+          <w:snapToGrid w:val="0"/>
+          <w:color w:val="000000"/>
+          <w:w w:val="0"/>
+          <w:sz w:val="0"/>
+          <w:szCs w:val="0"/>
+          <w:u w:color="000000"/>
+          <w:bdr w:val="none" w:sz="0" w:space="0" w:color="000000"/>
+          <w:shd w:val="clear" w:color="000000" w:fill="000000"/>
+          <w:lang w:val="x-none" w:eastAsia="x-none" w:bidi="x-none"/>
+        </w:rPr>
+      </w:pPr>
+    </w:p>
+    <w:p>
+      <w:pPr>
+        <w:pStyle w:val="ListParagraph"/>
+        <w:rPr>
+          <w:rFonts w:ascii="Times New Roman" w:eastAsia="Times New Roman" w:hAnsi="Times New Roman" w:cs="Times New Roman"/>
+          <w:snapToGrid w:val="0"/>
+          <w:color w:val="000000"/>
+          <w:w w:val="0"/>
+          <w:sz w:val="0"/>
+          <w:szCs w:val="0"/>
+          <w:u w:color="000000"/>
+          <w:bdr w:val="none" w:sz="0" w:space="0" w:color="000000"/>
+          <w:shd w:val="clear" w:color="000000" w:fill="000000"/>
+          <w:lang w:val="x-none" w:eastAsia="x-none" w:bidi="x-none"/>
+        </w:rPr>
+      </w:pPr>
+    </w:p>
+    <w:p>
+      <w:pPr>
+        <w:pStyle w:val="ListParagraph"/>
+        <w:rPr>
+          <w:rFonts w:ascii="Times New Roman" w:eastAsia="Times New Roman" w:hAnsi="Times New Roman" w:cs="Times New Roman"/>
+          <w:snapToGrid w:val="0"/>
+          <w:color w:val="000000"/>
+          <w:w w:val="0"/>
+          <w:sz w:val="0"/>
+          <w:szCs w:val="0"/>
+          <w:u w:color="000000"/>
+          <w:bdr w:val="none" w:sz="0" w:space="0" w:color="000000"/>
+          <w:shd w:val="clear" w:color="000000" w:fill="000000"/>
+          <w:lang w:val="x-none" w:eastAsia="x-none" w:bidi="x-none"/>
+        </w:rPr>
+      </w:pPr>
+    </w:p>
+    <w:p>
+      <w:pPr>
+        <w:pStyle w:val="ListParagraph"/>
+        <w:rPr>
+          <w:rFonts w:ascii="Times New Roman" w:eastAsia="Times New Roman" w:hAnsi="Times New Roman" w:cs="Times New Roman"/>
+          <w:snapToGrid w:val="0"/>
+          <w:color w:val="000000"/>
+          <w:w w:val="0"/>
+          <w:sz w:val="0"/>
+          <w:szCs w:val="0"/>
+          <w:u w:color="000000"/>
+          <w:bdr w:val="none" w:sz="0" w:space="0" w:color="000000"/>
+          <w:shd w:val="clear" w:color="000000" w:fill="000000"/>
+          <w:lang w:val="x-none" w:eastAsia="x-none" w:bidi="x-none"/>
+        </w:rPr>
+      </w:pPr>
+    </w:p>
+    <w:p>
+      <w:pPr>
+        <w:pStyle w:val="ListParagraph"/>
+        <w:rPr>
+          <w:rFonts w:ascii="Times New Roman" w:eastAsia="Times New Roman" w:hAnsi="Times New Roman" w:cs="Times New Roman"/>
+          <w:snapToGrid w:val="0"/>
+          <w:color w:val="000000"/>
+          <w:w w:val="0"/>
+          <w:sz w:val="0"/>
+          <w:szCs w:val="0"/>
+          <w:u w:color="000000"/>
+          <w:bdr w:val="none" w:sz="0" w:space="0" w:color="000000"/>
+          <w:shd w:val="clear" w:color="000000" w:fill="000000"/>
+          <w:lang w:val="x-none" w:eastAsia="x-none" w:bidi="x-none"/>
+        </w:rPr>
+      </w:pPr>
+    </w:p>
+    <w:p>
+      <w:pPr>
+        <w:pStyle w:val="ListParagraph"/>
+        <w:rPr>
+          <w:rFonts w:ascii="Times New Roman" w:eastAsia="Times New Roman" w:hAnsi="Times New Roman" w:cs="Times New Roman"/>
+          <w:snapToGrid w:val="0"/>
+          <w:color w:val="000000"/>
+          <w:w w:val="0"/>
+          <w:sz w:val="0"/>
+          <w:szCs w:val="0"/>
+          <w:u w:color="000000"/>
+          <w:bdr w:val="none" w:sz="0" w:space="0" w:color="000000"/>
+          <w:shd w:val="clear" w:color="000000" w:fill="000000"/>
+          <w:lang w:val="x-none" w:eastAsia="x-none" w:bidi="x-none"/>
+        </w:rPr>
+      </w:pPr>
+    </w:p>
+    <w:p>
+      <w:pPr>
+        <w:pStyle w:val="ListParagraph"/>
+        <w:rPr>
+          <w:rFonts w:ascii="Times New Roman" w:eastAsia="Times New Roman" w:hAnsi="Times New Roman" w:cs="Times New Roman"/>
+          <w:snapToGrid w:val="0"/>
+          <w:color w:val="000000"/>
+          <w:w w:val="0"/>
+          <w:sz w:val="0"/>
+          <w:szCs w:val="0"/>
+          <w:u w:color="000000"/>
+          <w:bdr w:val="none" w:sz="0" w:space="0" w:color="000000"/>
+          <w:shd w:val="clear" w:color="000000" w:fill="000000"/>
+          <w:lang w:val="x-none" w:eastAsia="x-none" w:bidi="x-none"/>
+        </w:rPr>
+      </w:pPr>
+    </w:p>
+    <w:p>
+      <w:pPr>
+        <w:pStyle w:val="ListParagraph"/>
+        <w:rPr>
+          <w:rFonts w:ascii="Times New Roman" w:eastAsia="Times New Roman" w:hAnsi="Times New Roman" w:cs="Times New Roman"/>
+          <w:snapToGrid w:val="0"/>
+          <w:color w:val="000000"/>
+          <w:w w:val="0"/>
+          <w:sz w:val="0"/>
+          <w:szCs w:val="0"/>
+          <w:u w:color="000000"/>
+          <w:bdr w:val="none" w:sz="0" w:space="0" w:color="000000"/>
+          <w:shd w:val="clear" w:color="000000" w:fill="000000"/>
+          <w:lang w:val="x-none" w:eastAsia="x-none" w:bidi="x-none"/>
+        </w:rPr>
+      </w:pPr>
+    </w:p>
+    <w:p>
+      <w:pPr>
+        <w:pStyle w:val="ListParagraph"/>
+        <w:rPr>
+          <w:rFonts w:ascii="Times New Roman" w:eastAsia="Times New Roman" w:hAnsi="Times New Roman" w:cs="Times New Roman"/>
+          <w:snapToGrid w:val="0"/>
+          <w:color w:val="000000"/>
+          <w:w w:val="0"/>
+          <w:sz w:val="0"/>
+          <w:szCs w:val="0"/>
+          <w:u w:color="000000"/>
+          <w:bdr w:val="none" w:sz="0" w:space="0" w:color="000000"/>
+          <w:shd w:val="clear" w:color="000000" w:fill="000000"/>
+          <w:lang w:val="x-none" w:eastAsia="x-none" w:bidi="x-none"/>
+        </w:rPr>
+      </w:pPr>
+    </w:p>
+    <w:p>
+      <w:pPr>
+        <w:pStyle w:val="ListParagraph"/>
+        <w:rPr>
+          <w:rFonts w:ascii="Times New Roman" w:eastAsia="Times New Roman" w:hAnsi="Times New Roman" w:cs="Times New Roman"/>
+          <w:snapToGrid w:val="0"/>
+          <w:color w:val="000000"/>
+          <w:w w:val="0"/>
+          <w:sz w:val="0"/>
+          <w:szCs w:val="0"/>
+          <w:u w:color="000000"/>
+          <w:bdr w:val="none" w:sz="0" w:space="0" w:color="000000"/>
+          <w:shd w:val="clear" w:color="000000" w:fill="000000"/>
+          <w:lang w:val="x-none" w:eastAsia="x-none" w:bidi="x-none"/>
+        </w:rPr>
+      </w:pPr>
+    </w:p>
+    <w:p>
+      <w:pPr>
+        <w:pStyle w:val="ListParagraph"/>
+        <w:rPr>
+          <w:rFonts w:ascii="Times New Roman" w:eastAsia="Times New Roman" w:hAnsi="Times New Roman" w:cs="Times New Roman"/>
+          <w:snapToGrid w:val="0"/>
+          <w:color w:val="000000"/>
+          <w:w w:val="0"/>
+          <w:sz w:val="0"/>
+          <w:szCs w:val="0"/>
+          <w:u w:color="000000"/>
+          <w:bdr w:val="none" w:sz="0" w:space="0" w:color="000000"/>
+          <w:shd w:val="clear" w:color="000000" w:fill="000000"/>
+          <w:lang w:val="x-none" w:eastAsia="x-none" w:bidi="x-none"/>
+        </w:rPr>
+      </w:pPr>
+    </w:p>
+    <w:p>
+      <w:pPr>
+        <w:pStyle w:val="ListParagraph"/>
+        <w:rPr>
+          <w:rFonts w:ascii="Times New Roman" w:eastAsia="Times New Roman" w:hAnsi="Times New Roman" w:cs="Times New Roman"/>
+          <w:snapToGrid w:val="0"/>
+          <w:color w:val="000000"/>
+          <w:w w:val="0"/>
+          <w:sz w:val="0"/>
+          <w:szCs w:val="0"/>
+          <w:u w:color="000000"/>
+          <w:bdr w:val="none" w:sz="0" w:space="0" w:color="000000"/>
+          <w:shd w:val="clear" w:color="000000" w:fill="000000"/>
+          <w:lang w:val="x-none" w:eastAsia="x-none" w:bidi="x-none"/>
+        </w:rPr>
+      </w:pPr>
+    </w:p>
+    <w:p>
+      <w:pPr>
+        <w:pStyle w:val="ListParagraph"/>
+        <w:rPr>
+          <w:rFonts w:ascii="Times New Roman" w:eastAsia="Times New Roman" w:hAnsi="Times New Roman" w:cs="Times New Roman"/>
+          <w:snapToGrid w:val="0"/>
+          <w:color w:val="000000"/>
+          <w:w w:val="0"/>
+          <w:sz w:val="0"/>
+          <w:szCs w:val="0"/>
+          <w:u w:color="000000"/>
+          <w:bdr w:val="none" w:sz="0" w:space="0" w:color="000000"/>
+          <w:shd w:val="clear" w:color="000000" w:fill="000000"/>
+          <w:lang w:val="x-none" w:eastAsia="x-none" w:bidi="x-none"/>
+        </w:rPr>
+      </w:pPr>
+    </w:p>
+    <w:p>
+      <w:pPr>
+        <w:pStyle w:val="ListParagraph"/>
+        <w:rPr>
+          <w:rFonts w:ascii="Times New Roman" w:eastAsia="Times New Roman" w:hAnsi="Times New Roman" w:cs="Times New Roman"/>
+          <w:snapToGrid w:val="0"/>
+          <w:color w:val="000000"/>
+          <w:w w:val="0"/>
+          <w:sz w:val="0"/>
+          <w:szCs w:val="0"/>
+          <w:u w:color="000000"/>
+          <w:bdr w:val="none" w:sz="0" w:space="0" w:color="000000"/>
+          <w:shd w:val="clear" w:color="000000" w:fill="000000"/>
+          <w:lang w:val="x-none" w:eastAsia="x-none" w:bidi="x-none"/>
+        </w:rPr>
+      </w:pPr>
+    </w:p>
+    <w:p>
+      <w:pPr>
+        <w:pStyle w:val="ListParagraph"/>
+        <w:rPr>
+          <w:rFonts w:ascii="Times New Roman" w:eastAsia="Times New Roman" w:hAnsi="Times New Roman" w:cs="Times New Roman"/>
+          <w:snapToGrid w:val="0"/>
+          <w:color w:val="000000"/>
+          <w:w w:val="0"/>
+          <w:sz w:val="0"/>
+          <w:szCs w:val="0"/>
+          <w:u w:color="000000"/>
+          <w:bdr w:val="none" w:sz="0" w:space="0" w:color="000000"/>
+          <w:shd w:val="clear" w:color="000000" w:fill="000000"/>
+          <w:lang w:val="x-none" w:eastAsia="x-none" w:bidi="x-none"/>
+        </w:rPr>
+      </w:pPr>
+    </w:p>
+    <w:p>
+      <w:pPr>
+        <w:pStyle w:val="ListParagraph"/>
+        <w:rPr>
+          <w:rFonts w:ascii="Times New Roman" w:eastAsia="Times New Roman" w:hAnsi="Times New Roman" w:cs="Times New Roman"/>
+          <w:snapToGrid w:val="0"/>
+          <w:color w:val="000000"/>
+          <w:w w:val="0"/>
+          <w:sz w:val="0"/>
+          <w:szCs w:val="0"/>
+          <w:u w:color="000000"/>
+          <w:bdr w:val="none" w:sz="0" w:space="0" w:color="000000"/>
+          <w:shd w:val="clear" w:color="000000" w:fill="000000"/>
+          <w:lang w:val="x-none" w:eastAsia="x-none" w:bidi="x-none"/>
+        </w:rPr>
+      </w:pPr>
+    </w:p>
+    <w:p>
+      <w:pPr>
+        <w:pStyle w:val="ListParagraph"/>
+        <w:rPr>
+          <w:rFonts w:ascii="Times New Roman" w:hAnsi="Times New Roman" w:cs="Times New Roman"/>
+          <w:b/>
+          <w:sz w:val="24"/>
+          <w:szCs w:val="24"/>
+        </w:rPr>
+      </w:pPr>
+    </w:p>
+    <w:p>
+      <w:pPr>
+        <w:pStyle w:val="ListParagraph"/>
+        <w:numPr>
+          <w:ilvl w:val="0"/>
+          <w:numId w:val="18"/>
+        </w:numPr>
+        <w:rPr>
+          <w:rFonts w:ascii="Times New Roman" w:hAnsi="Times New Roman" w:cs="Times New Roman"/>
+          <w:b/>
+          <w:sz w:val="24"/>
+          <w:szCs w:val="24"/>
+        </w:rPr>
+      </w:pPr>
+      <w:r>
+        <w:rPr>
+          <w:rFonts w:ascii="Times New Roman" w:hAnsi="Times New Roman" w:cs="Times New Roman"/>
+          <w:b/>
+          <w:sz w:val="24"/>
+          <w:szCs w:val="24"/>
+        </w:rPr>
+        <w:lastRenderedPageBreak/>
+        <w:t>Diagrama de activități</w:t>
+      </w:r>
+    </w:p>
+    <w:p>
+      <w:pPr>
+        <w:rPr>
+          <w:rFonts w:ascii="Times New Roman" w:hAnsi="Times New Roman" w:cs="Times New Roman"/>
+          <w:b/>
+          <w:sz w:val="24"/>
+          <w:szCs w:val="24"/>
+        </w:rPr>
+      </w:pPr>
+    </w:p>
+    <w:p>
+      <w:pPr>
+        <w:rPr>
+          <w:rFonts w:ascii="Times New Roman" w:hAnsi="Times New Roman" w:cs="Times New Roman"/>
+          <w:b/>
+          <w:sz w:val="24"/>
+          <w:szCs w:val="24"/>
+        </w:rPr>
+      </w:pPr>
+      <w:r>
+        <w:rPr>
+          <w:rFonts w:ascii="Times New Roman" w:hAnsi="Times New Roman" w:cs="Times New Roman"/>
+          <w:b/>
+          <w:noProof/>
+          <w:sz w:val="24"/>
+          <w:szCs w:val="24"/>
+          <w:lang w:eastAsia="ro-RO"/>
+        </w:rPr>
+        <w:drawing>
+          <wp:anchor distT="0" distB="0" distL="114300" distR="114300" simplePos="0" relativeHeight="251668480" behindDoc="0" locked="0" layoutInCell="1" allowOverlap="1">
+            <wp:simplePos x="0" y="0"/>
+            <wp:positionH relativeFrom="page">
+              <wp:posOffset>234950</wp:posOffset>
+            </wp:positionH>
+            <wp:positionV relativeFrom="paragraph">
+              <wp:posOffset>339090</wp:posOffset>
+            </wp:positionV>
+            <wp:extent cx="7185046" cy="4333875"/>
+            <wp:effectExtent l="0" t="0" r="0" b="0"/>
+            <wp:wrapSquare wrapText="bothSides"/>
+            <wp:docPr id="12" name="Picture 12" descr="C:\Users\Bianca\Desktop\Diagrama de activitati.png"/>
+            <wp:cNvGraphicFramePr>
+              <a:graphicFrameLocks xmlns:a="http://schemas.openxmlformats.org/drawingml/2006/main" noChangeAspect="1"/>
+            </wp:cNvGraphicFramePr>
+            <a:graphic xmlns:a="http://schemas.openxmlformats.org/drawingml/2006/main">
+              <a:graphicData uri="http://schemas.openxmlformats.org/drawingml/2006/picture">
+                <pic:pic xmlns:pic="http://schemas.openxmlformats.org/drawingml/2006/picture">
+                  <pic:nvPicPr>
+                    <pic:cNvPr id="0" name="Picture 3" descr="C:\Users\Bianca\Desktop\Diagrama de activitati.png"/>
+                    <pic:cNvPicPr>
+                      <a:picLocks noChangeAspect="1" noChangeArrowheads="1"/>
+                    </pic:cNvPicPr>
+                  </pic:nvPicPr>
+                  <pic:blipFill>
+                    <a:blip r:embed="rId11">
+                      <a:extLst>
+                        <a:ext uri="{28A0092B-C50C-407E-A947-70E740481C1C}">
+                          <a14:useLocalDpi xmlns:a14="http://schemas.microsoft.com/office/drawing/2010/main" val="0"/>
+                        </a:ext>
+                      </a:extLst>
+                    </a:blip>
+                    <a:srcRect/>
+                    <a:stretch>
+                      <a:fillRect/>
+                    </a:stretch>
+                  </pic:blipFill>
+                  <pic:spPr bwMode="auto">
+                    <a:xfrm>
+                      <a:off x="0" y="0"/>
+                      <a:ext cx="7185046" cy="4333875"/>
+                    </a:xfrm>
+                    <a:prstGeom prst="rect">
+                      <a:avLst/>
+                    </a:prstGeom>
+                    <a:noFill/>
+                    <a:ln>
+                      <a:noFill/>
+                    </a:ln>
+                  </pic:spPr>
+                </pic:pic>
+              </a:graphicData>
+            </a:graphic>
+            <wp14:sizeRelH relativeFrom="page">
+              <wp14:pctWidth>0</wp14:pctWidth>
+            </wp14:sizeRelH>
+            <wp14:sizeRelV relativeFrom="page">
+              <wp14:pctHeight>0</wp14:pctHeight>
+            </wp14:sizeRelV>
+          </wp:anchor>
+        </w:drawing>
+      </w:r>
+    </w:p>
+    <w:p>
+      <w:pPr>
+        <w:pStyle w:val="ListParagraph"/>
+        <w:rPr>
+          <w:rFonts w:ascii="Times New Roman" w:hAnsi="Times New Roman" w:cs="Times New Roman"/>
+          <w:b/>
+          <w:sz w:val="24"/>
+          <w:szCs w:val="24"/>
+        </w:rPr>
+      </w:pPr>
+    </w:p>
+    <w:p>
+      <w:pPr>
+        <w:pStyle w:val="ListParagraph"/>
+        <w:rPr>
+          <w:rFonts w:ascii="Times New Roman" w:hAnsi="Times New Roman" w:cs="Times New Roman"/>
+          <w:b/>
+          <w:sz w:val="24"/>
+          <w:szCs w:val="24"/>
+        </w:rPr>
+      </w:pPr>
+    </w:p>
+    <w:p>
+      <w:pPr>
+        <w:rPr>
+          <w:rFonts w:ascii="Times New Roman" w:hAnsi="Times New Roman" w:cs="Times New Roman"/>
           <w:b/>
           <w:sz w:val="32"/>
           <w:szCs w:val="24"/>
         </w:rPr>
       </w:pPr>
-      <w:r>
+    </w:p>
+    <w:p>
+      <w:pPr>
         <w:rPr>
           <w:rFonts w:ascii="Times New Roman" w:hAnsi="Times New Roman" w:cs="Times New Roman"/>
           <w:b/>
           <w:sz w:val="32"/>
           <w:szCs w:val="24"/>
         </w:rPr>
-        <w:t>Trebuie facut dupa help-ul asociat</w:t>
-      </w:r>
-    </w:p>
-    <w:p>
-      <w:pPr>
+      </w:pPr>
+    </w:p>
+    <w:p>
+      <w:pPr>
+        <w:pStyle w:val="ListParagraph"/>
+        <w:numPr>
+          <w:ilvl w:val="0"/>
+          <w:numId w:val="18"/>
+        </w:numPr>
+        <w:rPr>
+          <w:rFonts w:ascii="Times New Roman" w:hAnsi="Times New Roman" w:cs="Times New Roman"/>
+          <w:b/>
+          <w:sz w:val="24"/>
+          <w:szCs w:val="24"/>
+        </w:rPr>
+      </w:pPr>
+      <w:r>
+        <w:rPr>
+          <w:noProof/>
+          <w:lang w:eastAsia="ro-RO"/>
+        </w:rPr>
+        <w:lastRenderedPageBreak/>
+        <w:drawing>
+          <wp:anchor distT="0" distB="0" distL="114300" distR="114300" simplePos="0" relativeHeight="251669504" behindDoc="0" locked="0" layoutInCell="1" allowOverlap="1">
+            <wp:simplePos x="0" y="0"/>
+            <wp:positionH relativeFrom="margin">
+              <wp:align>left</wp:align>
+            </wp:positionH>
+            <wp:positionV relativeFrom="paragraph">
+              <wp:posOffset>492125</wp:posOffset>
+            </wp:positionV>
+            <wp:extent cx="6156960" cy="7724775"/>
+            <wp:effectExtent l="0" t="0" r="0" b="9525"/>
+            <wp:wrapSquare wrapText="bothSides"/>
+            <wp:docPr id="15" name="Picture 15" descr="C:\Users\Bianca\Desktop\Diagrama de secvente_1.png"/>
+            <wp:cNvGraphicFramePr>
+              <a:graphicFrameLocks xmlns:a="http://schemas.openxmlformats.org/drawingml/2006/main" noChangeAspect="1"/>
+            </wp:cNvGraphicFramePr>
+            <a:graphic xmlns:a="http://schemas.openxmlformats.org/drawingml/2006/main">
+              <a:graphicData uri="http://schemas.openxmlformats.org/drawingml/2006/picture">
+                <pic:pic xmlns:pic="http://schemas.openxmlformats.org/drawingml/2006/picture">
+                  <pic:nvPicPr>
+                    <pic:cNvPr id="0" name="Picture 6" descr="C:\Users\Bianca\Desktop\Diagrama de secvente_1.png"/>
+                    <pic:cNvPicPr>
+                      <a:picLocks noChangeAspect="1" noChangeArrowheads="1"/>
+                    </pic:cNvPicPr>
+                  </pic:nvPicPr>
+                  <pic:blipFill>
+                    <a:blip r:embed="rId12">
+                      <a:extLst>
+                        <a:ext uri="{28A0092B-C50C-407E-A947-70E740481C1C}">
+                          <a14:useLocalDpi xmlns:a14="http://schemas.microsoft.com/office/drawing/2010/main" val="0"/>
+                        </a:ext>
+                      </a:extLst>
+                    </a:blip>
+                    <a:srcRect/>
+                    <a:stretch>
+                      <a:fillRect/>
+                    </a:stretch>
+                  </pic:blipFill>
+                  <pic:spPr bwMode="auto">
+                    <a:xfrm>
+                      <a:off x="0" y="0"/>
+                      <a:ext cx="6156960" cy="7724775"/>
+                    </a:xfrm>
+                    <a:prstGeom prst="rect">
+                      <a:avLst/>
+                    </a:prstGeom>
+                    <a:noFill/>
+                    <a:ln>
+                      <a:noFill/>
+                    </a:ln>
+                  </pic:spPr>
+                </pic:pic>
+              </a:graphicData>
+            </a:graphic>
+            <wp14:sizeRelH relativeFrom="page">
+              <wp14:pctWidth>0</wp14:pctWidth>
+            </wp14:sizeRelH>
+            <wp14:sizeRelV relativeFrom="page">
+              <wp14:pctHeight>0</wp14:pctHeight>
+            </wp14:sizeRelV>
+          </wp:anchor>
+        </w:drawing>
+      </w:r>
+      <w:r>
+        <w:rPr>
+          <w:rFonts w:ascii="Times New Roman" w:hAnsi="Times New Roman" w:cs="Times New Roman"/>
+          <w:b/>
+          <w:sz w:val="24"/>
+          <w:szCs w:val="24"/>
+        </w:rPr>
+        <w:t>Diagrama de secvențe</w:t>
+      </w:r>
+    </w:p>
+    <w:p>
+      <w:pPr>
+        <w:jc w:val="center"/>
         <w:rPr>
           <w:rFonts w:ascii="Times New Roman" w:hAnsi="Times New Roman" w:cs="Times New Roman"/>
           <w:b/>
@@ -10101,186 +12303,79 @@
           <w:szCs w:val="24"/>
         </w:rPr>
       </w:pPr>
-    </w:p>
-    <w:p>
-      <w:pPr>
-        <w:rPr>
-          <w:rFonts w:ascii="Times New Roman" w:hAnsi="Times New Roman" w:cs="Times New Roman"/>
-          <w:b/>
+      <w:r>
+        <w:rPr>
+          <w:rFonts w:ascii="Times New Roman" w:hAnsi="Times New Roman" w:cs="Times New Roman"/>
+          <w:b/>
+          <w:noProof/>
           <w:sz w:val="32"/>
           <w:szCs w:val="24"/>
-        </w:rPr>
-      </w:pPr>
-    </w:p>
-    <w:p>
-      <w:pPr>
-        <w:rPr>
-          <w:rFonts w:ascii="Times New Roman" w:hAnsi="Times New Roman" w:cs="Times New Roman"/>
-          <w:b/>
-          <w:sz w:val="32"/>
-          <w:szCs w:val="24"/>
-        </w:rPr>
-      </w:pPr>
-    </w:p>
-    <w:p>
-      <w:pPr>
-        <w:rPr>
-          <w:rFonts w:ascii="Times New Roman" w:hAnsi="Times New Roman" w:cs="Times New Roman"/>
-          <w:b/>
-          <w:sz w:val="32"/>
-          <w:szCs w:val="24"/>
-        </w:rPr>
-      </w:pPr>
-    </w:p>
-    <w:p>
-      <w:pPr>
-        <w:rPr>
-          <w:rFonts w:ascii="Times New Roman" w:hAnsi="Times New Roman" w:cs="Times New Roman"/>
-          <w:b/>
-          <w:sz w:val="32"/>
-          <w:szCs w:val="24"/>
-        </w:rPr>
-      </w:pPr>
-    </w:p>
-    <w:p>
-      <w:pPr>
-        <w:rPr>
-          <w:rFonts w:ascii="Times New Roman" w:hAnsi="Times New Roman" w:cs="Times New Roman"/>
-          <w:b/>
-          <w:sz w:val="32"/>
-          <w:szCs w:val="24"/>
-        </w:rPr>
-      </w:pPr>
-    </w:p>
-    <w:p>
-      <w:pPr>
-        <w:rPr>
-          <w:rFonts w:ascii="Times New Roman" w:hAnsi="Times New Roman" w:cs="Times New Roman"/>
-          <w:b/>
-          <w:sz w:val="32"/>
-          <w:szCs w:val="24"/>
-        </w:rPr>
-      </w:pPr>
-    </w:p>
-    <w:p>
-      <w:pPr>
-        <w:rPr>
-          <w:rFonts w:ascii="Times New Roman" w:hAnsi="Times New Roman" w:cs="Times New Roman"/>
-          <w:b/>
-          <w:sz w:val="32"/>
-          <w:szCs w:val="24"/>
-        </w:rPr>
-      </w:pPr>
-    </w:p>
-    <w:p>
-      <w:pPr>
-        <w:rPr>
-          <w:rFonts w:ascii="Times New Roman" w:hAnsi="Times New Roman" w:cs="Times New Roman"/>
-          <w:b/>
-          <w:sz w:val="32"/>
-          <w:szCs w:val="24"/>
-        </w:rPr>
-      </w:pPr>
-    </w:p>
-    <w:p>
-      <w:pPr>
-        <w:rPr>
-          <w:rFonts w:ascii="Times New Roman" w:hAnsi="Times New Roman" w:cs="Times New Roman"/>
-          <w:b/>
-          <w:sz w:val="32"/>
-          <w:szCs w:val="24"/>
-        </w:rPr>
-      </w:pPr>
-    </w:p>
-    <w:p>
-      <w:pPr>
-        <w:rPr>
-          <w:rFonts w:ascii="Times New Roman" w:hAnsi="Times New Roman" w:cs="Times New Roman"/>
-          <w:b/>
-          <w:sz w:val="32"/>
-          <w:szCs w:val="24"/>
-        </w:rPr>
-      </w:pPr>
-    </w:p>
-    <w:p>
-      <w:pPr>
-        <w:rPr>
-          <w:rFonts w:ascii="Times New Roman" w:hAnsi="Times New Roman" w:cs="Times New Roman"/>
-          <w:b/>
-          <w:sz w:val="32"/>
-          <w:szCs w:val="24"/>
-        </w:rPr>
-      </w:pPr>
-    </w:p>
-    <w:p>
-      <w:pPr>
-        <w:rPr>
-          <w:rFonts w:ascii="Times New Roman" w:hAnsi="Times New Roman" w:cs="Times New Roman"/>
-          <w:b/>
-          <w:sz w:val="32"/>
-          <w:szCs w:val="24"/>
-        </w:rPr>
-      </w:pPr>
-    </w:p>
-    <w:p>
-      <w:pPr>
-        <w:rPr>
-          <w:rFonts w:ascii="Times New Roman" w:hAnsi="Times New Roman" w:cs="Times New Roman"/>
-          <w:b/>
-          <w:sz w:val="32"/>
-          <w:szCs w:val="24"/>
-        </w:rPr>
-      </w:pPr>
-    </w:p>
-    <w:p>
-      <w:pPr>
-        <w:rPr>
-          <w:rFonts w:ascii="Times New Roman" w:hAnsi="Times New Roman" w:cs="Times New Roman"/>
-          <w:b/>
-          <w:sz w:val="32"/>
-          <w:szCs w:val="24"/>
-        </w:rPr>
-      </w:pPr>
-    </w:p>
-    <w:p>
-      <w:pPr>
-        <w:rPr>
-          <w:rFonts w:ascii="Times New Roman" w:hAnsi="Times New Roman" w:cs="Times New Roman"/>
-          <w:b/>
-          <w:sz w:val="32"/>
-          <w:szCs w:val="24"/>
-        </w:rPr>
-      </w:pPr>
-    </w:p>
-    <w:p>
-      <w:pPr>
-        <w:rPr>
-          <w:rFonts w:ascii="Times New Roman" w:hAnsi="Times New Roman" w:cs="Times New Roman"/>
-          <w:b/>
-          <w:sz w:val="32"/>
-          <w:szCs w:val="24"/>
-        </w:rPr>
-      </w:pPr>
-    </w:p>
-    <w:p>
-      <w:pPr>
-        <w:rPr>
-          <w:rFonts w:ascii="Times New Roman" w:hAnsi="Times New Roman" w:cs="Times New Roman"/>
-          <w:b/>
-          <w:sz w:val="32"/>
-          <w:szCs w:val="24"/>
-        </w:rPr>
-      </w:pPr>
-    </w:p>
-    <w:p>
-      <w:pPr>
-        <w:rPr>
-          <w:rFonts w:ascii="Times New Roman" w:hAnsi="Times New Roman" w:cs="Times New Roman"/>
-          <w:b/>
-          <w:sz w:val="32"/>
-          <w:szCs w:val="24"/>
-        </w:rPr>
-      </w:pPr>
+          <w:lang w:eastAsia="ro-RO"/>
+        </w:rPr>
+        <w:lastRenderedPageBreak/>
+        <w:drawing>
+          <wp:anchor distT="0" distB="0" distL="114300" distR="114300" simplePos="0" relativeHeight="251670528" behindDoc="0" locked="0" layoutInCell="1" allowOverlap="1">
+            <wp:simplePos x="0" y="0"/>
+            <wp:positionH relativeFrom="margin">
+              <wp:posOffset>209550</wp:posOffset>
+            </wp:positionH>
+            <wp:positionV relativeFrom="paragraph">
+              <wp:posOffset>0</wp:posOffset>
+            </wp:positionV>
+            <wp:extent cx="5505450" cy="4231005"/>
+            <wp:effectExtent l="0" t="0" r="0" b="0"/>
+            <wp:wrapSquare wrapText="bothSides"/>
+            <wp:docPr id="16" name="Picture 16" descr="C:\Users\Bianca\Desktop\Diagrama de secvente_2.png"/>
+            <wp:cNvGraphicFramePr>
+              <a:graphicFrameLocks xmlns:a="http://schemas.openxmlformats.org/drawingml/2006/main" noChangeAspect="1"/>
+            </wp:cNvGraphicFramePr>
+            <a:graphic xmlns:a="http://schemas.openxmlformats.org/drawingml/2006/main">
+              <a:graphicData uri="http://schemas.openxmlformats.org/drawingml/2006/picture">
+                <pic:pic xmlns:pic="http://schemas.openxmlformats.org/drawingml/2006/picture">
+                  <pic:nvPicPr>
+                    <pic:cNvPr id="0" name="Picture 7" descr="C:\Users\Bianca\Desktop\Diagrama de secvente_2.png"/>
+                    <pic:cNvPicPr>
+                      <a:picLocks noChangeAspect="1" noChangeArrowheads="1"/>
+                    </pic:cNvPicPr>
+                  </pic:nvPicPr>
+                  <pic:blipFill>
+                    <a:blip r:embed="rId13">
+                      <a:extLst>
+                        <a:ext uri="{28A0092B-C50C-407E-A947-70E740481C1C}">
+                          <a14:useLocalDpi xmlns:a14="http://schemas.microsoft.com/office/drawing/2010/main" val="0"/>
+                        </a:ext>
+                      </a:extLst>
+                    </a:blip>
+                    <a:srcRect/>
+                    <a:stretch>
+                      <a:fillRect/>
+                    </a:stretch>
+                  </pic:blipFill>
+                  <pic:spPr bwMode="auto">
+                    <a:xfrm>
+                      <a:off x="0" y="0"/>
+                      <a:ext cx="5505450" cy="4231005"/>
+                    </a:xfrm>
+                    <a:prstGeom prst="rect">
+                      <a:avLst/>
+                    </a:prstGeom>
+                    <a:noFill/>
+                    <a:ln>
+                      <a:noFill/>
+                    </a:ln>
+                  </pic:spPr>
+                </pic:pic>
+              </a:graphicData>
+            </a:graphic>
+            <wp14:sizeRelH relativeFrom="page">
+              <wp14:pctWidth>0</wp14:pctWidth>
+            </wp14:sizeRelH>
+            <wp14:sizeRelV relativeFrom="page">
+              <wp14:pctHeight>0</wp14:pctHeight>
+            </wp14:sizeRelV>
+          </wp:anchor>
+        </w:drawing>
+      </w:r>
     </w:p>
     <w:p>
       <w:pPr>
@@ -10299,10 +12394,151 @@
       </w:pPr>
       <w:r>
         <w:rPr>
+          <w:rFonts w:ascii="Times New Roman" w:hAnsi="Times New Roman" w:cs="Times New Roman"/>
+          <w:b/>
+          <w:sz w:val="32"/>
+          <w:szCs w:val="24"/>
+        </w:rPr>
+        <w:t>Modul de utilizare al programului</w:t>
+      </w:r>
+    </w:p>
+    <w:p>
+      <w:pPr>
+        <w:rPr>
+          <w:rFonts w:ascii="Times New Roman" w:hAnsi="Times New Roman" w:cs="Times New Roman"/>
+          <w:sz w:val="24"/>
+          <w:szCs w:val="24"/>
+        </w:rPr>
+      </w:pPr>
+    </w:p>
+    <w:p>
+      <w:pPr>
+        <w:ind w:firstLine="360"/>
+        <w:rPr>
+          <w:rFonts w:ascii="Times New Roman" w:hAnsi="Times New Roman" w:cs="Times New Roman"/>
+          <w:sz w:val="24"/>
+          <w:szCs w:val="24"/>
+        </w:rPr>
+      </w:pPr>
+      <w:r>
+        <w:rPr>
+          <w:rFonts w:ascii="Times New Roman" w:hAnsi="Times New Roman" w:cs="Times New Roman"/>
+          <w:sz w:val="24"/>
+          <w:szCs w:val="24"/>
+        </w:rPr>
+        <w:t xml:space="preserve">Aplicația a fost concepută pentru a putea fi la îndemâna oricui. Fiecare utilizator care dorește să își facă un cont cu ajutorul butonului de Sign Up din interfața aplicației. Procesul este unul destul de ușor și intuitiv, astfel încât va trebui să completeze un formular de înregistrare în care va trebui să adauge date personale precum nume, username-ul și parola cu care se va </w:t>
+      </w:r>
+      <w:r>
+        <w:rPr>
+          <w:rFonts w:ascii="Times New Roman" w:hAnsi="Times New Roman" w:cs="Times New Roman"/>
+          <w:sz w:val="24"/>
+          <w:szCs w:val="24"/>
+        </w:rPr>
+        <w:t xml:space="preserve">autentifica ulterior în contul aplicației, email și telefon. După completarea datelor în mod corect, utilizatorul va apăsa pe butonul Sign Up, primind un mesaj de confirmare că a fost creat cu succes contul. </w:t>
+      </w:r>
+    </w:p>
+    <w:p>
+      <w:pPr>
+        <w:ind w:firstLine="360"/>
+        <w:rPr>
+          <w:rFonts w:ascii="Times New Roman" w:hAnsi="Times New Roman" w:cs="Times New Roman"/>
+          <w:sz w:val="24"/>
+          <w:szCs w:val="24"/>
+        </w:rPr>
+      </w:pPr>
+      <w:r>
+        <w:rPr>
+          <w:rFonts w:ascii="Times New Roman" w:hAnsi="Times New Roman" w:cs="Times New Roman"/>
+          <w:sz w:val="24"/>
+          <w:szCs w:val="24"/>
+        </w:rPr>
+        <w:t xml:space="preserve">După crearea unui cont, utilizatorul este gata să își salveze conturile de pe platformele digitale în administratorul de parole. Pașii sunt simpli, după autentificare, va avea la dispoziție o fereastră în care poate adăuga, edita sau șterge conturile. În procesul de adăugare, utilizatorul își poate genera parolele cu ajutorul aplicației, apăsând pe butonul </w:t>
+      </w:r>
+      <w:r>
+        <w:rPr>
+          <w:rFonts w:ascii="Times New Roman" w:hAnsi="Times New Roman" w:cs="Times New Roman"/>
+          <w:sz w:val="24"/>
+          <w:szCs w:val="24"/>
+          <w:lang w:val="en-US"/>
+        </w:rPr>
+        <w:t xml:space="preserve">“Generate password”, </w:t>
+      </w:r>
+      <w:proofErr w:type="spellStart"/>
+      <w:r>
+        <w:rPr>
+          <w:rFonts w:ascii="Times New Roman" w:hAnsi="Times New Roman" w:cs="Times New Roman"/>
+          <w:sz w:val="24"/>
+          <w:szCs w:val="24"/>
+          <w:lang w:val="en-US"/>
+        </w:rPr>
+        <w:t>ob</w:t>
+      </w:r>
+      <w:proofErr w:type="spellEnd"/>
+      <w:r>
+        <w:rPr>
+          <w:rFonts w:ascii="Times New Roman" w:hAnsi="Times New Roman" w:cs="Times New Roman"/>
+          <w:sz w:val="24"/>
+          <w:szCs w:val="24"/>
+        </w:rPr>
+        <w:t>ținând o parolă mult mai puternică.</w:t>
+      </w:r>
+    </w:p>
+    <w:p>
+      <w:pPr>
+        <w:ind w:firstLine="360"/>
+        <w:rPr>
+          <w:rFonts w:ascii="Times New Roman" w:hAnsi="Times New Roman" w:cs="Times New Roman"/>
+          <w:sz w:val="24"/>
+          <w:szCs w:val="24"/>
+        </w:rPr>
+      </w:pPr>
+      <w:r>
+        <w:rPr>
+          <w:rFonts w:ascii="Times New Roman" w:hAnsi="Times New Roman" w:cs="Times New Roman"/>
+          <w:sz w:val="24"/>
+          <w:szCs w:val="24"/>
+        </w:rPr>
+        <w:t xml:space="preserve">De asemenea, utilizatorul are la dispoziția funcția de a edita anumite credențiale de la conturi, în cazul în care își dorește să le schimbe, fără a fi nevoit de a șterge înregistrarea cu totul. Bineînțeles, în cazul în care există vreun cont de care nu mai are nevoie sau pur si simplu vrea să </w:t>
+      </w:r>
+      <w:r>
+        <w:rPr>
+          <w:rFonts w:ascii="Times New Roman" w:hAnsi="Times New Roman" w:cs="Times New Roman"/>
+          <w:sz w:val="24"/>
+          <w:szCs w:val="24"/>
+        </w:rPr>
+        <w:lastRenderedPageBreak/>
+        <w:t xml:space="preserve">îl șteargă, are și opțiunea de a șterge o intrare din baza de date. Pentru mai multe detalii legate de funcționalitatea fiecărui buton din aplicație se pot găsi si la </w:t>
+      </w:r>
+    </w:p>
+    <w:p>
+      <w:pPr>
+        <w:rPr>
+          <w:rFonts w:ascii="Times New Roman" w:hAnsi="Times New Roman" w:cs="Times New Roman"/>
+          <w:sz w:val="24"/>
+          <w:szCs w:val="24"/>
+        </w:rPr>
+      </w:pPr>
+    </w:p>
+    <w:p>
+      <w:pPr>
+        <w:pStyle w:val="ListParagraph"/>
+        <w:numPr>
+          <w:ilvl w:val="0"/>
+          <w:numId w:val="12"/>
+        </w:numPr>
+        <w:jc w:val="center"/>
+        <w:rPr>
+          <w:rFonts w:ascii="Times New Roman" w:hAnsi="Times New Roman" w:cs="Times New Roman"/>
+          <w:b/>
+          <w:sz w:val="32"/>
+          <w:szCs w:val="24"/>
+        </w:rPr>
+      </w:pPr>
+      <w:r>
+        <w:rPr>
           <w:noProof/>
           <w:lang w:eastAsia="ro-RO"/>
         </w:rPr>
-        <w:lastRenderedPageBreak/>
         <w:drawing>
           <wp:anchor distT="0" distB="0" distL="114300" distR="114300" simplePos="0" relativeHeight="251661312" behindDoc="0" locked="0" layoutInCell="1" allowOverlap="1">
             <wp:simplePos x="0" y="0"/>
@@ -10327,7 +12563,7 @@
                     <pic:cNvPicPr/>
                   </pic:nvPicPr>
                   <pic:blipFill rotWithShape="1">
-                    <a:blip r:embed="rId7">
+                    <a:blip r:embed="rId14">
                       <a:extLst>
                         <a:ext uri="{28A0092B-C50C-407E-A947-70E740481C1C}">
                           <a14:useLocalDpi xmlns:a14="http://schemas.microsoft.com/office/drawing/2010/main" val="0"/>
@@ -10395,7 +12631,7 @@
                     <pic:cNvPicPr/>
                   </pic:nvPicPr>
                   <pic:blipFill rotWithShape="1">
-                    <a:blip r:embed="rId8">
+                    <a:blip r:embed="rId15">
                       <a:extLst>
                         <a:ext uri="{28A0092B-C50C-407E-A947-70E740481C1C}">
                           <a14:useLocalDpi xmlns:a14="http://schemas.microsoft.com/office/drawing/2010/main" val="0"/>
@@ -10491,7 +12727,7 @@
                     <pic:cNvPicPr/>
                   </pic:nvPicPr>
                   <pic:blipFill rotWithShape="1">
-                    <a:blip r:embed="rId9">
+                    <a:blip r:embed="rId16">
                       <a:extLst>
                         <a:ext uri="{28A0092B-C50C-407E-A947-70E740481C1C}">
                           <a14:useLocalDpi xmlns:a14="http://schemas.microsoft.com/office/drawing/2010/main" val="0"/>
@@ -10559,7 +12795,7 @@
                     <pic:cNvPicPr/>
                   </pic:nvPicPr>
                   <pic:blipFill rotWithShape="1">
-                    <a:blip r:embed="rId10">
+                    <a:blip r:embed="rId17">
                       <a:extLst>
                         <a:ext uri="{28A0092B-C50C-407E-A947-70E740481C1C}">
                           <a14:useLocalDpi xmlns:a14="http://schemas.microsoft.com/office/drawing/2010/main" val="0"/>
@@ -10648,7 +12884,7 @@
                     <pic:cNvPicPr/>
                   </pic:nvPicPr>
                   <pic:blipFill>
-                    <a:blip r:embed="rId11">
+                    <a:blip r:embed="rId18">
                       <a:extLst>
                         <a:ext uri="{28A0092B-C50C-407E-A947-70E740481C1C}">
                           <a14:useLocalDpi xmlns:a14="http://schemas.microsoft.com/office/drawing/2010/main" val="0"/>
@@ -10797,7 +13033,7 @@
                     <pic:cNvPicPr/>
                   </pic:nvPicPr>
                   <pic:blipFill>
-                    <a:blip r:embed="rId12">
+                    <a:blip r:embed="rId19">
                       <a:extLst>
                         <a:ext uri="{28A0092B-C50C-407E-A947-70E740481C1C}">
                           <a14:useLocalDpi xmlns:a14="http://schemas.microsoft.com/office/drawing/2010/main" val="0"/>
@@ -10870,7 +13106,7 @@
                     <pic:cNvPicPr/>
                   </pic:nvPicPr>
                   <pic:blipFill>
-                    <a:blip r:embed="rId13">
+                    <a:blip r:embed="rId20">
                       <a:extLst>
                         <a:ext uri="{28A0092B-C50C-407E-A947-70E740481C1C}">
                           <a14:useLocalDpi xmlns:a14="http://schemas.microsoft.com/office/drawing/2010/main" val="0"/>
@@ -10931,7 +13167,7 @@
                     <pic:cNvPicPr/>
                   </pic:nvPicPr>
                   <pic:blipFill>
-                    <a:blip r:embed="rId14">
+                    <a:blip r:embed="rId21">
                       <a:extLst>
                         <a:ext uri="{28A0092B-C50C-407E-A947-70E740481C1C}">
                           <a14:useLocalDpi xmlns:a14="http://schemas.microsoft.com/office/drawing/2010/main" val="0"/>
@@ -10977,6 +13213,119 @@
 <file path=word/numbering.xml><?xml version="1.0" encoding="utf-8"?>
 <w:numbering xmlns:wpc="http://schemas.microsoft.com/office/word/2010/wordprocessingCanvas" xmlns:cx="http://schemas.microsoft.com/office/drawing/2014/chartex" xmlns:cx1="http://schemas.microsoft.com/office/drawing/2015/9/8/chartex" xmlns:mc="http://schemas.openxmlformats.org/markup-compatibility/2006" xmlns:o="urn:schemas-microsoft-com:office:office" xmlns:r="http://schemas.openxmlformats.org/officeDocument/2006/relationships" xmlns:m="http://schemas.openxmlformats.org/officeDocument/2006/math" xmlns:v="urn:schemas-microsoft-com:vml" xmlns:wp14="http://schemas.microsoft.com/office/word/2010/wordprocessingDrawing" xmlns:wp="http://schemas.openxmlformats.org/drawingml/2006/wordprocessingDrawing" xmlns:w10="urn:schemas-microsoft-com:office:word" xmlns:w="http://schemas.openxmlformats.org/wordprocessingml/2006/main" xmlns:w14="http://schemas.microsoft.com/office/word/2010/wordml" xmlns:w15="http://schemas.microsoft.com/office/word/2012/wordml" xmlns:w16se="http://schemas.microsoft.com/office/word/2015/wordml/symex" xmlns:wpg="http://schemas.microsoft.com/office/word/2010/wordprocessingGroup" xmlns:wpi="http://schemas.microsoft.com/office/word/2010/wordprocessingInk" xmlns:wne="http://schemas.microsoft.com/office/word/2006/wordml" xmlns:wps="http://schemas.microsoft.com/office/word/2010/wordprocessingShape" mc:Ignorable="w14 w15 w16se wp14">
   <w:abstractNum w:abstractNumId="0" w15:restartNumberingAfterBreak="0">
+    <w:nsid w:val="071E45A9"/>
+    <w:multiLevelType w:val="hybridMultilevel"/>
+    <w:tmpl w:val="5E381F14"/>
+    <w:lvl w:ilvl="0" w:tplc="04180001">
+      <w:start w:val="1"/>
+      <w:numFmt w:val="bullet"/>
+      <w:lvlText w:val=""/>
+      <w:lvlJc w:val="left"/>
+      <w:pPr>
+        <w:ind w:left="1440" w:hanging="360"/>
+      </w:pPr>
+      <w:rPr>
+        <w:rFonts w:ascii="Symbol" w:hAnsi="Symbol" w:hint="default"/>
+      </w:rPr>
+    </w:lvl>
+    <w:lvl w:ilvl="1" w:tplc="04180003" w:tentative="1">
+      <w:start w:val="1"/>
+      <w:numFmt w:val="bullet"/>
+      <w:lvlText w:val="o"/>
+      <w:lvlJc w:val="left"/>
+      <w:pPr>
+        <w:ind w:left="2160" w:hanging="360"/>
+      </w:pPr>
+      <w:rPr>
+        <w:rFonts w:ascii="Courier New" w:hAnsi="Courier New" w:cs="Courier New" w:hint="default"/>
+      </w:rPr>
+    </w:lvl>
+    <w:lvl w:ilvl="2" w:tplc="04180005" w:tentative="1">
+      <w:start w:val="1"/>
+      <w:numFmt w:val="bullet"/>
+      <w:lvlText w:val=""/>
+      <w:lvlJc w:val="left"/>
+      <w:pPr>
+        <w:ind w:left="2880" w:hanging="360"/>
+      </w:pPr>
+      <w:rPr>
+        <w:rFonts w:ascii="Wingdings" w:hAnsi="Wingdings" w:hint="default"/>
+      </w:rPr>
+    </w:lvl>
+    <w:lvl w:ilvl="3" w:tplc="04180001" w:tentative="1">
+      <w:start w:val="1"/>
+      <w:numFmt w:val="bullet"/>
+      <w:lvlText w:val=""/>
+      <w:lvlJc w:val="left"/>
+      <w:pPr>
+        <w:ind w:left="3600" w:hanging="360"/>
+      </w:pPr>
+      <w:rPr>
+        <w:rFonts w:ascii="Symbol" w:hAnsi="Symbol" w:hint="default"/>
+      </w:rPr>
+    </w:lvl>
+    <w:lvl w:ilvl="4" w:tplc="04180003" w:tentative="1">
+      <w:start w:val="1"/>
+      <w:numFmt w:val="bullet"/>
+      <w:lvlText w:val="o"/>
+      <w:lvlJc w:val="left"/>
+      <w:pPr>
+        <w:ind w:left="4320" w:hanging="360"/>
+      </w:pPr>
+      <w:rPr>
+        <w:rFonts w:ascii="Courier New" w:hAnsi="Courier New" w:cs="Courier New" w:hint="default"/>
+      </w:rPr>
+    </w:lvl>
+    <w:lvl w:ilvl="5" w:tplc="04180005" w:tentative="1">
+      <w:start w:val="1"/>
+      <w:numFmt w:val="bullet"/>
+      <w:lvlText w:val=""/>
+      <w:lvlJc w:val="left"/>
+      <w:pPr>
+        <w:ind w:left="5040" w:hanging="360"/>
+      </w:pPr>
+      <w:rPr>
+        <w:rFonts w:ascii="Wingdings" w:hAnsi="Wingdings" w:hint="default"/>
+      </w:rPr>
+    </w:lvl>
+    <w:lvl w:ilvl="6" w:tplc="04180001" w:tentative="1">
+      <w:start w:val="1"/>
+      <w:numFmt w:val="bullet"/>
+      <w:lvlText w:val=""/>
+      <w:lvlJc w:val="left"/>
+      <w:pPr>
+        <w:ind w:left="5760" w:hanging="360"/>
+      </w:pPr>
+      <w:rPr>
+        <w:rFonts w:ascii="Symbol" w:hAnsi="Symbol" w:hint="default"/>
+      </w:rPr>
+    </w:lvl>
+    <w:lvl w:ilvl="7" w:tplc="04180003" w:tentative="1">
+      <w:start w:val="1"/>
+      <w:numFmt w:val="bullet"/>
+      <w:lvlText w:val="o"/>
+      <w:lvlJc w:val="left"/>
+      <w:pPr>
+        <w:ind w:left="6480" w:hanging="360"/>
+      </w:pPr>
+      <w:rPr>
+        <w:rFonts w:ascii="Courier New" w:hAnsi="Courier New" w:cs="Courier New" w:hint="default"/>
+      </w:rPr>
+    </w:lvl>
+    <w:lvl w:ilvl="8" w:tplc="04180005" w:tentative="1">
+      <w:start w:val="1"/>
+      <w:numFmt w:val="bullet"/>
+      <w:lvlText w:val=""/>
+      <w:lvlJc w:val="left"/>
+      <w:pPr>
+        <w:ind w:left="7200" w:hanging="360"/>
+      </w:pPr>
+      <w:rPr>
+        <w:rFonts w:ascii="Wingdings" w:hAnsi="Wingdings" w:hint="default"/>
+      </w:rPr>
+    </w:lvl>
+  </w:abstractNum>
+  <w:abstractNum w:abstractNumId="1" w15:restartNumberingAfterBreak="0">
     <w:nsid w:val="0EAE62F4"/>
     <w:multiLevelType w:val="hybridMultilevel"/>
     <w:tmpl w:val="E6E6BAEA"/>
@@ -11089,7 +13438,97 @@
       </w:rPr>
     </w:lvl>
   </w:abstractNum>
-  <w:abstractNum w:abstractNumId="1" w15:restartNumberingAfterBreak="0">
+  <w:abstractNum w:abstractNumId="2" w15:restartNumberingAfterBreak="0">
+    <w:nsid w:val="14B50C16"/>
+    <w:multiLevelType w:val="hybridMultilevel"/>
+    <w:tmpl w:val="E3663FC0"/>
+    <w:lvl w:ilvl="0" w:tplc="184CA3D0">
+      <w:start w:val="1"/>
+      <w:numFmt w:val="lowerLetter"/>
+      <w:lvlText w:val="%1)"/>
+      <w:lvlJc w:val="left"/>
+      <w:pPr>
+        <w:ind w:left="720" w:hanging="360"/>
+      </w:pPr>
+      <w:rPr>
+        <w:rFonts w:hint="default"/>
+        <w:b/>
+      </w:rPr>
+    </w:lvl>
+    <w:lvl w:ilvl="1" w:tplc="04180019">
+      <w:start w:val="1"/>
+      <w:numFmt w:val="lowerLetter"/>
+      <w:lvlText w:val="%2."/>
+      <w:lvlJc w:val="left"/>
+      <w:pPr>
+        <w:ind w:left="1440" w:hanging="360"/>
+      </w:pPr>
+    </w:lvl>
+    <w:lvl w:ilvl="2" w:tplc="0418001B" w:tentative="1">
+      <w:start w:val="1"/>
+      <w:numFmt w:val="lowerRoman"/>
+      <w:lvlText w:val="%3."/>
+      <w:lvlJc w:val="right"/>
+      <w:pPr>
+        <w:ind w:left="2160" w:hanging="180"/>
+      </w:pPr>
+    </w:lvl>
+    <w:lvl w:ilvl="3" w:tplc="0418000F" w:tentative="1">
+      <w:start w:val="1"/>
+      <w:numFmt w:val="decimal"/>
+      <w:lvlText w:val="%4."/>
+      <w:lvlJc w:val="left"/>
+      <w:pPr>
+        <w:ind w:left="2880" w:hanging="360"/>
+      </w:pPr>
+    </w:lvl>
+    <w:lvl w:ilvl="4" w:tplc="04180019" w:tentative="1">
+      <w:start w:val="1"/>
+      <w:numFmt w:val="lowerLetter"/>
+      <w:lvlText w:val="%5."/>
+      <w:lvlJc w:val="left"/>
+      <w:pPr>
+        <w:ind w:left="3600" w:hanging="360"/>
+      </w:pPr>
+    </w:lvl>
+    <w:lvl w:ilvl="5" w:tplc="0418001B" w:tentative="1">
+      <w:start w:val="1"/>
+      <w:numFmt w:val="lowerRoman"/>
+      <w:lvlText w:val="%6."/>
+      <w:lvlJc w:val="right"/>
+      <w:pPr>
+        <w:ind w:left="4320" w:hanging="180"/>
+      </w:pPr>
+    </w:lvl>
+    <w:lvl w:ilvl="6" w:tplc="0418000F" w:tentative="1">
+      <w:start w:val="1"/>
+      <w:numFmt w:val="decimal"/>
+      <w:lvlText w:val="%7."/>
+      <w:lvlJc w:val="left"/>
+      <w:pPr>
+        <w:ind w:left="5040" w:hanging="360"/>
+      </w:pPr>
+    </w:lvl>
+    <w:lvl w:ilvl="7" w:tplc="04180019" w:tentative="1">
+      <w:start w:val="1"/>
+      <w:numFmt w:val="lowerLetter"/>
+      <w:lvlText w:val="%8."/>
+      <w:lvlJc w:val="left"/>
+      <w:pPr>
+        <w:ind w:left="5760" w:hanging="360"/>
+      </w:pPr>
+    </w:lvl>
+    <w:lvl w:ilvl="8" w:tplc="0418001B" w:tentative="1">
+      <w:start w:val="1"/>
+      <w:numFmt w:val="lowerRoman"/>
+      <w:lvlText w:val="%9."/>
+      <w:lvlJc w:val="right"/>
+      <w:pPr>
+        <w:ind w:left="6480" w:hanging="180"/>
+      </w:pPr>
+    </w:lvl>
+  </w:abstractNum>
+  <w:abstractNum w:abstractNumId="3" w15:restartNumberingAfterBreak="0">
     <w:nsid w:val="19661B1A"/>
     <w:multiLevelType w:val="hybridMultilevel"/>
     <w:tmpl w:val="E5069FC2"/>
@@ -11175,7 +13614,7 @@
       </w:pPr>
     </w:lvl>
   </w:abstractNum>
-  <w:abstractNum w:abstractNumId="2" w15:restartNumberingAfterBreak="0">
+  <w:abstractNum w:abstractNumId="4" w15:restartNumberingAfterBreak="0">
     <w:nsid w:val="1F372A35"/>
     <w:multiLevelType w:val="hybridMultilevel"/>
     <w:tmpl w:val="89C27820"/>
@@ -11264,7 +13703,7 @@
       </w:pPr>
     </w:lvl>
   </w:abstractNum>
-  <w:abstractNum w:abstractNumId="3" w15:restartNumberingAfterBreak="0">
+  <w:abstractNum w:abstractNumId="5" w15:restartNumberingAfterBreak="0">
     <w:nsid w:val="202E30BD"/>
     <w:multiLevelType w:val="hybridMultilevel"/>
     <w:tmpl w:val="EEEC62B6"/>
@@ -11354,7 +13793,7 @@
       </w:pPr>
     </w:lvl>
   </w:abstractNum>
-  <w:abstractNum w:abstractNumId="4" w15:restartNumberingAfterBreak="0">
+  <w:abstractNum w:abstractNumId="6" w15:restartNumberingAfterBreak="0">
     <w:nsid w:val="211722FA"/>
     <w:multiLevelType w:val="hybridMultilevel"/>
     <w:tmpl w:val="4732AA22"/>
@@ -11443,7 +13882,7 @@
       </w:pPr>
     </w:lvl>
   </w:abstractNum>
-  <w:abstractNum w:abstractNumId="5" w15:restartNumberingAfterBreak="0">
+  <w:abstractNum w:abstractNumId="7" w15:restartNumberingAfterBreak="0">
     <w:nsid w:val="295D04AF"/>
     <w:multiLevelType w:val="hybridMultilevel"/>
     <w:tmpl w:val="5D7015B8"/>
@@ -11532,7 +13971,7 @@
       </w:pPr>
     </w:lvl>
   </w:abstractNum>
-  <w:abstractNum w:abstractNumId="6" w15:restartNumberingAfterBreak="0">
+  <w:abstractNum w:abstractNumId="8" w15:restartNumberingAfterBreak="0">
     <w:nsid w:val="363C48A5"/>
     <w:multiLevelType w:val="hybridMultilevel"/>
     <w:tmpl w:val="1B5AAD1A"/>
@@ -11621,7 +14060,7 @@
       </w:pPr>
     </w:lvl>
   </w:abstractNum>
-  <w:abstractNum w:abstractNumId="7" w15:restartNumberingAfterBreak="0">
+  <w:abstractNum w:abstractNumId="9" w15:restartNumberingAfterBreak="0">
     <w:nsid w:val="3A8412C7"/>
     <w:multiLevelType w:val="hybridMultilevel"/>
     <w:tmpl w:val="08FAAE1C"/>
@@ -11710,7 +14149,7 @@
       </w:pPr>
     </w:lvl>
   </w:abstractNum>
-  <w:abstractNum w:abstractNumId="8" w15:restartNumberingAfterBreak="0">
+  <w:abstractNum w:abstractNumId="10" w15:restartNumberingAfterBreak="0">
     <w:nsid w:val="428C26B6"/>
     <w:multiLevelType w:val="hybridMultilevel"/>
     <w:tmpl w:val="69C414AA"/>
@@ -11799,7 +14238,7 @@
       </w:pPr>
     </w:lvl>
   </w:abstractNum>
-  <w:abstractNum w:abstractNumId="9" w15:restartNumberingAfterBreak="0">
+  <w:abstractNum w:abstractNumId="11" w15:restartNumberingAfterBreak="0">
     <w:nsid w:val="4A526C7C"/>
     <w:multiLevelType w:val="hybridMultilevel"/>
     <w:tmpl w:val="024C91EC"/>
@@ -11888,7 +14327,7 @@
       </w:pPr>
     </w:lvl>
   </w:abstractNum>
-  <w:abstractNum w:abstractNumId="10" w15:restartNumberingAfterBreak="0">
+  <w:abstractNum w:abstractNumId="12" w15:restartNumberingAfterBreak="0">
     <w:nsid w:val="4E363E52"/>
     <w:multiLevelType w:val="hybridMultilevel"/>
     <w:tmpl w:val="957059F0"/>
@@ -12001,7 +14440,7 @@
       </w:rPr>
     </w:lvl>
   </w:abstractNum>
-  <w:abstractNum w:abstractNumId="11" w15:restartNumberingAfterBreak="0">
+  <w:abstractNum w:abstractNumId="13" w15:restartNumberingAfterBreak="0">
     <w:nsid w:val="4ECF1BA0"/>
     <w:multiLevelType w:val="hybridMultilevel"/>
     <w:tmpl w:val="17E278D6"/>
@@ -12087,7 +14526,120 @@
       </w:pPr>
     </w:lvl>
   </w:abstractNum>
-  <w:abstractNum w:abstractNumId="12" w15:restartNumberingAfterBreak="0">
+  <w:abstractNum w:abstractNumId="14" w15:restartNumberingAfterBreak="0">
+    <w:nsid w:val="58701933"/>
+    <w:multiLevelType w:val="hybridMultilevel"/>
+    <w:tmpl w:val="F0C8B08E"/>
+    <w:lvl w:ilvl="0" w:tplc="04180001">
+      <w:start w:val="1"/>
+      <w:numFmt w:val="bullet"/>
+      <w:lvlText w:val=""/>
+      <w:lvlJc w:val="left"/>
+      <w:pPr>
+        <w:ind w:left="2160" w:hanging="360"/>
+      </w:pPr>
+      <w:rPr>
+        <w:rFonts w:ascii="Symbol" w:hAnsi="Symbol" w:hint="default"/>
+      </w:rPr>
+    </w:lvl>
+    <w:lvl w:ilvl="1" w:tplc="04180003" w:tentative="1">
+      <w:start w:val="1"/>
+      <w:numFmt w:val="bullet"/>
+      <w:lvlText w:val="o"/>
+      <w:lvlJc w:val="left"/>
+      <w:pPr>
+        <w:ind w:left="2880" w:hanging="360"/>
+      </w:pPr>
+      <w:rPr>
+        <w:rFonts w:ascii="Courier New" w:hAnsi="Courier New" w:cs="Courier New" w:hint="default"/>
+      </w:rPr>
+    </w:lvl>
+    <w:lvl w:ilvl="2" w:tplc="04180005" w:tentative="1">
+      <w:start w:val="1"/>
+      <w:numFmt w:val="bullet"/>
+      <w:lvlText w:val=""/>
+      <w:lvlJc w:val="left"/>
+      <w:pPr>
+        <w:ind w:left="3600" w:hanging="360"/>
+      </w:pPr>
+      <w:rPr>
+        <w:rFonts w:ascii="Wingdings" w:hAnsi="Wingdings" w:hint="default"/>
+      </w:rPr>
+    </w:lvl>
+    <w:lvl w:ilvl="3" w:tplc="04180001" w:tentative="1">
+      <w:start w:val="1"/>
+      <w:numFmt w:val="bullet"/>
+      <w:lvlText w:val=""/>
+      <w:lvlJc w:val="left"/>
+      <w:pPr>
+        <w:ind w:left="4320" w:hanging="360"/>
+      </w:pPr>
+      <w:rPr>
+        <w:rFonts w:ascii="Symbol" w:hAnsi="Symbol" w:hint="default"/>
+      </w:rPr>
+    </w:lvl>
+    <w:lvl w:ilvl="4" w:tplc="04180003" w:tentative="1">
+      <w:start w:val="1"/>
+      <w:numFmt w:val="bullet"/>
+      <w:lvlText w:val="o"/>
+      <w:lvlJc w:val="left"/>
+      <w:pPr>
+        <w:ind w:left="5040" w:hanging="360"/>
+      </w:pPr>
+      <w:rPr>
+        <w:rFonts w:ascii="Courier New" w:hAnsi="Courier New" w:cs="Courier New" w:hint="default"/>
+      </w:rPr>
+    </w:lvl>
+    <w:lvl w:ilvl="5" w:tplc="04180005" w:tentative="1">
+      <w:start w:val="1"/>
+      <w:numFmt w:val="bullet"/>
+      <w:lvlText w:val=""/>
+      <w:lvlJc w:val="left"/>
+      <w:pPr>
+        <w:ind w:left="5760" w:hanging="360"/>
+      </w:pPr>
+      <w:rPr>
+        <w:rFonts w:ascii="Wingdings" w:hAnsi="Wingdings" w:hint="default"/>
+      </w:rPr>
+    </w:lvl>
+    <w:lvl w:ilvl="6" w:tplc="04180001" w:tentative="1">
+      <w:start w:val="1"/>
+      <w:numFmt w:val="bullet"/>
+      <w:lvlText w:val=""/>
+      <w:lvlJc w:val="left"/>
+      <w:pPr>
+        <w:ind w:left="6480" w:hanging="360"/>
+      </w:pPr>
+      <w:rPr>
+        <w:rFonts w:ascii="Symbol" w:hAnsi="Symbol" w:hint="default"/>
+      </w:rPr>
+    </w:lvl>
+    <w:lvl w:ilvl="7" w:tplc="04180003" w:tentative="1">
+      <w:start w:val="1"/>
+      <w:numFmt w:val="bullet"/>
+      <w:lvlText w:val="o"/>
+      <w:lvlJc w:val="left"/>
+      <w:pPr>
+        <w:ind w:left="7200" w:hanging="360"/>
+      </w:pPr>
+      <w:rPr>
+        <w:rFonts w:ascii="Courier New" w:hAnsi="Courier New" w:cs="Courier New" w:hint="default"/>
+      </w:rPr>
+    </w:lvl>
+    <w:lvl w:ilvl="8" w:tplc="04180005" w:tentative="1">
+      <w:start w:val="1"/>
+      <w:numFmt w:val="bullet"/>
+      <w:lvlText w:val=""/>
+      <w:lvlJc w:val="left"/>
+      <w:pPr>
+        <w:ind w:left="7920" w:hanging="360"/>
+      </w:pPr>
+      <w:rPr>
+        <w:rFonts w:ascii="Wingdings" w:hAnsi="Wingdings" w:hint="default"/>
+      </w:rPr>
+    </w:lvl>
+  </w:abstractNum>
+  <w:abstractNum w:abstractNumId="15" w15:restartNumberingAfterBreak="0">
     <w:nsid w:val="5CB41CD9"/>
     <w:multiLevelType w:val="hybridMultilevel"/>
     <w:tmpl w:val="DA208216"/>
@@ -12176,7 +14728,7 @@
       </w:pPr>
     </w:lvl>
   </w:abstractNum>
-  <w:abstractNum w:abstractNumId="13" w15:restartNumberingAfterBreak="0">
+  <w:abstractNum w:abstractNumId="16" w15:restartNumberingAfterBreak="0">
     <w:nsid w:val="69924924"/>
     <w:multiLevelType w:val="hybridMultilevel"/>
     <w:tmpl w:val="BCBE6B34"/>
@@ -12265,7 +14817,7 @@
       </w:pPr>
     </w:lvl>
   </w:abstractNum>
-  <w:abstractNum w:abstractNumId="14" w15:restartNumberingAfterBreak="0">
+  <w:abstractNum w:abstractNumId="17" w15:restartNumberingAfterBreak="0">
     <w:nsid w:val="6E005749"/>
     <w:multiLevelType w:val="hybridMultilevel"/>
     <w:tmpl w:val="8C9A9C2A"/>
@@ -12351,7 +14903,120 @@
       </w:pPr>
     </w:lvl>
   </w:abstractNum>
-  <w:abstractNum w:abstractNumId="15" w15:restartNumberingAfterBreak="0">
+  <w:abstractNum w:abstractNumId="18" w15:restartNumberingAfterBreak="0">
+    <w:nsid w:val="70A251E7"/>
+    <w:multiLevelType w:val="hybridMultilevel"/>
+    <w:tmpl w:val="C92AC6B4"/>
+    <w:lvl w:ilvl="0" w:tplc="04180001">
+      <w:start w:val="1"/>
+      <w:numFmt w:val="bullet"/>
+      <w:lvlText w:val=""/>
+      <w:lvlJc w:val="left"/>
+      <w:pPr>
+        <w:ind w:left="1080" w:hanging="360"/>
+      </w:pPr>
+      <w:rPr>
+        <w:rFonts w:ascii="Symbol" w:hAnsi="Symbol" w:hint="default"/>
+      </w:rPr>
+    </w:lvl>
+    <w:lvl w:ilvl="1" w:tplc="04180003" w:tentative="1">
+      <w:start w:val="1"/>
+      <w:numFmt w:val="bullet"/>
+      <w:lvlText w:val="o"/>
+      <w:lvlJc w:val="left"/>
+      <w:pPr>
+        <w:ind w:left="1800" w:hanging="360"/>
+      </w:pPr>
+      <w:rPr>
+        <w:rFonts w:ascii="Courier New" w:hAnsi="Courier New" w:cs="Courier New" w:hint="default"/>
+      </w:rPr>
+    </w:lvl>
+    <w:lvl w:ilvl="2" w:tplc="04180005" w:tentative="1">
+      <w:start w:val="1"/>
+      <w:numFmt w:val="bullet"/>
+      <w:lvlText w:val=""/>
+      <w:lvlJc w:val="left"/>
+      <w:pPr>
+        <w:ind w:left="2520" w:hanging="360"/>
+      </w:pPr>
+      <w:rPr>
+        <w:rFonts w:ascii="Wingdings" w:hAnsi="Wingdings" w:hint="default"/>
+      </w:rPr>
+    </w:lvl>
+    <w:lvl w:ilvl="3" w:tplc="04180001" w:tentative="1">
+      <w:start w:val="1"/>
+      <w:numFmt w:val="bullet"/>
+      <w:lvlText w:val=""/>
+      <w:lvlJc w:val="left"/>
+      <w:pPr>
+        <w:ind w:left="3240" w:hanging="360"/>
+      </w:pPr>
+      <w:rPr>
+        <w:rFonts w:ascii="Symbol" w:hAnsi="Symbol" w:hint="default"/>
+      </w:rPr>
+    </w:lvl>
+    <w:lvl w:ilvl="4" w:tplc="04180003" w:tentative="1">
+      <w:start w:val="1"/>
+      <w:numFmt w:val="bullet"/>
+      <w:lvlText w:val="o"/>
+      <w:lvlJc w:val="left"/>
+      <w:pPr>
+        <w:ind w:left="3960" w:hanging="360"/>
+      </w:pPr>
+      <w:rPr>
+        <w:rFonts w:ascii="Courier New" w:hAnsi="Courier New" w:cs="Courier New" w:hint="default"/>
+      </w:rPr>
+    </w:lvl>
+    <w:lvl w:ilvl="5" w:tplc="04180005" w:tentative="1">
+      <w:start w:val="1"/>
+      <w:numFmt w:val="bullet"/>
+      <w:lvlText w:val=""/>
+      <w:lvlJc w:val="left"/>
+      <w:pPr>
+        <w:ind w:left="4680" w:hanging="360"/>
+      </w:pPr>
+      <w:rPr>
+        <w:rFonts w:ascii="Wingdings" w:hAnsi="Wingdings" w:hint="default"/>
+      </w:rPr>
+    </w:lvl>
+    <w:lvl w:ilvl="6" w:tplc="04180001" w:tentative="1">
+      <w:start w:val="1"/>
+      <w:numFmt w:val="bullet"/>
+      <w:lvlText w:val=""/>
+      <w:lvlJc w:val="left"/>
+      <w:pPr>
+        <w:ind w:left="5400" w:hanging="360"/>
+      </w:pPr>
+      <w:rPr>
+        <w:rFonts w:ascii="Symbol" w:hAnsi="Symbol" w:hint="default"/>
+      </w:rPr>
+    </w:lvl>
+    <w:lvl w:ilvl="7" w:tplc="04180003" w:tentative="1">
+      <w:start w:val="1"/>
+      <w:numFmt w:val="bullet"/>
+      <w:lvlText w:val="o"/>
+      <w:lvlJc w:val="left"/>
+      <w:pPr>
+        <w:ind w:left="6120" w:hanging="360"/>
+      </w:pPr>
+      <w:rPr>
+        <w:rFonts w:ascii="Courier New" w:hAnsi="Courier New" w:cs="Courier New" w:hint="default"/>
+      </w:rPr>
+    </w:lvl>
+    <w:lvl w:ilvl="8" w:tplc="04180005" w:tentative="1">
+      <w:start w:val="1"/>
+      <w:numFmt w:val="bullet"/>
+      <w:lvlText w:val=""/>
+      <w:lvlJc w:val="left"/>
+      <w:pPr>
+        <w:ind w:left="6840" w:hanging="360"/>
+      </w:pPr>
+      <w:rPr>
+        <w:rFonts w:ascii="Wingdings" w:hAnsi="Wingdings" w:hint="default"/>
+      </w:rPr>
+    </w:lvl>
+  </w:abstractNum>
+  <w:abstractNum w:abstractNumId="19" w15:restartNumberingAfterBreak="0">
     <w:nsid w:val="746B764C"/>
     <w:multiLevelType w:val="hybridMultilevel"/>
     <w:tmpl w:val="EF7AE506"/>
@@ -12440,7 +15105,7 @@
       </w:pPr>
     </w:lvl>
   </w:abstractNum>
-  <w:abstractNum w:abstractNumId="16" w15:restartNumberingAfterBreak="0">
+  <w:abstractNum w:abstractNumId="20" w15:restartNumberingAfterBreak="0">
     <w:nsid w:val="7EBC4606"/>
     <w:multiLevelType w:val="hybridMultilevel"/>
     <w:tmpl w:val="1040BC2A"/>
@@ -12527,55 +15192,67 @@
     </w:lvl>
   </w:abstractNum>
   <w:num w:numId="1">
+    <w:abstractNumId w:val="6"/>
+  </w:num>
+  <w:num w:numId="2">
+    <w:abstractNumId w:val="10"/>
+  </w:num>
+  <w:num w:numId="3">
+    <w:abstractNumId w:val="13"/>
+  </w:num>
+  <w:num w:numId="4">
+    <w:abstractNumId w:val="1"/>
+  </w:num>
+  <w:num w:numId="5">
+    <w:abstractNumId w:val="3"/>
+  </w:num>
+  <w:num w:numId="6">
+    <w:abstractNumId w:val="20"/>
+  </w:num>
+  <w:num w:numId="7">
+    <w:abstractNumId w:val="17"/>
+  </w:num>
+  <w:num w:numId="8">
+    <w:abstractNumId w:val="8"/>
+  </w:num>
+  <w:num w:numId="9">
+    <w:abstractNumId w:val="16"/>
+  </w:num>
+  <w:num w:numId="10">
     <w:abstractNumId w:val="4"/>
   </w:num>
-  <w:num w:numId="2">
-    <w:abstractNumId w:val="8"/>
-  </w:num>
-  <w:num w:numId="3">
+  <w:num w:numId="11">
     <w:abstractNumId w:val="11"/>
   </w:num>
-  <w:num w:numId="4">
+  <w:num w:numId="12">
+    <w:abstractNumId w:val="7"/>
+  </w:num>
+  <w:num w:numId="13">
+    <w:abstractNumId w:val="5"/>
+  </w:num>
+  <w:num w:numId="14">
+    <w:abstractNumId w:val="9"/>
+  </w:num>
+  <w:num w:numId="15">
+    <w:abstractNumId w:val="15"/>
+  </w:num>
+  <w:num w:numId="16">
+    <w:abstractNumId w:val="19"/>
+  </w:num>
+  <w:num w:numId="17">
+    <w:abstractNumId w:val="12"/>
+  </w:num>
+  <w:num w:numId="18">
+    <w:abstractNumId w:val="2"/>
+  </w:num>
+  <w:num w:numId="19">
     <w:abstractNumId w:val="0"/>
   </w:num>
-  <w:num w:numId="5">
-    <w:abstractNumId w:val="1"/>
-  </w:num>
-  <w:num w:numId="6">
-    <w:abstractNumId w:val="16"/>
-  </w:num>
-  <w:num w:numId="7">
+  <w:num w:numId="20">
     <w:abstractNumId w:val="14"/>
   </w:num>
-  <w:num w:numId="8">
-    <w:abstractNumId w:val="6"/>
-  </w:num>
-  <w:num w:numId="9">
-    <w:abstractNumId w:val="13"/>
-  </w:num>
-  <w:num w:numId="10">
-    <w:abstractNumId w:val="2"/>
-  </w:num>
-  <w:num w:numId="11">
-    <w:abstractNumId w:val="9"/>
-  </w:num>
-  <w:num w:numId="12">
-    <w:abstractNumId w:val="5"/>
-  </w:num>
-  <w:num w:numId="13">
-    <w:abstractNumId w:val="3"/>
-  </w:num>
-  <w:num w:numId="14">
-    <w:abstractNumId w:val="7"/>
-  </w:num>
-  <w:num w:numId="15">
-    <w:abstractNumId w:val="12"/>
-  </w:num>
-  <w:num w:numId="16">
-    <w:abstractNumId w:val="15"/>
-  </w:num>
-  <w:num w:numId="17">
-    <w:abstractNumId w:val="10"/>
+  <w:num w:numId="21">
+    <w:abstractNumId w:val="18"/>
   </w:num>
 </w:numbering>
 </file>
@@ -13035,6 +15712,25 @@
       </w:tblBorders>
     </w:tblPr>
   </w:style>
+  <w:style w:type="paragraph" w:customStyle="1" w:styleId="rvps5">
+    <w:name w:val="rvps5"/>
+    <w:basedOn w:val="Normal"/>
+    <w:rsid w:val="00D52F8C"/>
+    <w:pPr>
+      <w:spacing w:before="100" w:beforeAutospacing="1" w:after="100" w:afterAutospacing="1" w:line="240" w:lineRule="auto"/>
+    </w:pPr>
+    <w:rPr>
+      <w:rFonts w:ascii="Times New Roman" w:eastAsia="Times New Roman" w:hAnsi="Times New Roman" w:cs="Times New Roman"/>
+      <w:sz w:val="24"/>
+      <w:szCs w:val="24"/>
+      <w:lang w:eastAsia="ro-RO"/>
+    </w:rPr>
+  </w:style>
+  <w:style w:type="character" w:customStyle="1" w:styleId="rvts15">
+    <w:name w:val="rvts15"/>
+    <w:basedOn w:val="DefaultParagraphFont"/>
+    <w:rsid w:val="00D52F8C"/>
+  </w:style>
 </w:styles>
 </file>
 
@@ -13304,7 +16000,7 @@
 </file>
 
 <file path=customXml/itemProps1.xml><?xml version="1.0" encoding="utf-8"?>
-<ds:datastoreItem xmlns:ds="http://schemas.openxmlformats.org/officeDocument/2006/customXml" ds:itemID="{35EBFFFA-EBFC-4A7E-B2BE-C2E71EC5A0BF}">
+<ds:datastoreItem xmlns:ds="http://schemas.openxmlformats.org/officeDocument/2006/customXml" ds:itemID="{1F6B14FD-D886-410A-B1AB-3EA246E44D49}">
   <ds:schemaRefs>
     <ds:schemaRef ds:uri="http://schemas.openxmlformats.org/officeDocument/2006/bibliography"/>
   </ds:schemaRefs>

--- a/Password Manager.docx
+++ b/Password Manager.docx
@@ -1,6 +1,6 @@
 
 <file path=word/document.xml><?xml version="1.0" encoding="utf-8"?>
-<w:document xmlns:wpc="http://schemas.microsoft.com/office/word/2010/wordprocessingCanvas" xmlns:cx="http://schemas.microsoft.com/office/drawing/2014/chartex" xmlns:cx1="http://schemas.microsoft.com/office/drawing/2015/9/8/chartex" xmlns:mc="http://schemas.openxmlformats.org/markup-compatibility/2006" xmlns:o="urn:schemas-microsoft-com:office:office" xmlns:r="http://schemas.openxmlformats.org/officeDocument/2006/relationships" xmlns:m="http://schemas.openxmlformats.org/officeDocument/2006/math" xmlns:v="urn:schemas-microsoft-com:vml" xmlns:wp14="http://schemas.microsoft.com/office/word/2010/wordprocessingDrawing" xmlns:wp="http://schemas.openxmlformats.org/drawingml/2006/wordprocessingDrawing" xmlns:w10="urn:schemas-microsoft-com:office:word" xmlns:w="http://schemas.openxmlformats.org/wordprocessingml/2006/main" xmlns:w14="http://schemas.microsoft.com/office/word/2010/wordml" xmlns:w15="http://schemas.microsoft.com/office/word/2012/wordml" xmlns:w16se="http://schemas.microsoft.com/office/word/2015/wordml/symex" xmlns:wpg="http://schemas.microsoft.com/office/word/2010/wordprocessingGroup" xmlns:wpi="http://schemas.microsoft.com/office/word/2010/wordprocessingInk" xmlns:wne="http://schemas.microsoft.com/office/word/2006/wordml" xmlns:wps="http://schemas.microsoft.com/office/word/2010/wordprocessingShape" mc:Ignorable="w14 w15 w16se wp14">
+<w:document xmlns:wpc="http://schemas.microsoft.com/office/word/2010/wordprocessingCanvas" xmlns:cx="http://schemas.microsoft.com/office/drawing/2014/chartex" xmlns:cx1="http://schemas.microsoft.com/office/drawing/2015/9/8/chartex" xmlns:cx2="http://schemas.microsoft.com/office/drawing/2015/10/21/chartex" xmlns:cx3="http://schemas.microsoft.com/office/drawing/2016/5/9/chartex" xmlns:cx4="http://schemas.microsoft.com/office/drawing/2016/5/10/chartex" xmlns:cx5="http://schemas.microsoft.com/office/drawing/2016/5/11/chartex" xmlns:cx6="http://schemas.microsoft.com/office/drawing/2016/5/12/chartex" xmlns:cx7="http://schemas.microsoft.com/office/drawing/2016/5/13/chartex" xmlns:cx8="http://schemas.microsoft.com/office/drawing/2016/5/14/chartex" xmlns:mc="http://schemas.openxmlformats.org/markup-compatibility/2006" xmlns:aink="http://schemas.microsoft.com/office/drawing/2016/ink" xmlns:am3d="http://schemas.microsoft.com/office/drawing/2017/model3d" xmlns:o="urn:schemas-microsoft-com:office:office" xmlns:oel="http://schemas.microsoft.com/office/2019/extlst" xmlns:r="http://schemas.openxmlformats.org/officeDocument/2006/relationships" xmlns:m="http://schemas.openxmlformats.org/officeDocument/2006/math" xmlns:v="urn:schemas-microsoft-com:vml" xmlns:wp14="http://schemas.microsoft.com/office/word/2010/wordprocessingDrawing" xmlns:wp="http://schemas.openxmlformats.org/drawingml/2006/wordprocessingDrawing" xmlns:w10="urn:schemas-microsoft-com:office:word" xmlns:w="http://schemas.openxmlformats.org/wordprocessingml/2006/main" xmlns:w14="http://schemas.microsoft.com/office/word/2010/wordml" xmlns:w15="http://schemas.microsoft.com/office/word/2012/wordml" xmlns:w16cex="http://schemas.microsoft.com/office/word/2018/wordml/cex" xmlns:w16cid="http://schemas.microsoft.com/office/word/2016/wordml/cid" xmlns:w16="http://schemas.microsoft.com/office/word/2018/wordml" xmlns:w16sdtdh="http://schemas.microsoft.com/office/word/2020/wordml/sdtdatahash" xmlns:w16se="http://schemas.microsoft.com/office/word/2015/wordml/symex" xmlns:wpg="http://schemas.microsoft.com/office/word/2010/wordprocessingGroup" xmlns:wpi="http://schemas.microsoft.com/office/word/2010/wordprocessingInk" xmlns:wne="http://schemas.microsoft.com/office/word/2006/wordml" xmlns:wps="http://schemas.microsoft.com/office/word/2010/wordprocessingShape" mc:Ignorable="w14 w15 w16se w16cid w16 w16cex w16sdtdh wp14">
   <w:body>
     <w:p/>
     <w:p/>
@@ -184,27 +184,15 @@
           <w:lang w:val="en-US"/>
         </w:rPr>
       </w:pPr>
-      <w:proofErr w:type="spellStart"/>
-      <w:r>
-        <w:rPr>
-          <w:rFonts w:ascii="Times New Roman" w:hAnsi="Times New Roman" w:cs="Times New Roman"/>
-          <w:b/>
-          <w:sz w:val="24"/>
-          <w:szCs w:val="24"/>
-          <w:lang w:val="en-US"/>
-        </w:rPr>
-        <w:t>Grabovschi</w:t>
-      </w:r>
-      <w:proofErr w:type="spellEnd"/>
-      <w:r>
-        <w:rPr>
-          <w:rFonts w:ascii="Times New Roman" w:hAnsi="Times New Roman" w:cs="Times New Roman"/>
-          <w:b/>
-          <w:sz w:val="24"/>
-          <w:szCs w:val="24"/>
-          <w:lang w:val="en-US"/>
-        </w:rPr>
-        <w:t xml:space="preserve"> Adrian – </w:t>
+      <w:r>
+        <w:rPr>
+          <w:rFonts w:ascii="Times New Roman" w:hAnsi="Times New Roman" w:cs="Times New Roman"/>
+          <w:b/>
+          <w:sz w:val="24"/>
+          <w:szCs w:val="24"/>
+          <w:lang w:val="en-US"/>
+        </w:rPr>
+        <w:t xml:space="preserve">Grabovschi Adrian – </w:t>
       </w:r>
       <w:proofErr w:type="gramStart"/>
       <w:r>
@@ -303,7 +291,7 @@
           <w:sz w:val="24"/>
           <w:szCs w:val="24"/>
         </w:rPr>
-        <w:t>ârziu Matei – Ș</w:t>
+        <w:t xml:space="preserve">ârziu Matei – </w:t>
       </w:r>
       <w:proofErr w:type="gramStart"/>
       <w:r>
@@ -313,7 +301,7 @@
           <w:sz w:val="24"/>
           <w:szCs w:val="24"/>
         </w:rPr>
-        <w:t>tefan</w:t>
+        <w:t>Ștefan</w:t>
       </w:r>
       <w:r>
         <w:rPr>
@@ -559,29 +547,7 @@
           <w:szCs w:val="24"/>
           <w:lang w:val="en-US"/>
         </w:rPr>
-        <w:t xml:space="preserve"> </w:t>
-      </w:r>
-      <w:proofErr w:type="spellStart"/>
-      <w:r>
-        <w:rPr>
-          <w:rFonts w:ascii="Times New Roman" w:hAnsi="Times New Roman" w:cs="Times New Roman"/>
-          <w:b/>
-          <w:sz w:val="24"/>
-          <w:szCs w:val="24"/>
-          <w:lang w:val="en-US"/>
-        </w:rPr>
-        <w:t>sunt</w:t>
-      </w:r>
-      <w:proofErr w:type="spellEnd"/>
-      <w:r>
-        <w:rPr>
-          <w:rFonts w:ascii="Times New Roman" w:hAnsi="Times New Roman" w:cs="Times New Roman"/>
-          <w:b/>
-          <w:sz w:val="24"/>
-          <w:szCs w:val="24"/>
-          <w:lang w:val="en-US"/>
-        </w:rPr>
-        <w:t xml:space="preserve"> </w:t>
+        <w:t xml:space="preserve"> sunt </w:t>
       </w:r>
       <w:proofErr w:type="spellStart"/>
       <w:r>
@@ -680,7 +646,6 @@
           <w:lang w:val="en-US"/>
         </w:rPr>
       </w:pPr>
-      <w:proofErr w:type="spellStart"/>
       <w:r>
         <w:rPr>
           <w:rFonts w:ascii="Times New Roman" w:hAnsi="Times New Roman" w:cs="Times New Roman"/>
@@ -690,7 +655,6 @@
         </w:rPr>
         <w:t>Scop</w:t>
       </w:r>
-      <w:proofErr w:type="spellEnd"/>
     </w:p>
     <w:p>
       <w:pPr>
@@ -1534,27 +1498,7 @@
           <w:szCs w:val="24"/>
           <w:lang w:val="en-US"/>
         </w:rPr>
-        <w:t xml:space="preserve"> </w:t>
-      </w:r>
-      <w:proofErr w:type="spellStart"/>
-      <w:r>
-        <w:rPr>
-          <w:rFonts w:ascii="Times New Roman" w:hAnsi="Times New Roman" w:cs="Times New Roman"/>
-          <w:sz w:val="24"/>
-          <w:szCs w:val="24"/>
-          <w:lang w:val="en-US"/>
-        </w:rPr>
-        <w:t>Alte</w:t>
-      </w:r>
-      <w:proofErr w:type="spellEnd"/>
-      <w:r>
-        <w:rPr>
-          <w:rFonts w:ascii="Times New Roman" w:hAnsi="Times New Roman" w:cs="Times New Roman"/>
-          <w:sz w:val="24"/>
-          <w:szCs w:val="24"/>
-          <w:lang w:val="en-US"/>
-        </w:rPr>
-        <w:t xml:space="preserve"> </w:t>
+        <w:t xml:space="preserve"> Alte </w:t>
       </w:r>
       <w:proofErr w:type="spellStart"/>
       <w:r>
@@ -1638,29 +1582,7 @@
           <w:szCs w:val="24"/>
           <w:lang w:val="en-US"/>
         </w:rPr>
-        <w:t xml:space="preserve">      5. </w:t>
-      </w:r>
-      <w:proofErr w:type="spellStart"/>
-      <w:r>
-        <w:rPr>
-          <w:rFonts w:ascii="Times New Roman" w:hAnsi="Times New Roman" w:cs="Times New Roman"/>
-          <w:b/>
-          <w:sz w:val="24"/>
-          <w:szCs w:val="24"/>
-          <w:lang w:val="en-US"/>
-        </w:rPr>
-        <w:t>Modul</w:t>
-      </w:r>
-      <w:proofErr w:type="spellEnd"/>
-      <w:r>
-        <w:rPr>
-          <w:rFonts w:ascii="Times New Roman" w:hAnsi="Times New Roman" w:cs="Times New Roman"/>
-          <w:b/>
-          <w:sz w:val="24"/>
-          <w:szCs w:val="24"/>
-          <w:lang w:val="en-US"/>
-        </w:rPr>
-        <w:t xml:space="preserve"> de </w:t>
+        <w:t xml:space="preserve">      5. Modul de </w:t>
       </w:r>
       <w:proofErr w:type="spellStart"/>
       <w:r>
@@ -1871,8 +1793,6 @@
           <w:lang w:val="en-US"/>
         </w:rPr>
       </w:pPr>
-      <w:bookmarkStart w:id="0" w:name="_GoBack"/>
-      <w:bookmarkEnd w:id="0"/>
     </w:p>
     <w:p>
       <w:pPr>
@@ -2801,26 +2721,25 @@
           <w:szCs w:val="24"/>
           <w:lang w:val="en-US"/>
         </w:rPr>
-        <w:t>“</w:t>
-      </w:r>
-      <w:proofErr w:type="spellStart"/>
-      <w:r>
-        <w:rPr>
-          <w:rFonts w:ascii="Times New Roman" w:hAnsi="Times New Roman" w:cs="Times New Roman"/>
-          <w:sz w:val="24"/>
-          <w:szCs w:val="24"/>
-          <w:lang w:val="en-US"/>
-        </w:rPr>
-        <w:t>Cerin</w:t>
-      </w:r>
-      <w:proofErr w:type="spellEnd"/>
-      <w:r>
-        <w:rPr>
-          <w:rFonts w:ascii="Times New Roman" w:hAnsi="Times New Roman" w:cs="Times New Roman"/>
-          <w:sz w:val="24"/>
-          <w:szCs w:val="24"/>
-        </w:rPr>
-        <w:t>țe specifice</w:t>
+        <w:t>“Cerin</w:t>
+      </w:r>
+      <w:proofErr w:type="spellStart"/>
+      <w:r>
+        <w:rPr>
+          <w:rFonts w:ascii="Times New Roman" w:hAnsi="Times New Roman" w:cs="Times New Roman"/>
+          <w:sz w:val="24"/>
+          <w:szCs w:val="24"/>
+        </w:rPr>
+        <w:t>țe</w:t>
+      </w:r>
+      <w:proofErr w:type="spellEnd"/>
+      <w:r>
+        <w:rPr>
+          <w:rFonts w:ascii="Times New Roman" w:hAnsi="Times New Roman" w:cs="Times New Roman"/>
+          <w:sz w:val="24"/>
+          <w:szCs w:val="24"/>
+        </w:rPr>
+        <w:t xml:space="preserve"> specifice</w:t>
       </w:r>
       <w:r>
         <w:rPr>
@@ -3433,7 +3352,6 @@
         <w:t xml:space="preserve"> </w:t>
       </w:r>
       <w:proofErr w:type="spellStart"/>
-      <w:proofErr w:type="gramStart"/>
       <w:r>
         <w:rPr>
           <w:rFonts w:ascii="Times New Roman" w:hAnsi="Times New Roman" w:cs="Times New Roman"/>
@@ -3444,7 +3362,6 @@
         <w:t>este</w:t>
       </w:r>
       <w:proofErr w:type="spellEnd"/>
-      <w:proofErr w:type="gramEnd"/>
       <w:r>
         <w:rPr>
           <w:rFonts w:ascii="Times New Roman" w:hAnsi="Times New Roman" w:cs="Times New Roman"/>
@@ -3472,27 +3389,7 @@
           <w:szCs w:val="24"/>
           <w:lang w:val="en-US"/>
         </w:rPr>
-        <w:t xml:space="preserve"> </w:t>
-      </w:r>
-      <w:proofErr w:type="spellStart"/>
-      <w:r>
-        <w:rPr>
-          <w:rFonts w:ascii="Times New Roman" w:hAnsi="Times New Roman" w:cs="Times New Roman"/>
-          <w:sz w:val="24"/>
-          <w:szCs w:val="24"/>
-          <w:lang w:val="en-US"/>
-        </w:rPr>
-        <w:t>util</w:t>
-      </w:r>
-      <w:proofErr w:type="spellEnd"/>
-      <w:r>
-        <w:rPr>
-          <w:rFonts w:ascii="Times New Roman" w:hAnsi="Times New Roman" w:cs="Times New Roman"/>
-          <w:sz w:val="24"/>
-          <w:szCs w:val="24"/>
-          <w:lang w:val="en-US"/>
-        </w:rPr>
-        <w:t xml:space="preserve"> </w:t>
+        <w:t xml:space="preserve"> util </w:t>
       </w:r>
       <w:proofErr w:type="spellStart"/>
       <w:r>
@@ -3552,27 +3449,7 @@
           <w:szCs w:val="24"/>
           <w:lang w:val="en-US"/>
         </w:rPr>
-        <w:t xml:space="preserve"> de un </w:t>
-      </w:r>
-      <w:proofErr w:type="spellStart"/>
-      <w:r>
-        <w:rPr>
-          <w:rFonts w:ascii="Times New Roman" w:hAnsi="Times New Roman" w:cs="Times New Roman"/>
-          <w:sz w:val="24"/>
-          <w:szCs w:val="24"/>
-          <w:lang w:val="en-US"/>
-        </w:rPr>
-        <w:t>seif</w:t>
-      </w:r>
-      <w:proofErr w:type="spellEnd"/>
-      <w:r>
-        <w:rPr>
-          <w:rFonts w:ascii="Times New Roman" w:hAnsi="Times New Roman" w:cs="Times New Roman"/>
-          <w:sz w:val="24"/>
-          <w:szCs w:val="24"/>
-          <w:lang w:val="en-US"/>
-        </w:rPr>
-        <w:t xml:space="preserve"> digital </w:t>
+        <w:t xml:space="preserve"> de un seif digital </w:t>
       </w:r>
       <w:proofErr w:type="spellStart"/>
       <w:r>
@@ -3732,27 +3609,7 @@
           <w:szCs w:val="24"/>
           <w:lang w:val="en-US"/>
         </w:rPr>
-        <w:t xml:space="preserve"> </w:t>
-      </w:r>
-      <w:proofErr w:type="spellStart"/>
-      <w:r>
-        <w:rPr>
-          <w:rFonts w:ascii="Times New Roman" w:hAnsi="Times New Roman" w:cs="Times New Roman"/>
-          <w:sz w:val="24"/>
-          <w:szCs w:val="24"/>
-          <w:lang w:val="en-US"/>
-        </w:rPr>
-        <w:t>pe</w:t>
-      </w:r>
-      <w:proofErr w:type="spellEnd"/>
-      <w:r>
-        <w:rPr>
-          <w:rFonts w:ascii="Times New Roman" w:hAnsi="Times New Roman" w:cs="Times New Roman"/>
-          <w:sz w:val="24"/>
-          <w:szCs w:val="24"/>
-          <w:lang w:val="en-US"/>
-        </w:rPr>
-        <w:t xml:space="preserve"> care le </w:t>
+        <w:t xml:space="preserve"> pe care le </w:t>
       </w:r>
       <w:proofErr w:type="spellStart"/>
       <w:r>
@@ -3915,7 +3772,6 @@
         <w:t xml:space="preserve"> </w:t>
       </w:r>
       <w:proofErr w:type="spellStart"/>
-      <w:proofErr w:type="gramStart"/>
       <w:r>
         <w:rPr>
           <w:rFonts w:ascii="Times New Roman" w:hAnsi="Times New Roman" w:cs="Times New Roman"/>
@@ -3926,7 +3782,6 @@
         <w:t>este</w:t>
       </w:r>
       <w:proofErr w:type="spellEnd"/>
-      <w:proofErr w:type="gramEnd"/>
       <w:r>
         <w:rPr>
           <w:rFonts w:ascii="Times New Roman" w:hAnsi="Times New Roman" w:cs="Times New Roman"/>
@@ -3974,27 +3829,7 @@
           <w:szCs w:val="24"/>
           <w:lang w:val="en-US"/>
         </w:rPr>
-        <w:t xml:space="preserve"> </w:t>
-      </w:r>
-      <w:proofErr w:type="spellStart"/>
-      <w:r>
-        <w:rPr>
-          <w:rFonts w:ascii="Times New Roman" w:hAnsi="Times New Roman" w:cs="Times New Roman"/>
-          <w:sz w:val="24"/>
-          <w:szCs w:val="24"/>
-          <w:lang w:val="en-US"/>
-        </w:rPr>
-        <w:t>util</w:t>
-      </w:r>
-      <w:proofErr w:type="spellEnd"/>
-      <w:r>
-        <w:rPr>
-          <w:rFonts w:ascii="Times New Roman" w:hAnsi="Times New Roman" w:cs="Times New Roman"/>
-          <w:sz w:val="24"/>
-          <w:szCs w:val="24"/>
-          <w:lang w:val="en-US"/>
-        </w:rPr>
-        <w:t xml:space="preserve">, </w:t>
+        <w:t xml:space="preserve"> util, </w:t>
       </w:r>
       <w:proofErr w:type="spellStart"/>
       <w:r>
@@ -4938,27 +4773,7 @@
           <w:szCs w:val="24"/>
           <w:lang w:val="en-US"/>
         </w:rPr>
-        <w:t xml:space="preserve"> </w:t>
-      </w:r>
-      <w:proofErr w:type="gramStart"/>
-      <w:r>
-        <w:rPr>
-          <w:rFonts w:ascii="Times New Roman" w:hAnsi="Times New Roman" w:cs="Times New Roman"/>
-          <w:sz w:val="24"/>
-          <w:szCs w:val="24"/>
-          <w:lang w:val="en-US"/>
-        </w:rPr>
-        <w:t>un</w:t>
-      </w:r>
-      <w:proofErr w:type="gramEnd"/>
-      <w:r>
-        <w:rPr>
-          <w:rFonts w:ascii="Times New Roman" w:hAnsi="Times New Roman" w:cs="Times New Roman"/>
-          <w:sz w:val="24"/>
-          <w:szCs w:val="24"/>
-          <w:lang w:val="en-US"/>
-        </w:rPr>
-        <w:t xml:space="preserve"> </w:t>
+        <w:t xml:space="preserve"> un </w:t>
       </w:r>
       <w:proofErr w:type="spellStart"/>
       <w:r>
@@ -5398,27 +5213,7 @@
           <w:szCs w:val="24"/>
           <w:lang w:val="en-US"/>
         </w:rPr>
-        <w:t xml:space="preserve"> </w:t>
-      </w:r>
-      <w:proofErr w:type="spellStart"/>
-      <w:r>
-        <w:rPr>
-          <w:rFonts w:ascii="Times New Roman" w:hAnsi="Times New Roman" w:cs="Times New Roman"/>
-          <w:sz w:val="24"/>
-          <w:szCs w:val="24"/>
-          <w:lang w:val="en-US"/>
-        </w:rPr>
-        <w:t>pe</w:t>
-      </w:r>
-      <w:proofErr w:type="spellEnd"/>
-      <w:r>
-        <w:rPr>
-          <w:rFonts w:ascii="Times New Roman" w:hAnsi="Times New Roman" w:cs="Times New Roman"/>
-          <w:sz w:val="24"/>
-          <w:szCs w:val="24"/>
-          <w:lang w:val="en-US"/>
-        </w:rPr>
-        <w:t xml:space="preserve"> care </w:t>
+        <w:t xml:space="preserve"> pe care </w:t>
       </w:r>
       <w:proofErr w:type="spellStart"/>
       <w:r>
@@ -6441,7 +6236,6 @@
         <w:t xml:space="preserve">, </w:t>
       </w:r>
       <w:proofErr w:type="spellStart"/>
-      <w:proofErr w:type="gramStart"/>
       <w:r>
         <w:rPr>
           <w:rFonts w:ascii="Times New Roman" w:hAnsi="Times New Roman" w:cs="Times New Roman"/>
@@ -6452,7 +6246,6 @@
         <w:t>să</w:t>
       </w:r>
       <w:proofErr w:type="spellEnd"/>
-      <w:proofErr w:type="gramEnd"/>
       <w:r>
         <w:rPr>
           <w:rFonts w:ascii="Times New Roman" w:hAnsi="Times New Roman" w:cs="Times New Roman"/>
@@ -6954,27 +6747,7 @@
           <w:szCs w:val="24"/>
           <w:lang w:val="en-US"/>
         </w:rPr>
-        <w:t xml:space="preserve"> </w:t>
-      </w:r>
-      <w:proofErr w:type="spellStart"/>
-      <w:r>
-        <w:rPr>
-          <w:rFonts w:ascii="Times New Roman" w:hAnsi="Times New Roman" w:cs="Times New Roman"/>
-          <w:sz w:val="24"/>
-          <w:szCs w:val="24"/>
-          <w:lang w:val="en-US"/>
-        </w:rPr>
-        <w:t>pe</w:t>
-      </w:r>
-      <w:proofErr w:type="spellEnd"/>
-      <w:r>
-        <w:rPr>
-          <w:rFonts w:ascii="Times New Roman" w:hAnsi="Times New Roman" w:cs="Times New Roman"/>
-          <w:sz w:val="24"/>
-          <w:szCs w:val="24"/>
-          <w:lang w:val="en-US"/>
-        </w:rPr>
-        <w:t xml:space="preserve"> care le </w:t>
+        <w:t xml:space="preserve"> pe care le </w:t>
       </w:r>
       <w:proofErr w:type="spellStart"/>
       <w:r>
@@ -7054,117 +6827,177 @@
           <w:szCs w:val="24"/>
           <w:lang w:val="en-US"/>
         </w:rPr>
+        <w:t xml:space="preserve"> la un </w:t>
+      </w:r>
+      <w:proofErr w:type="spellStart"/>
+      <w:r>
+        <w:rPr>
+          <w:rFonts w:ascii="Times New Roman" w:hAnsi="Times New Roman" w:cs="Times New Roman"/>
+          <w:sz w:val="24"/>
+          <w:szCs w:val="24"/>
+          <w:lang w:val="en-US"/>
+        </w:rPr>
+        <w:t>nivel</w:t>
+      </w:r>
+      <w:proofErr w:type="spellEnd"/>
+      <w:r>
+        <w:rPr>
+          <w:rFonts w:ascii="Times New Roman" w:hAnsi="Times New Roman" w:cs="Times New Roman"/>
+          <w:sz w:val="24"/>
+          <w:szCs w:val="24"/>
+          <w:lang w:val="en-US"/>
+        </w:rPr>
+        <w:t xml:space="preserve"> superior. </w:t>
+      </w:r>
+      <w:proofErr w:type="spellStart"/>
+      <w:r>
+        <w:rPr>
+          <w:rFonts w:ascii="Times New Roman" w:hAnsi="Times New Roman" w:cs="Times New Roman"/>
+          <w:sz w:val="24"/>
+          <w:szCs w:val="24"/>
+          <w:lang w:val="en-US"/>
+        </w:rPr>
+        <w:t>Datele</w:t>
+      </w:r>
+      <w:proofErr w:type="spellEnd"/>
+      <w:r>
+        <w:rPr>
+          <w:rFonts w:ascii="Times New Roman" w:hAnsi="Times New Roman" w:cs="Times New Roman"/>
+          <w:sz w:val="24"/>
+          <w:szCs w:val="24"/>
+          <w:lang w:val="en-US"/>
+        </w:rPr>
+        <w:t xml:space="preserve"> </w:t>
+      </w:r>
+      <w:proofErr w:type="spellStart"/>
+      <w:r>
+        <w:rPr>
+          <w:rFonts w:ascii="Times New Roman" w:hAnsi="Times New Roman" w:cs="Times New Roman"/>
+          <w:sz w:val="24"/>
+          <w:szCs w:val="24"/>
+          <w:lang w:val="en-US"/>
+        </w:rPr>
+        <w:t>personale</w:t>
+      </w:r>
+      <w:proofErr w:type="spellEnd"/>
+      <w:r>
+        <w:rPr>
+          <w:rFonts w:ascii="Times New Roman" w:hAnsi="Times New Roman" w:cs="Times New Roman"/>
+          <w:sz w:val="24"/>
+          <w:szCs w:val="24"/>
+          <w:lang w:val="en-US"/>
+        </w:rPr>
+        <w:t xml:space="preserve"> sunt </w:t>
+      </w:r>
+      <w:proofErr w:type="spellStart"/>
+      <w:r>
+        <w:rPr>
+          <w:rFonts w:ascii="Times New Roman" w:hAnsi="Times New Roman" w:cs="Times New Roman"/>
+          <w:sz w:val="24"/>
+          <w:szCs w:val="24"/>
+          <w:lang w:val="en-US"/>
+        </w:rPr>
+        <w:t>stocate</w:t>
+      </w:r>
+      <w:proofErr w:type="spellEnd"/>
+      <w:r>
+        <w:rPr>
+          <w:rFonts w:ascii="Times New Roman" w:hAnsi="Times New Roman" w:cs="Times New Roman"/>
+          <w:sz w:val="24"/>
+          <w:szCs w:val="24"/>
+          <w:lang w:val="en-US"/>
+        </w:rPr>
         <w:t xml:space="preserve"> la </w:t>
       </w:r>
-      <w:proofErr w:type="gramStart"/>
-      <w:r>
-        <w:rPr>
-          <w:rFonts w:ascii="Times New Roman" w:hAnsi="Times New Roman" w:cs="Times New Roman"/>
-          <w:sz w:val="24"/>
-          <w:szCs w:val="24"/>
-          <w:lang w:val="en-US"/>
-        </w:rPr>
-        <w:t>un</w:t>
-      </w:r>
-      <w:proofErr w:type="gramEnd"/>
-      <w:r>
-        <w:rPr>
-          <w:rFonts w:ascii="Times New Roman" w:hAnsi="Times New Roman" w:cs="Times New Roman"/>
-          <w:sz w:val="24"/>
-          <w:szCs w:val="24"/>
-          <w:lang w:val="en-US"/>
-        </w:rPr>
-        <w:t xml:space="preserve"> </w:t>
-      </w:r>
-      <w:proofErr w:type="spellStart"/>
-      <w:r>
-        <w:rPr>
-          <w:rFonts w:ascii="Times New Roman" w:hAnsi="Times New Roman" w:cs="Times New Roman"/>
-          <w:sz w:val="24"/>
-          <w:szCs w:val="24"/>
-          <w:lang w:val="en-US"/>
-        </w:rPr>
-        <w:t>nivel</w:t>
-      </w:r>
-      <w:proofErr w:type="spellEnd"/>
-      <w:r>
-        <w:rPr>
-          <w:rFonts w:ascii="Times New Roman" w:hAnsi="Times New Roman" w:cs="Times New Roman"/>
-          <w:sz w:val="24"/>
-          <w:szCs w:val="24"/>
-          <w:lang w:val="en-US"/>
-        </w:rPr>
-        <w:t xml:space="preserve"> superior. </w:t>
-      </w:r>
-      <w:proofErr w:type="spellStart"/>
-      <w:r>
-        <w:rPr>
-          <w:rFonts w:ascii="Times New Roman" w:hAnsi="Times New Roman" w:cs="Times New Roman"/>
-          <w:sz w:val="24"/>
-          <w:szCs w:val="24"/>
-          <w:lang w:val="en-US"/>
-        </w:rPr>
-        <w:t>Datele</w:t>
-      </w:r>
-      <w:proofErr w:type="spellEnd"/>
-      <w:r>
-        <w:rPr>
-          <w:rFonts w:ascii="Times New Roman" w:hAnsi="Times New Roman" w:cs="Times New Roman"/>
-          <w:sz w:val="24"/>
-          <w:szCs w:val="24"/>
-          <w:lang w:val="en-US"/>
-        </w:rPr>
-        <w:t xml:space="preserve"> </w:t>
-      </w:r>
-      <w:proofErr w:type="spellStart"/>
-      <w:r>
-        <w:rPr>
-          <w:rFonts w:ascii="Times New Roman" w:hAnsi="Times New Roman" w:cs="Times New Roman"/>
-          <w:sz w:val="24"/>
-          <w:szCs w:val="24"/>
-          <w:lang w:val="en-US"/>
-        </w:rPr>
-        <w:t>personale</w:t>
-      </w:r>
-      <w:proofErr w:type="spellEnd"/>
-      <w:r>
-        <w:rPr>
-          <w:rFonts w:ascii="Times New Roman" w:hAnsi="Times New Roman" w:cs="Times New Roman"/>
-          <w:sz w:val="24"/>
-          <w:szCs w:val="24"/>
-          <w:lang w:val="en-US"/>
-        </w:rPr>
-        <w:t xml:space="preserve"> </w:t>
-      </w:r>
-      <w:proofErr w:type="spellStart"/>
-      <w:r>
-        <w:rPr>
-          <w:rFonts w:ascii="Times New Roman" w:hAnsi="Times New Roman" w:cs="Times New Roman"/>
-          <w:sz w:val="24"/>
-          <w:szCs w:val="24"/>
-          <w:lang w:val="en-US"/>
-        </w:rPr>
-        <w:t>sunt</w:t>
-      </w:r>
-      <w:proofErr w:type="spellEnd"/>
-      <w:r>
-        <w:rPr>
-          <w:rFonts w:ascii="Times New Roman" w:hAnsi="Times New Roman" w:cs="Times New Roman"/>
-          <w:sz w:val="24"/>
-          <w:szCs w:val="24"/>
-          <w:lang w:val="en-US"/>
-        </w:rPr>
-        <w:t xml:space="preserve"> </w:t>
-      </w:r>
-      <w:proofErr w:type="spellStart"/>
-      <w:r>
-        <w:rPr>
-          <w:rFonts w:ascii="Times New Roman" w:hAnsi="Times New Roman" w:cs="Times New Roman"/>
-          <w:sz w:val="24"/>
-          <w:szCs w:val="24"/>
-          <w:lang w:val="en-US"/>
-        </w:rPr>
-        <w:t>stocate</w:t>
+      <w:proofErr w:type="spellStart"/>
+      <w:r>
+        <w:rPr>
+          <w:rFonts w:ascii="Times New Roman" w:hAnsi="Times New Roman" w:cs="Times New Roman"/>
+          <w:sz w:val="24"/>
+          <w:szCs w:val="24"/>
+          <w:lang w:val="en-US"/>
+        </w:rPr>
+        <w:t>nivelul</w:t>
+      </w:r>
+      <w:proofErr w:type="spellEnd"/>
+      <w:r>
+        <w:rPr>
+          <w:rFonts w:ascii="Times New Roman" w:hAnsi="Times New Roman" w:cs="Times New Roman"/>
+          <w:sz w:val="24"/>
+          <w:szCs w:val="24"/>
+          <w:lang w:val="en-US"/>
+        </w:rPr>
+        <w:t xml:space="preserve"> </w:t>
+      </w:r>
+      <w:proofErr w:type="spellStart"/>
+      <w:r>
+        <w:rPr>
+          <w:rFonts w:ascii="Times New Roman" w:hAnsi="Times New Roman" w:cs="Times New Roman"/>
+          <w:sz w:val="24"/>
+          <w:szCs w:val="24"/>
+          <w:lang w:val="en-US"/>
+        </w:rPr>
+        <w:t>unei</w:t>
+      </w:r>
+      <w:proofErr w:type="spellEnd"/>
+      <w:r>
+        <w:rPr>
+          <w:rFonts w:ascii="Times New Roman" w:hAnsi="Times New Roman" w:cs="Times New Roman"/>
+          <w:sz w:val="24"/>
+          <w:szCs w:val="24"/>
+          <w:lang w:val="en-US"/>
+        </w:rPr>
+        <w:t xml:space="preserve"> </w:t>
+      </w:r>
+      <w:proofErr w:type="spellStart"/>
+      <w:r>
+        <w:rPr>
+          <w:rFonts w:ascii="Times New Roman" w:hAnsi="Times New Roman" w:cs="Times New Roman"/>
+          <w:sz w:val="24"/>
+          <w:szCs w:val="24"/>
+          <w:lang w:val="en-US"/>
+        </w:rPr>
+        <w:t>baze</w:t>
+      </w:r>
+      <w:proofErr w:type="spellEnd"/>
+      <w:r>
+        <w:rPr>
+          <w:rFonts w:ascii="Times New Roman" w:hAnsi="Times New Roman" w:cs="Times New Roman"/>
+          <w:sz w:val="24"/>
+          <w:szCs w:val="24"/>
+          <w:lang w:val="en-US"/>
+        </w:rPr>
+        <w:t xml:space="preserve"> de date, </w:t>
+      </w:r>
+      <w:proofErr w:type="spellStart"/>
+      <w:r>
+        <w:rPr>
+          <w:rFonts w:ascii="Times New Roman" w:hAnsi="Times New Roman" w:cs="Times New Roman"/>
+          <w:sz w:val="24"/>
+          <w:szCs w:val="24"/>
+          <w:lang w:val="en-US"/>
+        </w:rPr>
+        <w:t>iar</w:t>
+      </w:r>
+      <w:proofErr w:type="spellEnd"/>
+      <w:r>
+        <w:rPr>
+          <w:rFonts w:ascii="Times New Roman" w:hAnsi="Times New Roman" w:cs="Times New Roman"/>
+          <w:sz w:val="24"/>
+          <w:szCs w:val="24"/>
+          <w:lang w:val="en-US"/>
+        </w:rPr>
+        <w:t xml:space="preserve"> </w:t>
+      </w:r>
+      <w:proofErr w:type="spellStart"/>
+      <w:r>
+        <w:rPr>
+          <w:rFonts w:ascii="Times New Roman" w:hAnsi="Times New Roman" w:cs="Times New Roman"/>
+          <w:sz w:val="24"/>
+          <w:szCs w:val="24"/>
+          <w:lang w:val="en-US"/>
+        </w:rPr>
+        <w:t>accesul</w:t>
       </w:r>
       <w:proofErr w:type="spellEnd"/>
       <w:r>
@@ -7184,106 +7017,6 @@
           <w:szCs w:val="24"/>
           <w:lang w:val="en-US"/>
         </w:rPr>
-        <w:t>nivelul</w:t>
-      </w:r>
-      <w:proofErr w:type="spellEnd"/>
-      <w:r>
-        <w:rPr>
-          <w:rFonts w:ascii="Times New Roman" w:hAnsi="Times New Roman" w:cs="Times New Roman"/>
-          <w:sz w:val="24"/>
-          <w:szCs w:val="24"/>
-          <w:lang w:val="en-US"/>
-        </w:rPr>
-        <w:t xml:space="preserve"> </w:t>
-      </w:r>
-      <w:proofErr w:type="spellStart"/>
-      <w:r>
-        <w:rPr>
-          <w:rFonts w:ascii="Times New Roman" w:hAnsi="Times New Roman" w:cs="Times New Roman"/>
-          <w:sz w:val="24"/>
-          <w:szCs w:val="24"/>
-          <w:lang w:val="en-US"/>
-        </w:rPr>
-        <w:t>unei</w:t>
-      </w:r>
-      <w:proofErr w:type="spellEnd"/>
-      <w:r>
-        <w:rPr>
-          <w:rFonts w:ascii="Times New Roman" w:hAnsi="Times New Roman" w:cs="Times New Roman"/>
-          <w:sz w:val="24"/>
-          <w:szCs w:val="24"/>
-          <w:lang w:val="en-US"/>
-        </w:rPr>
-        <w:t xml:space="preserve"> </w:t>
-      </w:r>
-      <w:proofErr w:type="spellStart"/>
-      <w:r>
-        <w:rPr>
-          <w:rFonts w:ascii="Times New Roman" w:hAnsi="Times New Roman" w:cs="Times New Roman"/>
-          <w:sz w:val="24"/>
-          <w:szCs w:val="24"/>
-          <w:lang w:val="en-US"/>
-        </w:rPr>
-        <w:t>baze</w:t>
-      </w:r>
-      <w:proofErr w:type="spellEnd"/>
-      <w:r>
-        <w:rPr>
-          <w:rFonts w:ascii="Times New Roman" w:hAnsi="Times New Roman" w:cs="Times New Roman"/>
-          <w:sz w:val="24"/>
-          <w:szCs w:val="24"/>
-          <w:lang w:val="en-US"/>
-        </w:rPr>
-        <w:t xml:space="preserve"> de date, </w:t>
-      </w:r>
-      <w:proofErr w:type="spellStart"/>
-      <w:r>
-        <w:rPr>
-          <w:rFonts w:ascii="Times New Roman" w:hAnsi="Times New Roman" w:cs="Times New Roman"/>
-          <w:sz w:val="24"/>
-          <w:szCs w:val="24"/>
-          <w:lang w:val="en-US"/>
-        </w:rPr>
-        <w:t>iar</w:t>
-      </w:r>
-      <w:proofErr w:type="spellEnd"/>
-      <w:r>
-        <w:rPr>
-          <w:rFonts w:ascii="Times New Roman" w:hAnsi="Times New Roman" w:cs="Times New Roman"/>
-          <w:sz w:val="24"/>
-          <w:szCs w:val="24"/>
-          <w:lang w:val="en-US"/>
-        </w:rPr>
-        <w:t xml:space="preserve"> </w:t>
-      </w:r>
-      <w:proofErr w:type="spellStart"/>
-      <w:r>
-        <w:rPr>
-          <w:rFonts w:ascii="Times New Roman" w:hAnsi="Times New Roman" w:cs="Times New Roman"/>
-          <w:sz w:val="24"/>
-          <w:szCs w:val="24"/>
-          <w:lang w:val="en-US"/>
-        </w:rPr>
-        <w:t>accesul</w:t>
-      </w:r>
-      <w:proofErr w:type="spellEnd"/>
-      <w:r>
-        <w:rPr>
-          <w:rFonts w:ascii="Times New Roman" w:hAnsi="Times New Roman" w:cs="Times New Roman"/>
-          <w:sz w:val="24"/>
-          <w:szCs w:val="24"/>
-          <w:lang w:val="en-US"/>
-        </w:rPr>
-        <w:t xml:space="preserve"> la </w:t>
-      </w:r>
-      <w:proofErr w:type="spellStart"/>
-      <w:r>
-        <w:rPr>
-          <w:rFonts w:ascii="Times New Roman" w:hAnsi="Times New Roman" w:cs="Times New Roman"/>
-          <w:sz w:val="24"/>
-          <w:szCs w:val="24"/>
-          <w:lang w:val="en-US"/>
-        </w:rPr>
         <w:t>contul</w:t>
       </w:r>
       <w:proofErr w:type="spellEnd"/>
@@ -7317,7 +7050,6 @@
         <w:t xml:space="preserve"> </w:t>
       </w:r>
       <w:proofErr w:type="spellStart"/>
-      <w:proofErr w:type="gramStart"/>
       <w:r>
         <w:rPr>
           <w:rFonts w:ascii="Times New Roman" w:hAnsi="Times New Roman" w:cs="Times New Roman"/>
@@ -7328,7 +7060,6 @@
         <w:t>este</w:t>
       </w:r>
       <w:proofErr w:type="spellEnd"/>
-      <w:proofErr w:type="gramEnd"/>
       <w:r>
         <w:rPr>
           <w:rFonts w:ascii="Times New Roman" w:hAnsi="Times New Roman" w:cs="Times New Roman"/>
@@ -7416,7 +7147,27 @@
           <w:szCs w:val="24"/>
           <w:lang w:val="en-US"/>
         </w:rPr>
-        <w:t xml:space="preserve">, el </w:t>
+        <w:t xml:space="preserve">, </w:t>
+      </w:r>
+      <w:proofErr w:type="spellStart"/>
+      <w:r>
+        <w:rPr>
+          <w:rFonts w:ascii="Times New Roman" w:hAnsi="Times New Roman" w:cs="Times New Roman"/>
+          <w:sz w:val="24"/>
+          <w:szCs w:val="24"/>
+          <w:lang w:val="en-US"/>
+        </w:rPr>
+        <w:t>el</w:t>
+      </w:r>
+      <w:proofErr w:type="spellEnd"/>
+      <w:r>
+        <w:rPr>
+          <w:rFonts w:ascii="Times New Roman" w:hAnsi="Times New Roman" w:cs="Times New Roman"/>
+          <w:sz w:val="24"/>
+          <w:szCs w:val="24"/>
+          <w:lang w:val="en-US"/>
+        </w:rPr>
+        <w:t xml:space="preserve"> </w:t>
       </w:r>
       <w:proofErr w:type="spellStart"/>
       <w:r>
@@ -8703,25 +8454,7 @@
           <w:sz w:val="24"/>
           <w:szCs w:val="24"/>
         </w:rPr>
-        <w:t xml:space="preserve">ă </w:t>
-      </w:r>
-      <w:proofErr w:type="gramStart"/>
-      <w:r>
-        <w:rPr>
-          <w:rFonts w:ascii="Times New Roman" w:hAnsi="Times New Roman" w:cs="Times New Roman"/>
-          <w:sz w:val="24"/>
-          <w:szCs w:val="24"/>
-        </w:rPr>
-        <w:t>ce</w:t>
-      </w:r>
-      <w:proofErr w:type="gramEnd"/>
-      <w:r>
-        <w:rPr>
-          <w:rFonts w:ascii="Times New Roman" w:hAnsi="Times New Roman" w:cs="Times New Roman"/>
-          <w:sz w:val="24"/>
-          <w:szCs w:val="24"/>
-        </w:rPr>
-        <w:t xml:space="preserve"> utilizatorul și-a creat cont, va reveni la prima fereastră în care va introduce username-ul și parola, apasând butonul de Login, se va deschide o nouă fereastră în care urmează să adauge conturi. Fiind o aplicație cu o interfață foarte ușor de utilizat, în </w:t>
+        <w:t xml:space="preserve">ă ce utilizatorul și-a creat cont, va reveni la prima fereastră în care va introduce username-ul și parola, apasând butonul de Login, se va deschide o nouă fereastră în care urmează să adauge conturi. Fiind o aplicație cu o interfață foarte ușor de utilizat, în </w:t>
       </w:r>
       <w:r>
         <w:rPr>
@@ -9579,7 +9312,6 @@
         <w:t xml:space="preserve"> </w:t>
       </w:r>
       <w:proofErr w:type="spellStart"/>
-      <w:proofErr w:type="gramStart"/>
       <w:r>
         <w:rPr>
           <w:rFonts w:ascii="Times New Roman" w:hAnsi="Times New Roman" w:cs="Times New Roman"/>
@@ -9590,7 +9322,6 @@
         <w:t>va</w:t>
       </w:r>
       <w:proofErr w:type="spellEnd"/>
-      <w:proofErr w:type="gramEnd"/>
       <w:r>
         <w:rPr>
           <w:rFonts w:ascii="Times New Roman" w:hAnsi="Times New Roman" w:cs="Times New Roman"/>
@@ -9618,27 +9349,7 @@
           <w:szCs w:val="24"/>
           <w:lang w:val="en-US"/>
         </w:rPr>
-        <w:t xml:space="preserve"> </w:t>
-      </w:r>
-      <w:proofErr w:type="spellStart"/>
-      <w:r>
-        <w:rPr>
-          <w:rFonts w:ascii="Times New Roman" w:hAnsi="Times New Roman" w:cs="Times New Roman"/>
-          <w:sz w:val="24"/>
-          <w:szCs w:val="24"/>
-          <w:lang w:val="en-US"/>
-        </w:rPr>
-        <w:t>pe</w:t>
-      </w:r>
-      <w:proofErr w:type="spellEnd"/>
-      <w:r>
-        <w:rPr>
-          <w:rFonts w:ascii="Times New Roman" w:hAnsi="Times New Roman" w:cs="Times New Roman"/>
-          <w:sz w:val="24"/>
-          <w:szCs w:val="24"/>
-          <w:lang w:val="en-US"/>
-        </w:rPr>
-        <w:t xml:space="preserve"> Sign up, </w:t>
+        <w:t xml:space="preserve"> pe Sign up, </w:t>
       </w:r>
       <w:proofErr w:type="spellStart"/>
       <w:r>
@@ -10433,27 +10144,7 @@
           <w:szCs w:val="24"/>
           <w:lang w:val="en-US"/>
         </w:rPr>
-        <w:t xml:space="preserve"> </w:t>
-      </w:r>
-      <w:proofErr w:type="spellStart"/>
-      <w:r>
-        <w:rPr>
-          <w:rFonts w:ascii="Times New Roman" w:hAnsi="Times New Roman" w:cs="Times New Roman"/>
-          <w:sz w:val="24"/>
-          <w:szCs w:val="24"/>
-          <w:lang w:val="en-US"/>
-        </w:rPr>
-        <w:t>pe</w:t>
-      </w:r>
-      <w:proofErr w:type="spellEnd"/>
-      <w:r>
-        <w:rPr>
-          <w:rFonts w:ascii="Times New Roman" w:hAnsi="Times New Roman" w:cs="Times New Roman"/>
-          <w:sz w:val="24"/>
-          <w:szCs w:val="24"/>
-          <w:lang w:val="en-US"/>
-        </w:rPr>
-        <w:t xml:space="preserve"> </w:t>
+        <w:t xml:space="preserve"> pe </w:t>
       </w:r>
       <w:proofErr w:type="spellStart"/>
       <w:r>
@@ -10633,19 +10324,8 @@
           <w:szCs w:val="24"/>
           <w:lang w:val="en-US"/>
         </w:rPr>
-        <w:t xml:space="preserve"> un pop-up cu “Account added!</w:t>
-      </w:r>
-      <w:proofErr w:type="gramStart"/>
-      <w:r>
-        <w:rPr>
-          <w:rFonts w:ascii="Times New Roman" w:hAnsi="Times New Roman" w:cs="Times New Roman"/>
-          <w:sz w:val="24"/>
-          <w:szCs w:val="24"/>
-          <w:lang w:val="en-US"/>
-        </w:rPr>
-        <w:t>”.</w:t>
-      </w:r>
-      <w:proofErr w:type="gramEnd"/>
+        <w:t xml:space="preserve"> un pop-up cu “Account added!”.</w:t>
+      </w:r>
     </w:p>
     <w:p>
       <w:pPr>
@@ -10718,7 +10398,7 @@
         </w:rPr>
         <w:lastRenderedPageBreak/>
         <w:drawing>
-          <wp:inline distT="0" distB="0" distL="0" distR="0">
+          <wp:inline distT="0" distB="0" distL="0" distR="0" wp14:anchorId="4FE93786" wp14:editId="4103E7B8">
             <wp:extent cx="6680290" cy="3409950"/>
             <wp:effectExtent l="0" t="0" r="6350" b="0"/>
             <wp:docPr id="11" name="Picture 11" descr="C:\Users\Bianca\Desktop\schema(1)(3).png"/>
@@ -10769,6 +10449,7 @@
     </w:p>
     <w:p>
       <w:pPr>
+        <w:jc w:val="center"/>
         <w:rPr>
           <w:rFonts w:ascii="Times New Roman" w:hAnsi="Times New Roman" w:cs="Times New Roman"/>
           <w:b/>
@@ -11097,7 +10778,7 @@
           <w:lang w:eastAsia="ro-RO"/>
         </w:rPr>
         <w:drawing>
-          <wp:anchor distT="0" distB="0" distL="114300" distR="114300" simplePos="0" relativeHeight="251671552" behindDoc="0" locked="0" layoutInCell="1" allowOverlap="1">
+          <wp:anchor distT="0" distB="0" distL="114300" distR="114300" simplePos="0" relativeHeight="251671552" behindDoc="0" locked="0" layoutInCell="1" allowOverlap="1" wp14:anchorId="4DDD6817" wp14:editId="41EF29ED">
             <wp:simplePos x="0" y="0"/>
             <wp:positionH relativeFrom="page">
               <wp:align>left</wp:align>
@@ -11278,7 +10959,7 @@
         </w:rPr>
         <w:lastRenderedPageBreak/>
         <w:drawing>
-          <wp:inline distT="0" distB="0" distL="0" distR="0">
+          <wp:inline distT="0" distB="0" distL="0" distR="0" wp14:anchorId="0F282E56" wp14:editId="1386466D">
             <wp:extent cx="5210175" cy="3533775"/>
             <wp:effectExtent l="0" t="0" r="9525" b="9525"/>
             <wp:docPr id="19" name="Picture 19" descr="D:\PasswordManager\PasswordManager\SecurityUtilityClassDiagram.png"/>
@@ -11364,7 +11045,7 @@
           <w:lang w:eastAsia="ro-RO"/>
         </w:rPr>
         <w:drawing>
-          <wp:inline distT="0" distB="0" distL="0" distR="0">
+          <wp:inline distT="0" distB="0" distL="0" distR="0" wp14:anchorId="21488B62" wp14:editId="7717E286">
             <wp:extent cx="3381375" cy="3876675"/>
             <wp:effectExtent l="0" t="0" r="9525" b="9525"/>
             <wp:docPr id="20" name="Picture 20" descr="D:\PasswordManager\PasswordManager\UtilityClassDiagram.png"/>
@@ -11437,7 +11118,7 @@
           <w:lang w:eastAsia="ro-RO"/>
         </w:rPr>
         <w:drawing>
-          <wp:inline distT="0" distB="0" distL="0" distR="0">
+          <wp:inline distT="0" distB="0" distL="0" distR="0" wp14:anchorId="6A5A2A29" wp14:editId="20104DEC">
             <wp:extent cx="1552575" cy="3943350"/>
             <wp:effectExtent l="0" t="0" r="9525" b="0"/>
             <wp:docPr id="21" name="Picture 21" descr="D:\PasswordManager\PasswordManager\DatabaseClassDiagram.png"/>
@@ -12095,7 +11776,7 @@
           <w:lang w:eastAsia="ro-RO"/>
         </w:rPr>
         <w:drawing>
-          <wp:anchor distT="0" distB="0" distL="114300" distR="114300" simplePos="0" relativeHeight="251668480" behindDoc="0" locked="0" layoutInCell="1" allowOverlap="1">
+          <wp:anchor distT="0" distB="0" distL="114300" distR="114300" simplePos="0" relativeHeight="251668480" behindDoc="0" locked="0" layoutInCell="1" allowOverlap="1" wp14:anchorId="2C8A2735" wp14:editId="4B0EF93D">
             <wp:simplePos x="0" y="0"/>
             <wp:positionH relativeFrom="page">
               <wp:posOffset>234950</wp:posOffset>
@@ -12189,6 +11870,25 @@
           <w:szCs w:val="24"/>
         </w:rPr>
       </w:pPr>
+      <w:r>
+        <w:rPr>
+          <w:rFonts w:ascii="Times New Roman" w:hAnsi="Times New Roman" w:cs="Times New Roman"/>
+          <w:b/>
+          <w:sz w:val="32"/>
+          <w:szCs w:val="24"/>
+        </w:rPr>
+        <w:br w:type="page"/>
+      </w:r>
+    </w:p>
+    <w:p>
+      <w:pPr>
+        <w:rPr>
+          <w:rFonts w:ascii="Times New Roman" w:hAnsi="Times New Roman" w:cs="Times New Roman"/>
+          <w:b/>
+          <w:sz w:val="32"/>
+          <w:szCs w:val="24"/>
+        </w:rPr>
+      </w:pPr>
     </w:p>
     <w:p>
       <w:pPr>
@@ -12216,23 +11916,37 @@
       </w:pPr>
       <w:r>
         <w:rPr>
+          <w:rFonts w:ascii="Times New Roman" w:hAnsi="Times New Roman" w:cs="Times New Roman"/>
+          <w:b/>
+          <w:sz w:val="24"/>
+          <w:szCs w:val="24"/>
+        </w:rPr>
+        <w:t>Diagrama de secvențe</w:t>
+      </w:r>
+    </w:p>
+    <w:p>
+      <w:pPr>
+        <w:pStyle w:val="ListParagraph"/>
+        <w:rPr>
+          <w:rFonts w:ascii="Times New Roman" w:hAnsi="Times New Roman" w:cs="Times New Roman"/>
+          <w:b/>
+          <w:sz w:val="24"/>
+          <w:szCs w:val="24"/>
+        </w:rPr>
+      </w:pPr>
+      <w:r>
+        <w:rPr>
+          <w:rFonts w:ascii="Times New Roman" w:hAnsi="Times New Roman" w:cs="Times New Roman"/>
+          <w:b/>
           <w:noProof/>
-          <w:lang w:eastAsia="ro-RO"/>
-        </w:rPr>
-        <w:lastRenderedPageBreak/>
+          <w:sz w:val="24"/>
+          <w:szCs w:val="24"/>
+        </w:rPr>
         <w:drawing>
-          <wp:anchor distT="0" distB="0" distL="114300" distR="114300" simplePos="0" relativeHeight="251669504" behindDoc="0" locked="0" layoutInCell="1" allowOverlap="1">
-            <wp:simplePos x="0" y="0"/>
-            <wp:positionH relativeFrom="margin">
-              <wp:align>left</wp:align>
-            </wp:positionH>
-            <wp:positionV relativeFrom="paragraph">
-              <wp:posOffset>492125</wp:posOffset>
-            </wp:positionV>
-            <wp:extent cx="6156960" cy="7724775"/>
-            <wp:effectExtent l="0" t="0" r="0" b="9525"/>
-            <wp:wrapSquare wrapText="bothSides"/>
-            <wp:docPr id="15" name="Picture 15" descr="C:\Users\Bianca\Desktop\Diagrama de secvente_1.png"/>
+          <wp:inline distT="0" distB="0" distL="0" distR="0" wp14:anchorId="0B71BD4B" wp14:editId="25779A1A">
+            <wp:extent cx="5210175" cy="6648450"/>
+            <wp:effectExtent l="0" t="0" r="9525" b="0"/>
+            <wp:docPr id="3" name="Picture 3" descr="A picture containing diagram&#10;&#10;Description automatically generated"/>
             <wp:cNvGraphicFramePr>
               <a:graphicFrameLocks xmlns:a="http://schemas.openxmlformats.org/drawingml/2006/main" noChangeAspect="1"/>
             </wp:cNvGraphicFramePr>
@@ -12240,10 +11954,8 @@
               <a:graphicData uri="http://schemas.openxmlformats.org/drawingml/2006/picture">
                 <pic:pic xmlns:pic="http://schemas.openxmlformats.org/drawingml/2006/picture">
                   <pic:nvPicPr>
-                    <pic:cNvPr id="0" name="Picture 6" descr="C:\Users\Bianca\Desktop\Diagrama de secvente_1.png"/>
-                    <pic:cNvPicPr>
-                      <a:picLocks noChangeAspect="1" noChangeArrowheads="1"/>
-                    </pic:cNvPicPr>
+                    <pic:cNvPr id="3" name="Picture 3" descr="A picture containing diagram&#10;&#10;Description automatically generated"/>
+                    <pic:cNvPicPr/>
                   </pic:nvPicPr>
                   <pic:blipFill>
                     <a:blip r:embed="rId12">
@@ -12253,44 +11965,24 @@
                         </a:ext>
                       </a:extLst>
                     </a:blip>
-                    <a:srcRect/>
                     <a:stretch>
                       <a:fillRect/>
                     </a:stretch>
                   </pic:blipFill>
-                  <pic:spPr bwMode="auto">
+                  <pic:spPr>
                     <a:xfrm>
                       <a:off x="0" y="0"/>
-                      <a:ext cx="6156960" cy="7724775"/>
+                      <a:ext cx="5210175" cy="6648450"/>
                     </a:xfrm>
                     <a:prstGeom prst="rect">
                       <a:avLst/>
                     </a:prstGeom>
-                    <a:noFill/>
-                    <a:ln>
-                      <a:noFill/>
-                    </a:ln>
                   </pic:spPr>
                 </pic:pic>
               </a:graphicData>
             </a:graphic>
-            <wp14:sizeRelH relativeFrom="page">
-              <wp14:pctWidth>0</wp14:pctWidth>
-            </wp14:sizeRelH>
-            <wp14:sizeRelV relativeFrom="page">
-              <wp14:pctHeight>0</wp14:pctHeight>
-            </wp14:sizeRelV>
-          </wp:anchor>
+          </wp:inline>
         </w:drawing>
-      </w:r>
-      <w:r>
-        <w:rPr>
-          <w:rFonts w:ascii="Times New Roman" w:hAnsi="Times New Roman" w:cs="Times New Roman"/>
-          <w:b/>
-          <w:sz w:val="24"/>
-          <w:szCs w:val="24"/>
-        </w:rPr>
-        <w:t>Diagrama de secvențe</w:t>
       </w:r>
     </w:p>
     <w:p>
@@ -12314,7 +12006,7 @@
         </w:rPr>
         <w:lastRenderedPageBreak/>
         <w:drawing>
-          <wp:anchor distT="0" distB="0" distL="114300" distR="114300" simplePos="0" relativeHeight="251670528" behindDoc="0" locked="0" layoutInCell="1" allowOverlap="1">
+          <wp:anchor distT="0" distB="0" distL="114300" distR="114300" simplePos="0" relativeHeight="251670528" behindDoc="0" locked="0" layoutInCell="1" allowOverlap="1" wp14:anchorId="7E07F295" wp14:editId="11F235F1">
             <wp:simplePos x="0" y="0"/>
             <wp:positionH relativeFrom="margin">
               <wp:posOffset>209550</wp:posOffset>
@@ -12540,7 +12232,7 @@
           <w:lang w:eastAsia="ro-RO"/>
         </w:rPr>
         <w:drawing>
-          <wp:anchor distT="0" distB="0" distL="114300" distR="114300" simplePos="0" relativeHeight="251661312" behindDoc="0" locked="0" layoutInCell="1" allowOverlap="1">
+          <wp:anchor distT="0" distB="0" distL="114300" distR="114300" simplePos="0" relativeHeight="251661312" behindDoc="0" locked="0" layoutInCell="1" allowOverlap="1" wp14:anchorId="140C231D" wp14:editId="30ABCABB">
             <wp:simplePos x="0" y="0"/>
             <wp:positionH relativeFrom="margin">
               <wp:posOffset>287866</wp:posOffset>
@@ -12608,7 +12300,7 @@
           <w:lang w:eastAsia="ro-RO"/>
         </w:rPr>
         <w:drawing>
-          <wp:anchor distT="0" distB="0" distL="114300" distR="114300" simplePos="0" relativeHeight="251660288" behindDoc="0" locked="0" layoutInCell="1" allowOverlap="1">
+          <wp:anchor distT="0" distB="0" distL="114300" distR="114300" simplePos="0" relativeHeight="251660288" behindDoc="0" locked="0" layoutInCell="1" allowOverlap="1" wp14:anchorId="498D2E71" wp14:editId="483B7BF8">
             <wp:simplePos x="0" y="0"/>
             <wp:positionH relativeFrom="margin">
               <wp:align>center</wp:align>
@@ -12704,7 +12396,7 @@
         </w:rPr>
         <w:lastRenderedPageBreak/>
         <w:drawing>
-          <wp:anchor distT="0" distB="0" distL="114300" distR="114300" simplePos="0" relativeHeight="251666432" behindDoc="0" locked="0" layoutInCell="1" allowOverlap="1">
+          <wp:anchor distT="0" distB="0" distL="114300" distR="114300" simplePos="0" relativeHeight="251666432" behindDoc="0" locked="0" layoutInCell="1" allowOverlap="1" wp14:anchorId="2D0FA78C" wp14:editId="4C9B6027">
             <wp:simplePos x="0" y="0"/>
             <wp:positionH relativeFrom="margin">
               <wp:posOffset>177800</wp:posOffset>
@@ -12772,7 +12464,7 @@
           <w:lang w:eastAsia="ro-RO"/>
         </w:rPr>
         <w:drawing>
-          <wp:anchor distT="0" distB="0" distL="114300" distR="114300" simplePos="0" relativeHeight="251662336" behindDoc="0" locked="0" layoutInCell="1" allowOverlap="1">
+          <wp:anchor distT="0" distB="0" distL="114300" distR="114300" simplePos="0" relativeHeight="251662336" behindDoc="0" locked="0" layoutInCell="1" allowOverlap="1" wp14:anchorId="7FC49E24" wp14:editId="34F3D373">
             <wp:simplePos x="0" y="0"/>
             <wp:positionH relativeFrom="margin">
               <wp:align>center</wp:align>
@@ -12861,7 +12553,7 @@
         </w:rPr>
         <w:lastRenderedPageBreak/>
         <w:drawing>
-          <wp:anchor distT="0" distB="0" distL="114300" distR="114300" simplePos="0" relativeHeight="251663360" behindDoc="0" locked="0" layoutInCell="1" allowOverlap="1">
+          <wp:anchor distT="0" distB="0" distL="114300" distR="114300" simplePos="0" relativeHeight="251663360" behindDoc="0" locked="0" layoutInCell="1" allowOverlap="1" wp14:anchorId="0903ACBC" wp14:editId="6D06667C">
             <wp:simplePos x="0" y="0"/>
             <wp:positionH relativeFrom="margin">
               <wp:align>center</wp:align>
@@ -13010,7 +12702,7 @@
           <w:lang w:eastAsia="ro-RO"/>
         </w:rPr>
         <w:drawing>
-          <wp:anchor distT="0" distB="0" distL="114300" distR="114300" simplePos="0" relativeHeight="251665408" behindDoc="0" locked="0" layoutInCell="1" allowOverlap="1">
+          <wp:anchor distT="0" distB="0" distL="114300" distR="114300" simplePos="0" relativeHeight="251665408" behindDoc="0" locked="0" layoutInCell="1" allowOverlap="1" wp14:anchorId="29969A1C" wp14:editId="11A2EFC7">
             <wp:simplePos x="0" y="0"/>
             <wp:positionH relativeFrom="margin">
               <wp:align>center</wp:align>
@@ -13083,7 +12775,7 @@
         </w:rPr>
         <w:lastRenderedPageBreak/>
         <w:drawing>
-          <wp:anchor distT="0" distB="0" distL="114300" distR="114300" simplePos="0" relativeHeight="251667456" behindDoc="0" locked="0" layoutInCell="1" allowOverlap="1">
+          <wp:anchor distT="0" distB="0" distL="114300" distR="114300" simplePos="0" relativeHeight="251667456" behindDoc="0" locked="0" layoutInCell="1" allowOverlap="1" wp14:anchorId="32D56356" wp14:editId="3F509D01">
             <wp:simplePos x="0" y="0"/>
             <wp:positionH relativeFrom="margin">
               <wp:align>center</wp:align>
@@ -13144,7 +12836,7 @@
           <w:lang w:eastAsia="ro-RO"/>
         </w:rPr>
         <w:drawing>
-          <wp:anchor distT="0" distB="0" distL="114300" distR="114300" simplePos="0" relativeHeight="251664384" behindDoc="0" locked="0" layoutInCell="1" allowOverlap="1">
+          <wp:anchor distT="0" distB="0" distL="114300" distR="114300" simplePos="0" relativeHeight="251664384" behindDoc="0" locked="0" layoutInCell="1" allowOverlap="1" wp14:anchorId="12A40323" wp14:editId="39190C0A">
             <wp:simplePos x="0" y="0"/>
             <wp:positionH relativeFrom="margin">
               <wp:posOffset>423121</wp:posOffset>
@@ -13211,7 +12903,7 @@
 </file>
 
 <file path=word/numbering.xml><?xml version="1.0" encoding="utf-8"?>
-<w:numbering xmlns:wpc="http://schemas.microsoft.com/office/word/2010/wordprocessingCanvas" xmlns:cx="http://schemas.microsoft.com/office/drawing/2014/chartex" xmlns:cx1="http://schemas.microsoft.com/office/drawing/2015/9/8/chartex" xmlns:mc="http://schemas.openxmlformats.org/markup-compatibility/2006" xmlns:o="urn:schemas-microsoft-com:office:office" xmlns:r="http://schemas.openxmlformats.org/officeDocument/2006/relationships" xmlns:m="http://schemas.openxmlformats.org/officeDocument/2006/math" xmlns:v="urn:schemas-microsoft-com:vml" xmlns:wp14="http://schemas.microsoft.com/office/word/2010/wordprocessingDrawing" xmlns:wp="http://schemas.openxmlformats.org/drawingml/2006/wordprocessingDrawing" xmlns:w10="urn:schemas-microsoft-com:office:word" xmlns:w="http://schemas.openxmlformats.org/wordprocessingml/2006/main" xmlns:w14="http://schemas.microsoft.com/office/word/2010/wordml" xmlns:w15="http://schemas.microsoft.com/office/word/2012/wordml" xmlns:w16se="http://schemas.microsoft.com/office/word/2015/wordml/symex" xmlns:wpg="http://schemas.microsoft.com/office/word/2010/wordprocessingGroup" xmlns:wpi="http://schemas.microsoft.com/office/word/2010/wordprocessingInk" xmlns:wne="http://schemas.microsoft.com/office/word/2006/wordml" xmlns:wps="http://schemas.microsoft.com/office/word/2010/wordprocessingShape" mc:Ignorable="w14 w15 w16se wp14">
+<w:numbering xmlns:wpc="http://schemas.microsoft.com/office/word/2010/wordprocessingCanvas" xmlns:cx="http://schemas.microsoft.com/office/drawing/2014/chartex" xmlns:cx1="http://schemas.microsoft.com/office/drawing/2015/9/8/chartex" xmlns:cx2="http://schemas.microsoft.com/office/drawing/2015/10/21/chartex" xmlns:cx3="http://schemas.microsoft.com/office/drawing/2016/5/9/chartex" xmlns:cx4="http://schemas.microsoft.com/office/drawing/2016/5/10/chartex" xmlns:cx5="http://schemas.microsoft.com/office/drawing/2016/5/11/chartex" xmlns:cx6="http://schemas.microsoft.com/office/drawing/2016/5/12/chartex" xmlns:cx7="http://schemas.microsoft.com/office/drawing/2016/5/13/chartex" xmlns:cx8="http://schemas.microsoft.com/office/drawing/2016/5/14/chartex" xmlns:mc="http://schemas.openxmlformats.org/markup-compatibility/2006" xmlns:aink="http://schemas.microsoft.com/office/drawing/2016/ink" xmlns:am3d="http://schemas.microsoft.com/office/drawing/2017/model3d" xmlns:o="urn:schemas-microsoft-com:office:office" xmlns:oel="http://schemas.microsoft.com/office/2019/extlst" xmlns:r="http://schemas.openxmlformats.org/officeDocument/2006/relationships" xmlns:m="http://schemas.openxmlformats.org/officeDocument/2006/math" xmlns:v="urn:schemas-microsoft-com:vml" xmlns:wp14="http://schemas.microsoft.com/office/word/2010/wordprocessingDrawing" xmlns:wp="http://schemas.openxmlformats.org/drawingml/2006/wordprocessingDrawing" xmlns:w10="urn:schemas-microsoft-com:office:word" xmlns:w="http://schemas.openxmlformats.org/wordprocessingml/2006/main" xmlns:w14="http://schemas.microsoft.com/office/word/2010/wordml" xmlns:w15="http://schemas.microsoft.com/office/word/2012/wordml" xmlns:w16cex="http://schemas.microsoft.com/office/word/2018/wordml/cex" xmlns:w16cid="http://schemas.microsoft.com/office/word/2016/wordml/cid" xmlns:w16="http://schemas.microsoft.com/office/word/2018/wordml" xmlns:w16sdtdh="http://schemas.microsoft.com/office/word/2020/wordml/sdtdatahash" xmlns:w16se="http://schemas.microsoft.com/office/word/2015/wordml/symex" xmlns:wpg="http://schemas.microsoft.com/office/word/2010/wordprocessingGroup" xmlns:wpi="http://schemas.microsoft.com/office/word/2010/wordprocessingInk" xmlns:wne="http://schemas.microsoft.com/office/word/2006/wordml" xmlns:wps="http://schemas.microsoft.com/office/word/2010/wordprocessingShape" mc:Ignorable="w14 w15 w16se w16cid w16 w16cex w16sdtdh wp14">
   <w:abstractNum w:abstractNumId="0" w15:restartNumberingAfterBreak="0">
     <w:nsid w:val="071E45A9"/>
     <w:multiLevelType w:val="hybridMultilevel"/>
@@ -15191,74 +14883,74 @@
       </w:pPr>
     </w:lvl>
   </w:abstractNum>
-  <w:num w:numId="1">
+  <w:num w:numId="1" w16cid:durableId="797844224">
     <w:abstractNumId w:val="6"/>
   </w:num>
-  <w:num w:numId="2">
+  <w:num w:numId="2" w16cid:durableId="1324436212">
     <w:abstractNumId w:val="10"/>
   </w:num>
-  <w:num w:numId="3">
+  <w:num w:numId="3" w16cid:durableId="1993295902">
     <w:abstractNumId w:val="13"/>
   </w:num>
-  <w:num w:numId="4">
+  <w:num w:numId="4" w16cid:durableId="222836264">
     <w:abstractNumId w:val="1"/>
   </w:num>
-  <w:num w:numId="5">
+  <w:num w:numId="5" w16cid:durableId="339084257">
     <w:abstractNumId w:val="3"/>
   </w:num>
-  <w:num w:numId="6">
+  <w:num w:numId="6" w16cid:durableId="860893542">
     <w:abstractNumId w:val="20"/>
   </w:num>
-  <w:num w:numId="7">
+  <w:num w:numId="7" w16cid:durableId="232131038">
     <w:abstractNumId w:val="17"/>
   </w:num>
-  <w:num w:numId="8">
+  <w:num w:numId="8" w16cid:durableId="551769738">
     <w:abstractNumId w:val="8"/>
   </w:num>
-  <w:num w:numId="9">
+  <w:num w:numId="9" w16cid:durableId="1223249668">
     <w:abstractNumId w:val="16"/>
   </w:num>
-  <w:num w:numId="10">
+  <w:num w:numId="10" w16cid:durableId="1440223602">
     <w:abstractNumId w:val="4"/>
   </w:num>
-  <w:num w:numId="11">
+  <w:num w:numId="11" w16cid:durableId="877474629">
     <w:abstractNumId w:val="11"/>
   </w:num>
-  <w:num w:numId="12">
+  <w:num w:numId="12" w16cid:durableId="240530081">
     <w:abstractNumId w:val="7"/>
   </w:num>
-  <w:num w:numId="13">
+  <w:num w:numId="13" w16cid:durableId="1551653416">
     <w:abstractNumId w:val="5"/>
   </w:num>
-  <w:num w:numId="14">
+  <w:num w:numId="14" w16cid:durableId="1339696278">
     <w:abstractNumId w:val="9"/>
   </w:num>
-  <w:num w:numId="15">
+  <w:num w:numId="15" w16cid:durableId="1746762524">
     <w:abstractNumId w:val="15"/>
   </w:num>
-  <w:num w:numId="16">
+  <w:num w:numId="16" w16cid:durableId="211310470">
     <w:abstractNumId w:val="19"/>
   </w:num>
-  <w:num w:numId="17">
+  <w:num w:numId="17" w16cid:durableId="96677227">
     <w:abstractNumId w:val="12"/>
   </w:num>
-  <w:num w:numId="18">
+  <w:num w:numId="18" w16cid:durableId="769548242">
     <w:abstractNumId w:val="2"/>
   </w:num>
-  <w:num w:numId="19">
+  <w:num w:numId="19" w16cid:durableId="217981985">
     <w:abstractNumId w:val="0"/>
   </w:num>
-  <w:num w:numId="20">
+  <w:num w:numId="20" w16cid:durableId="1874734395">
     <w:abstractNumId w:val="14"/>
   </w:num>
-  <w:num w:numId="21">
+  <w:num w:numId="21" w16cid:durableId="2042512538">
     <w:abstractNumId w:val="18"/>
   </w:num>
 </w:numbering>
 </file>
 
 <file path=word/styles.xml><?xml version="1.0" encoding="utf-8"?>
-<w:styles xmlns:mc="http://schemas.openxmlformats.org/markup-compatibility/2006" xmlns:r="http://schemas.openxmlformats.org/officeDocument/2006/relationships" xmlns:w="http://schemas.openxmlformats.org/wordprocessingml/2006/main" xmlns:w14="http://schemas.microsoft.com/office/word/2010/wordml" xmlns:w15="http://schemas.microsoft.com/office/word/2012/wordml" xmlns:w16se="http://schemas.microsoft.com/office/word/2015/wordml/symex" mc:Ignorable="w14 w15 w16se">
+<w:styles xmlns:mc="http://schemas.openxmlformats.org/markup-compatibility/2006" xmlns:r="http://schemas.openxmlformats.org/officeDocument/2006/relationships" xmlns:w="http://schemas.openxmlformats.org/wordprocessingml/2006/main" xmlns:w14="http://schemas.microsoft.com/office/word/2010/wordml" xmlns:w15="http://schemas.microsoft.com/office/word/2012/wordml" xmlns:w16cex="http://schemas.microsoft.com/office/word/2018/wordml/cex" xmlns:w16cid="http://schemas.microsoft.com/office/word/2016/wordml/cid" xmlns:w16="http://schemas.microsoft.com/office/word/2018/wordml" xmlns:w16sdtdh="http://schemas.microsoft.com/office/word/2020/wordml/sdtdatahash" xmlns:w16se="http://schemas.microsoft.com/office/word/2015/wordml/symex" mc:Ignorable="w14 w15 w16se w16cid w16 w16cex w16sdtdh">
   <w:docDefaults>
     <w:rPrDefault>
       <w:rPr>
@@ -15274,7 +14966,7 @@
       </w:pPr>
     </w:pPrDefault>
   </w:docDefaults>
-  <w:latentStyles w:defLockedState="0" w:defUIPriority="99" w:defSemiHidden="0" w:defUnhideWhenUsed="0" w:defQFormat="0" w:count="371">
+  <w:latentStyles w:defLockedState="0" w:defUIPriority="99" w:defSemiHidden="0" w:defUnhideWhenUsed="0" w:defQFormat="0" w:count="376">
     <w:lsdException w:name="Normal" w:uiPriority="0" w:qFormat="1"/>
     <w:lsdException w:name="heading 1" w:uiPriority="9" w:qFormat="1"/>
     <w:lsdException w:name="heading 2" w:semiHidden="1" w:uiPriority="9" w:unhideWhenUsed="1" w:qFormat="1"/>
@@ -15380,7 +15072,6 @@
     <w:lsdException w:name="HTML Sample" w:semiHidden="1" w:unhideWhenUsed="1"/>
     <w:lsdException w:name="HTML Typewriter" w:semiHidden="1" w:unhideWhenUsed="1"/>
     <w:lsdException w:name="HTML Variable" w:semiHidden="1" w:unhideWhenUsed="1"/>
-    <w:lsdException w:name="Normal Table" w:semiHidden="1" w:unhideWhenUsed="1"/>
     <w:lsdException w:name="annotation subject" w:semiHidden="1" w:unhideWhenUsed="1"/>
     <w:lsdException w:name="No List" w:semiHidden="1" w:unhideWhenUsed="1"/>
     <w:lsdException w:name="Outline List 1" w:semiHidden="1" w:unhideWhenUsed="1"/>
@@ -15423,11 +15114,8 @@
     <w:lsdException w:name="Table Contemporary" w:semiHidden="1" w:unhideWhenUsed="1"/>
     <w:lsdException w:name="Table Elegant" w:semiHidden="1" w:unhideWhenUsed="1"/>
     <w:lsdException w:name="Table Professional" w:semiHidden="1" w:unhideWhenUsed="1"/>
-    <w:lsdException w:name="Table Subtle 1" w:semiHidden="1" w:unhideWhenUsed="1"/>
     <w:lsdException w:name="Table Subtle 2" w:semiHidden="1" w:unhideWhenUsed="1"/>
     <w:lsdException w:name="Table Web 1" w:semiHidden="1" w:unhideWhenUsed="1"/>
-    <w:lsdException w:name="Table Web 2" w:semiHidden="1" w:unhideWhenUsed="1"/>
-    <w:lsdException w:name="Table Web 3" w:semiHidden="1" w:unhideWhenUsed="1"/>
     <w:lsdException w:name="Balloon Text" w:semiHidden="1" w:unhideWhenUsed="1"/>
     <w:lsdException w:name="Table Grid" w:uiPriority="39"/>
     <w:lsdException w:name="Table Theme" w:semiHidden="1" w:unhideWhenUsed="1"/>
@@ -15646,6 +15334,11 @@
     <w:lsdException w:name="List Table 5 Dark Accent 6" w:uiPriority="50"/>
     <w:lsdException w:name="List Table 6 Colorful Accent 6" w:uiPriority="51"/>
     <w:lsdException w:name="List Table 7 Colorful Accent 6" w:uiPriority="52"/>
+    <w:lsdException w:name="Mention" w:semiHidden="1" w:unhideWhenUsed="1"/>
+    <w:lsdException w:name="Smart Hyperlink" w:semiHidden="1" w:unhideWhenUsed="1"/>
+    <w:lsdException w:name="Hashtag" w:semiHidden="1" w:unhideWhenUsed="1"/>
+    <w:lsdException w:name="Unresolved Mention" w:semiHidden="1" w:unhideWhenUsed="1"/>
+    <w:lsdException w:name="Smart Link" w:semiHidden="1" w:unhideWhenUsed="1"/>
   </w:latentStyles>
   <w:style w:type="paragraph" w:default="1" w:styleId="Normal">
     <w:name w:val="Normal"/>

--- a/Password Manager.docx
+++ b/Password Manager.docx
@@ -1,6 +1,6 @@
 
 <file path=word/document.xml><?xml version="1.0" encoding="utf-8"?>
-<w:document xmlns:wpc="http://schemas.microsoft.com/office/word/2010/wordprocessingCanvas" xmlns:cx="http://schemas.microsoft.com/office/drawing/2014/chartex" xmlns:cx1="http://schemas.microsoft.com/office/drawing/2015/9/8/chartex" xmlns:cx2="http://schemas.microsoft.com/office/drawing/2015/10/21/chartex" xmlns:cx3="http://schemas.microsoft.com/office/drawing/2016/5/9/chartex" xmlns:cx4="http://schemas.microsoft.com/office/drawing/2016/5/10/chartex" xmlns:cx5="http://schemas.microsoft.com/office/drawing/2016/5/11/chartex" xmlns:cx6="http://schemas.microsoft.com/office/drawing/2016/5/12/chartex" xmlns:cx7="http://schemas.microsoft.com/office/drawing/2016/5/13/chartex" xmlns:cx8="http://schemas.microsoft.com/office/drawing/2016/5/14/chartex" xmlns:mc="http://schemas.openxmlformats.org/markup-compatibility/2006" xmlns:aink="http://schemas.microsoft.com/office/drawing/2016/ink" xmlns:am3d="http://schemas.microsoft.com/office/drawing/2017/model3d" xmlns:o="urn:schemas-microsoft-com:office:office" xmlns:oel="http://schemas.microsoft.com/office/2019/extlst" xmlns:r="http://schemas.openxmlformats.org/officeDocument/2006/relationships" xmlns:m="http://schemas.openxmlformats.org/officeDocument/2006/math" xmlns:v="urn:schemas-microsoft-com:vml" xmlns:wp14="http://schemas.microsoft.com/office/word/2010/wordprocessingDrawing" xmlns:wp="http://schemas.openxmlformats.org/drawingml/2006/wordprocessingDrawing" xmlns:w10="urn:schemas-microsoft-com:office:word" xmlns:w="http://schemas.openxmlformats.org/wordprocessingml/2006/main" xmlns:w14="http://schemas.microsoft.com/office/word/2010/wordml" xmlns:w15="http://schemas.microsoft.com/office/word/2012/wordml" xmlns:w16cex="http://schemas.microsoft.com/office/word/2018/wordml/cex" xmlns:w16cid="http://schemas.microsoft.com/office/word/2016/wordml/cid" xmlns:w16="http://schemas.microsoft.com/office/word/2018/wordml" xmlns:w16sdtdh="http://schemas.microsoft.com/office/word/2020/wordml/sdtdatahash" xmlns:w16se="http://schemas.microsoft.com/office/word/2015/wordml/symex" xmlns:wpg="http://schemas.microsoft.com/office/word/2010/wordprocessingGroup" xmlns:wpi="http://schemas.microsoft.com/office/word/2010/wordprocessingInk" xmlns:wne="http://schemas.microsoft.com/office/word/2006/wordml" xmlns:wps="http://schemas.microsoft.com/office/word/2010/wordprocessingShape" mc:Ignorable="w14 w15 w16se w16cid w16 w16cex w16sdtdh wp14">
+<w:document xmlns:wpc="http://schemas.microsoft.com/office/word/2010/wordprocessingCanvas" xmlns:cx="http://schemas.microsoft.com/office/drawing/2014/chartex" xmlns:cx1="http://schemas.microsoft.com/office/drawing/2015/9/8/chartex" xmlns:mc="http://schemas.openxmlformats.org/markup-compatibility/2006" xmlns:o="urn:schemas-microsoft-com:office:office" xmlns:r="http://schemas.openxmlformats.org/officeDocument/2006/relationships" xmlns:m="http://schemas.openxmlformats.org/officeDocument/2006/math" xmlns:v="urn:schemas-microsoft-com:vml" xmlns:wp14="http://schemas.microsoft.com/office/word/2010/wordprocessingDrawing" xmlns:wp="http://schemas.openxmlformats.org/drawingml/2006/wordprocessingDrawing" xmlns:w10="urn:schemas-microsoft-com:office:word" xmlns:w="http://schemas.openxmlformats.org/wordprocessingml/2006/main" xmlns:w14="http://schemas.microsoft.com/office/word/2010/wordml" xmlns:w15="http://schemas.microsoft.com/office/word/2012/wordml" xmlns:w16se="http://schemas.microsoft.com/office/word/2015/wordml/symex" xmlns:wpg="http://schemas.microsoft.com/office/word/2010/wordprocessingGroup" xmlns:wpi="http://schemas.microsoft.com/office/word/2010/wordprocessingInk" xmlns:wne="http://schemas.microsoft.com/office/word/2006/wordml" xmlns:wps="http://schemas.microsoft.com/office/word/2010/wordprocessingShape" mc:Ignorable="w14 w15 w16se wp14">
   <w:body>
     <w:p/>
     <w:p/>
@@ -291,7 +291,7 @@
           <w:sz w:val="24"/>
           <w:szCs w:val="24"/>
         </w:rPr>
-        <w:t xml:space="preserve">ârziu Matei – </w:t>
+        <w:t>ârziu Matei – Ș</w:t>
       </w:r>
       <w:proofErr w:type="gramStart"/>
       <w:r>
@@ -301,7 +301,7 @@
           <w:sz w:val="24"/>
           <w:szCs w:val="24"/>
         </w:rPr>
-        <w:t>Ștefan</w:t>
+        <w:t>tefan</w:t>
       </w:r>
       <w:r>
         <w:rPr>
@@ -547,7 +547,29 @@
           <w:szCs w:val="24"/>
           <w:lang w:val="en-US"/>
         </w:rPr>
-        <w:t xml:space="preserve"> sunt </w:t>
+        <w:t xml:space="preserve"> </w:t>
+      </w:r>
+      <w:proofErr w:type="spellStart"/>
+      <w:r>
+        <w:rPr>
+          <w:rFonts w:ascii="Times New Roman" w:hAnsi="Times New Roman" w:cs="Times New Roman"/>
+          <w:b/>
+          <w:sz w:val="24"/>
+          <w:szCs w:val="24"/>
+          <w:lang w:val="en-US"/>
+        </w:rPr>
+        <w:t>sunt</w:t>
+      </w:r>
+      <w:proofErr w:type="spellEnd"/>
+      <w:r>
+        <w:rPr>
+          <w:rFonts w:ascii="Times New Roman" w:hAnsi="Times New Roman" w:cs="Times New Roman"/>
+          <w:b/>
+          <w:sz w:val="24"/>
+          <w:szCs w:val="24"/>
+          <w:lang w:val="en-US"/>
+        </w:rPr>
+        <w:t xml:space="preserve"> </w:t>
       </w:r>
       <w:proofErr w:type="spellStart"/>
       <w:r>
@@ -1498,7 +1520,27 @@
           <w:szCs w:val="24"/>
           <w:lang w:val="en-US"/>
         </w:rPr>
-        <w:t xml:space="preserve"> Alte </w:t>
+        <w:t xml:space="preserve"> </w:t>
+      </w:r>
+      <w:proofErr w:type="spellStart"/>
+      <w:r>
+        <w:rPr>
+          <w:rFonts w:ascii="Times New Roman" w:hAnsi="Times New Roman" w:cs="Times New Roman"/>
+          <w:sz w:val="24"/>
+          <w:szCs w:val="24"/>
+          <w:lang w:val="en-US"/>
+        </w:rPr>
+        <w:t>Alte</w:t>
+      </w:r>
+      <w:proofErr w:type="spellEnd"/>
+      <w:r>
+        <w:rPr>
+          <w:rFonts w:ascii="Times New Roman" w:hAnsi="Times New Roman" w:cs="Times New Roman"/>
+          <w:sz w:val="24"/>
+          <w:szCs w:val="24"/>
+          <w:lang w:val="en-US"/>
+        </w:rPr>
+        <w:t xml:space="preserve"> </w:t>
       </w:r>
       <w:proofErr w:type="spellStart"/>
       <w:r>
@@ -1582,7 +1624,29 @@
           <w:szCs w:val="24"/>
           <w:lang w:val="en-US"/>
         </w:rPr>
-        <w:t xml:space="preserve">      5. Modul de </w:t>
+        <w:t xml:space="preserve">      5. </w:t>
+      </w:r>
+      <w:proofErr w:type="spellStart"/>
+      <w:r>
+        <w:rPr>
+          <w:rFonts w:ascii="Times New Roman" w:hAnsi="Times New Roman" w:cs="Times New Roman"/>
+          <w:b/>
+          <w:sz w:val="24"/>
+          <w:szCs w:val="24"/>
+          <w:lang w:val="en-US"/>
+        </w:rPr>
+        <w:t>Modul</w:t>
+      </w:r>
+      <w:proofErr w:type="spellEnd"/>
+      <w:r>
+        <w:rPr>
+          <w:rFonts w:ascii="Times New Roman" w:hAnsi="Times New Roman" w:cs="Times New Roman"/>
+          <w:b/>
+          <w:sz w:val="24"/>
+          <w:szCs w:val="24"/>
+          <w:lang w:val="en-US"/>
+        </w:rPr>
+        <w:t xml:space="preserve"> de </w:t>
       </w:r>
       <w:proofErr w:type="spellStart"/>
       <w:r>
@@ -1749,6 +1813,91 @@
         <w:t>execuție</w:t>
       </w:r>
       <w:proofErr w:type="spellEnd"/>
+    </w:p>
+    <w:p>
+      <w:pPr>
+        <w:rPr>
+          <w:rFonts w:ascii="Times New Roman" w:hAnsi="Times New Roman" w:cs="Times New Roman"/>
+          <w:b/>
+          <w:sz w:val="24"/>
+          <w:szCs w:val="24"/>
+        </w:rPr>
+      </w:pPr>
+      <w:r>
+        <w:rPr>
+          <w:rFonts w:ascii="Times New Roman" w:hAnsi="Times New Roman" w:cs="Times New Roman"/>
+          <w:b/>
+          <w:sz w:val="24"/>
+          <w:szCs w:val="24"/>
+          <w:lang w:val="en-US"/>
+        </w:rPr>
+        <w:t xml:space="preserve">     7. </w:t>
+      </w:r>
+      <w:proofErr w:type="spellStart"/>
+      <w:r>
+        <w:rPr>
+          <w:rFonts w:ascii="Times New Roman" w:hAnsi="Times New Roman" w:cs="Times New Roman"/>
+          <w:b/>
+          <w:sz w:val="24"/>
+          <w:szCs w:val="24"/>
+          <w:lang w:val="en-US"/>
+        </w:rPr>
+        <w:t>Exemple</w:t>
+      </w:r>
+      <w:proofErr w:type="spellEnd"/>
+      <w:r>
+        <w:rPr>
+          <w:rFonts w:ascii="Times New Roman" w:hAnsi="Times New Roman" w:cs="Times New Roman"/>
+          <w:b/>
+          <w:sz w:val="24"/>
+          <w:szCs w:val="24"/>
+          <w:lang w:val="en-US"/>
+        </w:rPr>
+        <w:t xml:space="preserve"> din </w:t>
+      </w:r>
+      <w:proofErr w:type="spellStart"/>
+      <w:r>
+        <w:rPr>
+          <w:rFonts w:ascii="Times New Roman" w:hAnsi="Times New Roman" w:cs="Times New Roman"/>
+          <w:b/>
+          <w:sz w:val="24"/>
+          <w:szCs w:val="24"/>
+          <w:lang w:val="en-US"/>
+        </w:rPr>
+        <w:t>codul</w:t>
+      </w:r>
+      <w:proofErr w:type="spellEnd"/>
+      <w:r>
+        <w:rPr>
+          <w:rFonts w:ascii="Times New Roman" w:hAnsi="Times New Roman" w:cs="Times New Roman"/>
+          <w:b/>
+          <w:sz w:val="24"/>
+          <w:szCs w:val="24"/>
+          <w:lang w:val="en-US"/>
+        </w:rPr>
+        <w:t xml:space="preserve"> </w:t>
+      </w:r>
+      <w:proofErr w:type="spellStart"/>
+      <w:r>
+        <w:rPr>
+          <w:rFonts w:ascii="Times New Roman" w:hAnsi="Times New Roman" w:cs="Times New Roman"/>
+          <w:b/>
+          <w:sz w:val="24"/>
+          <w:szCs w:val="24"/>
+          <w:lang w:val="en-US"/>
+        </w:rPr>
+        <w:t>surs</w:t>
+      </w:r>
+      <w:proofErr w:type="spellEnd"/>
+      <w:r>
+        <w:rPr>
+          <w:rFonts w:ascii="Times New Roman" w:hAnsi="Times New Roman" w:cs="Times New Roman"/>
+          <w:b/>
+          <w:sz w:val="24"/>
+          <w:szCs w:val="24"/>
+        </w:rPr>
+        <w:t>ă asociat</w:t>
+      </w:r>
     </w:p>
     <w:p>
       <w:pPr>
@@ -2721,25 +2870,26 @@
           <w:szCs w:val="24"/>
           <w:lang w:val="en-US"/>
         </w:rPr>
-        <w:t>“Cerin</w:t>
-      </w:r>
-      <w:proofErr w:type="spellStart"/>
-      <w:r>
-        <w:rPr>
-          <w:rFonts w:ascii="Times New Roman" w:hAnsi="Times New Roman" w:cs="Times New Roman"/>
-          <w:sz w:val="24"/>
-          <w:szCs w:val="24"/>
-        </w:rPr>
-        <w:t>țe</w:t>
-      </w:r>
-      <w:proofErr w:type="spellEnd"/>
-      <w:r>
-        <w:rPr>
-          <w:rFonts w:ascii="Times New Roman" w:hAnsi="Times New Roman" w:cs="Times New Roman"/>
-          <w:sz w:val="24"/>
-          <w:szCs w:val="24"/>
-        </w:rPr>
-        <w:t xml:space="preserve"> specifice</w:t>
+        <w:t>“</w:t>
+      </w:r>
+      <w:proofErr w:type="spellStart"/>
+      <w:r>
+        <w:rPr>
+          <w:rFonts w:ascii="Times New Roman" w:hAnsi="Times New Roman" w:cs="Times New Roman"/>
+          <w:sz w:val="24"/>
+          <w:szCs w:val="24"/>
+          <w:lang w:val="en-US"/>
+        </w:rPr>
+        <w:t>Cerin</w:t>
+      </w:r>
+      <w:proofErr w:type="spellEnd"/>
+      <w:r>
+        <w:rPr>
+          <w:rFonts w:ascii="Times New Roman" w:hAnsi="Times New Roman" w:cs="Times New Roman"/>
+          <w:sz w:val="24"/>
+          <w:szCs w:val="24"/>
+        </w:rPr>
+        <w:t>țe specifice</w:t>
       </w:r>
       <w:r>
         <w:rPr>
@@ -3389,7 +3539,27 @@
           <w:szCs w:val="24"/>
           <w:lang w:val="en-US"/>
         </w:rPr>
-        <w:t xml:space="preserve"> util </w:t>
+        <w:t xml:space="preserve"> </w:t>
+      </w:r>
+      <w:proofErr w:type="spellStart"/>
+      <w:r>
+        <w:rPr>
+          <w:rFonts w:ascii="Times New Roman" w:hAnsi="Times New Roman" w:cs="Times New Roman"/>
+          <w:sz w:val="24"/>
+          <w:szCs w:val="24"/>
+          <w:lang w:val="en-US"/>
+        </w:rPr>
+        <w:t>util</w:t>
+      </w:r>
+      <w:proofErr w:type="spellEnd"/>
+      <w:r>
+        <w:rPr>
+          <w:rFonts w:ascii="Times New Roman" w:hAnsi="Times New Roman" w:cs="Times New Roman"/>
+          <w:sz w:val="24"/>
+          <w:szCs w:val="24"/>
+          <w:lang w:val="en-US"/>
+        </w:rPr>
+        <w:t xml:space="preserve"> </w:t>
       </w:r>
       <w:proofErr w:type="spellStart"/>
       <w:r>
@@ -3449,7 +3619,27 @@
           <w:szCs w:val="24"/>
           <w:lang w:val="en-US"/>
         </w:rPr>
-        <w:t xml:space="preserve"> de un seif digital </w:t>
+        <w:t xml:space="preserve"> de un </w:t>
+      </w:r>
+      <w:proofErr w:type="spellStart"/>
+      <w:r>
+        <w:rPr>
+          <w:rFonts w:ascii="Times New Roman" w:hAnsi="Times New Roman" w:cs="Times New Roman"/>
+          <w:sz w:val="24"/>
+          <w:szCs w:val="24"/>
+          <w:lang w:val="en-US"/>
+        </w:rPr>
+        <w:t>seif</w:t>
+      </w:r>
+      <w:proofErr w:type="spellEnd"/>
+      <w:r>
+        <w:rPr>
+          <w:rFonts w:ascii="Times New Roman" w:hAnsi="Times New Roman" w:cs="Times New Roman"/>
+          <w:sz w:val="24"/>
+          <w:szCs w:val="24"/>
+          <w:lang w:val="en-US"/>
+        </w:rPr>
+        <w:t xml:space="preserve"> digital </w:t>
       </w:r>
       <w:proofErr w:type="spellStart"/>
       <w:r>
@@ -3609,7 +3799,27 @@
           <w:szCs w:val="24"/>
           <w:lang w:val="en-US"/>
         </w:rPr>
-        <w:t xml:space="preserve"> pe care le </w:t>
+        <w:t xml:space="preserve"> </w:t>
+      </w:r>
+      <w:proofErr w:type="spellStart"/>
+      <w:r>
+        <w:rPr>
+          <w:rFonts w:ascii="Times New Roman" w:hAnsi="Times New Roman" w:cs="Times New Roman"/>
+          <w:sz w:val="24"/>
+          <w:szCs w:val="24"/>
+          <w:lang w:val="en-US"/>
+        </w:rPr>
+        <w:t>pe</w:t>
+      </w:r>
+      <w:proofErr w:type="spellEnd"/>
+      <w:r>
+        <w:rPr>
+          <w:rFonts w:ascii="Times New Roman" w:hAnsi="Times New Roman" w:cs="Times New Roman"/>
+          <w:sz w:val="24"/>
+          <w:szCs w:val="24"/>
+          <w:lang w:val="en-US"/>
+        </w:rPr>
+        <w:t xml:space="preserve"> care le </w:t>
       </w:r>
       <w:proofErr w:type="spellStart"/>
       <w:r>
@@ -3829,7 +4039,27 @@
           <w:szCs w:val="24"/>
           <w:lang w:val="en-US"/>
         </w:rPr>
-        <w:t xml:space="preserve"> util, </w:t>
+        <w:t xml:space="preserve"> </w:t>
+      </w:r>
+      <w:proofErr w:type="spellStart"/>
+      <w:r>
+        <w:rPr>
+          <w:rFonts w:ascii="Times New Roman" w:hAnsi="Times New Roman" w:cs="Times New Roman"/>
+          <w:sz w:val="24"/>
+          <w:szCs w:val="24"/>
+          <w:lang w:val="en-US"/>
+        </w:rPr>
+        <w:t>util</w:t>
+      </w:r>
+      <w:proofErr w:type="spellEnd"/>
+      <w:r>
+        <w:rPr>
+          <w:rFonts w:ascii="Times New Roman" w:hAnsi="Times New Roman" w:cs="Times New Roman"/>
+          <w:sz w:val="24"/>
+          <w:szCs w:val="24"/>
+          <w:lang w:val="en-US"/>
+        </w:rPr>
+        <w:t xml:space="preserve">, </w:t>
       </w:r>
       <w:proofErr w:type="spellStart"/>
       <w:r>
@@ -5213,7 +5443,27 @@
           <w:szCs w:val="24"/>
           <w:lang w:val="en-US"/>
         </w:rPr>
-        <w:t xml:space="preserve"> pe care </w:t>
+        <w:t xml:space="preserve"> </w:t>
+      </w:r>
+      <w:proofErr w:type="spellStart"/>
+      <w:r>
+        <w:rPr>
+          <w:rFonts w:ascii="Times New Roman" w:hAnsi="Times New Roman" w:cs="Times New Roman"/>
+          <w:sz w:val="24"/>
+          <w:szCs w:val="24"/>
+          <w:lang w:val="en-US"/>
+        </w:rPr>
+        <w:t>pe</w:t>
+      </w:r>
+      <w:proofErr w:type="spellEnd"/>
+      <w:r>
+        <w:rPr>
+          <w:rFonts w:ascii="Times New Roman" w:hAnsi="Times New Roman" w:cs="Times New Roman"/>
+          <w:sz w:val="24"/>
+          <w:szCs w:val="24"/>
+          <w:lang w:val="en-US"/>
+        </w:rPr>
+        <w:t xml:space="preserve"> care </w:t>
       </w:r>
       <w:proofErr w:type="spellStart"/>
       <w:r>
@@ -6747,7 +6997,27 @@
           <w:szCs w:val="24"/>
           <w:lang w:val="en-US"/>
         </w:rPr>
-        <w:t xml:space="preserve"> pe care le </w:t>
+        <w:t xml:space="preserve"> </w:t>
+      </w:r>
+      <w:proofErr w:type="spellStart"/>
+      <w:r>
+        <w:rPr>
+          <w:rFonts w:ascii="Times New Roman" w:hAnsi="Times New Roman" w:cs="Times New Roman"/>
+          <w:sz w:val="24"/>
+          <w:szCs w:val="24"/>
+          <w:lang w:val="en-US"/>
+        </w:rPr>
+        <w:t>pe</w:t>
+      </w:r>
+      <w:proofErr w:type="spellEnd"/>
+      <w:r>
+        <w:rPr>
+          <w:rFonts w:ascii="Times New Roman" w:hAnsi="Times New Roman" w:cs="Times New Roman"/>
+          <w:sz w:val="24"/>
+          <w:szCs w:val="24"/>
+          <w:lang w:val="en-US"/>
+        </w:rPr>
+        <w:t xml:space="preserve"> care le </w:t>
       </w:r>
       <w:proofErr w:type="spellStart"/>
       <w:r>
@@ -6887,7 +7157,27 @@
           <w:szCs w:val="24"/>
           <w:lang w:val="en-US"/>
         </w:rPr>
-        <w:t xml:space="preserve"> sunt </w:t>
+        <w:t xml:space="preserve"> </w:t>
+      </w:r>
+      <w:proofErr w:type="spellStart"/>
+      <w:r>
+        <w:rPr>
+          <w:rFonts w:ascii="Times New Roman" w:hAnsi="Times New Roman" w:cs="Times New Roman"/>
+          <w:sz w:val="24"/>
+          <w:szCs w:val="24"/>
+          <w:lang w:val="en-US"/>
+        </w:rPr>
+        <w:t>sunt</w:t>
+      </w:r>
+      <w:proofErr w:type="spellEnd"/>
+      <w:r>
+        <w:rPr>
+          <w:rFonts w:ascii="Times New Roman" w:hAnsi="Times New Roman" w:cs="Times New Roman"/>
+          <w:sz w:val="24"/>
+          <w:szCs w:val="24"/>
+          <w:lang w:val="en-US"/>
+        </w:rPr>
+        <w:t xml:space="preserve"> </w:t>
       </w:r>
       <w:proofErr w:type="spellStart"/>
       <w:r>
@@ -7147,27 +7437,7 @@
           <w:szCs w:val="24"/>
           <w:lang w:val="en-US"/>
         </w:rPr>
-        <w:t xml:space="preserve">, </w:t>
-      </w:r>
-      <w:proofErr w:type="spellStart"/>
-      <w:r>
-        <w:rPr>
-          <w:rFonts w:ascii="Times New Roman" w:hAnsi="Times New Roman" w:cs="Times New Roman"/>
-          <w:sz w:val="24"/>
-          <w:szCs w:val="24"/>
-          <w:lang w:val="en-US"/>
-        </w:rPr>
-        <w:t>el</w:t>
-      </w:r>
-      <w:proofErr w:type="spellEnd"/>
-      <w:r>
-        <w:rPr>
-          <w:rFonts w:ascii="Times New Roman" w:hAnsi="Times New Roman" w:cs="Times New Roman"/>
-          <w:sz w:val="24"/>
-          <w:szCs w:val="24"/>
-          <w:lang w:val="en-US"/>
-        </w:rPr>
-        <w:t xml:space="preserve"> </w:t>
+        <w:t xml:space="preserve">, el </w:t>
       </w:r>
       <w:proofErr w:type="spellStart"/>
       <w:r>
@@ -9349,7 +9619,27 @@
           <w:szCs w:val="24"/>
           <w:lang w:val="en-US"/>
         </w:rPr>
-        <w:t xml:space="preserve"> pe Sign up, </w:t>
+        <w:t xml:space="preserve"> </w:t>
+      </w:r>
+      <w:proofErr w:type="spellStart"/>
+      <w:r>
+        <w:rPr>
+          <w:rFonts w:ascii="Times New Roman" w:hAnsi="Times New Roman" w:cs="Times New Roman"/>
+          <w:sz w:val="24"/>
+          <w:szCs w:val="24"/>
+          <w:lang w:val="en-US"/>
+        </w:rPr>
+        <w:t>pe</w:t>
+      </w:r>
+      <w:proofErr w:type="spellEnd"/>
+      <w:r>
+        <w:rPr>
+          <w:rFonts w:ascii="Times New Roman" w:hAnsi="Times New Roman" w:cs="Times New Roman"/>
+          <w:sz w:val="24"/>
+          <w:szCs w:val="24"/>
+          <w:lang w:val="en-US"/>
+        </w:rPr>
+        <w:t xml:space="preserve"> Sign up, </w:t>
       </w:r>
       <w:proofErr w:type="spellStart"/>
       <w:r>
@@ -10144,7 +10434,27 @@
           <w:szCs w:val="24"/>
           <w:lang w:val="en-US"/>
         </w:rPr>
-        <w:t xml:space="preserve"> pe </w:t>
+        <w:t xml:space="preserve"> </w:t>
+      </w:r>
+      <w:proofErr w:type="spellStart"/>
+      <w:r>
+        <w:rPr>
+          <w:rFonts w:ascii="Times New Roman" w:hAnsi="Times New Roman" w:cs="Times New Roman"/>
+          <w:sz w:val="24"/>
+          <w:szCs w:val="24"/>
+          <w:lang w:val="en-US"/>
+        </w:rPr>
+        <w:t>pe</w:t>
+      </w:r>
+      <w:proofErr w:type="spellEnd"/>
+      <w:r>
+        <w:rPr>
+          <w:rFonts w:ascii="Times New Roman" w:hAnsi="Times New Roman" w:cs="Times New Roman"/>
+          <w:sz w:val="24"/>
+          <w:szCs w:val="24"/>
+          <w:lang w:val="en-US"/>
+        </w:rPr>
+        <w:t xml:space="preserve"> </w:t>
       </w:r>
       <w:proofErr w:type="spellStart"/>
       <w:r>
@@ -10774,19 +11084,46 @@
       </w:pPr>
       <w:r>
         <w:rPr>
+          <w:rFonts w:ascii="Times New Roman" w:hAnsi="Times New Roman" w:cs="Times New Roman"/>
+          <w:b/>
+          <w:sz w:val="24"/>
+          <w:szCs w:val="24"/>
+        </w:rPr>
+        <w:t>Diagrame de clase</w:t>
+      </w:r>
+    </w:p>
+    <w:p>
+      <w:pPr>
+        <w:rPr>
+          <w:rFonts w:ascii="Times New Roman" w:hAnsi="Times New Roman" w:cs="Times New Roman"/>
+          <w:sz w:val="24"/>
+          <w:szCs w:val="24"/>
+        </w:rPr>
+      </w:pPr>
+    </w:p>
+    <w:p>
+      <w:pPr>
+        <w:rPr>
+          <w:rFonts w:ascii="Times New Roman" w:hAnsi="Times New Roman" w:cs="Times New Roman"/>
+          <w:sz w:val="24"/>
+          <w:szCs w:val="24"/>
+        </w:rPr>
+      </w:pPr>
+      <w:r>
+        <w:rPr>
           <w:noProof/>
           <w:lang w:eastAsia="ro-RO"/>
         </w:rPr>
         <w:drawing>
-          <wp:anchor distT="0" distB="0" distL="114300" distR="114300" simplePos="0" relativeHeight="251671552" behindDoc="0" locked="0" layoutInCell="1" allowOverlap="1" wp14:anchorId="4DDD6817" wp14:editId="41EF29ED">
+          <wp:anchor distT="0" distB="0" distL="114300" distR="114300" simplePos="0" relativeHeight="251671552" behindDoc="0" locked="0" layoutInCell="1" allowOverlap="1" wp14:anchorId="4DDD6817" wp14:editId="4A85DF19">
             <wp:simplePos x="0" y="0"/>
             <wp:positionH relativeFrom="page">
               <wp:align>left</wp:align>
             </wp:positionH>
             <wp:positionV relativeFrom="paragraph">
-              <wp:posOffset>287020</wp:posOffset>
+              <wp:posOffset>285604</wp:posOffset>
             </wp:positionV>
-            <wp:extent cx="7723547" cy="5010150"/>
+            <wp:extent cx="7723505" cy="5010150"/>
             <wp:effectExtent l="0" t="0" r="0" b="0"/>
             <wp:wrapSquare wrapText="bothSides"/>
             <wp:docPr id="18" name="Picture 18" descr="D:\PasswordManager\PasswordManager\FormsClassDiagram.png"/>
@@ -10818,7 +11155,7 @@
                   <pic:spPr bwMode="auto">
                     <a:xfrm>
                       <a:off x="0" y="0"/>
-                      <a:ext cx="7723547" cy="5010150"/>
+                      <a:ext cx="7723505" cy="5010150"/>
                     </a:xfrm>
                     <a:prstGeom prst="rect">
                       <a:avLst/>
@@ -10840,15 +11177,6 @@
           </wp:anchor>
         </w:drawing>
       </w:r>
-      <w:r>
-        <w:rPr>
-          <w:rFonts w:ascii="Times New Roman" w:hAnsi="Times New Roman" w:cs="Times New Roman"/>
-          <w:b/>
-          <w:sz w:val="24"/>
-          <w:szCs w:val="24"/>
-        </w:rPr>
-        <w:t>Diagrame de clase</w:t>
-      </w:r>
     </w:p>
     <w:p>
       <w:pPr>
@@ -10957,7 +11285,6 @@
           <w:szCs w:val="24"/>
           <w:lang w:eastAsia="ro-RO"/>
         </w:rPr>
-        <w:lastRenderedPageBreak/>
         <w:drawing>
           <wp:inline distT="0" distB="0" distL="0" distR="0" wp14:anchorId="0F282E56" wp14:editId="1386466D">
             <wp:extent cx="5210175" cy="3533775"/>
@@ -11018,23 +11345,6 @@
           <w:szCs w:val="24"/>
         </w:rPr>
       </w:pPr>
-    </w:p>
-    <w:p>
-      <w:pPr>
-        <w:pStyle w:val="ListParagraph"/>
-        <w:rPr>
-          <w:rFonts w:ascii="Times New Roman" w:eastAsia="Times New Roman" w:hAnsi="Times New Roman" w:cs="Times New Roman"/>
-          <w:snapToGrid w:val="0"/>
-          <w:color w:val="000000"/>
-          <w:w w:val="0"/>
-          <w:sz w:val="0"/>
-          <w:szCs w:val="0"/>
-          <w:u w:color="000000"/>
-          <w:bdr w:val="none" w:sz="0" w:space="0" w:color="000000"/>
-          <w:shd w:val="clear" w:color="000000" w:fill="000000"/>
-          <w:lang w:val="x-none" w:eastAsia="x-none" w:bidi="x-none"/>
-        </w:rPr>
-      </w:pPr>
       <w:r>
         <w:rPr>
           <w:rFonts w:ascii="Times New Roman" w:hAnsi="Times New Roman" w:cs="Times New Roman"/>
@@ -11045,7 +11355,7 @@
           <w:lang w:eastAsia="ro-RO"/>
         </w:rPr>
         <w:drawing>
-          <wp:inline distT="0" distB="0" distL="0" distR="0" wp14:anchorId="21488B62" wp14:editId="7717E286">
+          <wp:inline distT="0" distB="0" distL="0" distR="0" wp14:anchorId="1F4C48E1" wp14:editId="4C949B28">
             <wp:extent cx="3381375" cy="3876675"/>
             <wp:effectExtent l="0" t="0" r="9525" b="9525"/>
             <wp:docPr id="20" name="Picture 20" descr="D:\PasswordManager\PasswordManager\UtilityClassDiagram.png"/>
@@ -11095,21 +11405,6 @@
       </w:r>
       <w:r>
         <w:rPr>
-          <w:rFonts w:ascii="Times New Roman" w:eastAsia="Times New Roman" w:hAnsi="Times New Roman" w:cs="Times New Roman"/>
-          <w:snapToGrid w:val="0"/>
-          <w:color w:val="000000"/>
-          <w:w w:val="0"/>
-          <w:sz w:val="0"/>
-          <w:szCs w:val="0"/>
-          <w:u w:color="000000"/>
-          <w:bdr w:val="none" w:sz="0" w:space="0" w:color="000000"/>
-          <w:shd w:val="clear" w:color="000000" w:fill="000000"/>
-          <w:lang w:val="x-none" w:eastAsia="x-none" w:bidi="x-none"/>
-        </w:rPr>
-        <w:t xml:space="preserve"> </w:t>
-      </w:r>
-      <w:r>
-        <w:rPr>
           <w:rFonts w:ascii="Times New Roman" w:hAnsi="Times New Roman" w:cs="Times New Roman"/>
           <w:b/>
           <w:noProof/>
@@ -11118,7 +11413,7 @@
           <w:lang w:eastAsia="ro-RO"/>
         </w:rPr>
         <w:drawing>
-          <wp:inline distT="0" distB="0" distL="0" distR="0" wp14:anchorId="6A5A2A29" wp14:editId="20104DEC">
+          <wp:inline distT="0" distB="0" distL="0" distR="0" wp14:anchorId="7AD22D51" wp14:editId="6C2185EB">
             <wp:extent cx="1552575" cy="3943350"/>
             <wp:effectExtent l="0" t="0" r="9525" b="0"/>
             <wp:docPr id="21" name="Picture 21" descr="D:\PasswordManager\PasswordManager\DatabaseClassDiagram.png"/>
@@ -11715,6 +12010,23 @@
       <w:pPr>
         <w:pStyle w:val="ListParagraph"/>
         <w:rPr>
+          <w:rFonts w:ascii="Times New Roman" w:eastAsia="Times New Roman" w:hAnsi="Times New Roman" w:cs="Times New Roman"/>
+          <w:snapToGrid w:val="0"/>
+          <w:color w:val="000000"/>
+          <w:w w:val="0"/>
+          <w:sz w:val="0"/>
+          <w:szCs w:val="0"/>
+          <w:u w:color="000000"/>
+          <w:bdr w:val="none" w:sz="0" w:space="0" w:color="000000"/>
+          <w:shd w:val="clear" w:color="000000" w:fill="000000"/>
+          <w:lang w:val="x-none" w:eastAsia="x-none" w:bidi="x-none"/>
+        </w:rPr>
+      </w:pPr>
+    </w:p>
+    <w:p>
+      <w:pPr>
+        <w:pStyle w:val="ListParagraph"/>
+        <w:rPr>
           <w:rFonts w:ascii="Times New Roman" w:hAnsi="Times New Roman" w:cs="Times New Roman"/>
           <w:b/>
           <w:sz w:val="24"/>
@@ -11743,7 +12055,6 @@
           <w:sz w:val="24"/>
           <w:szCs w:val="24"/>
         </w:rPr>
-        <w:lastRenderedPageBreak/>
         <w:t>Diagrama de activități</w:t>
       </w:r>
     </w:p>
@@ -11756,16 +12067,6 @@
           <w:szCs w:val="24"/>
         </w:rPr>
       </w:pPr>
-    </w:p>
-    <w:p>
-      <w:pPr>
-        <w:rPr>
-          <w:rFonts w:ascii="Times New Roman" w:hAnsi="Times New Roman" w:cs="Times New Roman"/>
-          <w:b/>
-          <w:sz w:val="24"/>
-          <w:szCs w:val="24"/>
-        </w:rPr>
-      </w:pPr>
       <w:r>
         <w:rPr>
           <w:rFonts w:ascii="Times New Roman" w:hAnsi="Times New Roman" w:cs="Times New Roman"/>
@@ -11776,16 +12077,16 @@
           <w:lang w:eastAsia="ro-RO"/>
         </w:rPr>
         <w:drawing>
-          <wp:anchor distT="0" distB="0" distL="114300" distR="114300" simplePos="0" relativeHeight="251668480" behindDoc="0" locked="0" layoutInCell="1" allowOverlap="1" wp14:anchorId="2C8A2735" wp14:editId="4B0EF93D">
+          <wp:anchor distT="0" distB="0" distL="114300" distR="114300" simplePos="0" relativeHeight="251668480" behindDoc="0" locked="0" layoutInCell="1" allowOverlap="1" wp14:anchorId="2C8A2735" wp14:editId="42575F96">
             <wp:simplePos x="0" y="0"/>
             <wp:positionH relativeFrom="page">
-              <wp:posOffset>234950</wp:posOffset>
+              <wp:align>right</wp:align>
             </wp:positionH>
             <wp:positionV relativeFrom="paragraph">
-              <wp:posOffset>339090</wp:posOffset>
+              <wp:posOffset>386080</wp:posOffset>
             </wp:positionV>
-            <wp:extent cx="7185046" cy="4333875"/>
-            <wp:effectExtent l="0" t="0" r="0" b="0"/>
+            <wp:extent cx="7592584" cy="4579572"/>
+            <wp:effectExtent l="0" t="0" r="8890" b="0"/>
             <wp:wrapSquare wrapText="bothSides"/>
             <wp:docPr id="12" name="Picture 12" descr="C:\Users\Bianca\Desktop\Diagrama de activitati.png"/>
             <wp:cNvGraphicFramePr>
@@ -11816,7 +12117,7 @@
                   <pic:spPr bwMode="auto">
                     <a:xfrm>
                       <a:off x="0" y="0"/>
-                      <a:ext cx="7185046" cy="4333875"/>
+                      <a:ext cx="7592584" cy="4579572"/>
                     </a:xfrm>
                     <a:prstGeom prst="rect">
                       <a:avLst/>
@@ -11841,6 +12142,16 @@
     </w:p>
     <w:p>
       <w:pPr>
+        <w:rPr>
+          <w:rFonts w:ascii="Times New Roman" w:hAnsi="Times New Roman" w:cs="Times New Roman"/>
+          <w:b/>
+          <w:sz w:val="24"/>
+          <w:szCs w:val="24"/>
+        </w:rPr>
+      </w:pPr>
+    </w:p>
+    <w:p>
+      <w:pPr>
         <w:pStyle w:val="ListParagraph"/>
         <w:rPr>
           <w:rFonts w:ascii="Times New Roman" w:hAnsi="Times New Roman" w:cs="Times New Roman"/>
@@ -11879,26 +12190,6 @@
         </w:rPr>
         <w:br w:type="page"/>
       </w:r>
-    </w:p>
-    <w:p>
-      <w:pPr>
-        <w:rPr>
-          <w:rFonts w:ascii="Times New Roman" w:hAnsi="Times New Roman" w:cs="Times New Roman"/>
-          <w:b/>
-          <w:sz w:val="32"/>
-          <w:szCs w:val="24"/>
-        </w:rPr>
-      </w:pPr>
-    </w:p>
-    <w:p>
-      <w:pPr>
-        <w:rPr>
-          <w:rFonts w:ascii="Times New Roman" w:hAnsi="Times New Roman" w:cs="Times New Roman"/>
-          <w:b/>
-          <w:sz w:val="32"/>
-          <w:szCs w:val="24"/>
-        </w:rPr>
-      </w:pPr>
     </w:p>
     <w:p>
       <w:pPr>
@@ -11921,6 +12212,7 @@
           <w:sz w:val="24"/>
           <w:szCs w:val="24"/>
         </w:rPr>
+        <w:lastRenderedPageBreak/>
         <w:t>Diagrama de secvențe</w:t>
       </w:r>
     </w:p>
@@ -11941,6 +12233,7 @@
           <w:noProof/>
           <w:sz w:val="24"/>
           <w:szCs w:val="24"/>
+          <w:lang w:eastAsia="ro-RO"/>
         </w:rPr>
         <w:drawing>
           <wp:inline distT="0" distB="0" distL="0" distR="0" wp14:anchorId="0B71BD4B" wp14:editId="25779A1A">
@@ -12232,16 +12525,16 @@
           <w:lang w:eastAsia="ro-RO"/>
         </w:rPr>
         <w:drawing>
-          <wp:anchor distT="0" distB="0" distL="114300" distR="114300" simplePos="0" relativeHeight="251661312" behindDoc="0" locked="0" layoutInCell="1" allowOverlap="1" wp14:anchorId="140C231D" wp14:editId="30ABCABB">
+          <wp:anchor distT="0" distB="0" distL="114300" distR="114300" simplePos="0" relativeHeight="251661312" behindDoc="0" locked="0" layoutInCell="1" allowOverlap="1" wp14:anchorId="140C231D" wp14:editId="56878973">
             <wp:simplePos x="0" y="0"/>
             <wp:positionH relativeFrom="margin">
-              <wp:posOffset>287866</wp:posOffset>
+              <wp:align>left</wp:align>
             </wp:positionH>
             <wp:positionV relativeFrom="paragraph">
-              <wp:posOffset>4465955</wp:posOffset>
+              <wp:posOffset>3904127</wp:posOffset>
             </wp:positionV>
-            <wp:extent cx="5401310" cy="3758565"/>
-            <wp:effectExtent l="0" t="0" r="8890" b="0"/>
+            <wp:extent cx="5617845" cy="3552190"/>
+            <wp:effectExtent l="0" t="0" r="1905" b="0"/>
             <wp:wrapSquare wrapText="bothSides"/>
             <wp:docPr id="2" name="Picture 2"/>
             <wp:cNvGraphicFramePr>
@@ -12268,7 +12561,7 @@
                   <pic:spPr bwMode="auto">
                     <a:xfrm>
                       <a:off x="0" y="0"/>
-                      <a:ext cx="5401310" cy="3758565"/>
+                      <a:ext cx="5617845" cy="3552190"/>
                     </a:xfrm>
                     <a:prstGeom prst="rect">
                       <a:avLst/>
@@ -12300,16 +12593,16 @@
           <w:lang w:eastAsia="ro-RO"/>
         </w:rPr>
         <w:drawing>
-          <wp:anchor distT="0" distB="0" distL="114300" distR="114300" simplePos="0" relativeHeight="251660288" behindDoc="0" locked="0" layoutInCell="1" allowOverlap="1" wp14:anchorId="498D2E71" wp14:editId="483B7BF8">
+          <wp:anchor distT="0" distB="0" distL="114300" distR="114300" simplePos="0" relativeHeight="251660288" behindDoc="0" locked="0" layoutInCell="1" allowOverlap="1" wp14:anchorId="498D2E71" wp14:editId="40C020BA">
             <wp:simplePos x="0" y="0"/>
             <wp:positionH relativeFrom="margin">
-              <wp:align>center</wp:align>
+              <wp:align>left</wp:align>
             </wp:positionH>
             <wp:positionV relativeFrom="paragraph">
-              <wp:posOffset>465244</wp:posOffset>
+              <wp:posOffset>648486</wp:posOffset>
             </wp:positionV>
-            <wp:extent cx="5350510" cy="3770630"/>
-            <wp:effectExtent l="0" t="0" r="2540" b="1270"/>
+            <wp:extent cx="5644466" cy="3591603"/>
+            <wp:effectExtent l="0" t="0" r="0" b="8890"/>
             <wp:wrapSquare wrapText="bothSides"/>
             <wp:docPr id="1" name="Picture 1"/>
             <wp:cNvGraphicFramePr>
@@ -12336,7 +12629,7 @@
                   <pic:spPr bwMode="auto">
                     <a:xfrm>
                       <a:off x="0" y="0"/>
-                      <a:ext cx="5350510" cy="3770630"/>
+                      <a:ext cx="5644466" cy="3591603"/>
                     </a:xfrm>
                     <a:prstGeom prst="rect">
                       <a:avLst/>
@@ -12396,18 +12689,18 @@
         </w:rPr>
         <w:lastRenderedPageBreak/>
         <w:drawing>
-          <wp:anchor distT="0" distB="0" distL="114300" distR="114300" simplePos="0" relativeHeight="251666432" behindDoc="0" locked="0" layoutInCell="1" allowOverlap="1" wp14:anchorId="2D0FA78C" wp14:editId="4C9B6027">
+          <wp:anchor distT="0" distB="0" distL="114300" distR="114300" simplePos="0" relativeHeight="251662336" behindDoc="0" locked="0" layoutInCell="1" allowOverlap="1" wp14:anchorId="7FC49E24" wp14:editId="304DE034">
             <wp:simplePos x="0" y="0"/>
             <wp:positionH relativeFrom="margin">
-              <wp:posOffset>177800</wp:posOffset>
+              <wp:align>left</wp:align>
             </wp:positionH>
             <wp:positionV relativeFrom="paragraph">
-              <wp:posOffset>4292600</wp:posOffset>
+              <wp:posOffset>0</wp:posOffset>
             </wp:positionV>
-            <wp:extent cx="5616575" cy="3933190"/>
-            <wp:effectExtent l="0" t="0" r="3175" b="0"/>
+            <wp:extent cx="5755005" cy="3863975"/>
+            <wp:effectExtent l="0" t="0" r="0" b="3175"/>
             <wp:wrapSquare wrapText="bothSides"/>
-            <wp:docPr id="5" name="Picture 5"/>
+            <wp:docPr id="4" name="Picture 4"/>
             <wp:cNvGraphicFramePr>
               <a:graphicFrameLocks xmlns:a="http://schemas.openxmlformats.org/drawingml/2006/main" noChangeAspect="1"/>
             </wp:cNvGraphicFramePr>
@@ -12426,13 +12719,13 @@
                         </a:ext>
                       </a:extLst>
                     </a:blip>
-                    <a:srcRect r="602"/>
+                    <a:srcRect t="-1" b="1001"/>
                     <a:stretch/>
                   </pic:blipFill>
                   <pic:spPr bwMode="auto">
                     <a:xfrm>
                       <a:off x="0" y="0"/>
-                      <a:ext cx="5616575" cy="3933190"/>
+                      <a:ext cx="5755005" cy="3863975"/>
                     </a:xfrm>
                     <a:prstGeom prst="rect">
                       <a:avLst/>
@@ -12458,24 +12751,33 @@
           </wp:anchor>
         </w:drawing>
       </w:r>
-      <w:r>
+    </w:p>
+    <w:p>
+      <w:pPr>
+        <w:pStyle w:val="ListParagraph"/>
         <w:rPr>
           <w:noProof/>
           <w:lang w:eastAsia="ro-RO"/>
         </w:rPr>
+      </w:pPr>
+      <w:r>
+        <w:rPr>
+          <w:noProof/>
+          <w:lang w:eastAsia="ro-RO"/>
+        </w:rPr>
         <w:drawing>
-          <wp:anchor distT="0" distB="0" distL="114300" distR="114300" simplePos="0" relativeHeight="251662336" behindDoc="0" locked="0" layoutInCell="1" allowOverlap="1" wp14:anchorId="7FC49E24" wp14:editId="34F3D373">
+          <wp:anchor distT="0" distB="0" distL="114300" distR="114300" simplePos="0" relativeHeight="251666432" behindDoc="0" locked="0" layoutInCell="1" allowOverlap="1" wp14:anchorId="2D0FA78C" wp14:editId="2D1C390F">
             <wp:simplePos x="0" y="0"/>
             <wp:positionH relativeFrom="margin">
-              <wp:align>center</wp:align>
+              <wp:align>left</wp:align>
             </wp:positionH>
             <wp:positionV relativeFrom="paragraph">
-              <wp:posOffset>0</wp:posOffset>
+              <wp:posOffset>170815</wp:posOffset>
             </wp:positionV>
-            <wp:extent cx="5571066" cy="3864425"/>
-            <wp:effectExtent l="0" t="0" r="0" b="3175"/>
+            <wp:extent cx="5791835" cy="3933190"/>
+            <wp:effectExtent l="0" t="0" r="0" b="0"/>
             <wp:wrapSquare wrapText="bothSides"/>
-            <wp:docPr id="4" name="Picture 4"/>
+            <wp:docPr id="5" name="Picture 5"/>
             <wp:cNvGraphicFramePr>
               <a:graphicFrameLocks xmlns:a="http://schemas.openxmlformats.org/drawingml/2006/main" noChangeAspect="1"/>
             </wp:cNvGraphicFramePr>
@@ -12494,13 +12796,13 @@
                         </a:ext>
                       </a:extLst>
                     </a:blip>
-                    <a:srcRect t="-1" b="1001"/>
+                    <a:srcRect r="602"/>
                     <a:stretch/>
                   </pic:blipFill>
                   <pic:spPr bwMode="auto">
                     <a:xfrm>
                       <a:off x="0" y="0"/>
-                      <a:ext cx="5571066" cy="3864425"/>
+                      <a:ext cx="5791835" cy="3933190"/>
                     </a:xfrm>
                     <a:prstGeom prst="rect">
                       <a:avLst/>
@@ -12526,15 +12828,6 @@
           </wp:anchor>
         </w:drawing>
       </w:r>
-    </w:p>
-    <w:p>
-      <w:pPr>
-        <w:pStyle w:val="ListParagraph"/>
-        <w:rPr>
-          <w:noProof/>
-          <w:lang w:eastAsia="ro-RO"/>
-        </w:rPr>
-      </w:pPr>
     </w:p>
     <w:p>
       <w:pPr>
@@ -12768,6 +13061,47 @@
           <w:szCs w:val="24"/>
         </w:rPr>
       </w:pPr>
+    </w:p>
+    <w:p>
+      <w:pPr>
+        <w:pStyle w:val="ListParagraph"/>
+        <w:rPr>
+          <w:rFonts w:ascii="Times New Roman" w:hAnsi="Times New Roman" w:cs="Times New Roman"/>
+          <w:b/>
+          <w:sz w:val="32"/>
+          <w:szCs w:val="24"/>
+        </w:rPr>
+      </w:pPr>
+    </w:p>
+    <w:p>
+      <w:pPr>
+        <w:rPr>
+          <w:rFonts w:ascii="Times New Roman" w:hAnsi="Times New Roman" w:cs="Times New Roman"/>
+          <w:b/>
+          <w:sz w:val="32"/>
+          <w:szCs w:val="24"/>
+        </w:rPr>
+      </w:pPr>
+      <w:r>
+        <w:rPr>
+          <w:rFonts w:ascii="Times New Roman" w:hAnsi="Times New Roman" w:cs="Times New Roman"/>
+          <w:b/>
+          <w:sz w:val="32"/>
+          <w:szCs w:val="24"/>
+        </w:rPr>
+        <w:br w:type="page"/>
+      </w:r>
+    </w:p>
+    <w:p>
+      <w:pPr>
+        <w:pStyle w:val="ListParagraph"/>
+        <w:rPr>
+          <w:rFonts w:ascii="Times New Roman" w:hAnsi="Times New Roman" w:cs="Times New Roman"/>
+          <w:b/>
+          <w:sz w:val="32"/>
+          <w:szCs w:val="24"/>
+        </w:rPr>
+      </w:pPr>
       <w:r>
         <w:rPr>
           <w:noProof/>
@@ -12775,13 +13109,13 @@
         </w:rPr>
         <w:lastRenderedPageBreak/>
         <w:drawing>
-          <wp:anchor distT="0" distB="0" distL="114300" distR="114300" simplePos="0" relativeHeight="251667456" behindDoc="0" locked="0" layoutInCell="1" allowOverlap="1" wp14:anchorId="32D56356" wp14:editId="3F509D01">
+          <wp:anchor distT="0" distB="0" distL="114300" distR="114300" simplePos="0" relativeHeight="251667456" behindDoc="0" locked="0" layoutInCell="1" allowOverlap="1" wp14:anchorId="32D56356" wp14:editId="1233FCC6">
             <wp:simplePos x="0" y="0"/>
             <wp:positionH relativeFrom="margin">
-              <wp:align>center</wp:align>
+              <wp:posOffset>741142</wp:posOffset>
             </wp:positionH>
             <wp:positionV relativeFrom="paragraph">
-              <wp:posOffset>3826298</wp:posOffset>
+              <wp:posOffset>3826413</wp:posOffset>
             </wp:positionV>
             <wp:extent cx="4486910" cy="4392930"/>
             <wp:effectExtent l="0" t="0" r="8890" b="7620"/>
@@ -12836,13 +13170,13 @@
           <w:lang w:eastAsia="ro-RO"/>
         </w:rPr>
         <w:drawing>
-          <wp:anchor distT="0" distB="0" distL="114300" distR="114300" simplePos="0" relativeHeight="251664384" behindDoc="0" locked="0" layoutInCell="1" allowOverlap="1" wp14:anchorId="12A40323" wp14:editId="39190C0A">
+          <wp:anchor distT="0" distB="0" distL="114300" distR="114300" simplePos="0" relativeHeight="251664384" behindDoc="0" locked="0" layoutInCell="1" allowOverlap="1" wp14:anchorId="12A40323" wp14:editId="490C910C">
             <wp:simplePos x="0" y="0"/>
             <wp:positionH relativeFrom="margin">
-              <wp:posOffset>423121</wp:posOffset>
+              <wp:align>center</wp:align>
             </wp:positionH>
             <wp:positionV relativeFrom="paragraph">
-              <wp:posOffset>424</wp:posOffset>
+              <wp:posOffset>0</wp:posOffset>
             </wp:positionV>
             <wp:extent cx="5312410" cy="3708400"/>
             <wp:effectExtent l="0" t="0" r="2540" b="6350"/>
@@ -12892,6 +13226,75 @@
         </w:drawing>
       </w:r>
     </w:p>
+    <w:p>
+      <w:pPr>
+        <w:rPr>
+          <w:rFonts w:ascii="Times New Roman" w:hAnsi="Times New Roman" w:cs="Times New Roman"/>
+          <w:b/>
+          <w:sz w:val="32"/>
+          <w:szCs w:val="24"/>
+        </w:rPr>
+      </w:pPr>
+      <w:r>
+        <w:rPr>
+          <w:rFonts w:ascii="Times New Roman" w:hAnsi="Times New Roman" w:cs="Times New Roman"/>
+          <w:b/>
+          <w:sz w:val="32"/>
+          <w:szCs w:val="24"/>
+        </w:rPr>
+        <w:br w:type="page"/>
+      </w:r>
+    </w:p>
+    <w:p>
+      <w:pPr>
+        <w:pStyle w:val="ListParagraph"/>
+        <w:numPr>
+          <w:ilvl w:val="0"/>
+          <w:numId w:val="12"/>
+        </w:numPr>
+        <w:jc w:val="center"/>
+        <w:rPr>
+          <w:rFonts w:ascii="Times New Roman" w:hAnsi="Times New Roman" w:cs="Times New Roman"/>
+          <w:b/>
+          <w:sz w:val="32"/>
+          <w:szCs w:val="24"/>
+        </w:rPr>
+      </w:pPr>
+      <w:r>
+        <w:rPr>
+          <w:rFonts w:ascii="Times New Roman" w:hAnsi="Times New Roman" w:cs="Times New Roman"/>
+          <w:b/>
+          <w:sz w:val="32"/>
+          <w:szCs w:val="24"/>
+        </w:rPr>
+        <w:lastRenderedPageBreak/>
+        <w:t>Exemple din codul sursă asociat</w:t>
+      </w:r>
+    </w:p>
+    <w:p>
+      <w:pPr>
+        <w:jc w:val="center"/>
+        <w:rPr>
+          <w:rFonts w:ascii="Times New Roman" w:hAnsi="Times New Roman" w:cs="Times New Roman"/>
+          <w:b/>
+          <w:sz w:val="32"/>
+          <w:szCs w:val="24"/>
+        </w:rPr>
+      </w:pPr>
+    </w:p>
+    <w:p>
+      <w:pPr>
+        <w:jc w:val="center"/>
+        <w:rPr>
+          <w:rFonts w:ascii="Times New Roman" w:hAnsi="Times New Roman" w:cs="Times New Roman"/>
+          <w:b/>
+          <w:sz w:val="32"/>
+          <w:szCs w:val="24"/>
+        </w:rPr>
+      </w:pPr>
+      <w:bookmarkStart w:id="0" w:name="_GoBack"/>
+      <w:bookmarkEnd w:id="0"/>
+    </w:p>
     <w:sectPr>
       <w:pgSz w:w="12240" w:h="15840"/>
       <w:pgMar w:top="1440" w:right="1440" w:bottom="1440" w:left="1440" w:header="720" w:footer="720" w:gutter="0"/>
@@ -12903,7 +13306,7 @@
 </file>
 
 <file path=word/numbering.xml><?xml version="1.0" encoding="utf-8"?>
-<w:numbering xmlns:wpc="http://schemas.microsoft.com/office/word/2010/wordprocessingCanvas" xmlns:cx="http://schemas.microsoft.com/office/drawing/2014/chartex" xmlns:cx1="http://schemas.microsoft.com/office/drawing/2015/9/8/chartex" xmlns:cx2="http://schemas.microsoft.com/office/drawing/2015/10/21/chartex" xmlns:cx3="http://schemas.microsoft.com/office/drawing/2016/5/9/chartex" xmlns:cx4="http://schemas.microsoft.com/office/drawing/2016/5/10/chartex" xmlns:cx5="http://schemas.microsoft.com/office/drawing/2016/5/11/chartex" xmlns:cx6="http://schemas.microsoft.com/office/drawing/2016/5/12/chartex" xmlns:cx7="http://schemas.microsoft.com/office/drawing/2016/5/13/chartex" xmlns:cx8="http://schemas.microsoft.com/office/drawing/2016/5/14/chartex" xmlns:mc="http://schemas.openxmlformats.org/markup-compatibility/2006" xmlns:aink="http://schemas.microsoft.com/office/drawing/2016/ink" xmlns:am3d="http://schemas.microsoft.com/office/drawing/2017/model3d" xmlns:o="urn:schemas-microsoft-com:office:office" xmlns:oel="http://schemas.microsoft.com/office/2019/extlst" xmlns:r="http://schemas.openxmlformats.org/officeDocument/2006/relationships" xmlns:m="http://schemas.openxmlformats.org/officeDocument/2006/math" xmlns:v="urn:schemas-microsoft-com:vml" xmlns:wp14="http://schemas.microsoft.com/office/word/2010/wordprocessingDrawing" xmlns:wp="http://schemas.openxmlformats.org/drawingml/2006/wordprocessingDrawing" xmlns:w10="urn:schemas-microsoft-com:office:word" xmlns:w="http://schemas.openxmlformats.org/wordprocessingml/2006/main" xmlns:w14="http://schemas.microsoft.com/office/word/2010/wordml" xmlns:w15="http://schemas.microsoft.com/office/word/2012/wordml" xmlns:w16cex="http://schemas.microsoft.com/office/word/2018/wordml/cex" xmlns:w16cid="http://schemas.microsoft.com/office/word/2016/wordml/cid" xmlns:w16="http://schemas.microsoft.com/office/word/2018/wordml" xmlns:w16sdtdh="http://schemas.microsoft.com/office/word/2020/wordml/sdtdatahash" xmlns:w16se="http://schemas.microsoft.com/office/word/2015/wordml/symex" xmlns:wpg="http://schemas.microsoft.com/office/word/2010/wordprocessingGroup" xmlns:wpi="http://schemas.microsoft.com/office/word/2010/wordprocessingInk" xmlns:wne="http://schemas.microsoft.com/office/word/2006/wordml" xmlns:wps="http://schemas.microsoft.com/office/word/2010/wordprocessingShape" mc:Ignorable="w14 w15 w16se w16cid w16 w16cex w16sdtdh wp14">
+<w:numbering xmlns:wpc="http://schemas.microsoft.com/office/word/2010/wordprocessingCanvas" xmlns:cx="http://schemas.microsoft.com/office/drawing/2014/chartex" xmlns:cx1="http://schemas.microsoft.com/office/drawing/2015/9/8/chartex" xmlns:mc="http://schemas.openxmlformats.org/markup-compatibility/2006" xmlns:o="urn:schemas-microsoft-com:office:office" xmlns:r="http://schemas.openxmlformats.org/officeDocument/2006/relationships" xmlns:m="http://schemas.openxmlformats.org/officeDocument/2006/math" xmlns:v="urn:schemas-microsoft-com:vml" xmlns:wp14="http://schemas.microsoft.com/office/word/2010/wordprocessingDrawing" xmlns:wp="http://schemas.openxmlformats.org/drawingml/2006/wordprocessingDrawing" xmlns:w10="urn:schemas-microsoft-com:office:word" xmlns:w="http://schemas.openxmlformats.org/wordprocessingml/2006/main" xmlns:w14="http://schemas.microsoft.com/office/word/2010/wordml" xmlns:w15="http://schemas.microsoft.com/office/word/2012/wordml" xmlns:w16se="http://schemas.microsoft.com/office/word/2015/wordml/symex" xmlns:wpg="http://schemas.microsoft.com/office/word/2010/wordprocessingGroup" xmlns:wpi="http://schemas.microsoft.com/office/word/2010/wordprocessingInk" xmlns:wne="http://schemas.microsoft.com/office/word/2006/wordml" xmlns:wps="http://schemas.microsoft.com/office/word/2010/wordprocessingShape" mc:Ignorable="w14 w15 w16se wp14">
   <w:abstractNum w:abstractNumId="0" w15:restartNumberingAfterBreak="0">
     <w:nsid w:val="071E45A9"/>
     <w:multiLevelType w:val="hybridMultilevel"/>
@@ -13590,7 +13993,7 @@
         <w:rFonts w:hint="default"/>
       </w:rPr>
     </w:lvl>
-    <w:lvl w:ilvl="1" w:tplc="04180019" w:tentative="1">
+    <w:lvl w:ilvl="1" w:tplc="04180019">
       <w:start w:val="1"/>
       <w:numFmt w:val="lowerLetter"/>
       <w:lvlText w:val="%2."/>
@@ -14883,74 +15286,74 @@
       </w:pPr>
     </w:lvl>
   </w:abstractNum>
-  <w:num w:numId="1" w16cid:durableId="797844224">
+  <w:num w:numId="1">
     <w:abstractNumId w:val="6"/>
   </w:num>
-  <w:num w:numId="2" w16cid:durableId="1324436212">
+  <w:num w:numId="2">
     <w:abstractNumId w:val="10"/>
   </w:num>
-  <w:num w:numId="3" w16cid:durableId="1993295902">
+  <w:num w:numId="3">
     <w:abstractNumId w:val="13"/>
   </w:num>
-  <w:num w:numId="4" w16cid:durableId="222836264">
+  <w:num w:numId="4">
     <w:abstractNumId w:val="1"/>
   </w:num>
-  <w:num w:numId="5" w16cid:durableId="339084257">
+  <w:num w:numId="5">
     <w:abstractNumId w:val="3"/>
   </w:num>
-  <w:num w:numId="6" w16cid:durableId="860893542">
+  <w:num w:numId="6">
     <w:abstractNumId w:val="20"/>
   </w:num>
-  <w:num w:numId="7" w16cid:durableId="232131038">
+  <w:num w:numId="7">
     <w:abstractNumId w:val="17"/>
   </w:num>
-  <w:num w:numId="8" w16cid:durableId="551769738">
+  <w:num w:numId="8">
     <w:abstractNumId w:val="8"/>
   </w:num>
-  <w:num w:numId="9" w16cid:durableId="1223249668">
+  <w:num w:numId="9">
     <w:abstractNumId w:val="16"/>
   </w:num>
-  <w:num w:numId="10" w16cid:durableId="1440223602">
+  <w:num w:numId="10">
     <w:abstractNumId w:val="4"/>
   </w:num>
-  <w:num w:numId="11" w16cid:durableId="877474629">
+  <w:num w:numId="11">
     <w:abstractNumId w:val="11"/>
   </w:num>
-  <w:num w:numId="12" w16cid:durableId="240530081">
+  <w:num w:numId="12">
     <w:abstractNumId w:val="7"/>
   </w:num>
-  <w:num w:numId="13" w16cid:durableId="1551653416">
+  <w:num w:numId="13">
     <w:abstractNumId w:val="5"/>
   </w:num>
-  <w:num w:numId="14" w16cid:durableId="1339696278">
+  <w:num w:numId="14">
     <w:abstractNumId w:val="9"/>
   </w:num>
-  <w:num w:numId="15" w16cid:durableId="1746762524">
+  <w:num w:numId="15">
     <w:abstractNumId w:val="15"/>
   </w:num>
-  <w:num w:numId="16" w16cid:durableId="211310470">
+  <w:num w:numId="16">
     <w:abstractNumId w:val="19"/>
   </w:num>
-  <w:num w:numId="17" w16cid:durableId="96677227">
+  <w:num w:numId="17">
     <w:abstractNumId w:val="12"/>
   </w:num>
-  <w:num w:numId="18" w16cid:durableId="769548242">
+  <w:num w:numId="18">
     <w:abstractNumId w:val="2"/>
   </w:num>
-  <w:num w:numId="19" w16cid:durableId="217981985">
+  <w:num w:numId="19">
     <w:abstractNumId w:val="0"/>
   </w:num>
-  <w:num w:numId="20" w16cid:durableId="1874734395">
+  <w:num w:numId="20">
     <w:abstractNumId w:val="14"/>
   </w:num>
-  <w:num w:numId="21" w16cid:durableId="2042512538">
+  <w:num w:numId="21">
     <w:abstractNumId w:val="18"/>
   </w:num>
 </w:numbering>
 </file>
 
 <file path=word/styles.xml><?xml version="1.0" encoding="utf-8"?>
-<w:styles xmlns:mc="http://schemas.openxmlformats.org/markup-compatibility/2006" xmlns:r="http://schemas.openxmlformats.org/officeDocument/2006/relationships" xmlns:w="http://schemas.openxmlformats.org/wordprocessingml/2006/main" xmlns:w14="http://schemas.microsoft.com/office/word/2010/wordml" xmlns:w15="http://schemas.microsoft.com/office/word/2012/wordml" xmlns:w16cex="http://schemas.microsoft.com/office/word/2018/wordml/cex" xmlns:w16cid="http://schemas.microsoft.com/office/word/2016/wordml/cid" xmlns:w16="http://schemas.microsoft.com/office/word/2018/wordml" xmlns:w16sdtdh="http://schemas.microsoft.com/office/word/2020/wordml/sdtdatahash" xmlns:w16se="http://schemas.microsoft.com/office/word/2015/wordml/symex" mc:Ignorable="w14 w15 w16se w16cid w16 w16cex w16sdtdh">
+<w:styles xmlns:mc="http://schemas.openxmlformats.org/markup-compatibility/2006" xmlns:r="http://schemas.openxmlformats.org/officeDocument/2006/relationships" xmlns:w="http://schemas.openxmlformats.org/wordprocessingml/2006/main" xmlns:w14="http://schemas.microsoft.com/office/word/2010/wordml" xmlns:w15="http://schemas.microsoft.com/office/word/2012/wordml" xmlns:w16se="http://schemas.microsoft.com/office/word/2015/wordml/symex" mc:Ignorable="w14 w15 w16se">
   <w:docDefaults>
     <w:rPrDefault>
       <w:rPr>
@@ -14966,7 +15369,7 @@
       </w:pPr>
     </w:pPrDefault>
   </w:docDefaults>
-  <w:latentStyles w:defLockedState="0" w:defUIPriority="99" w:defSemiHidden="0" w:defUnhideWhenUsed="0" w:defQFormat="0" w:count="376">
+  <w:latentStyles w:defLockedState="0" w:defUIPriority="99" w:defSemiHidden="0" w:defUnhideWhenUsed="0" w:defQFormat="0" w:count="371">
     <w:lsdException w:name="Normal" w:uiPriority="0" w:qFormat="1"/>
     <w:lsdException w:name="heading 1" w:uiPriority="9" w:qFormat="1"/>
     <w:lsdException w:name="heading 2" w:semiHidden="1" w:uiPriority="9" w:unhideWhenUsed="1" w:qFormat="1"/>
@@ -15072,6 +15475,7 @@
     <w:lsdException w:name="HTML Sample" w:semiHidden="1" w:unhideWhenUsed="1"/>
     <w:lsdException w:name="HTML Typewriter" w:semiHidden="1" w:unhideWhenUsed="1"/>
     <w:lsdException w:name="HTML Variable" w:semiHidden="1" w:unhideWhenUsed="1"/>
+    <w:lsdException w:name="Normal Table" w:semiHidden="1" w:unhideWhenUsed="1"/>
     <w:lsdException w:name="annotation subject" w:semiHidden="1" w:unhideWhenUsed="1"/>
     <w:lsdException w:name="No List" w:semiHidden="1" w:unhideWhenUsed="1"/>
     <w:lsdException w:name="Outline List 1" w:semiHidden="1" w:unhideWhenUsed="1"/>
@@ -15114,8 +15518,11 @@
     <w:lsdException w:name="Table Contemporary" w:semiHidden="1" w:unhideWhenUsed="1"/>
     <w:lsdException w:name="Table Elegant" w:semiHidden="1" w:unhideWhenUsed="1"/>
     <w:lsdException w:name="Table Professional" w:semiHidden="1" w:unhideWhenUsed="1"/>
+    <w:lsdException w:name="Table Subtle 1" w:semiHidden="1" w:unhideWhenUsed="1"/>
     <w:lsdException w:name="Table Subtle 2" w:semiHidden="1" w:unhideWhenUsed="1"/>
     <w:lsdException w:name="Table Web 1" w:semiHidden="1" w:unhideWhenUsed="1"/>
+    <w:lsdException w:name="Table Web 2" w:semiHidden="1" w:unhideWhenUsed="1"/>
+    <w:lsdException w:name="Table Web 3" w:semiHidden="1" w:unhideWhenUsed="1"/>
     <w:lsdException w:name="Balloon Text" w:semiHidden="1" w:unhideWhenUsed="1"/>
     <w:lsdException w:name="Table Grid" w:uiPriority="39"/>
     <w:lsdException w:name="Table Theme" w:semiHidden="1" w:unhideWhenUsed="1"/>
@@ -15334,11 +15741,6 @@
     <w:lsdException w:name="List Table 5 Dark Accent 6" w:uiPriority="50"/>
     <w:lsdException w:name="List Table 6 Colorful Accent 6" w:uiPriority="51"/>
     <w:lsdException w:name="List Table 7 Colorful Accent 6" w:uiPriority="52"/>
-    <w:lsdException w:name="Mention" w:semiHidden="1" w:unhideWhenUsed="1"/>
-    <w:lsdException w:name="Smart Hyperlink" w:semiHidden="1" w:unhideWhenUsed="1"/>
-    <w:lsdException w:name="Hashtag" w:semiHidden="1" w:unhideWhenUsed="1"/>
-    <w:lsdException w:name="Unresolved Mention" w:semiHidden="1" w:unhideWhenUsed="1"/>
-    <w:lsdException w:name="Smart Link" w:semiHidden="1" w:unhideWhenUsed="1"/>
   </w:latentStyles>
   <w:style w:type="paragraph" w:default="1" w:styleId="Normal">
     <w:name w:val="Normal"/>
@@ -15693,7 +16095,7 @@
 </file>
 
 <file path=customXml/itemProps1.xml><?xml version="1.0" encoding="utf-8"?>
-<ds:datastoreItem xmlns:ds="http://schemas.openxmlformats.org/officeDocument/2006/customXml" ds:itemID="{1F6B14FD-D886-410A-B1AB-3EA246E44D49}">
+<ds:datastoreItem xmlns:ds="http://schemas.openxmlformats.org/officeDocument/2006/customXml" ds:itemID="{CFD16753-3CEE-42AD-98AB-9F0789F8E369}">
   <ds:schemaRefs>
     <ds:schemaRef ds:uri="http://schemas.openxmlformats.org/officeDocument/2006/bibliography"/>
   </ds:schemaRefs>

--- a/Password Manager.docx
+++ b/Password Manager.docx
@@ -425,7 +425,6 @@
           <w:lang w:val="en-US"/>
         </w:rPr>
       </w:pPr>
-      <w:proofErr w:type="spellStart"/>
       <w:r>
         <w:rPr>
           <w:rFonts w:ascii="Times New Roman" w:hAnsi="Times New Roman" w:cs="Times New Roman"/>
@@ -435,18 +434,7 @@
           <w:lang w:val="en-US"/>
         </w:rPr>
         <w:lastRenderedPageBreak/>
-        <w:t>Cuprins</w:t>
-      </w:r>
-      <w:proofErr w:type="spellEnd"/>
-      <w:r>
-        <w:rPr>
-          <w:rFonts w:ascii="Times New Roman" w:hAnsi="Times New Roman" w:cs="Times New Roman"/>
-          <w:b/>
-          <w:sz w:val="32"/>
-          <w:szCs w:val="24"/>
-          <w:lang w:val="en-US"/>
-        </w:rPr>
-        <w:t>:</w:t>
+        <w:t>Cuprins:</w:t>
       </w:r>
     </w:p>
     <w:p>
@@ -13284,14 +13272,6254 @@
     </w:p>
     <w:p>
       <w:pPr>
-        <w:jc w:val="center"/>
-        <w:rPr>
-          <w:rFonts w:ascii="Times New Roman" w:hAnsi="Times New Roman" w:cs="Times New Roman"/>
-          <w:b/>
-          <w:sz w:val="32"/>
-          <w:szCs w:val="24"/>
-        </w:rPr>
-      </w:pPr>
+        <w:rPr>
+          <w:rFonts w:ascii="Times New Roman" w:hAnsi="Times New Roman" w:cs="Times New Roman"/>
+          <w:b/>
+          <w:sz w:val="24"/>
+          <w:szCs w:val="24"/>
+        </w:rPr>
+      </w:pPr>
+      <w:r>
+        <w:rPr>
+          <w:rFonts w:ascii="Times New Roman" w:hAnsi="Times New Roman" w:cs="Times New Roman"/>
+          <w:b/>
+          <w:sz w:val="24"/>
+          <w:szCs w:val="24"/>
+        </w:rPr>
+        <w:t>DataBase Manager</w:t>
+      </w:r>
+    </w:p>
+    <w:p>
+      <w:pPr>
+        <w:autoSpaceDE w:val="0"/>
+        <w:autoSpaceDN w:val="0"/>
+        <w:adjustRightInd w:val="0"/>
+        <w:spacing w:after="0" w:line="240" w:lineRule="auto"/>
+        <w:rPr>
+          <w:rFonts w:ascii="Consolas" w:hAnsi="Consolas" w:cs="Consolas"/>
+          <w:color w:val="000000"/>
+          <w:sz w:val="19"/>
+          <w:szCs w:val="19"/>
+        </w:rPr>
+      </w:pPr>
+      <w:r>
+        <w:rPr>
+          <w:rFonts w:ascii="Consolas" w:hAnsi="Consolas" w:cs="Consolas"/>
+          <w:color w:val="808080"/>
+          <w:sz w:val="19"/>
+          <w:szCs w:val="19"/>
+        </w:rPr>
+        <w:t>///</w:t>
+      </w:r>
+      <w:r>
+        <w:rPr>
+          <w:rFonts w:ascii="Consolas" w:hAnsi="Consolas" w:cs="Consolas"/>
+          <w:color w:val="008000"/>
+          <w:sz w:val="19"/>
+          <w:szCs w:val="19"/>
+        </w:rPr>
+        <w:t xml:space="preserve"> </w:t>
+      </w:r>
+      <w:r>
+        <w:rPr>
+          <w:rFonts w:ascii="Consolas" w:hAnsi="Consolas" w:cs="Consolas"/>
+          <w:color w:val="808080"/>
+          <w:sz w:val="19"/>
+          <w:szCs w:val="19"/>
+        </w:rPr>
+        <w:t>&lt;summary&gt;</w:t>
+      </w:r>
+    </w:p>
+    <w:p>
+      <w:pPr>
+        <w:autoSpaceDE w:val="0"/>
+        <w:autoSpaceDN w:val="0"/>
+        <w:adjustRightInd w:val="0"/>
+        <w:spacing w:after="0" w:line="240" w:lineRule="auto"/>
+        <w:rPr>
+          <w:rFonts w:ascii="Consolas" w:hAnsi="Consolas" w:cs="Consolas"/>
+          <w:color w:val="008000"/>
+          <w:sz w:val="19"/>
+          <w:szCs w:val="19"/>
+        </w:rPr>
+      </w:pPr>
+      <w:r>
+        <w:rPr>
+          <w:rFonts w:ascii="Consolas" w:hAnsi="Consolas" w:cs="Consolas"/>
+          <w:color w:val="000000"/>
+          <w:sz w:val="19"/>
+          <w:szCs w:val="19"/>
+        </w:rPr>
+        <w:t xml:space="preserve">        </w:t>
+      </w:r>
+      <w:r>
+        <w:rPr>
+          <w:rFonts w:ascii="Consolas" w:hAnsi="Consolas" w:cs="Consolas"/>
+          <w:color w:val="808080"/>
+          <w:sz w:val="19"/>
+          <w:szCs w:val="19"/>
+        </w:rPr>
+        <w:t>///</w:t>
+      </w:r>
+      <w:r>
+        <w:rPr>
+          <w:rFonts w:ascii="Consolas" w:hAnsi="Consolas" w:cs="Consolas"/>
+          <w:color w:val="008000"/>
+          <w:sz w:val="19"/>
+          <w:szCs w:val="19"/>
+        </w:rPr>
+        <w:t xml:space="preserve"> Vom accesa instanta bazei de date doar prin intermediul acestei proprietati</w:t>
+      </w:r>
+    </w:p>
+    <w:p>
+      <w:pPr>
+        <w:autoSpaceDE w:val="0"/>
+        <w:autoSpaceDN w:val="0"/>
+        <w:adjustRightInd w:val="0"/>
+        <w:spacing w:after="0" w:line="240" w:lineRule="auto"/>
+        <w:rPr>
+          <w:rFonts w:ascii="Consolas" w:hAnsi="Consolas" w:cs="Consolas"/>
+          <w:color w:val="008000"/>
+          <w:sz w:val="19"/>
+          <w:szCs w:val="19"/>
+        </w:rPr>
+      </w:pPr>
+      <w:r>
+        <w:rPr>
+          <w:rFonts w:ascii="Consolas" w:hAnsi="Consolas" w:cs="Consolas"/>
+          <w:color w:val="008000"/>
+          <w:sz w:val="19"/>
+          <w:szCs w:val="19"/>
+        </w:rPr>
+        <w:tab/>
+      </w:r>
+      <w:r>
+        <w:rPr>
+          <w:rFonts w:ascii="Consolas" w:hAnsi="Consolas" w:cs="Consolas"/>
+          <w:color w:val="808080"/>
+          <w:sz w:val="19"/>
+          <w:szCs w:val="19"/>
+        </w:rPr>
+        <w:t>///</w:t>
+      </w:r>
+      <w:r>
+        <w:rPr>
+          <w:rFonts w:ascii="Consolas" w:hAnsi="Consolas" w:cs="Consolas"/>
+          <w:color w:val="808080"/>
+          <w:sz w:val="19"/>
+          <w:szCs w:val="19"/>
+        </w:rPr>
+        <w:t xml:space="preserve"> A fost utilizat șablonul de proiectare Singleton</w:t>
+      </w:r>
+    </w:p>
+    <w:p>
+      <w:pPr>
+        <w:autoSpaceDE w:val="0"/>
+        <w:autoSpaceDN w:val="0"/>
+        <w:adjustRightInd w:val="0"/>
+        <w:spacing w:after="0" w:line="240" w:lineRule="auto"/>
+        <w:rPr>
+          <w:rFonts w:ascii="Consolas" w:hAnsi="Consolas" w:cs="Consolas"/>
+          <w:color w:val="000000"/>
+          <w:sz w:val="19"/>
+          <w:szCs w:val="19"/>
+        </w:rPr>
+      </w:pPr>
+      <w:r>
+        <w:rPr>
+          <w:rFonts w:ascii="Consolas" w:hAnsi="Consolas" w:cs="Consolas"/>
+          <w:color w:val="000000"/>
+          <w:sz w:val="19"/>
+          <w:szCs w:val="19"/>
+        </w:rPr>
+        <w:t xml:space="preserve">        </w:t>
+      </w:r>
+      <w:r>
+        <w:rPr>
+          <w:rFonts w:ascii="Consolas" w:hAnsi="Consolas" w:cs="Consolas"/>
+          <w:color w:val="808080"/>
+          <w:sz w:val="19"/>
+          <w:szCs w:val="19"/>
+        </w:rPr>
+        <w:t>///</w:t>
+      </w:r>
+      <w:r>
+        <w:rPr>
+          <w:rFonts w:ascii="Consolas" w:hAnsi="Consolas" w:cs="Consolas"/>
+          <w:color w:val="008000"/>
+          <w:sz w:val="19"/>
+          <w:szCs w:val="19"/>
+        </w:rPr>
+        <w:t xml:space="preserve"> </w:t>
+      </w:r>
+      <w:r>
+        <w:rPr>
+          <w:rFonts w:ascii="Consolas" w:hAnsi="Consolas" w:cs="Consolas"/>
+          <w:color w:val="808080"/>
+          <w:sz w:val="19"/>
+          <w:szCs w:val="19"/>
+        </w:rPr>
+        <w:t>&lt;/summary&gt;</w:t>
+      </w:r>
+    </w:p>
+    <w:p>
+      <w:pPr>
+        <w:autoSpaceDE w:val="0"/>
+        <w:autoSpaceDN w:val="0"/>
+        <w:adjustRightInd w:val="0"/>
+        <w:spacing w:after="0" w:line="240" w:lineRule="auto"/>
+        <w:rPr>
+          <w:rFonts w:ascii="Consolas" w:hAnsi="Consolas" w:cs="Consolas"/>
+          <w:color w:val="000000"/>
+          <w:sz w:val="19"/>
+          <w:szCs w:val="19"/>
+        </w:rPr>
+      </w:pPr>
+      <w:r>
+        <w:rPr>
+          <w:rFonts w:ascii="Consolas" w:hAnsi="Consolas" w:cs="Consolas"/>
+          <w:color w:val="000000"/>
+          <w:sz w:val="19"/>
+          <w:szCs w:val="19"/>
+        </w:rPr>
+        <w:t xml:space="preserve">        </w:t>
+      </w:r>
+      <w:r>
+        <w:rPr>
+          <w:rFonts w:ascii="Consolas" w:hAnsi="Consolas" w:cs="Consolas"/>
+          <w:color w:val="0000FF"/>
+          <w:sz w:val="19"/>
+          <w:szCs w:val="19"/>
+        </w:rPr>
+        <w:t>public</w:t>
+      </w:r>
+      <w:r>
+        <w:rPr>
+          <w:rFonts w:ascii="Consolas" w:hAnsi="Consolas" w:cs="Consolas"/>
+          <w:color w:val="000000"/>
+          <w:sz w:val="19"/>
+          <w:szCs w:val="19"/>
+        </w:rPr>
+        <w:t xml:space="preserve"> </w:t>
+      </w:r>
+      <w:r>
+        <w:rPr>
+          <w:rFonts w:ascii="Consolas" w:hAnsi="Consolas" w:cs="Consolas"/>
+          <w:color w:val="0000FF"/>
+          <w:sz w:val="19"/>
+          <w:szCs w:val="19"/>
+        </w:rPr>
+        <w:t>static</w:t>
+      </w:r>
+      <w:r>
+        <w:rPr>
+          <w:rFonts w:ascii="Consolas" w:hAnsi="Consolas" w:cs="Consolas"/>
+          <w:color w:val="000000"/>
+          <w:sz w:val="19"/>
+          <w:szCs w:val="19"/>
+        </w:rPr>
+        <w:t xml:space="preserve"> DatabaseManager Instance</w:t>
+      </w:r>
+    </w:p>
+    <w:p>
+      <w:pPr>
+        <w:autoSpaceDE w:val="0"/>
+        <w:autoSpaceDN w:val="0"/>
+        <w:adjustRightInd w:val="0"/>
+        <w:spacing w:after="0" w:line="240" w:lineRule="auto"/>
+        <w:rPr>
+          <w:rFonts w:ascii="Consolas" w:hAnsi="Consolas" w:cs="Consolas"/>
+          <w:color w:val="000000"/>
+          <w:sz w:val="19"/>
+          <w:szCs w:val="19"/>
+        </w:rPr>
+      </w:pPr>
+      <w:r>
+        <w:rPr>
+          <w:rFonts w:ascii="Consolas" w:hAnsi="Consolas" w:cs="Consolas"/>
+          <w:color w:val="000000"/>
+          <w:sz w:val="19"/>
+          <w:szCs w:val="19"/>
+        </w:rPr>
+        <w:t xml:space="preserve">        {</w:t>
+      </w:r>
+    </w:p>
+    <w:p>
+      <w:pPr>
+        <w:autoSpaceDE w:val="0"/>
+        <w:autoSpaceDN w:val="0"/>
+        <w:adjustRightInd w:val="0"/>
+        <w:spacing w:after="0" w:line="240" w:lineRule="auto"/>
+        <w:rPr>
+          <w:rFonts w:ascii="Consolas" w:hAnsi="Consolas" w:cs="Consolas"/>
+          <w:color w:val="000000"/>
+          <w:sz w:val="19"/>
+          <w:szCs w:val="19"/>
+        </w:rPr>
+      </w:pPr>
+      <w:r>
+        <w:rPr>
+          <w:rFonts w:ascii="Consolas" w:hAnsi="Consolas" w:cs="Consolas"/>
+          <w:color w:val="000000"/>
+          <w:sz w:val="19"/>
+          <w:szCs w:val="19"/>
+        </w:rPr>
+        <w:t xml:space="preserve">            </w:t>
+      </w:r>
+      <w:r>
+        <w:rPr>
+          <w:rFonts w:ascii="Consolas" w:hAnsi="Consolas" w:cs="Consolas"/>
+          <w:color w:val="0000FF"/>
+          <w:sz w:val="19"/>
+          <w:szCs w:val="19"/>
+        </w:rPr>
+        <w:t>get</w:t>
+      </w:r>
+    </w:p>
+    <w:p>
+      <w:pPr>
+        <w:autoSpaceDE w:val="0"/>
+        <w:autoSpaceDN w:val="0"/>
+        <w:adjustRightInd w:val="0"/>
+        <w:spacing w:after="0" w:line="240" w:lineRule="auto"/>
+        <w:rPr>
+          <w:rFonts w:ascii="Consolas" w:hAnsi="Consolas" w:cs="Consolas"/>
+          <w:color w:val="000000"/>
+          <w:sz w:val="19"/>
+          <w:szCs w:val="19"/>
+        </w:rPr>
+      </w:pPr>
+      <w:r>
+        <w:rPr>
+          <w:rFonts w:ascii="Consolas" w:hAnsi="Consolas" w:cs="Consolas"/>
+          <w:color w:val="000000"/>
+          <w:sz w:val="19"/>
+          <w:szCs w:val="19"/>
+        </w:rPr>
+        <w:t xml:space="preserve">            {</w:t>
+      </w:r>
+    </w:p>
+    <w:p>
+      <w:pPr>
+        <w:autoSpaceDE w:val="0"/>
+        <w:autoSpaceDN w:val="0"/>
+        <w:adjustRightInd w:val="0"/>
+        <w:spacing w:after="0" w:line="240" w:lineRule="auto"/>
+        <w:rPr>
+          <w:rFonts w:ascii="Consolas" w:hAnsi="Consolas" w:cs="Consolas"/>
+          <w:color w:val="000000"/>
+          <w:sz w:val="19"/>
+          <w:szCs w:val="19"/>
+        </w:rPr>
+      </w:pPr>
+      <w:r>
+        <w:rPr>
+          <w:rFonts w:ascii="Consolas" w:hAnsi="Consolas" w:cs="Consolas"/>
+          <w:color w:val="000000"/>
+          <w:sz w:val="19"/>
+          <w:szCs w:val="19"/>
+        </w:rPr>
+        <w:t xml:space="preserve">                </w:t>
+      </w:r>
+      <w:r>
+        <w:rPr>
+          <w:rFonts w:ascii="Consolas" w:hAnsi="Consolas" w:cs="Consolas"/>
+          <w:color w:val="0000FF"/>
+          <w:sz w:val="19"/>
+          <w:szCs w:val="19"/>
+        </w:rPr>
+        <w:t>if</w:t>
+      </w:r>
+      <w:r>
+        <w:rPr>
+          <w:rFonts w:ascii="Consolas" w:hAnsi="Consolas" w:cs="Consolas"/>
+          <w:color w:val="000000"/>
+          <w:sz w:val="19"/>
+          <w:szCs w:val="19"/>
+        </w:rPr>
+        <w:t xml:space="preserve"> (_instance == </w:t>
+      </w:r>
+      <w:r>
+        <w:rPr>
+          <w:rFonts w:ascii="Consolas" w:hAnsi="Consolas" w:cs="Consolas"/>
+          <w:color w:val="0000FF"/>
+          <w:sz w:val="19"/>
+          <w:szCs w:val="19"/>
+        </w:rPr>
+        <w:t>null</w:t>
+      </w:r>
+      <w:r>
+        <w:rPr>
+          <w:rFonts w:ascii="Consolas" w:hAnsi="Consolas" w:cs="Consolas"/>
+          <w:color w:val="000000"/>
+          <w:sz w:val="19"/>
+          <w:szCs w:val="19"/>
+        </w:rPr>
+        <w:t>)</w:t>
+      </w:r>
+    </w:p>
+    <w:p>
+      <w:pPr>
+        <w:autoSpaceDE w:val="0"/>
+        <w:autoSpaceDN w:val="0"/>
+        <w:adjustRightInd w:val="0"/>
+        <w:spacing w:after="0" w:line="240" w:lineRule="auto"/>
+        <w:rPr>
+          <w:rFonts w:ascii="Consolas" w:hAnsi="Consolas" w:cs="Consolas"/>
+          <w:color w:val="000000"/>
+          <w:sz w:val="19"/>
+          <w:szCs w:val="19"/>
+        </w:rPr>
+      </w:pPr>
+      <w:r>
+        <w:rPr>
+          <w:rFonts w:ascii="Consolas" w:hAnsi="Consolas" w:cs="Consolas"/>
+          <w:color w:val="000000"/>
+          <w:sz w:val="19"/>
+          <w:szCs w:val="19"/>
+        </w:rPr>
+        <w:t xml:space="preserve">                {</w:t>
+      </w:r>
+    </w:p>
+    <w:p>
+      <w:pPr>
+        <w:autoSpaceDE w:val="0"/>
+        <w:autoSpaceDN w:val="0"/>
+        <w:adjustRightInd w:val="0"/>
+        <w:spacing w:after="0" w:line="240" w:lineRule="auto"/>
+        <w:rPr>
+          <w:rFonts w:ascii="Consolas" w:hAnsi="Consolas" w:cs="Consolas"/>
+          <w:color w:val="000000"/>
+          <w:sz w:val="19"/>
+          <w:szCs w:val="19"/>
+        </w:rPr>
+      </w:pPr>
+      <w:r>
+        <w:rPr>
+          <w:rFonts w:ascii="Consolas" w:hAnsi="Consolas" w:cs="Consolas"/>
+          <w:color w:val="000000"/>
+          <w:sz w:val="19"/>
+          <w:szCs w:val="19"/>
+        </w:rPr>
+        <w:t xml:space="preserve">                    </w:t>
+      </w:r>
+      <w:r>
+        <w:rPr>
+          <w:rFonts w:ascii="Consolas" w:hAnsi="Consolas" w:cs="Consolas"/>
+          <w:color w:val="0000FF"/>
+          <w:sz w:val="19"/>
+          <w:szCs w:val="19"/>
+        </w:rPr>
+        <w:t>lock</w:t>
+      </w:r>
+      <w:r>
+        <w:rPr>
+          <w:rFonts w:ascii="Consolas" w:hAnsi="Consolas" w:cs="Consolas"/>
+          <w:color w:val="000000"/>
+          <w:sz w:val="19"/>
+          <w:szCs w:val="19"/>
+        </w:rPr>
+        <w:t xml:space="preserve"> (_lock)</w:t>
+      </w:r>
+    </w:p>
+    <w:p>
+      <w:pPr>
+        <w:autoSpaceDE w:val="0"/>
+        <w:autoSpaceDN w:val="0"/>
+        <w:adjustRightInd w:val="0"/>
+        <w:spacing w:after="0" w:line="240" w:lineRule="auto"/>
+        <w:rPr>
+          <w:rFonts w:ascii="Consolas" w:hAnsi="Consolas" w:cs="Consolas"/>
+          <w:color w:val="000000"/>
+          <w:sz w:val="19"/>
+          <w:szCs w:val="19"/>
+        </w:rPr>
+      </w:pPr>
+      <w:r>
+        <w:rPr>
+          <w:rFonts w:ascii="Consolas" w:hAnsi="Consolas" w:cs="Consolas"/>
+          <w:color w:val="000000"/>
+          <w:sz w:val="19"/>
+          <w:szCs w:val="19"/>
+        </w:rPr>
+        <w:t xml:space="preserve">                    {</w:t>
+      </w:r>
+    </w:p>
+    <w:p>
+      <w:pPr>
+        <w:autoSpaceDE w:val="0"/>
+        <w:autoSpaceDN w:val="0"/>
+        <w:adjustRightInd w:val="0"/>
+        <w:spacing w:after="0" w:line="240" w:lineRule="auto"/>
+        <w:rPr>
+          <w:rFonts w:ascii="Consolas" w:hAnsi="Consolas" w:cs="Consolas"/>
+          <w:color w:val="000000"/>
+          <w:sz w:val="19"/>
+          <w:szCs w:val="19"/>
+        </w:rPr>
+      </w:pPr>
+      <w:r>
+        <w:rPr>
+          <w:rFonts w:ascii="Consolas" w:hAnsi="Consolas" w:cs="Consolas"/>
+          <w:color w:val="000000"/>
+          <w:sz w:val="19"/>
+          <w:szCs w:val="19"/>
+        </w:rPr>
+        <w:t xml:space="preserve">                        </w:t>
+      </w:r>
+      <w:r>
+        <w:rPr>
+          <w:rFonts w:ascii="Consolas" w:hAnsi="Consolas" w:cs="Consolas"/>
+          <w:color w:val="0000FF"/>
+          <w:sz w:val="19"/>
+          <w:szCs w:val="19"/>
+        </w:rPr>
+        <w:t>if</w:t>
+      </w:r>
+      <w:r>
+        <w:rPr>
+          <w:rFonts w:ascii="Consolas" w:hAnsi="Consolas" w:cs="Consolas"/>
+          <w:color w:val="000000"/>
+          <w:sz w:val="19"/>
+          <w:szCs w:val="19"/>
+        </w:rPr>
+        <w:t xml:space="preserve"> (_instance == </w:t>
+      </w:r>
+      <w:r>
+        <w:rPr>
+          <w:rFonts w:ascii="Consolas" w:hAnsi="Consolas" w:cs="Consolas"/>
+          <w:color w:val="0000FF"/>
+          <w:sz w:val="19"/>
+          <w:szCs w:val="19"/>
+        </w:rPr>
+        <w:t>null</w:t>
+      </w:r>
+      <w:r>
+        <w:rPr>
+          <w:rFonts w:ascii="Consolas" w:hAnsi="Consolas" w:cs="Consolas"/>
+          <w:color w:val="000000"/>
+          <w:sz w:val="19"/>
+          <w:szCs w:val="19"/>
+        </w:rPr>
+        <w:t>)</w:t>
+      </w:r>
+    </w:p>
+    <w:p>
+      <w:pPr>
+        <w:autoSpaceDE w:val="0"/>
+        <w:autoSpaceDN w:val="0"/>
+        <w:adjustRightInd w:val="0"/>
+        <w:spacing w:after="0" w:line="240" w:lineRule="auto"/>
+        <w:rPr>
+          <w:rFonts w:ascii="Consolas" w:hAnsi="Consolas" w:cs="Consolas"/>
+          <w:color w:val="000000"/>
+          <w:sz w:val="19"/>
+          <w:szCs w:val="19"/>
+        </w:rPr>
+      </w:pPr>
+      <w:r>
+        <w:rPr>
+          <w:rFonts w:ascii="Consolas" w:hAnsi="Consolas" w:cs="Consolas"/>
+          <w:color w:val="000000"/>
+          <w:sz w:val="19"/>
+          <w:szCs w:val="19"/>
+        </w:rPr>
+        <w:t xml:space="preserve">                        {</w:t>
+      </w:r>
+    </w:p>
+    <w:p>
+      <w:pPr>
+        <w:autoSpaceDE w:val="0"/>
+        <w:autoSpaceDN w:val="0"/>
+        <w:adjustRightInd w:val="0"/>
+        <w:spacing w:after="0" w:line="240" w:lineRule="auto"/>
+        <w:rPr>
+          <w:rFonts w:ascii="Consolas" w:hAnsi="Consolas" w:cs="Consolas"/>
+          <w:color w:val="000000"/>
+          <w:sz w:val="19"/>
+          <w:szCs w:val="19"/>
+        </w:rPr>
+      </w:pPr>
+      <w:r>
+        <w:rPr>
+          <w:rFonts w:ascii="Consolas" w:hAnsi="Consolas" w:cs="Consolas"/>
+          <w:color w:val="000000"/>
+          <w:sz w:val="19"/>
+          <w:szCs w:val="19"/>
+        </w:rPr>
+        <w:t xml:space="preserve">                            _instance = </w:t>
+      </w:r>
+      <w:r>
+        <w:rPr>
+          <w:rFonts w:ascii="Consolas" w:hAnsi="Consolas" w:cs="Consolas"/>
+          <w:color w:val="0000FF"/>
+          <w:sz w:val="19"/>
+          <w:szCs w:val="19"/>
+        </w:rPr>
+        <w:t>new</w:t>
+      </w:r>
+      <w:r>
+        <w:rPr>
+          <w:rFonts w:ascii="Consolas" w:hAnsi="Consolas" w:cs="Consolas"/>
+          <w:color w:val="000000"/>
+          <w:sz w:val="19"/>
+          <w:szCs w:val="19"/>
+        </w:rPr>
+        <w:t xml:space="preserve"> DatabaseManager();</w:t>
+      </w:r>
+    </w:p>
+    <w:p>
+      <w:pPr>
+        <w:autoSpaceDE w:val="0"/>
+        <w:autoSpaceDN w:val="0"/>
+        <w:adjustRightInd w:val="0"/>
+        <w:spacing w:after="0" w:line="240" w:lineRule="auto"/>
+        <w:rPr>
+          <w:rFonts w:ascii="Consolas" w:hAnsi="Consolas" w:cs="Consolas"/>
+          <w:color w:val="000000"/>
+          <w:sz w:val="19"/>
+          <w:szCs w:val="19"/>
+        </w:rPr>
+      </w:pPr>
+      <w:r>
+        <w:rPr>
+          <w:rFonts w:ascii="Consolas" w:hAnsi="Consolas" w:cs="Consolas"/>
+          <w:color w:val="000000"/>
+          <w:sz w:val="19"/>
+          <w:szCs w:val="19"/>
+        </w:rPr>
+        <w:t xml:space="preserve">                        }</w:t>
+      </w:r>
+    </w:p>
+    <w:p>
+      <w:pPr>
+        <w:autoSpaceDE w:val="0"/>
+        <w:autoSpaceDN w:val="0"/>
+        <w:adjustRightInd w:val="0"/>
+        <w:spacing w:after="0" w:line="240" w:lineRule="auto"/>
+        <w:rPr>
+          <w:rFonts w:ascii="Consolas" w:hAnsi="Consolas" w:cs="Consolas"/>
+          <w:color w:val="000000"/>
+          <w:sz w:val="19"/>
+          <w:szCs w:val="19"/>
+        </w:rPr>
+      </w:pPr>
+      <w:r>
+        <w:rPr>
+          <w:rFonts w:ascii="Consolas" w:hAnsi="Consolas" w:cs="Consolas"/>
+          <w:color w:val="000000"/>
+          <w:sz w:val="19"/>
+          <w:szCs w:val="19"/>
+        </w:rPr>
+        <w:t xml:space="preserve">                    }</w:t>
+      </w:r>
+    </w:p>
+    <w:p>
+      <w:pPr>
+        <w:autoSpaceDE w:val="0"/>
+        <w:autoSpaceDN w:val="0"/>
+        <w:adjustRightInd w:val="0"/>
+        <w:spacing w:after="0" w:line="240" w:lineRule="auto"/>
+        <w:rPr>
+          <w:rFonts w:ascii="Consolas" w:hAnsi="Consolas" w:cs="Consolas"/>
+          <w:color w:val="000000"/>
+          <w:sz w:val="19"/>
+          <w:szCs w:val="19"/>
+        </w:rPr>
+      </w:pPr>
+      <w:r>
+        <w:rPr>
+          <w:rFonts w:ascii="Consolas" w:hAnsi="Consolas" w:cs="Consolas"/>
+          <w:color w:val="000000"/>
+          <w:sz w:val="19"/>
+          <w:szCs w:val="19"/>
+        </w:rPr>
+        <w:t xml:space="preserve">                }</w:t>
+      </w:r>
+    </w:p>
+    <w:p>
+      <w:pPr>
+        <w:autoSpaceDE w:val="0"/>
+        <w:autoSpaceDN w:val="0"/>
+        <w:adjustRightInd w:val="0"/>
+        <w:spacing w:after="0" w:line="240" w:lineRule="auto"/>
+        <w:rPr>
+          <w:rFonts w:ascii="Consolas" w:hAnsi="Consolas" w:cs="Consolas"/>
+          <w:color w:val="000000"/>
+          <w:sz w:val="19"/>
+          <w:szCs w:val="19"/>
+        </w:rPr>
+      </w:pPr>
+      <w:r>
+        <w:rPr>
+          <w:rFonts w:ascii="Consolas" w:hAnsi="Consolas" w:cs="Consolas"/>
+          <w:color w:val="000000"/>
+          <w:sz w:val="19"/>
+          <w:szCs w:val="19"/>
+        </w:rPr>
+        <w:t xml:space="preserve">                </w:t>
+      </w:r>
+      <w:r>
+        <w:rPr>
+          <w:rFonts w:ascii="Consolas" w:hAnsi="Consolas" w:cs="Consolas"/>
+          <w:color w:val="0000FF"/>
+          <w:sz w:val="19"/>
+          <w:szCs w:val="19"/>
+        </w:rPr>
+        <w:t>return</w:t>
+      </w:r>
+      <w:r>
+        <w:rPr>
+          <w:rFonts w:ascii="Consolas" w:hAnsi="Consolas" w:cs="Consolas"/>
+          <w:color w:val="000000"/>
+          <w:sz w:val="19"/>
+          <w:szCs w:val="19"/>
+        </w:rPr>
+        <w:t xml:space="preserve"> _instance;</w:t>
+      </w:r>
+    </w:p>
+    <w:p>
+      <w:pPr>
+        <w:autoSpaceDE w:val="0"/>
+        <w:autoSpaceDN w:val="0"/>
+        <w:adjustRightInd w:val="0"/>
+        <w:spacing w:after="0" w:line="240" w:lineRule="auto"/>
+        <w:rPr>
+          <w:rFonts w:ascii="Consolas" w:hAnsi="Consolas" w:cs="Consolas"/>
+          <w:color w:val="000000"/>
+          <w:sz w:val="19"/>
+          <w:szCs w:val="19"/>
+        </w:rPr>
+      </w:pPr>
+      <w:r>
+        <w:rPr>
+          <w:rFonts w:ascii="Consolas" w:hAnsi="Consolas" w:cs="Consolas"/>
+          <w:color w:val="000000"/>
+          <w:sz w:val="19"/>
+          <w:szCs w:val="19"/>
+        </w:rPr>
+        <w:t xml:space="preserve">            }</w:t>
+      </w:r>
+    </w:p>
+    <w:p>
+      <w:pPr>
+        <w:rPr>
+          <w:rFonts w:ascii="Consolas" w:hAnsi="Consolas" w:cs="Consolas"/>
+          <w:color w:val="000000"/>
+          <w:sz w:val="19"/>
+          <w:szCs w:val="19"/>
+        </w:rPr>
+      </w:pPr>
+      <w:r>
+        <w:rPr>
+          <w:rFonts w:ascii="Consolas" w:hAnsi="Consolas" w:cs="Consolas"/>
+          <w:color w:val="000000"/>
+          <w:sz w:val="19"/>
+          <w:szCs w:val="19"/>
+        </w:rPr>
+        <w:t xml:space="preserve">        }</w:t>
+      </w:r>
+    </w:p>
+    <w:p>
+      <w:pPr>
+        <w:autoSpaceDE w:val="0"/>
+        <w:autoSpaceDN w:val="0"/>
+        <w:adjustRightInd w:val="0"/>
+        <w:spacing w:after="0" w:line="240" w:lineRule="auto"/>
+        <w:rPr>
+          <w:rFonts w:ascii="Consolas" w:hAnsi="Consolas" w:cs="Consolas"/>
+          <w:color w:val="000000"/>
+          <w:sz w:val="19"/>
+          <w:szCs w:val="19"/>
+        </w:rPr>
+      </w:pPr>
+      <w:r>
+        <w:rPr>
+          <w:rFonts w:ascii="Consolas" w:hAnsi="Consolas" w:cs="Consolas"/>
+          <w:color w:val="808080"/>
+          <w:sz w:val="19"/>
+          <w:szCs w:val="19"/>
+        </w:rPr>
+        <w:t>///</w:t>
+      </w:r>
+      <w:r>
+        <w:rPr>
+          <w:rFonts w:ascii="Consolas" w:hAnsi="Consolas" w:cs="Consolas"/>
+          <w:color w:val="008000"/>
+          <w:sz w:val="19"/>
+          <w:szCs w:val="19"/>
+        </w:rPr>
+        <w:t xml:space="preserve"> </w:t>
+      </w:r>
+      <w:r>
+        <w:rPr>
+          <w:rFonts w:ascii="Consolas" w:hAnsi="Consolas" w:cs="Consolas"/>
+          <w:color w:val="808080"/>
+          <w:sz w:val="19"/>
+          <w:szCs w:val="19"/>
+        </w:rPr>
+        <w:t>&lt;summary&gt;</w:t>
+      </w:r>
+    </w:p>
+    <w:p>
+      <w:pPr>
+        <w:autoSpaceDE w:val="0"/>
+        <w:autoSpaceDN w:val="0"/>
+        <w:adjustRightInd w:val="0"/>
+        <w:spacing w:after="0" w:line="240" w:lineRule="auto"/>
+        <w:rPr>
+          <w:rFonts w:ascii="Consolas" w:hAnsi="Consolas" w:cs="Consolas"/>
+          <w:color w:val="000000"/>
+          <w:sz w:val="19"/>
+          <w:szCs w:val="19"/>
+        </w:rPr>
+      </w:pPr>
+      <w:r>
+        <w:rPr>
+          <w:rFonts w:ascii="Consolas" w:hAnsi="Consolas" w:cs="Consolas"/>
+          <w:color w:val="000000"/>
+          <w:sz w:val="19"/>
+          <w:szCs w:val="19"/>
+        </w:rPr>
+        <w:t xml:space="preserve">        </w:t>
+      </w:r>
+      <w:r>
+        <w:rPr>
+          <w:rFonts w:ascii="Consolas" w:hAnsi="Consolas" w:cs="Consolas"/>
+          <w:color w:val="808080"/>
+          <w:sz w:val="19"/>
+          <w:szCs w:val="19"/>
+        </w:rPr>
+        <w:t>///</w:t>
+      </w:r>
+      <w:r>
+        <w:rPr>
+          <w:rFonts w:ascii="Consolas" w:hAnsi="Consolas" w:cs="Consolas"/>
+          <w:color w:val="008000"/>
+          <w:sz w:val="19"/>
+          <w:szCs w:val="19"/>
+        </w:rPr>
+        <w:t xml:space="preserve"> Metoda cu ajutorul careia se adauga un user in baza de date</w:t>
+      </w:r>
+    </w:p>
+    <w:p>
+      <w:pPr>
+        <w:autoSpaceDE w:val="0"/>
+        <w:autoSpaceDN w:val="0"/>
+        <w:adjustRightInd w:val="0"/>
+        <w:spacing w:after="0" w:line="240" w:lineRule="auto"/>
+        <w:rPr>
+          <w:rFonts w:ascii="Consolas" w:hAnsi="Consolas" w:cs="Consolas"/>
+          <w:color w:val="000000"/>
+          <w:sz w:val="19"/>
+          <w:szCs w:val="19"/>
+        </w:rPr>
+      </w:pPr>
+      <w:r>
+        <w:rPr>
+          <w:rFonts w:ascii="Consolas" w:hAnsi="Consolas" w:cs="Consolas"/>
+          <w:color w:val="000000"/>
+          <w:sz w:val="19"/>
+          <w:szCs w:val="19"/>
+        </w:rPr>
+        <w:t xml:space="preserve">        </w:t>
+      </w:r>
+      <w:r>
+        <w:rPr>
+          <w:rFonts w:ascii="Consolas" w:hAnsi="Consolas" w:cs="Consolas"/>
+          <w:color w:val="808080"/>
+          <w:sz w:val="19"/>
+          <w:szCs w:val="19"/>
+        </w:rPr>
+        <w:t>///</w:t>
+      </w:r>
+      <w:r>
+        <w:rPr>
+          <w:rFonts w:ascii="Consolas" w:hAnsi="Consolas" w:cs="Consolas"/>
+          <w:color w:val="008000"/>
+          <w:sz w:val="19"/>
+          <w:szCs w:val="19"/>
+        </w:rPr>
+        <w:t xml:space="preserve"> </w:t>
+      </w:r>
+      <w:r>
+        <w:rPr>
+          <w:rFonts w:ascii="Consolas" w:hAnsi="Consolas" w:cs="Consolas"/>
+          <w:color w:val="808080"/>
+          <w:sz w:val="19"/>
+          <w:szCs w:val="19"/>
+        </w:rPr>
+        <w:t>&lt;/summary&gt;</w:t>
+      </w:r>
+    </w:p>
+    <w:p>
+      <w:pPr>
+        <w:autoSpaceDE w:val="0"/>
+        <w:autoSpaceDN w:val="0"/>
+        <w:adjustRightInd w:val="0"/>
+        <w:spacing w:after="0" w:line="240" w:lineRule="auto"/>
+        <w:rPr>
+          <w:rFonts w:ascii="Consolas" w:hAnsi="Consolas" w:cs="Consolas"/>
+          <w:color w:val="000000"/>
+          <w:sz w:val="19"/>
+          <w:szCs w:val="19"/>
+        </w:rPr>
+      </w:pPr>
+      <w:r>
+        <w:rPr>
+          <w:rFonts w:ascii="Consolas" w:hAnsi="Consolas" w:cs="Consolas"/>
+          <w:color w:val="000000"/>
+          <w:sz w:val="19"/>
+          <w:szCs w:val="19"/>
+        </w:rPr>
+        <w:t xml:space="preserve">        </w:t>
+      </w:r>
+      <w:r>
+        <w:rPr>
+          <w:rFonts w:ascii="Consolas" w:hAnsi="Consolas" w:cs="Consolas"/>
+          <w:color w:val="808080"/>
+          <w:sz w:val="19"/>
+          <w:szCs w:val="19"/>
+        </w:rPr>
+        <w:t>///</w:t>
+      </w:r>
+      <w:r>
+        <w:rPr>
+          <w:rFonts w:ascii="Consolas" w:hAnsi="Consolas" w:cs="Consolas"/>
+          <w:color w:val="008000"/>
+          <w:sz w:val="19"/>
+          <w:szCs w:val="19"/>
+        </w:rPr>
+        <w:t xml:space="preserve"> </w:t>
+      </w:r>
+      <w:r>
+        <w:rPr>
+          <w:rFonts w:ascii="Consolas" w:hAnsi="Consolas" w:cs="Consolas"/>
+          <w:color w:val="808080"/>
+          <w:sz w:val="19"/>
+          <w:szCs w:val="19"/>
+        </w:rPr>
+        <w:t>&lt;param name="</w:t>
+      </w:r>
+      <w:r>
+        <w:rPr>
+          <w:rFonts w:ascii="Consolas" w:hAnsi="Consolas" w:cs="Consolas"/>
+          <w:color w:val="000000"/>
+          <w:sz w:val="19"/>
+          <w:szCs w:val="19"/>
+        </w:rPr>
+        <w:t>user</w:t>
+      </w:r>
+      <w:r>
+        <w:rPr>
+          <w:rFonts w:ascii="Consolas" w:hAnsi="Consolas" w:cs="Consolas"/>
+          <w:color w:val="808080"/>
+          <w:sz w:val="19"/>
+          <w:szCs w:val="19"/>
+        </w:rPr>
+        <w:t>"&gt;&lt;/param&gt;</w:t>
+      </w:r>
+    </w:p>
+    <w:p>
+      <w:pPr>
+        <w:autoSpaceDE w:val="0"/>
+        <w:autoSpaceDN w:val="0"/>
+        <w:adjustRightInd w:val="0"/>
+        <w:spacing w:after="0" w:line="240" w:lineRule="auto"/>
+        <w:rPr>
+          <w:rFonts w:ascii="Consolas" w:hAnsi="Consolas" w:cs="Consolas"/>
+          <w:color w:val="000000"/>
+          <w:sz w:val="19"/>
+          <w:szCs w:val="19"/>
+        </w:rPr>
+      </w:pPr>
+      <w:r>
+        <w:rPr>
+          <w:rFonts w:ascii="Consolas" w:hAnsi="Consolas" w:cs="Consolas"/>
+          <w:color w:val="000000"/>
+          <w:sz w:val="19"/>
+          <w:szCs w:val="19"/>
+        </w:rPr>
+        <w:t xml:space="preserve">        </w:t>
+      </w:r>
+      <w:r>
+        <w:rPr>
+          <w:rFonts w:ascii="Consolas" w:hAnsi="Consolas" w:cs="Consolas"/>
+          <w:color w:val="808080"/>
+          <w:sz w:val="19"/>
+          <w:szCs w:val="19"/>
+        </w:rPr>
+        <w:t>///</w:t>
+      </w:r>
+      <w:r>
+        <w:rPr>
+          <w:rFonts w:ascii="Consolas" w:hAnsi="Consolas" w:cs="Consolas"/>
+          <w:color w:val="008000"/>
+          <w:sz w:val="19"/>
+          <w:szCs w:val="19"/>
+        </w:rPr>
+        <w:t xml:space="preserve"> </w:t>
+      </w:r>
+      <w:r>
+        <w:rPr>
+          <w:rFonts w:ascii="Consolas" w:hAnsi="Consolas" w:cs="Consolas"/>
+          <w:color w:val="808080"/>
+          <w:sz w:val="19"/>
+          <w:szCs w:val="19"/>
+        </w:rPr>
+        <w:t>&lt;returns&gt;</w:t>
+      </w:r>
+      <w:r>
+        <w:rPr>
+          <w:rFonts w:ascii="Consolas" w:hAnsi="Consolas" w:cs="Consolas"/>
+          <w:color w:val="008000"/>
+          <w:sz w:val="19"/>
+          <w:szCs w:val="19"/>
+        </w:rPr>
+        <w:t>True pentru succes, false pentru fail</w:t>
+      </w:r>
+      <w:r>
+        <w:rPr>
+          <w:rFonts w:ascii="Consolas" w:hAnsi="Consolas" w:cs="Consolas"/>
+          <w:color w:val="808080"/>
+          <w:sz w:val="19"/>
+          <w:szCs w:val="19"/>
+        </w:rPr>
+        <w:t>&lt;/returns&gt;</w:t>
+      </w:r>
+    </w:p>
+    <w:p>
+      <w:pPr>
+        <w:autoSpaceDE w:val="0"/>
+        <w:autoSpaceDN w:val="0"/>
+        <w:adjustRightInd w:val="0"/>
+        <w:spacing w:after="0" w:line="240" w:lineRule="auto"/>
+        <w:rPr>
+          <w:rFonts w:ascii="Consolas" w:hAnsi="Consolas" w:cs="Consolas"/>
+          <w:color w:val="000000"/>
+          <w:sz w:val="19"/>
+          <w:szCs w:val="19"/>
+        </w:rPr>
+      </w:pPr>
+      <w:r>
+        <w:rPr>
+          <w:rFonts w:ascii="Consolas" w:hAnsi="Consolas" w:cs="Consolas"/>
+          <w:color w:val="000000"/>
+          <w:sz w:val="19"/>
+          <w:szCs w:val="19"/>
+        </w:rPr>
+        <w:t xml:space="preserve">        </w:t>
+      </w:r>
+      <w:r>
+        <w:rPr>
+          <w:rFonts w:ascii="Consolas" w:hAnsi="Consolas" w:cs="Consolas"/>
+          <w:color w:val="0000FF"/>
+          <w:sz w:val="19"/>
+          <w:szCs w:val="19"/>
+        </w:rPr>
+        <w:t>public</w:t>
+      </w:r>
+      <w:r>
+        <w:rPr>
+          <w:rFonts w:ascii="Consolas" w:hAnsi="Consolas" w:cs="Consolas"/>
+          <w:color w:val="000000"/>
+          <w:sz w:val="19"/>
+          <w:szCs w:val="19"/>
+        </w:rPr>
+        <w:t xml:space="preserve"> </w:t>
+      </w:r>
+      <w:r>
+        <w:rPr>
+          <w:rFonts w:ascii="Consolas" w:hAnsi="Consolas" w:cs="Consolas"/>
+          <w:color w:val="0000FF"/>
+          <w:sz w:val="19"/>
+          <w:szCs w:val="19"/>
+        </w:rPr>
+        <w:t>bool</w:t>
+      </w:r>
+      <w:r>
+        <w:rPr>
+          <w:rFonts w:ascii="Consolas" w:hAnsi="Consolas" w:cs="Consolas"/>
+          <w:color w:val="000000"/>
+          <w:sz w:val="19"/>
+          <w:szCs w:val="19"/>
+        </w:rPr>
+        <w:t xml:space="preserve"> AddUser(User user)</w:t>
+      </w:r>
+    </w:p>
+    <w:p>
+      <w:pPr>
+        <w:autoSpaceDE w:val="0"/>
+        <w:autoSpaceDN w:val="0"/>
+        <w:adjustRightInd w:val="0"/>
+        <w:spacing w:after="0" w:line="240" w:lineRule="auto"/>
+        <w:rPr>
+          <w:rFonts w:ascii="Consolas" w:hAnsi="Consolas" w:cs="Consolas"/>
+          <w:color w:val="000000"/>
+          <w:sz w:val="19"/>
+          <w:szCs w:val="19"/>
+        </w:rPr>
+      </w:pPr>
+      <w:r>
+        <w:rPr>
+          <w:rFonts w:ascii="Consolas" w:hAnsi="Consolas" w:cs="Consolas"/>
+          <w:color w:val="000000"/>
+          <w:sz w:val="19"/>
+          <w:szCs w:val="19"/>
+        </w:rPr>
+        <w:t xml:space="preserve">        {</w:t>
+      </w:r>
+    </w:p>
+    <w:p>
+      <w:pPr>
+        <w:autoSpaceDE w:val="0"/>
+        <w:autoSpaceDN w:val="0"/>
+        <w:adjustRightInd w:val="0"/>
+        <w:spacing w:after="0" w:line="240" w:lineRule="auto"/>
+        <w:rPr>
+          <w:rFonts w:ascii="Consolas" w:hAnsi="Consolas" w:cs="Consolas"/>
+          <w:color w:val="000000"/>
+          <w:sz w:val="19"/>
+          <w:szCs w:val="19"/>
+        </w:rPr>
+      </w:pPr>
+      <w:r>
+        <w:rPr>
+          <w:rFonts w:ascii="Consolas" w:hAnsi="Consolas" w:cs="Consolas"/>
+          <w:color w:val="000000"/>
+          <w:sz w:val="19"/>
+          <w:szCs w:val="19"/>
+        </w:rPr>
+        <w:t xml:space="preserve">            </w:t>
+      </w:r>
+      <w:r>
+        <w:rPr>
+          <w:rFonts w:ascii="Consolas" w:hAnsi="Consolas" w:cs="Consolas"/>
+          <w:color w:val="0000FF"/>
+          <w:sz w:val="19"/>
+          <w:szCs w:val="19"/>
+        </w:rPr>
+        <w:t>bool</w:t>
+      </w:r>
+      <w:r>
+        <w:rPr>
+          <w:rFonts w:ascii="Consolas" w:hAnsi="Consolas" w:cs="Consolas"/>
+          <w:color w:val="000000"/>
+          <w:sz w:val="19"/>
+          <w:szCs w:val="19"/>
+        </w:rPr>
+        <w:t xml:space="preserve"> result = </w:t>
+      </w:r>
+      <w:r>
+        <w:rPr>
+          <w:rFonts w:ascii="Consolas" w:hAnsi="Consolas" w:cs="Consolas"/>
+          <w:color w:val="0000FF"/>
+          <w:sz w:val="19"/>
+          <w:szCs w:val="19"/>
+        </w:rPr>
+        <w:t>true</w:t>
+      </w:r>
+      <w:r>
+        <w:rPr>
+          <w:rFonts w:ascii="Consolas" w:hAnsi="Consolas" w:cs="Consolas"/>
+          <w:color w:val="000000"/>
+          <w:sz w:val="19"/>
+          <w:szCs w:val="19"/>
+        </w:rPr>
+        <w:t>;</w:t>
+      </w:r>
+    </w:p>
+    <w:p>
+      <w:pPr>
+        <w:autoSpaceDE w:val="0"/>
+        <w:autoSpaceDN w:val="0"/>
+        <w:adjustRightInd w:val="0"/>
+        <w:spacing w:after="0" w:line="240" w:lineRule="auto"/>
+        <w:rPr>
+          <w:rFonts w:ascii="Consolas" w:hAnsi="Consolas" w:cs="Consolas"/>
+          <w:color w:val="000000"/>
+          <w:sz w:val="19"/>
+          <w:szCs w:val="19"/>
+        </w:rPr>
+      </w:pPr>
+      <w:r>
+        <w:rPr>
+          <w:rFonts w:ascii="Consolas" w:hAnsi="Consolas" w:cs="Consolas"/>
+          <w:color w:val="000000"/>
+          <w:sz w:val="19"/>
+          <w:szCs w:val="19"/>
+        </w:rPr>
+        <w:t xml:space="preserve">            SqlCommand sqlCommand;</w:t>
+      </w:r>
+    </w:p>
+    <w:p>
+      <w:pPr>
+        <w:autoSpaceDE w:val="0"/>
+        <w:autoSpaceDN w:val="0"/>
+        <w:adjustRightInd w:val="0"/>
+        <w:spacing w:after="0" w:line="240" w:lineRule="auto"/>
+        <w:rPr>
+          <w:rFonts w:ascii="Consolas" w:hAnsi="Consolas" w:cs="Consolas"/>
+          <w:color w:val="000000"/>
+          <w:sz w:val="19"/>
+          <w:szCs w:val="19"/>
+        </w:rPr>
+      </w:pPr>
+    </w:p>
+    <w:p>
+      <w:pPr>
+        <w:autoSpaceDE w:val="0"/>
+        <w:autoSpaceDN w:val="0"/>
+        <w:adjustRightInd w:val="0"/>
+        <w:spacing w:after="0" w:line="240" w:lineRule="auto"/>
+        <w:rPr>
+          <w:rFonts w:ascii="Consolas" w:hAnsi="Consolas" w:cs="Consolas"/>
+          <w:color w:val="000000"/>
+          <w:sz w:val="19"/>
+          <w:szCs w:val="19"/>
+        </w:rPr>
+      </w:pPr>
+      <w:r>
+        <w:rPr>
+          <w:rFonts w:ascii="Consolas" w:hAnsi="Consolas" w:cs="Consolas"/>
+          <w:color w:val="000000"/>
+          <w:sz w:val="19"/>
+          <w:szCs w:val="19"/>
+        </w:rPr>
+        <w:t xml:space="preserve">            </w:t>
+      </w:r>
+      <w:r>
+        <w:rPr>
+          <w:rFonts w:ascii="Consolas" w:hAnsi="Consolas" w:cs="Consolas"/>
+          <w:color w:val="0000FF"/>
+          <w:sz w:val="19"/>
+          <w:szCs w:val="19"/>
+        </w:rPr>
+        <w:t>string</w:t>
+      </w:r>
+      <w:r>
+        <w:rPr>
+          <w:rFonts w:ascii="Consolas" w:hAnsi="Consolas" w:cs="Consolas"/>
+          <w:color w:val="000000"/>
+          <w:sz w:val="19"/>
+          <w:szCs w:val="19"/>
+        </w:rPr>
+        <w:t xml:space="preserve"> sql = </w:t>
+      </w:r>
+      <w:r>
+        <w:rPr>
+          <w:rFonts w:ascii="Consolas" w:hAnsi="Consolas" w:cs="Consolas"/>
+          <w:color w:val="A31515"/>
+          <w:sz w:val="19"/>
+          <w:szCs w:val="19"/>
+        </w:rPr>
+        <w:t>$"insert into Users values('</w:t>
+      </w:r>
+      <w:r>
+        <w:rPr>
+          <w:rFonts w:ascii="Consolas" w:hAnsi="Consolas" w:cs="Consolas"/>
+          <w:color w:val="000000"/>
+          <w:sz w:val="19"/>
+          <w:szCs w:val="19"/>
+        </w:rPr>
+        <w:t>{user.username}</w:t>
+      </w:r>
+      <w:r>
+        <w:rPr>
+          <w:rFonts w:ascii="Consolas" w:hAnsi="Consolas" w:cs="Consolas"/>
+          <w:color w:val="A31515"/>
+          <w:sz w:val="19"/>
+          <w:szCs w:val="19"/>
+        </w:rPr>
+        <w:t>', '</w:t>
+      </w:r>
+      <w:r>
+        <w:rPr>
+          <w:rFonts w:ascii="Consolas" w:hAnsi="Consolas" w:cs="Consolas"/>
+          <w:color w:val="000000"/>
+          <w:sz w:val="19"/>
+          <w:szCs w:val="19"/>
+        </w:rPr>
+        <w:t>{user.password}</w:t>
+      </w:r>
+      <w:r>
+        <w:rPr>
+          <w:rFonts w:ascii="Consolas" w:hAnsi="Consolas" w:cs="Consolas"/>
+          <w:color w:val="A31515"/>
+          <w:sz w:val="19"/>
+          <w:szCs w:val="19"/>
+        </w:rPr>
+        <w:t>', '</w:t>
+      </w:r>
+      <w:r>
+        <w:rPr>
+          <w:rFonts w:ascii="Consolas" w:hAnsi="Consolas" w:cs="Consolas"/>
+          <w:color w:val="000000"/>
+          <w:sz w:val="19"/>
+          <w:szCs w:val="19"/>
+        </w:rPr>
+        <w:t>{user.name}</w:t>
+      </w:r>
+      <w:r>
+        <w:rPr>
+          <w:rFonts w:ascii="Consolas" w:hAnsi="Consolas" w:cs="Consolas"/>
+          <w:color w:val="A31515"/>
+          <w:sz w:val="19"/>
+          <w:szCs w:val="19"/>
+        </w:rPr>
+        <w:t>','</w:t>
+      </w:r>
+      <w:r>
+        <w:rPr>
+          <w:rFonts w:ascii="Consolas" w:hAnsi="Consolas" w:cs="Consolas"/>
+          <w:color w:val="000000"/>
+          <w:sz w:val="19"/>
+          <w:szCs w:val="19"/>
+        </w:rPr>
+        <w:t>{user.email}</w:t>
+      </w:r>
+      <w:r>
+        <w:rPr>
+          <w:rFonts w:ascii="Consolas" w:hAnsi="Consolas" w:cs="Consolas"/>
+          <w:color w:val="A31515"/>
+          <w:sz w:val="19"/>
+          <w:szCs w:val="19"/>
+        </w:rPr>
+        <w:t>', '</w:t>
+      </w:r>
+      <w:r>
+        <w:rPr>
+          <w:rFonts w:ascii="Consolas" w:hAnsi="Consolas" w:cs="Consolas"/>
+          <w:color w:val="000000"/>
+          <w:sz w:val="19"/>
+          <w:szCs w:val="19"/>
+        </w:rPr>
+        <w:t>{user.telephone}</w:t>
+      </w:r>
+      <w:r>
+        <w:rPr>
+          <w:rFonts w:ascii="Consolas" w:hAnsi="Consolas" w:cs="Consolas"/>
+          <w:color w:val="A31515"/>
+          <w:sz w:val="19"/>
+          <w:szCs w:val="19"/>
+        </w:rPr>
+        <w:t>')"</w:t>
+      </w:r>
+      <w:r>
+        <w:rPr>
+          <w:rFonts w:ascii="Consolas" w:hAnsi="Consolas" w:cs="Consolas"/>
+          <w:color w:val="000000"/>
+          <w:sz w:val="19"/>
+          <w:szCs w:val="19"/>
+        </w:rPr>
+        <w:t>;</w:t>
+      </w:r>
+    </w:p>
+    <w:p>
+      <w:pPr>
+        <w:autoSpaceDE w:val="0"/>
+        <w:autoSpaceDN w:val="0"/>
+        <w:adjustRightInd w:val="0"/>
+        <w:spacing w:after="0" w:line="240" w:lineRule="auto"/>
+        <w:rPr>
+          <w:rFonts w:ascii="Consolas" w:hAnsi="Consolas" w:cs="Consolas"/>
+          <w:color w:val="000000"/>
+          <w:sz w:val="19"/>
+          <w:szCs w:val="19"/>
+        </w:rPr>
+      </w:pPr>
+    </w:p>
+    <w:p>
+      <w:pPr>
+        <w:autoSpaceDE w:val="0"/>
+        <w:autoSpaceDN w:val="0"/>
+        <w:adjustRightInd w:val="0"/>
+        <w:spacing w:after="0" w:line="240" w:lineRule="auto"/>
+        <w:rPr>
+          <w:rFonts w:ascii="Consolas" w:hAnsi="Consolas" w:cs="Consolas"/>
+          <w:color w:val="000000"/>
+          <w:sz w:val="19"/>
+          <w:szCs w:val="19"/>
+        </w:rPr>
+      </w:pPr>
+      <w:r>
+        <w:rPr>
+          <w:rFonts w:ascii="Consolas" w:hAnsi="Consolas" w:cs="Consolas"/>
+          <w:color w:val="000000"/>
+          <w:sz w:val="19"/>
+          <w:szCs w:val="19"/>
+        </w:rPr>
+        <w:t xml:space="preserve">            sqlCommand = </w:t>
+      </w:r>
+      <w:r>
+        <w:rPr>
+          <w:rFonts w:ascii="Consolas" w:hAnsi="Consolas" w:cs="Consolas"/>
+          <w:color w:val="0000FF"/>
+          <w:sz w:val="19"/>
+          <w:szCs w:val="19"/>
+        </w:rPr>
+        <w:t>new</w:t>
+      </w:r>
+      <w:r>
+        <w:rPr>
+          <w:rFonts w:ascii="Consolas" w:hAnsi="Consolas" w:cs="Consolas"/>
+          <w:color w:val="000000"/>
+          <w:sz w:val="19"/>
+          <w:szCs w:val="19"/>
+        </w:rPr>
+        <w:t xml:space="preserve"> SqlCommand(sql, _conn);</w:t>
+      </w:r>
+    </w:p>
+    <w:p>
+      <w:pPr>
+        <w:autoSpaceDE w:val="0"/>
+        <w:autoSpaceDN w:val="0"/>
+        <w:adjustRightInd w:val="0"/>
+        <w:spacing w:after="0" w:line="240" w:lineRule="auto"/>
+        <w:rPr>
+          <w:rFonts w:ascii="Consolas" w:hAnsi="Consolas" w:cs="Consolas"/>
+          <w:color w:val="000000"/>
+          <w:sz w:val="19"/>
+          <w:szCs w:val="19"/>
+        </w:rPr>
+      </w:pPr>
+      <w:r>
+        <w:rPr>
+          <w:rFonts w:ascii="Consolas" w:hAnsi="Consolas" w:cs="Consolas"/>
+          <w:color w:val="000000"/>
+          <w:sz w:val="19"/>
+          <w:szCs w:val="19"/>
+        </w:rPr>
+        <w:t xml:space="preserve">            </w:t>
+      </w:r>
+      <w:r>
+        <w:rPr>
+          <w:rFonts w:ascii="Consolas" w:hAnsi="Consolas" w:cs="Consolas"/>
+          <w:color w:val="0000FF"/>
+          <w:sz w:val="19"/>
+          <w:szCs w:val="19"/>
+        </w:rPr>
+        <w:t>try</w:t>
+      </w:r>
+    </w:p>
+    <w:p>
+      <w:pPr>
+        <w:autoSpaceDE w:val="0"/>
+        <w:autoSpaceDN w:val="0"/>
+        <w:adjustRightInd w:val="0"/>
+        <w:spacing w:after="0" w:line="240" w:lineRule="auto"/>
+        <w:rPr>
+          <w:rFonts w:ascii="Consolas" w:hAnsi="Consolas" w:cs="Consolas"/>
+          <w:color w:val="000000"/>
+          <w:sz w:val="19"/>
+          <w:szCs w:val="19"/>
+        </w:rPr>
+      </w:pPr>
+      <w:r>
+        <w:rPr>
+          <w:rFonts w:ascii="Consolas" w:hAnsi="Consolas" w:cs="Consolas"/>
+          <w:color w:val="000000"/>
+          <w:sz w:val="19"/>
+          <w:szCs w:val="19"/>
+        </w:rPr>
+        <w:t xml:space="preserve">            { </w:t>
+      </w:r>
+    </w:p>
+    <w:p>
+      <w:pPr>
+        <w:autoSpaceDE w:val="0"/>
+        <w:autoSpaceDN w:val="0"/>
+        <w:adjustRightInd w:val="0"/>
+        <w:spacing w:after="0" w:line="240" w:lineRule="auto"/>
+        <w:rPr>
+          <w:rFonts w:ascii="Consolas" w:hAnsi="Consolas" w:cs="Consolas"/>
+          <w:color w:val="000000"/>
+          <w:sz w:val="19"/>
+          <w:szCs w:val="19"/>
+        </w:rPr>
+      </w:pPr>
+      <w:r>
+        <w:rPr>
+          <w:rFonts w:ascii="Consolas" w:hAnsi="Consolas" w:cs="Consolas"/>
+          <w:color w:val="000000"/>
+          <w:sz w:val="19"/>
+          <w:szCs w:val="19"/>
+        </w:rPr>
+        <w:t xml:space="preserve">                sqlCommand.ExecuteNonQuery();</w:t>
+      </w:r>
+    </w:p>
+    <w:p>
+      <w:pPr>
+        <w:autoSpaceDE w:val="0"/>
+        <w:autoSpaceDN w:val="0"/>
+        <w:adjustRightInd w:val="0"/>
+        <w:spacing w:after="0" w:line="240" w:lineRule="auto"/>
+        <w:rPr>
+          <w:rFonts w:ascii="Consolas" w:hAnsi="Consolas" w:cs="Consolas"/>
+          <w:color w:val="000000"/>
+          <w:sz w:val="19"/>
+          <w:szCs w:val="19"/>
+        </w:rPr>
+      </w:pPr>
+      <w:r>
+        <w:rPr>
+          <w:rFonts w:ascii="Consolas" w:hAnsi="Consolas" w:cs="Consolas"/>
+          <w:color w:val="000000"/>
+          <w:sz w:val="19"/>
+          <w:szCs w:val="19"/>
+        </w:rPr>
+        <w:t xml:space="preserve">            }</w:t>
+      </w:r>
+    </w:p>
+    <w:p>
+      <w:pPr>
+        <w:autoSpaceDE w:val="0"/>
+        <w:autoSpaceDN w:val="0"/>
+        <w:adjustRightInd w:val="0"/>
+        <w:spacing w:after="0" w:line="240" w:lineRule="auto"/>
+        <w:rPr>
+          <w:rFonts w:ascii="Consolas" w:hAnsi="Consolas" w:cs="Consolas"/>
+          <w:color w:val="000000"/>
+          <w:sz w:val="19"/>
+          <w:szCs w:val="19"/>
+        </w:rPr>
+      </w:pPr>
+      <w:r>
+        <w:rPr>
+          <w:rFonts w:ascii="Consolas" w:hAnsi="Consolas" w:cs="Consolas"/>
+          <w:color w:val="000000"/>
+          <w:sz w:val="19"/>
+          <w:szCs w:val="19"/>
+        </w:rPr>
+        <w:t xml:space="preserve">            </w:t>
+      </w:r>
+      <w:r>
+        <w:rPr>
+          <w:rFonts w:ascii="Consolas" w:hAnsi="Consolas" w:cs="Consolas"/>
+          <w:color w:val="0000FF"/>
+          <w:sz w:val="19"/>
+          <w:szCs w:val="19"/>
+        </w:rPr>
+        <w:t>catch</w:t>
+      </w:r>
+      <w:r>
+        <w:rPr>
+          <w:rFonts w:ascii="Consolas" w:hAnsi="Consolas" w:cs="Consolas"/>
+          <w:color w:val="000000"/>
+          <w:sz w:val="19"/>
+          <w:szCs w:val="19"/>
+        </w:rPr>
+        <w:t>(Exception e)</w:t>
+      </w:r>
+    </w:p>
+    <w:p>
+      <w:pPr>
+        <w:autoSpaceDE w:val="0"/>
+        <w:autoSpaceDN w:val="0"/>
+        <w:adjustRightInd w:val="0"/>
+        <w:spacing w:after="0" w:line="240" w:lineRule="auto"/>
+        <w:rPr>
+          <w:rFonts w:ascii="Consolas" w:hAnsi="Consolas" w:cs="Consolas"/>
+          <w:color w:val="000000"/>
+          <w:sz w:val="19"/>
+          <w:szCs w:val="19"/>
+        </w:rPr>
+      </w:pPr>
+      <w:r>
+        <w:rPr>
+          <w:rFonts w:ascii="Consolas" w:hAnsi="Consolas" w:cs="Consolas"/>
+          <w:color w:val="000000"/>
+          <w:sz w:val="19"/>
+          <w:szCs w:val="19"/>
+        </w:rPr>
+        <w:t xml:space="preserve">            {</w:t>
+      </w:r>
+    </w:p>
+    <w:p>
+      <w:pPr>
+        <w:autoSpaceDE w:val="0"/>
+        <w:autoSpaceDN w:val="0"/>
+        <w:adjustRightInd w:val="0"/>
+        <w:spacing w:after="0" w:line="240" w:lineRule="auto"/>
+        <w:rPr>
+          <w:rFonts w:ascii="Consolas" w:hAnsi="Consolas" w:cs="Consolas"/>
+          <w:color w:val="000000"/>
+          <w:sz w:val="19"/>
+          <w:szCs w:val="19"/>
+        </w:rPr>
+      </w:pPr>
+      <w:r>
+        <w:rPr>
+          <w:rFonts w:ascii="Consolas" w:hAnsi="Consolas" w:cs="Consolas"/>
+          <w:color w:val="000000"/>
+          <w:sz w:val="19"/>
+          <w:szCs w:val="19"/>
+        </w:rPr>
+        <w:t xml:space="preserve">                result = </w:t>
+      </w:r>
+      <w:r>
+        <w:rPr>
+          <w:rFonts w:ascii="Consolas" w:hAnsi="Consolas" w:cs="Consolas"/>
+          <w:color w:val="0000FF"/>
+          <w:sz w:val="19"/>
+          <w:szCs w:val="19"/>
+        </w:rPr>
+        <w:t>false</w:t>
+      </w:r>
+      <w:r>
+        <w:rPr>
+          <w:rFonts w:ascii="Consolas" w:hAnsi="Consolas" w:cs="Consolas"/>
+          <w:color w:val="000000"/>
+          <w:sz w:val="19"/>
+          <w:szCs w:val="19"/>
+        </w:rPr>
+        <w:t>;</w:t>
+      </w:r>
+    </w:p>
+    <w:p>
+      <w:pPr>
+        <w:autoSpaceDE w:val="0"/>
+        <w:autoSpaceDN w:val="0"/>
+        <w:adjustRightInd w:val="0"/>
+        <w:spacing w:after="0" w:line="240" w:lineRule="auto"/>
+        <w:rPr>
+          <w:rFonts w:ascii="Consolas" w:hAnsi="Consolas" w:cs="Consolas"/>
+          <w:color w:val="000000"/>
+          <w:sz w:val="19"/>
+          <w:szCs w:val="19"/>
+        </w:rPr>
+      </w:pPr>
+      <w:r>
+        <w:rPr>
+          <w:rFonts w:ascii="Consolas" w:hAnsi="Consolas" w:cs="Consolas"/>
+          <w:color w:val="000000"/>
+          <w:sz w:val="19"/>
+          <w:szCs w:val="19"/>
+        </w:rPr>
+        <w:t xml:space="preserve">                Console.WriteLine(e.Message);</w:t>
+      </w:r>
+    </w:p>
+    <w:p>
+      <w:pPr>
+        <w:autoSpaceDE w:val="0"/>
+        <w:autoSpaceDN w:val="0"/>
+        <w:adjustRightInd w:val="0"/>
+        <w:spacing w:after="0" w:line="240" w:lineRule="auto"/>
+        <w:rPr>
+          <w:rFonts w:ascii="Consolas" w:hAnsi="Consolas" w:cs="Consolas"/>
+          <w:color w:val="000000"/>
+          <w:sz w:val="19"/>
+          <w:szCs w:val="19"/>
+        </w:rPr>
+      </w:pPr>
+      <w:r>
+        <w:rPr>
+          <w:rFonts w:ascii="Consolas" w:hAnsi="Consolas" w:cs="Consolas"/>
+          <w:color w:val="000000"/>
+          <w:sz w:val="19"/>
+          <w:szCs w:val="19"/>
+        </w:rPr>
+        <w:t xml:space="preserve">            }</w:t>
+      </w:r>
+    </w:p>
+    <w:p>
+      <w:pPr>
+        <w:autoSpaceDE w:val="0"/>
+        <w:autoSpaceDN w:val="0"/>
+        <w:adjustRightInd w:val="0"/>
+        <w:spacing w:after="0" w:line="240" w:lineRule="auto"/>
+        <w:rPr>
+          <w:rFonts w:ascii="Consolas" w:hAnsi="Consolas" w:cs="Consolas"/>
+          <w:color w:val="000000"/>
+          <w:sz w:val="19"/>
+          <w:szCs w:val="19"/>
+        </w:rPr>
+      </w:pPr>
+      <w:r>
+        <w:rPr>
+          <w:rFonts w:ascii="Consolas" w:hAnsi="Consolas" w:cs="Consolas"/>
+          <w:color w:val="000000"/>
+          <w:sz w:val="19"/>
+          <w:szCs w:val="19"/>
+        </w:rPr>
+        <w:t xml:space="preserve">            sqlCommand.Dispose();</w:t>
+      </w:r>
+    </w:p>
+    <w:p>
+      <w:pPr>
+        <w:autoSpaceDE w:val="0"/>
+        <w:autoSpaceDN w:val="0"/>
+        <w:adjustRightInd w:val="0"/>
+        <w:spacing w:after="0" w:line="240" w:lineRule="auto"/>
+        <w:rPr>
+          <w:rFonts w:ascii="Consolas" w:hAnsi="Consolas" w:cs="Consolas"/>
+          <w:color w:val="000000"/>
+          <w:sz w:val="19"/>
+          <w:szCs w:val="19"/>
+        </w:rPr>
+      </w:pPr>
+      <w:r>
+        <w:rPr>
+          <w:rFonts w:ascii="Consolas" w:hAnsi="Consolas" w:cs="Consolas"/>
+          <w:color w:val="000000"/>
+          <w:sz w:val="19"/>
+          <w:szCs w:val="19"/>
+        </w:rPr>
+        <w:t xml:space="preserve">            </w:t>
+      </w:r>
+      <w:r>
+        <w:rPr>
+          <w:rFonts w:ascii="Consolas" w:hAnsi="Consolas" w:cs="Consolas"/>
+          <w:color w:val="0000FF"/>
+          <w:sz w:val="19"/>
+          <w:szCs w:val="19"/>
+        </w:rPr>
+        <w:t>return</w:t>
+      </w:r>
+      <w:r>
+        <w:rPr>
+          <w:rFonts w:ascii="Consolas" w:hAnsi="Consolas" w:cs="Consolas"/>
+          <w:color w:val="000000"/>
+          <w:sz w:val="19"/>
+          <w:szCs w:val="19"/>
+        </w:rPr>
+        <w:t xml:space="preserve"> result;</w:t>
+      </w:r>
+    </w:p>
+    <w:p>
+      <w:pPr>
+        <w:autoSpaceDE w:val="0"/>
+        <w:autoSpaceDN w:val="0"/>
+        <w:adjustRightInd w:val="0"/>
+        <w:spacing w:after="0" w:line="240" w:lineRule="auto"/>
+        <w:rPr>
+          <w:rFonts w:ascii="Consolas" w:hAnsi="Consolas" w:cs="Consolas"/>
+          <w:color w:val="000000"/>
+          <w:sz w:val="19"/>
+          <w:szCs w:val="19"/>
+        </w:rPr>
+      </w:pPr>
+    </w:p>
+    <w:p>
+      <w:pPr>
+        <w:autoSpaceDE w:val="0"/>
+        <w:autoSpaceDN w:val="0"/>
+        <w:adjustRightInd w:val="0"/>
+        <w:spacing w:after="0" w:line="240" w:lineRule="auto"/>
+        <w:rPr>
+          <w:rFonts w:ascii="Consolas" w:hAnsi="Consolas" w:cs="Consolas"/>
+          <w:color w:val="000000"/>
+          <w:sz w:val="19"/>
+          <w:szCs w:val="19"/>
+        </w:rPr>
+      </w:pPr>
+      <w:r>
+        <w:rPr>
+          <w:rFonts w:ascii="Consolas" w:hAnsi="Consolas" w:cs="Consolas"/>
+          <w:color w:val="000000"/>
+          <w:sz w:val="19"/>
+          <w:szCs w:val="19"/>
+        </w:rPr>
+        <w:t xml:space="preserve">        }</w:t>
+      </w:r>
+    </w:p>
+    <w:p>
+      <w:pPr>
+        <w:rPr>
+          <w:rFonts w:ascii="Times New Roman" w:hAnsi="Times New Roman" w:cs="Times New Roman"/>
+          <w:sz w:val="24"/>
+          <w:szCs w:val="24"/>
+        </w:rPr>
+      </w:pPr>
+    </w:p>
+    <w:p>
+      <w:pPr>
+        <w:autoSpaceDE w:val="0"/>
+        <w:autoSpaceDN w:val="0"/>
+        <w:adjustRightInd w:val="0"/>
+        <w:spacing w:after="0" w:line="240" w:lineRule="auto"/>
+        <w:rPr>
+          <w:rFonts w:ascii="Consolas" w:hAnsi="Consolas" w:cs="Consolas"/>
+          <w:color w:val="000000"/>
+          <w:sz w:val="19"/>
+          <w:szCs w:val="19"/>
+        </w:rPr>
+      </w:pPr>
+      <w:r>
+        <w:rPr>
+          <w:rFonts w:ascii="Consolas" w:hAnsi="Consolas" w:cs="Consolas"/>
+          <w:color w:val="808080"/>
+          <w:sz w:val="19"/>
+          <w:szCs w:val="19"/>
+        </w:rPr>
+        <w:lastRenderedPageBreak/>
+        <w:t>///</w:t>
+      </w:r>
+      <w:r>
+        <w:rPr>
+          <w:rFonts w:ascii="Consolas" w:hAnsi="Consolas" w:cs="Consolas"/>
+          <w:color w:val="008000"/>
+          <w:sz w:val="19"/>
+          <w:szCs w:val="19"/>
+        </w:rPr>
+        <w:t xml:space="preserve"> </w:t>
+      </w:r>
+      <w:r>
+        <w:rPr>
+          <w:rFonts w:ascii="Consolas" w:hAnsi="Consolas" w:cs="Consolas"/>
+          <w:color w:val="808080"/>
+          <w:sz w:val="19"/>
+          <w:szCs w:val="19"/>
+        </w:rPr>
+        <w:t>&lt;summary&gt;</w:t>
+      </w:r>
+    </w:p>
+    <w:p>
+      <w:pPr>
+        <w:autoSpaceDE w:val="0"/>
+        <w:autoSpaceDN w:val="0"/>
+        <w:adjustRightInd w:val="0"/>
+        <w:spacing w:after="0" w:line="240" w:lineRule="auto"/>
+        <w:rPr>
+          <w:rFonts w:ascii="Consolas" w:hAnsi="Consolas" w:cs="Consolas"/>
+          <w:color w:val="000000"/>
+          <w:sz w:val="19"/>
+          <w:szCs w:val="19"/>
+        </w:rPr>
+      </w:pPr>
+      <w:r>
+        <w:rPr>
+          <w:rFonts w:ascii="Consolas" w:hAnsi="Consolas" w:cs="Consolas"/>
+          <w:color w:val="000000"/>
+          <w:sz w:val="19"/>
+          <w:szCs w:val="19"/>
+        </w:rPr>
+        <w:t xml:space="preserve">        </w:t>
+      </w:r>
+      <w:r>
+        <w:rPr>
+          <w:rFonts w:ascii="Consolas" w:hAnsi="Consolas" w:cs="Consolas"/>
+          <w:color w:val="808080"/>
+          <w:sz w:val="19"/>
+          <w:szCs w:val="19"/>
+        </w:rPr>
+        <w:t>///</w:t>
+      </w:r>
+      <w:r>
+        <w:rPr>
+          <w:rFonts w:ascii="Consolas" w:hAnsi="Consolas" w:cs="Consolas"/>
+          <w:color w:val="008000"/>
+          <w:sz w:val="19"/>
+          <w:szCs w:val="19"/>
+        </w:rPr>
+        <w:t xml:space="preserve"> metoda care sterge contul utilizatorului din aplicatie utilizata</w:t>
+      </w:r>
+    </w:p>
+    <w:p>
+      <w:pPr>
+        <w:autoSpaceDE w:val="0"/>
+        <w:autoSpaceDN w:val="0"/>
+        <w:adjustRightInd w:val="0"/>
+        <w:spacing w:after="0" w:line="240" w:lineRule="auto"/>
+        <w:rPr>
+          <w:rFonts w:ascii="Consolas" w:hAnsi="Consolas" w:cs="Consolas"/>
+          <w:color w:val="000000"/>
+          <w:sz w:val="19"/>
+          <w:szCs w:val="19"/>
+        </w:rPr>
+      </w:pPr>
+      <w:r>
+        <w:rPr>
+          <w:rFonts w:ascii="Consolas" w:hAnsi="Consolas" w:cs="Consolas"/>
+          <w:color w:val="000000"/>
+          <w:sz w:val="19"/>
+          <w:szCs w:val="19"/>
+        </w:rPr>
+        <w:t xml:space="preserve">        </w:t>
+      </w:r>
+      <w:r>
+        <w:rPr>
+          <w:rFonts w:ascii="Consolas" w:hAnsi="Consolas" w:cs="Consolas"/>
+          <w:color w:val="808080"/>
+          <w:sz w:val="19"/>
+          <w:szCs w:val="19"/>
+        </w:rPr>
+        <w:t>///</w:t>
+      </w:r>
+      <w:r>
+        <w:rPr>
+          <w:rFonts w:ascii="Consolas" w:hAnsi="Consolas" w:cs="Consolas"/>
+          <w:color w:val="008000"/>
+          <w:sz w:val="19"/>
+          <w:szCs w:val="19"/>
+        </w:rPr>
+        <w:t xml:space="preserve"> cu precadere in testarea unitatilor, pentru a asigura integritatea datelor</w:t>
+      </w:r>
+    </w:p>
+    <w:p>
+      <w:pPr>
+        <w:autoSpaceDE w:val="0"/>
+        <w:autoSpaceDN w:val="0"/>
+        <w:adjustRightInd w:val="0"/>
+        <w:spacing w:after="0" w:line="240" w:lineRule="auto"/>
+        <w:rPr>
+          <w:rFonts w:ascii="Consolas" w:hAnsi="Consolas" w:cs="Consolas"/>
+          <w:color w:val="000000"/>
+          <w:sz w:val="19"/>
+          <w:szCs w:val="19"/>
+        </w:rPr>
+      </w:pPr>
+      <w:r>
+        <w:rPr>
+          <w:rFonts w:ascii="Consolas" w:hAnsi="Consolas" w:cs="Consolas"/>
+          <w:color w:val="000000"/>
+          <w:sz w:val="19"/>
+          <w:szCs w:val="19"/>
+        </w:rPr>
+        <w:t xml:space="preserve">        </w:t>
+      </w:r>
+      <w:r>
+        <w:rPr>
+          <w:rFonts w:ascii="Consolas" w:hAnsi="Consolas" w:cs="Consolas"/>
+          <w:color w:val="808080"/>
+          <w:sz w:val="19"/>
+          <w:szCs w:val="19"/>
+        </w:rPr>
+        <w:t>///</w:t>
+      </w:r>
+      <w:r>
+        <w:rPr>
+          <w:rFonts w:ascii="Consolas" w:hAnsi="Consolas" w:cs="Consolas"/>
+          <w:color w:val="008000"/>
+          <w:sz w:val="19"/>
+          <w:szCs w:val="19"/>
+        </w:rPr>
+        <w:t xml:space="preserve"> </w:t>
+      </w:r>
+      <w:r>
+        <w:rPr>
+          <w:rFonts w:ascii="Consolas" w:hAnsi="Consolas" w:cs="Consolas"/>
+          <w:color w:val="808080"/>
+          <w:sz w:val="19"/>
+          <w:szCs w:val="19"/>
+        </w:rPr>
+        <w:t>&lt;/summary&gt;</w:t>
+      </w:r>
+    </w:p>
+    <w:p>
+      <w:pPr>
+        <w:autoSpaceDE w:val="0"/>
+        <w:autoSpaceDN w:val="0"/>
+        <w:adjustRightInd w:val="0"/>
+        <w:spacing w:after="0" w:line="240" w:lineRule="auto"/>
+        <w:rPr>
+          <w:rFonts w:ascii="Consolas" w:hAnsi="Consolas" w:cs="Consolas"/>
+          <w:color w:val="000000"/>
+          <w:sz w:val="19"/>
+          <w:szCs w:val="19"/>
+        </w:rPr>
+      </w:pPr>
+      <w:r>
+        <w:rPr>
+          <w:rFonts w:ascii="Consolas" w:hAnsi="Consolas" w:cs="Consolas"/>
+          <w:color w:val="000000"/>
+          <w:sz w:val="19"/>
+          <w:szCs w:val="19"/>
+        </w:rPr>
+        <w:t xml:space="preserve">        </w:t>
+      </w:r>
+      <w:r>
+        <w:rPr>
+          <w:rFonts w:ascii="Consolas" w:hAnsi="Consolas" w:cs="Consolas"/>
+          <w:color w:val="808080"/>
+          <w:sz w:val="19"/>
+          <w:szCs w:val="19"/>
+        </w:rPr>
+        <w:t>///</w:t>
+      </w:r>
+      <w:r>
+        <w:rPr>
+          <w:rFonts w:ascii="Consolas" w:hAnsi="Consolas" w:cs="Consolas"/>
+          <w:color w:val="008000"/>
+          <w:sz w:val="19"/>
+          <w:szCs w:val="19"/>
+        </w:rPr>
+        <w:t xml:space="preserve"> </w:t>
+      </w:r>
+      <w:r>
+        <w:rPr>
+          <w:rFonts w:ascii="Consolas" w:hAnsi="Consolas" w:cs="Consolas"/>
+          <w:color w:val="808080"/>
+          <w:sz w:val="19"/>
+          <w:szCs w:val="19"/>
+        </w:rPr>
+        <w:t>&lt;param name="</w:t>
+      </w:r>
+      <w:r>
+        <w:rPr>
+          <w:rFonts w:ascii="Consolas" w:hAnsi="Consolas" w:cs="Consolas"/>
+          <w:color w:val="000000"/>
+          <w:sz w:val="19"/>
+          <w:szCs w:val="19"/>
+        </w:rPr>
+        <w:t>user</w:t>
+      </w:r>
+      <w:r>
+        <w:rPr>
+          <w:rFonts w:ascii="Consolas" w:hAnsi="Consolas" w:cs="Consolas"/>
+          <w:color w:val="808080"/>
+          <w:sz w:val="19"/>
+          <w:szCs w:val="19"/>
+        </w:rPr>
+        <w:t>"&gt;&lt;/param&gt;</w:t>
+      </w:r>
+    </w:p>
+    <w:p>
+      <w:pPr>
+        <w:autoSpaceDE w:val="0"/>
+        <w:autoSpaceDN w:val="0"/>
+        <w:adjustRightInd w:val="0"/>
+        <w:spacing w:after="0" w:line="240" w:lineRule="auto"/>
+        <w:rPr>
+          <w:rFonts w:ascii="Consolas" w:hAnsi="Consolas" w:cs="Consolas"/>
+          <w:color w:val="000000"/>
+          <w:sz w:val="19"/>
+          <w:szCs w:val="19"/>
+        </w:rPr>
+      </w:pPr>
+      <w:r>
+        <w:rPr>
+          <w:rFonts w:ascii="Consolas" w:hAnsi="Consolas" w:cs="Consolas"/>
+          <w:color w:val="000000"/>
+          <w:sz w:val="19"/>
+          <w:szCs w:val="19"/>
+        </w:rPr>
+        <w:t xml:space="preserve">        </w:t>
+      </w:r>
+      <w:r>
+        <w:rPr>
+          <w:rFonts w:ascii="Consolas" w:hAnsi="Consolas" w:cs="Consolas"/>
+          <w:color w:val="808080"/>
+          <w:sz w:val="19"/>
+          <w:szCs w:val="19"/>
+        </w:rPr>
+        <w:t>///</w:t>
+      </w:r>
+      <w:r>
+        <w:rPr>
+          <w:rFonts w:ascii="Consolas" w:hAnsi="Consolas" w:cs="Consolas"/>
+          <w:color w:val="008000"/>
+          <w:sz w:val="19"/>
+          <w:szCs w:val="19"/>
+        </w:rPr>
+        <w:t xml:space="preserve"> </w:t>
+      </w:r>
+      <w:r>
+        <w:rPr>
+          <w:rFonts w:ascii="Consolas" w:hAnsi="Consolas" w:cs="Consolas"/>
+          <w:color w:val="808080"/>
+          <w:sz w:val="19"/>
+          <w:szCs w:val="19"/>
+        </w:rPr>
+        <w:t>&lt;returns&gt;</w:t>
+      </w:r>
+      <w:r>
+        <w:rPr>
+          <w:rFonts w:ascii="Consolas" w:hAnsi="Consolas" w:cs="Consolas"/>
+          <w:color w:val="008000"/>
+          <w:sz w:val="19"/>
+          <w:szCs w:val="19"/>
+        </w:rPr>
+        <w:t>True pentru succes, false pentru fail</w:t>
+      </w:r>
+      <w:r>
+        <w:rPr>
+          <w:rFonts w:ascii="Consolas" w:hAnsi="Consolas" w:cs="Consolas"/>
+          <w:color w:val="808080"/>
+          <w:sz w:val="19"/>
+          <w:szCs w:val="19"/>
+        </w:rPr>
+        <w:t>&lt;/returns&gt;</w:t>
+      </w:r>
+    </w:p>
+    <w:p>
+      <w:pPr>
+        <w:autoSpaceDE w:val="0"/>
+        <w:autoSpaceDN w:val="0"/>
+        <w:adjustRightInd w:val="0"/>
+        <w:spacing w:after="0" w:line="240" w:lineRule="auto"/>
+        <w:rPr>
+          <w:rFonts w:ascii="Consolas" w:hAnsi="Consolas" w:cs="Consolas"/>
+          <w:color w:val="000000"/>
+          <w:sz w:val="19"/>
+          <w:szCs w:val="19"/>
+        </w:rPr>
+      </w:pPr>
+      <w:r>
+        <w:rPr>
+          <w:rFonts w:ascii="Consolas" w:hAnsi="Consolas" w:cs="Consolas"/>
+          <w:color w:val="000000"/>
+          <w:sz w:val="19"/>
+          <w:szCs w:val="19"/>
+        </w:rPr>
+        <w:t xml:space="preserve">        </w:t>
+      </w:r>
+      <w:r>
+        <w:rPr>
+          <w:rFonts w:ascii="Consolas" w:hAnsi="Consolas" w:cs="Consolas"/>
+          <w:color w:val="0000FF"/>
+          <w:sz w:val="19"/>
+          <w:szCs w:val="19"/>
+        </w:rPr>
+        <w:t>public</w:t>
+      </w:r>
+      <w:r>
+        <w:rPr>
+          <w:rFonts w:ascii="Consolas" w:hAnsi="Consolas" w:cs="Consolas"/>
+          <w:color w:val="000000"/>
+          <w:sz w:val="19"/>
+          <w:szCs w:val="19"/>
+        </w:rPr>
+        <w:t xml:space="preserve"> </w:t>
+      </w:r>
+      <w:r>
+        <w:rPr>
+          <w:rFonts w:ascii="Consolas" w:hAnsi="Consolas" w:cs="Consolas"/>
+          <w:color w:val="0000FF"/>
+          <w:sz w:val="19"/>
+          <w:szCs w:val="19"/>
+        </w:rPr>
+        <w:t>bool</w:t>
+      </w:r>
+      <w:r>
+        <w:rPr>
+          <w:rFonts w:ascii="Consolas" w:hAnsi="Consolas" w:cs="Consolas"/>
+          <w:color w:val="000000"/>
+          <w:sz w:val="19"/>
+          <w:szCs w:val="19"/>
+        </w:rPr>
+        <w:t xml:space="preserve"> DeleteUser(User user)</w:t>
+      </w:r>
+    </w:p>
+    <w:p>
+      <w:pPr>
+        <w:autoSpaceDE w:val="0"/>
+        <w:autoSpaceDN w:val="0"/>
+        <w:adjustRightInd w:val="0"/>
+        <w:spacing w:after="0" w:line="240" w:lineRule="auto"/>
+        <w:rPr>
+          <w:rFonts w:ascii="Consolas" w:hAnsi="Consolas" w:cs="Consolas"/>
+          <w:color w:val="000000"/>
+          <w:sz w:val="19"/>
+          <w:szCs w:val="19"/>
+        </w:rPr>
+      </w:pPr>
+      <w:r>
+        <w:rPr>
+          <w:rFonts w:ascii="Consolas" w:hAnsi="Consolas" w:cs="Consolas"/>
+          <w:color w:val="000000"/>
+          <w:sz w:val="19"/>
+          <w:szCs w:val="19"/>
+        </w:rPr>
+        <w:t xml:space="preserve">        {</w:t>
+      </w:r>
+    </w:p>
+    <w:p>
+      <w:pPr>
+        <w:autoSpaceDE w:val="0"/>
+        <w:autoSpaceDN w:val="0"/>
+        <w:adjustRightInd w:val="0"/>
+        <w:spacing w:after="0" w:line="240" w:lineRule="auto"/>
+        <w:rPr>
+          <w:rFonts w:ascii="Consolas" w:hAnsi="Consolas" w:cs="Consolas"/>
+          <w:color w:val="000000"/>
+          <w:sz w:val="19"/>
+          <w:szCs w:val="19"/>
+        </w:rPr>
+      </w:pPr>
+      <w:r>
+        <w:rPr>
+          <w:rFonts w:ascii="Consolas" w:hAnsi="Consolas" w:cs="Consolas"/>
+          <w:color w:val="000000"/>
+          <w:sz w:val="19"/>
+          <w:szCs w:val="19"/>
+        </w:rPr>
+        <w:t xml:space="preserve">            SqlCommand sqlCommand;</w:t>
+      </w:r>
+    </w:p>
+    <w:p>
+      <w:pPr>
+        <w:autoSpaceDE w:val="0"/>
+        <w:autoSpaceDN w:val="0"/>
+        <w:adjustRightInd w:val="0"/>
+        <w:spacing w:after="0" w:line="240" w:lineRule="auto"/>
+        <w:rPr>
+          <w:rFonts w:ascii="Consolas" w:hAnsi="Consolas" w:cs="Consolas"/>
+          <w:color w:val="000000"/>
+          <w:sz w:val="19"/>
+          <w:szCs w:val="19"/>
+        </w:rPr>
+      </w:pPr>
+      <w:r>
+        <w:rPr>
+          <w:rFonts w:ascii="Consolas" w:hAnsi="Consolas" w:cs="Consolas"/>
+          <w:color w:val="000000"/>
+          <w:sz w:val="19"/>
+          <w:szCs w:val="19"/>
+        </w:rPr>
+        <w:t xml:space="preserve">            </w:t>
+      </w:r>
+      <w:r>
+        <w:rPr>
+          <w:rFonts w:ascii="Consolas" w:hAnsi="Consolas" w:cs="Consolas"/>
+          <w:color w:val="0000FF"/>
+          <w:sz w:val="19"/>
+          <w:szCs w:val="19"/>
+        </w:rPr>
+        <w:t>bool</w:t>
+      </w:r>
+      <w:r>
+        <w:rPr>
+          <w:rFonts w:ascii="Consolas" w:hAnsi="Consolas" w:cs="Consolas"/>
+          <w:color w:val="000000"/>
+          <w:sz w:val="19"/>
+          <w:szCs w:val="19"/>
+        </w:rPr>
+        <w:t xml:space="preserve"> result = </w:t>
+      </w:r>
+      <w:r>
+        <w:rPr>
+          <w:rFonts w:ascii="Consolas" w:hAnsi="Consolas" w:cs="Consolas"/>
+          <w:color w:val="0000FF"/>
+          <w:sz w:val="19"/>
+          <w:szCs w:val="19"/>
+        </w:rPr>
+        <w:t>true</w:t>
+      </w:r>
+      <w:r>
+        <w:rPr>
+          <w:rFonts w:ascii="Consolas" w:hAnsi="Consolas" w:cs="Consolas"/>
+          <w:color w:val="000000"/>
+          <w:sz w:val="19"/>
+          <w:szCs w:val="19"/>
+        </w:rPr>
+        <w:t>;</w:t>
+      </w:r>
+    </w:p>
+    <w:p>
+      <w:pPr>
+        <w:autoSpaceDE w:val="0"/>
+        <w:autoSpaceDN w:val="0"/>
+        <w:adjustRightInd w:val="0"/>
+        <w:spacing w:after="0" w:line="240" w:lineRule="auto"/>
+        <w:rPr>
+          <w:rFonts w:ascii="Consolas" w:hAnsi="Consolas" w:cs="Consolas"/>
+          <w:color w:val="000000"/>
+          <w:sz w:val="19"/>
+          <w:szCs w:val="19"/>
+        </w:rPr>
+      </w:pPr>
+    </w:p>
+    <w:p>
+      <w:pPr>
+        <w:autoSpaceDE w:val="0"/>
+        <w:autoSpaceDN w:val="0"/>
+        <w:adjustRightInd w:val="0"/>
+        <w:spacing w:after="0" w:line="240" w:lineRule="auto"/>
+        <w:rPr>
+          <w:rFonts w:ascii="Consolas" w:hAnsi="Consolas" w:cs="Consolas"/>
+          <w:color w:val="000000"/>
+          <w:sz w:val="19"/>
+          <w:szCs w:val="19"/>
+        </w:rPr>
+      </w:pPr>
+      <w:r>
+        <w:rPr>
+          <w:rFonts w:ascii="Consolas" w:hAnsi="Consolas" w:cs="Consolas"/>
+          <w:color w:val="000000"/>
+          <w:sz w:val="19"/>
+          <w:szCs w:val="19"/>
+        </w:rPr>
+        <w:t xml:space="preserve">            </w:t>
+      </w:r>
+      <w:r>
+        <w:rPr>
+          <w:rFonts w:ascii="Consolas" w:hAnsi="Consolas" w:cs="Consolas"/>
+          <w:color w:val="0000FF"/>
+          <w:sz w:val="19"/>
+          <w:szCs w:val="19"/>
+        </w:rPr>
+        <w:t>string</w:t>
+      </w:r>
+      <w:r>
+        <w:rPr>
+          <w:rFonts w:ascii="Consolas" w:hAnsi="Consolas" w:cs="Consolas"/>
+          <w:color w:val="000000"/>
+          <w:sz w:val="19"/>
+          <w:szCs w:val="19"/>
+        </w:rPr>
+        <w:t xml:space="preserve"> sql = </w:t>
+      </w:r>
+      <w:r>
+        <w:rPr>
+          <w:rFonts w:ascii="Consolas" w:hAnsi="Consolas" w:cs="Consolas"/>
+          <w:color w:val="A31515"/>
+          <w:sz w:val="19"/>
+          <w:szCs w:val="19"/>
+        </w:rPr>
+        <w:t>$"delete Users where username = '</w:t>
+      </w:r>
+      <w:r>
+        <w:rPr>
+          <w:rFonts w:ascii="Consolas" w:hAnsi="Consolas" w:cs="Consolas"/>
+          <w:color w:val="000000"/>
+          <w:sz w:val="19"/>
+          <w:szCs w:val="19"/>
+        </w:rPr>
+        <w:t>{user.username}</w:t>
+      </w:r>
+      <w:r>
+        <w:rPr>
+          <w:rFonts w:ascii="Consolas" w:hAnsi="Consolas" w:cs="Consolas"/>
+          <w:color w:val="A31515"/>
+          <w:sz w:val="19"/>
+          <w:szCs w:val="19"/>
+        </w:rPr>
+        <w:t>'"</w:t>
+      </w:r>
+      <w:r>
+        <w:rPr>
+          <w:rFonts w:ascii="Consolas" w:hAnsi="Consolas" w:cs="Consolas"/>
+          <w:color w:val="000000"/>
+          <w:sz w:val="19"/>
+          <w:szCs w:val="19"/>
+        </w:rPr>
+        <w:t>;</w:t>
+      </w:r>
+    </w:p>
+    <w:p>
+      <w:pPr>
+        <w:autoSpaceDE w:val="0"/>
+        <w:autoSpaceDN w:val="0"/>
+        <w:adjustRightInd w:val="0"/>
+        <w:spacing w:after="0" w:line="240" w:lineRule="auto"/>
+        <w:rPr>
+          <w:rFonts w:ascii="Consolas" w:hAnsi="Consolas" w:cs="Consolas"/>
+          <w:color w:val="000000"/>
+          <w:sz w:val="19"/>
+          <w:szCs w:val="19"/>
+        </w:rPr>
+      </w:pPr>
+    </w:p>
+    <w:p>
+      <w:pPr>
+        <w:autoSpaceDE w:val="0"/>
+        <w:autoSpaceDN w:val="0"/>
+        <w:adjustRightInd w:val="0"/>
+        <w:spacing w:after="0" w:line="240" w:lineRule="auto"/>
+        <w:rPr>
+          <w:rFonts w:ascii="Consolas" w:hAnsi="Consolas" w:cs="Consolas"/>
+          <w:color w:val="000000"/>
+          <w:sz w:val="19"/>
+          <w:szCs w:val="19"/>
+        </w:rPr>
+      </w:pPr>
+      <w:r>
+        <w:rPr>
+          <w:rFonts w:ascii="Consolas" w:hAnsi="Consolas" w:cs="Consolas"/>
+          <w:color w:val="000000"/>
+          <w:sz w:val="19"/>
+          <w:szCs w:val="19"/>
+        </w:rPr>
+        <w:t xml:space="preserve">            sqlCommand = </w:t>
+      </w:r>
+      <w:r>
+        <w:rPr>
+          <w:rFonts w:ascii="Consolas" w:hAnsi="Consolas" w:cs="Consolas"/>
+          <w:color w:val="0000FF"/>
+          <w:sz w:val="19"/>
+          <w:szCs w:val="19"/>
+        </w:rPr>
+        <w:t>new</w:t>
+      </w:r>
+      <w:r>
+        <w:rPr>
+          <w:rFonts w:ascii="Consolas" w:hAnsi="Consolas" w:cs="Consolas"/>
+          <w:color w:val="000000"/>
+          <w:sz w:val="19"/>
+          <w:szCs w:val="19"/>
+        </w:rPr>
+        <w:t xml:space="preserve"> SqlCommand(sql, _conn);</w:t>
+      </w:r>
+    </w:p>
+    <w:p>
+      <w:pPr>
+        <w:autoSpaceDE w:val="0"/>
+        <w:autoSpaceDN w:val="0"/>
+        <w:adjustRightInd w:val="0"/>
+        <w:spacing w:after="0" w:line="240" w:lineRule="auto"/>
+        <w:rPr>
+          <w:rFonts w:ascii="Consolas" w:hAnsi="Consolas" w:cs="Consolas"/>
+          <w:color w:val="000000"/>
+          <w:sz w:val="19"/>
+          <w:szCs w:val="19"/>
+        </w:rPr>
+      </w:pPr>
+    </w:p>
+    <w:p>
+      <w:pPr>
+        <w:autoSpaceDE w:val="0"/>
+        <w:autoSpaceDN w:val="0"/>
+        <w:adjustRightInd w:val="0"/>
+        <w:spacing w:after="0" w:line="240" w:lineRule="auto"/>
+        <w:rPr>
+          <w:rFonts w:ascii="Consolas" w:hAnsi="Consolas" w:cs="Consolas"/>
+          <w:color w:val="000000"/>
+          <w:sz w:val="19"/>
+          <w:szCs w:val="19"/>
+        </w:rPr>
+      </w:pPr>
+      <w:r>
+        <w:rPr>
+          <w:rFonts w:ascii="Consolas" w:hAnsi="Consolas" w:cs="Consolas"/>
+          <w:color w:val="000000"/>
+          <w:sz w:val="19"/>
+          <w:szCs w:val="19"/>
+        </w:rPr>
+        <w:t xml:space="preserve">            </w:t>
+      </w:r>
+      <w:r>
+        <w:rPr>
+          <w:rFonts w:ascii="Consolas" w:hAnsi="Consolas" w:cs="Consolas"/>
+          <w:color w:val="0000FF"/>
+          <w:sz w:val="19"/>
+          <w:szCs w:val="19"/>
+        </w:rPr>
+        <w:t>try</w:t>
+      </w:r>
+    </w:p>
+    <w:p>
+      <w:pPr>
+        <w:autoSpaceDE w:val="0"/>
+        <w:autoSpaceDN w:val="0"/>
+        <w:adjustRightInd w:val="0"/>
+        <w:spacing w:after="0" w:line="240" w:lineRule="auto"/>
+        <w:rPr>
+          <w:rFonts w:ascii="Consolas" w:hAnsi="Consolas" w:cs="Consolas"/>
+          <w:color w:val="000000"/>
+          <w:sz w:val="19"/>
+          <w:szCs w:val="19"/>
+        </w:rPr>
+      </w:pPr>
+      <w:r>
+        <w:rPr>
+          <w:rFonts w:ascii="Consolas" w:hAnsi="Consolas" w:cs="Consolas"/>
+          <w:color w:val="000000"/>
+          <w:sz w:val="19"/>
+          <w:szCs w:val="19"/>
+        </w:rPr>
+        <w:t xml:space="preserve">            {</w:t>
+      </w:r>
+    </w:p>
+    <w:p>
+      <w:pPr>
+        <w:autoSpaceDE w:val="0"/>
+        <w:autoSpaceDN w:val="0"/>
+        <w:adjustRightInd w:val="0"/>
+        <w:spacing w:after="0" w:line="240" w:lineRule="auto"/>
+        <w:rPr>
+          <w:rFonts w:ascii="Consolas" w:hAnsi="Consolas" w:cs="Consolas"/>
+          <w:color w:val="000000"/>
+          <w:sz w:val="19"/>
+          <w:szCs w:val="19"/>
+        </w:rPr>
+      </w:pPr>
+      <w:r>
+        <w:rPr>
+          <w:rFonts w:ascii="Consolas" w:hAnsi="Consolas" w:cs="Consolas"/>
+          <w:color w:val="000000"/>
+          <w:sz w:val="19"/>
+          <w:szCs w:val="19"/>
+        </w:rPr>
+        <w:t xml:space="preserve">                sqlCommand.ExecuteNonQuery();</w:t>
+      </w:r>
+    </w:p>
+    <w:p>
+      <w:pPr>
+        <w:autoSpaceDE w:val="0"/>
+        <w:autoSpaceDN w:val="0"/>
+        <w:adjustRightInd w:val="0"/>
+        <w:spacing w:after="0" w:line="240" w:lineRule="auto"/>
+        <w:rPr>
+          <w:rFonts w:ascii="Consolas" w:hAnsi="Consolas" w:cs="Consolas"/>
+          <w:color w:val="000000"/>
+          <w:sz w:val="19"/>
+          <w:szCs w:val="19"/>
+        </w:rPr>
+      </w:pPr>
+      <w:r>
+        <w:rPr>
+          <w:rFonts w:ascii="Consolas" w:hAnsi="Consolas" w:cs="Consolas"/>
+          <w:color w:val="000000"/>
+          <w:sz w:val="19"/>
+          <w:szCs w:val="19"/>
+        </w:rPr>
+        <w:t xml:space="preserve">            }</w:t>
+      </w:r>
+    </w:p>
+    <w:p>
+      <w:pPr>
+        <w:autoSpaceDE w:val="0"/>
+        <w:autoSpaceDN w:val="0"/>
+        <w:adjustRightInd w:val="0"/>
+        <w:spacing w:after="0" w:line="240" w:lineRule="auto"/>
+        <w:rPr>
+          <w:rFonts w:ascii="Consolas" w:hAnsi="Consolas" w:cs="Consolas"/>
+          <w:color w:val="000000"/>
+          <w:sz w:val="19"/>
+          <w:szCs w:val="19"/>
+        </w:rPr>
+      </w:pPr>
+      <w:r>
+        <w:rPr>
+          <w:rFonts w:ascii="Consolas" w:hAnsi="Consolas" w:cs="Consolas"/>
+          <w:color w:val="000000"/>
+          <w:sz w:val="19"/>
+          <w:szCs w:val="19"/>
+        </w:rPr>
+        <w:t xml:space="preserve">            </w:t>
+      </w:r>
+      <w:r>
+        <w:rPr>
+          <w:rFonts w:ascii="Consolas" w:hAnsi="Consolas" w:cs="Consolas"/>
+          <w:color w:val="0000FF"/>
+          <w:sz w:val="19"/>
+          <w:szCs w:val="19"/>
+        </w:rPr>
+        <w:t>catch</w:t>
+      </w:r>
+      <w:r>
+        <w:rPr>
+          <w:rFonts w:ascii="Consolas" w:hAnsi="Consolas" w:cs="Consolas"/>
+          <w:color w:val="000000"/>
+          <w:sz w:val="19"/>
+          <w:szCs w:val="19"/>
+        </w:rPr>
+        <w:t xml:space="preserve"> (Exception e)</w:t>
+      </w:r>
+    </w:p>
+    <w:p>
+      <w:pPr>
+        <w:autoSpaceDE w:val="0"/>
+        <w:autoSpaceDN w:val="0"/>
+        <w:adjustRightInd w:val="0"/>
+        <w:spacing w:after="0" w:line="240" w:lineRule="auto"/>
+        <w:rPr>
+          <w:rFonts w:ascii="Consolas" w:hAnsi="Consolas" w:cs="Consolas"/>
+          <w:color w:val="000000"/>
+          <w:sz w:val="19"/>
+          <w:szCs w:val="19"/>
+        </w:rPr>
+      </w:pPr>
+      <w:r>
+        <w:rPr>
+          <w:rFonts w:ascii="Consolas" w:hAnsi="Consolas" w:cs="Consolas"/>
+          <w:color w:val="000000"/>
+          <w:sz w:val="19"/>
+          <w:szCs w:val="19"/>
+        </w:rPr>
+        <w:t xml:space="preserve">            {</w:t>
+      </w:r>
+    </w:p>
+    <w:p>
+      <w:pPr>
+        <w:autoSpaceDE w:val="0"/>
+        <w:autoSpaceDN w:val="0"/>
+        <w:adjustRightInd w:val="0"/>
+        <w:spacing w:after="0" w:line="240" w:lineRule="auto"/>
+        <w:rPr>
+          <w:rFonts w:ascii="Consolas" w:hAnsi="Consolas" w:cs="Consolas"/>
+          <w:color w:val="000000"/>
+          <w:sz w:val="19"/>
+          <w:szCs w:val="19"/>
+        </w:rPr>
+      </w:pPr>
+      <w:r>
+        <w:rPr>
+          <w:rFonts w:ascii="Consolas" w:hAnsi="Consolas" w:cs="Consolas"/>
+          <w:color w:val="000000"/>
+          <w:sz w:val="19"/>
+          <w:szCs w:val="19"/>
+        </w:rPr>
+        <w:t xml:space="preserve">                Console.WriteLine(e.Message);</w:t>
+      </w:r>
+    </w:p>
+    <w:p>
+      <w:pPr>
+        <w:autoSpaceDE w:val="0"/>
+        <w:autoSpaceDN w:val="0"/>
+        <w:adjustRightInd w:val="0"/>
+        <w:spacing w:after="0" w:line="240" w:lineRule="auto"/>
+        <w:rPr>
+          <w:rFonts w:ascii="Consolas" w:hAnsi="Consolas" w:cs="Consolas"/>
+          <w:color w:val="000000"/>
+          <w:sz w:val="19"/>
+          <w:szCs w:val="19"/>
+        </w:rPr>
+      </w:pPr>
+      <w:r>
+        <w:rPr>
+          <w:rFonts w:ascii="Consolas" w:hAnsi="Consolas" w:cs="Consolas"/>
+          <w:color w:val="000000"/>
+          <w:sz w:val="19"/>
+          <w:szCs w:val="19"/>
+        </w:rPr>
+        <w:t xml:space="preserve">                result = </w:t>
+      </w:r>
+      <w:r>
+        <w:rPr>
+          <w:rFonts w:ascii="Consolas" w:hAnsi="Consolas" w:cs="Consolas"/>
+          <w:color w:val="0000FF"/>
+          <w:sz w:val="19"/>
+          <w:szCs w:val="19"/>
+        </w:rPr>
+        <w:t>false</w:t>
+      </w:r>
+      <w:r>
+        <w:rPr>
+          <w:rFonts w:ascii="Consolas" w:hAnsi="Consolas" w:cs="Consolas"/>
+          <w:color w:val="000000"/>
+          <w:sz w:val="19"/>
+          <w:szCs w:val="19"/>
+        </w:rPr>
+        <w:t>;</w:t>
+      </w:r>
+    </w:p>
+    <w:p>
+      <w:pPr>
+        <w:autoSpaceDE w:val="0"/>
+        <w:autoSpaceDN w:val="0"/>
+        <w:adjustRightInd w:val="0"/>
+        <w:spacing w:after="0" w:line="240" w:lineRule="auto"/>
+        <w:rPr>
+          <w:rFonts w:ascii="Consolas" w:hAnsi="Consolas" w:cs="Consolas"/>
+          <w:color w:val="000000"/>
+          <w:sz w:val="19"/>
+          <w:szCs w:val="19"/>
+        </w:rPr>
+      </w:pPr>
+      <w:r>
+        <w:rPr>
+          <w:rFonts w:ascii="Consolas" w:hAnsi="Consolas" w:cs="Consolas"/>
+          <w:color w:val="000000"/>
+          <w:sz w:val="19"/>
+          <w:szCs w:val="19"/>
+        </w:rPr>
+        <w:t xml:space="preserve">            }</w:t>
+      </w:r>
+    </w:p>
+    <w:p>
+      <w:pPr>
+        <w:autoSpaceDE w:val="0"/>
+        <w:autoSpaceDN w:val="0"/>
+        <w:adjustRightInd w:val="0"/>
+        <w:spacing w:after="0" w:line="240" w:lineRule="auto"/>
+        <w:rPr>
+          <w:rFonts w:ascii="Consolas" w:hAnsi="Consolas" w:cs="Consolas"/>
+          <w:color w:val="000000"/>
+          <w:sz w:val="19"/>
+          <w:szCs w:val="19"/>
+        </w:rPr>
+      </w:pPr>
+      <w:r>
+        <w:rPr>
+          <w:rFonts w:ascii="Consolas" w:hAnsi="Consolas" w:cs="Consolas"/>
+          <w:color w:val="000000"/>
+          <w:sz w:val="19"/>
+          <w:szCs w:val="19"/>
+        </w:rPr>
+        <w:t xml:space="preserve">            sqlCommand.Dispose();</w:t>
+      </w:r>
+    </w:p>
+    <w:p>
+      <w:pPr>
+        <w:autoSpaceDE w:val="0"/>
+        <w:autoSpaceDN w:val="0"/>
+        <w:adjustRightInd w:val="0"/>
+        <w:spacing w:after="0" w:line="240" w:lineRule="auto"/>
+        <w:rPr>
+          <w:rFonts w:ascii="Consolas" w:hAnsi="Consolas" w:cs="Consolas"/>
+          <w:color w:val="000000"/>
+          <w:sz w:val="19"/>
+          <w:szCs w:val="19"/>
+        </w:rPr>
+      </w:pPr>
+    </w:p>
+    <w:p>
+      <w:pPr>
+        <w:autoSpaceDE w:val="0"/>
+        <w:autoSpaceDN w:val="0"/>
+        <w:adjustRightInd w:val="0"/>
+        <w:spacing w:after="0" w:line="240" w:lineRule="auto"/>
+        <w:rPr>
+          <w:rFonts w:ascii="Consolas" w:hAnsi="Consolas" w:cs="Consolas"/>
+          <w:color w:val="000000"/>
+          <w:sz w:val="19"/>
+          <w:szCs w:val="19"/>
+        </w:rPr>
+      </w:pPr>
+      <w:r>
+        <w:rPr>
+          <w:rFonts w:ascii="Consolas" w:hAnsi="Consolas" w:cs="Consolas"/>
+          <w:color w:val="000000"/>
+          <w:sz w:val="19"/>
+          <w:szCs w:val="19"/>
+        </w:rPr>
+        <w:t xml:space="preserve">            </w:t>
+      </w:r>
+      <w:r>
+        <w:rPr>
+          <w:rFonts w:ascii="Consolas" w:hAnsi="Consolas" w:cs="Consolas"/>
+          <w:color w:val="0000FF"/>
+          <w:sz w:val="19"/>
+          <w:szCs w:val="19"/>
+        </w:rPr>
+        <w:t>return</w:t>
+      </w:r>
+      <w:r>
+        <w:rPr>
+          <w:rFonts w:ascii="Consolas" w:hAnsi="Consolas" w:cs="Consolas"/>
+          <w:color w:val="000000"/>
+          <w:sz w:val="19"/>
+          <w:szCs w:val="19"/>
+        </w:rPr>
+        <w:t xml:space="preserve"> result;</w:t>
+      </w:r>
+    </w:p>
+    <w:p>
+      <w:pPr>
+        <w:autoSpaceDE w:val="0"/>
+        <w:autoSpaceDN w:val="0"/>
+        <w:adjustRightInd w:val="0"/>
+        <w:spacing w:after="0" w:line="240" w:lineRule="auto"/>
+        <w:rPr>
+          <w:rFonts w:ascii="Consolas" w:hAnsi="Consolas" w:cs="Consolas"/>
+          <w:color w:val="000000"/>
+          <w:sz w:val="19"/>
+          <w:szCs w:val="19"/>
+        </w:rPr>
+      </w:pPr>
+      <w:r>
+        <w:rPr>
+          <w:rFonts w:ascii="Consolas" w:hAnsi="Consolas" w:cs="Consolas"/>
+          <w:color w:val="000000"/>
+          <w:sz w:val="19"/>
+          <w:szCs w:val="19"/>
+        </w:rPr>
+        <w:t xml:space="preserve">        }</w:t>
+      </w:r>
+    </w:p>
+    <w:p>
+      <w:pPr>
+        <w:autoSpaceDE w:val="0"/>
+        <w:autoSpaceDN w:val="0"/>
+        <w:adjustRightInd w:val="0"/>
+        <w:spacing w:after="0" w:line="240" w:lineRule="auto"/>
+        <w:rPr>
+          <w:rFonts w:ascii="Consolas" w:hAnsi="Consolas" w:cs="Consolas"/>
+          <w:b/>
+          <w:color w:val="000000"/>
+          <w:sz w:val="24"/>
+          <w:szCs w:val="24"/>
+        </w:rPr>
+      </w:pPr>
+    </w:p>
+    <w:p>
+      <w:pPr>
+        <w:autoSpaceDE w:val="0"/>
+        <w:autoSpaceDN w:val="0"/>
+        <w:adjustRightInd w:val="0"/>
+        <w:spacing w:after="0" w:line="240" w:lineRule="auto"/>
+        <w:rPr>
+          <w:rFonts w:ascii="Consolas" w:hAnsi="Consolas" w:cs="Consolas"/>
+          <w:b/>
+          <w:color w:val="000000"/>
+          <w:sz w:val="24"/>
+          <w:szCs w:val="24"/>
+        </w:rPr>
+      </w:pPr>
+      <w:r>
+        <w:rPr>
+          <w:rFonts w:ascii="Consolas" w:hAnsi="Consolas" w:cs="Consolas"/>
+          <w:b/>
+          <w:color w:val="000000"/>
+          <w:sz w:val="24"/>
+          <w:szCs w:val="24"/>
+        </w:rPr>
+        <w:t>Security utility</w:t>
+      </w:r>
+    </w:p>
+    <w:p>
+      <w:pPr>
+        <w:autoSpaceDE w:val="0"/>
+        <w:autoSpaceDN w:val="0"/>
+        <w:adjustRightInd w:val="0"/>
+        <w:spacing w:after="0" w:line="240" w:lineRule="auto"/>
+        <w:rPr>
+          <w:rFonts w:ascii="Consolas" w:hAnsi="Consolas" w:cs="Consolas"/>
+          <w:color w:val="808080"/>
+          <w:sz w:val="19"/>
+          <w:szCs w:val="19"/>
+        </w:rPr>
+      </w:pPr>
+    </w:p>
+    <w:p>
+      <w:pPr>
+        <w:autoSpaceDE w:val="0"/>
+        <w:autoSpaceDN w:val="0"/>
+        <w:adjustRightInd w:val="0"/>
+        <w:spacing w:after="0" w:line="240" w:lineRule="auto"/>
+        <w:rPr>
+          <w:rFonts w:ascii="Consolas" w:hAnsi="Consolas" w:cs="Consolas"/>
+          <w:color w:val="000000"/>
+          <w:sz w:val="19"/>
+          <w:szCs w:val="19"/>
+        </w:rPr>
+      </w:pPr>
+      <w:r>
+        <w:rPr>
+          <w:rFonts w:ascii="Consolas" w:hAnsi="Consolas" w:cs="Consolas"/>
+          <w:color w:val="808080"/>
+          <w:sz w:val="19"/>
+          <w:szCs w:val="19"/>
+        </w:rPr>
+        <w:t>///</w:t>
+      </w:r>
+      <w:r>
+        <w:rPr>
+          <w:rFonts w:ascii="Consolas" w:hAnsi="Consolas" w:cs="Consolas"/>
+          <w:color w:val="008000"/>
+          <w:sz w:val="19"/>
+          <w:szCs w:val="19"/>
+        </w:rPr>
+        <w:t xml:space="preserve"> </w:t>
+      </w:r>
+      <w:r>
+        <w:rPr>
+          <w:rFonts w:ascii="Consolas" w:hAnsi="Consolas" w:cs="Consolas"/>
+          <w:color w:val="808080"/>
+          <w:sz w:val="19"/>
+          <w:szCs w:val="19"/>
+        </w:rPr>
+        <w:t>&lt;summary&gt;</w:t>
+      </w:r>
+    </w:p>
+    <w:p>
+      <w:pPr>
+        <w:autoSpaceDE w:val="0"/>
+        <w:autoSpaceDN w:val="0"/>
+        <w:adjustRightInd w:val="0"/>
+        <w:spacing w:after="0" w:line="240" w:lineRule="auto"/>
+        <w:rPr>
+          <w:rFonts w:ascii="Consolas" w:hAnsi="Consolas" w:cs="Consolas"/>
+          <w:color w:val="000000"/>
+          <w:sz w:val="19"/>
+          <w:szCs w:val="19"/>
+        </w:rPr>
+      </w:pPr>
+      <w:r>
+        <w:rPr>
+          <w:rFonts w:ascii="Consolas" w:hAnsi="Consolas" w:cs="Consolas"/>
+          <w:color w:val="000000"/>
+          <w:sz w:val="19"/>
+          <w:szCs w:val="19"/>
+        </w:rPr>
+        <w:t xml:space="preserve">        </w:t>
+      </w:r>
+      <w:r>
+        <w:rPr>
+          <w:rFonts w:ascii="Consolas" w:hAnsi="Consolas" w:cs="Consolas"/>
+          <w:color w:val="808080"/>
+          <w:sz w:val="19"/>
+          <w:szCs w:val="19"/>
+        </w:rPr>
+        <w:t>///</w:t>
+      </w:r>
+      <w:r>
+        <w:rPr>
+          <w:rFonts w:ascii="Consolas" w:hAnsi="Consolas" w:cs="Consolas"/>
+          <w:color w:val="008000"/>
+          <w:sz w:val="19"/>
+          <w:szCs w:val="19"/>
+        </w:rPr>
+        <w:t xml:space="preserve"> Functie care cripteaza datele de intrare introduse sub forma unui string si</w:t>
+      </w:r>
+    </w:p>
+    <w:p>
+      <w:pPr>
+        <w:autoSpaceDE w:val="0"/>
+        <w:autoSpaceDN w:val="0"/>
+        <w:adjustRightInd w:val="0"/>
+        <w:spacing w:after="0" w:line="240" w:lineRule="auto"/>
+        <w:rPr>
+          <w:rFonts w:ascii="Consolas" w:hAnsi="Consolas" w:cs="Consolas"/>
+          <w:color w:val="000000"/>
+          <w:sz w:val="19"/>
+          <w:szCs w:val="19"/>
+        </w:rPr>
+      </w:pPr>
+      <w:r>
+        <w:rPr>
+          <w:rFonts w:ascii="Consolas" w:hAnsi="Consolas" w:cs="Consolas"/>
+          <w:color w:val="000000"/>
+          <w:sz w:val="19"/>
+          <w:szCs w:val="19"/>
+        </w:rPr>
+        <w:t xml:space="preserve">        </w:t>
+      </w:r>
+      <w:r>
+        <w:rPr>
+          <w:rFonts w:ascii="Consolas" w:hAnsi="Consolas" w:cs="Consolas"/>
+          <w:color w:val="808080"/>
+          <w:sz w:val="19"/>
+          <w:szCs w:val="19"/>
+        </w:rPr>
+        <w:t>///</w:t>
+      </w:r>
+      <w:r>
+        <w:rPr>
+          <w:rFonts w:ascii="Consolas" w:hAnsi="Consolas" w:cs="Consolas"/>
+          <w:color w:val="008000"/>
+          <w:sz w:val="19"/>
+          <w:szCs w:val="19"/>
+        </w:rPr>
+        <w:t xml:space="preserve"> retuneaza le returneaza securizate sub un algoritm custom, tot sub forma de string.</w:t>
+      </w:r>
+    </w:p>
+    <w:p>
+      <w:pPr>
+        <w:autoSpaceDE w:val="0"/>
+        <w:autoSpaceDN w:val="0"/>
+        <w:adjustRightInd w:val="0"/>
+        <w:spacing w:after="0" w:line="240" w:lineRule="auto"/>
+        <w:rPr>
+          <w:rFonts w:ascii="Consolas" w:hAnsi="Consolas" w:cs="Consolas"/>
+          <w:color w:val="000000"/>
+          <w:sz w:val="19"/>
+          <w:szCs w:val="19"/>
+        </w:rPr>
+      </w:pPr>
+      <w:r>
+        <w:rPr>
+          <w:rFonts w:ascii="Consolas" w:hAnsi="Consolas" w:cs="Consolas"/>
+          <w:color w:val="000000"/>
+          <w:sz w:val="19"/>
+          <w:szCs w:val="19"/>
+        </w:rPr>
+        <w:t xml:space="preserve">        </w:t>
+      </w:r>
+      <w:r>
+        <w:rPr>
+          <w:rFonts w:ascii="Consolas" w:hAnsi="Consolas" w:cs="Consolas"/>
+          <w:color w:val="808080"/>
+          <w:sz w:val="19"/>
+          <w:szCs w:val="19"/>
+        </w:rPr>
+        <w:t>///</w:t>
+      </w:r>
+      <w:r>
+        <w:rPr>
+          <w:rFonts w:ascii="Consolas" w:hAnsi="Consolas" w:cs="Consolas"/>
+          <w:color w:val="008000"/>
+          <w:sz w:val="19"/>
+          <w:szCs w:val="19"/>
+        </w:rPr>
+        <w:t xml:space="preserve"> </w:t>
+      </w:r>
+      <w:r>
+        <w:rPr>
+          <w:rFonts w:ascii="Consolas" w:hAnsi="Consolas" w:cs="Consolas"/>
+          <w:color w:val="808080"/>
+          <w:sz w:val="19"/>
+          <w:szCs w:val="19"/>
+        </w:rPr>
+        <w:t>&lt;/summary&gt;</w:t>
+      </w:r>
+    </w:p>
+    <w:p>
+      <w:pPr>
+        <w:autoSpaceDE w:val="0"/>
+        <w:autoSpaceDN w:val="0"/>
+        <w:adjustRightInd w:val="0"/>
+        <w:spacing w:after="0" w:line="240" w:lineRule="auto"/>
+        <w:rPr>
+          <w:rFonts w:ascii="Consolas" w:hAnsi="Consolas" w:cs="Consolas"/>
+          <w:color w:val="000000"/>
+          <w:sz w:val="19"/>
+          <w:szCs w:val="19"/>
+        </w:rPr>
+      </w:pPr>
+      <w:r>
+        <w:rPr>
+          <w:rFonts w:ascii="Consolas" w:hAnsi="Consolas" w:cs="Consolas"/>
+          <w:color w:val="000000"/>
+          <w:sz w:val="19"/>
+          <w:szCs w:val="19"/>
+        </w:rPr>
+        <w:t xml:space="preserve">        </w:t>
+      </w:r>
+      <w:r>
+        <w:rPr>
+          <w:rFonts w:ascii="Consolas" w:hAnsi="Consolas" w:cs="Consolas"/>
+          <w:color w:val="808080"/>
+          <w:sz w:val="19"/>
+          <w:szCs w:val="19"/>
+        </w:rPr>
+        <w:t>///</w:t>
+      </w:r>
+      <w:r>
+        <w:rPr>
+          <w:rFonts w:ascii="Consolas" w:hAnsi="Consolas" w:cs="Consolas"/>
+          <w:color w:val="008000"/>
+          <w:sz w:val="19"/>
+          <w:szCs w:val="19"/>
+        </w:rPr>
+        <w:t xml:space="preserve"> </w:t>
+      </w:r>
+      <w:r>
+        <w:rPr>
+          <w:rFonts w:ascii="Consolas" w:hAnsi="Consolas" w:cs="Consolas"/>
+          <w:color w:val="808080"/>
+          <w:sz w:val="19"/>
+          <w:szCs w:val="19"/>
+        </w:rPr>
+        <w:t>&lt;param name="</w:t>
+      </w:r>
+      <w:r>
+        <w:rPr>
+          <w:rFonts w:ascii="Consolas" w:hAnsi="Consolas" w:cs="Consolas"/>
+          <w:color w:val="000000"/>
+          <w:sz w:val="19"/>
+          <w:szCs w:val="19"/>
+        </w:rPr>
+        <w:t>inputData</w:t>
+      </w:r>
+      <w:r>
+        <w:rPr>
+          <w:rFonts w:ascii="Consolas" w:hAnsi="Consolas" w:cs="Consolas"/>
+          <w:color w:val="808080"/>
+          <w:sz w:val="19"/>
+          <w:szCs w:val="19"/>
+        </w:rPr>
+        <w:t>"&gt;&lt;/param&gt;</w:t>
+      </w:r>
+    </w:p>
+    <w:p>
+      <w:pPr>
+        <w:autoSpaceDE w:val="0"/>
+        <w:autoSpaceDN w:val="0"/>
+        <w:adjustRightInd w:val="0"/>
+        <w:spacing w:after="0" w:line="240" w:lineRule="auto"/>
+        <w:rPr>
+          <w:rFonts w:ascii="Consolas" w:hAnsi="Consolas" w:cs="Consolas"/>
+          <w:color w:val="000000"/>
+          <w:sz w:val="19"/>
+          <w:szCs w:val="19"/>
+        </w:rPr>
+      </w:pPr>
+      <w:r>
+        <w:rPr>
+          <w:rFonts w:ascii="Consolas" w:hAnsi="Consolas" w:cs="Consolas"/>
+          <w:color w:val="000000"/>
+          <w:sz w:val="19"/>
+          <w:szCs w:val="19"/>
+        </w:rPr>
+        <w:t xml:space="preserve">        </w:t>
+      </w:r>
+      <w:r>
+        <w:rPr>
+          <w:rFonts w:ascii="Consolas" w:hAnsi="Consolas" w:cs="Consolas"/>
+          <w:color w:val="808080"/>
+          <w:sz w:val="19"/>
+          <w:szCs w:val="19"/>
+        </w:rPr>
+        <w:t>///</w:t>
+      </w:r>
+      <w:r>
+        <w:rPr>
+          <w:rFonts w:ascii="Consolas" w:hAnsi="Consolas" w:cs="Consolas"/>
+          <w:color w:val="008000"/>
+          <w:sz w:val="19"/>
+          <w:szCs w:val="19"/>
+        </w:rPr>
+        <w:t xml:space="preserve"> </w:t>
+      </w:r>
+      <w:r>
+        <w:rPr>
+          <w:rFonts w:ascii="Consolas" w:hAnsi="Consolas" w:cs="Consolas"/>
+          <w:color w:val="808080"/>
+          <w:sz w:val="19"/>
+          <w:szCs w:val="19"/>
+        </w:rPr>
+        <w:t>&lt;returns&gt;&lt;/returns&gt;</w:t>
+      </w:r>
+    </w:p>
+    <w:p>
+      <w:pPr>
+        <w:autoSpaceDE w:val="0"/>
+        <w:autoSpaceDN w:val="0"/>
+        <w:adjustRightInd w:val="0"/>
+        <w:spacing w:after="0" w:line="240" w:lineRule="auto"/>
+        <w:rPr>
+          <w:rFonts w:ascii="Consolas" w:hAnsi="Consolas" w:cs="Consolas"/>
+          <w:color w:val="000000"/>
+          <w:sz w:val="19"/>
+          <w:szCs w:val="19"/>
+        </w:rPr>
+      </w:pPr>
+      <w:r>
+        <w:rPr>
+          <w:rFonts w:ascii="Consolas" w:hAnsi="Consolas" w:cs="Consolas"/>
+          <w:color w:val="000000"/>
+          <w:sz w:val="19"/>
+          <w:szCs w:val="19"/>
+        </w:rPr>
+        <w:t xml:space="preserve">        </w:t>
+      </w:r>
+      <w:r>
+        <w:rPr>
+          <w:rFonts w:ascii="Consolas" w:hAnsi="Consolas" w:cs="Consolas"/>
+          <w:color w:val="0000FF"/>
+          <w:sz w:val="19"/>
+          <w:szCs w:val="19"/>
+        </w:rPr>
+        <w:t>public</w:t>
+      </w:r>
+      <w:r>
+        <w:rPr>
+          <w:rFonts w:ascii="Consolas" w:hAnsi="Consolas" w:cs="Consolas"/>
+          <w:color w:val="000000"/>
+          <w:sz w:val="19"/>
+          <w:szCs w:val="19"/>
+        </w:rPr>
+        <w:t xml:space="preserve"> </w:t>
+      </w:r>
+      <w:r>
+        <w:rPr>
+          <w:rFonts w:ascii="Consolas" w:hAnsi="Consolas" w:cs="Consolas"/>
+          <w:color w:val="0000FF"/>
+          <w:sz w:val="19"/>
+          <w:szCs w:val="19"/>
+        </w:rPr>
+        <w:t>string</w:t>
+      </w:r>
+      <w:r>
+        <w:rPr>
+          <w:rFonts w:ascii="Consolas" w:hAnsi="Consolas" w:cs="Consolas"/>
+          <w:color w:val="000000"/>
+          <w:sz w:val="19"/>
+          <w:szCs w:val="19"/>
+        </w:rPr>
+        <w:t xml:space="preserve"> EncryptData(</w:t>
+      </w:r>
+      <w:r>
+        <w:rPr>
+          <w:rFonts w:ascii="Consolas" w:hAnsi="Consolas" w:cs="Consolas"/>
+          <w:color w:val="0000FF"/>
+          <w:sz w:val="19"/>
+          <w:szCs w:val="19"/>
+        </w:rPr>
+        <w:t>string</w:t>
+      </w:r>
+      <w:r>
+        <w:rPr>
+          <w:rFonts w:ascii="Consolas" w:hAnsi="Consolas" w:cs="Consolas"/>
+          <w:color w:val="000000"/>
+          <w:sz w:val="19"/>
+          <w:szCs w:val="19"/>
+        </w:rPr>
+        <w:t xml:space="preserve"> inputData)</w:t>
+      </w:r>
+    </w:p>
+    <w:p>
+      <w:pPr>
+        <w:autoSpaceDE w:val="0"/>
+        <w:autoSpaceDN w:val="0"/>
+        <w:adjustRightInd w:val="0"/>
+        <w:spacing w:after="0" w:line="240" w:lineRule="auto"/>
+        <w:rPr>
+          <w:rFonts w:ascii="Consolas" w:hAnsi="Consolas" w:cs="Consolas"/>
+          <w:color w:val="000000"/>
+          <w:sz w:val="19"/>
+          <w:szCs w:val="19"/>
+        </w:rPr>
+      </w:pPr>
+      <w:r>
+        <w:rPr>
+          <w:rFonts w:ascii="Consolas" w:hAnsi="Consolas" w:cs="Consolas"/>
+          <w:color w:val="000000"/>
+          <w:sz w:val="19"/>
+          <w:szCs w:val="19"/>
+        </w:rPr>
+        <w:t xml:space="preserve">        {</w:t>
+      </w:r>
+    </w:p>
+    <w:p>
+      <w:pPr>
+        <w:autoSpaceDE w:val="0"/>
+        <w:autoSpaceDN w:val="0"/>
+        <w:adjustRightInd w:val="0"/>
+        <w:spacing w:after="0" w:line="240" w:lineRule="auto"/>
+        <w:rPr>
+          <w:rFonts w:ascii="Consolas" w:hAnsi="Consolas" w:cs="Consolas"/>
+          <w:color w:val="000000"/>
+          <w:sz w:val="19"/>
+          <w:szCs w:val="19"/>
+        </w:rPr>
+      </w:pPr>
+      <w:r>
+        <w:rPr>
+          <w:rFonts w:ascii="Consolas" w:hAnsi="Consolas" w:cs="Consolas"/>
+          <w:color w:val="000000"/>
+          <w:sz w:val="19"/>
+          <w:szCs w:val="19"/>
+        </w:rPr>
+        <w:t xml:space="preserve">            </w:t>
+      </w:r>
+      <w:r>
+        <w:rPr>
+          <w:rFonts w:ascii="Consolas" w:hAnsi="Consolas" w:cs="Consolas"/>
+          <w:color w:val="0000FF"/>
+          <w:sz w:val="19"/>
+          <w:szCs w:val="19"/>
+        </w:rPr>
+        <w:t>if</w:t>
+      </w:r>
+      <w:r>
+        <w:rPr>
+          <w:rFonts w:ascii="Consolas" w:hAnsi="Consolas" w:cs="Consolas"/>
+          <w:color w:val="000000"/>
+          <w:sz w:val="19"/>
+          <w:szCs w:val="19"/>
+        </w:rPr>
+        <w:t xml:space="preserve"> (inputData == </w:t>
+      </w:r>
+      <w:r>
+        <w:rPr>
+          <w:rFonts w:ascii="Consolas" w:hAnsi="Consolas" w:cs="Consolas"/>
+          <w:color w:val="A31515"/>
+          <w:sz w:val="19"/>
+          <w:szCs w:val="19"/>
+        </w:rPr>
+        <w:t>""</w:t>
+      </w:r>
+      <w:r>
+        <w:rPr>
+          <w:rFonts w:ascii="Consolas" w:hAnsi="Consolas" w:cs="Consolas"/>
+          <w:color w:val="000000"/>
+          <w:sz w:val="19"/>
+          <w:szCs w:val="19"/>
+        </w:rPr>
+        <w:t>)</w:t>
+      </w:r>
+    </w:p>
+    <w:p>
+      <w:pPr>
+        <w:autoSpaceDE w:val="0"/>
+        <w:autoSpaceDN w:val="0"/>
+        <w:adjustRightInd w:val="0"/>
+        <w:spacing w:after="0" w:line="240" w:lineRule="auto"/>
+        <w:rPr>
+          <w:rFonts w:ascii="Consolas" w:hAnsi="Consolas" w:cs="Consolas"/>
+          <w:color w:val="000000"/>
+          <w:sz w:val="19"/>
+          <w:szCs w:val="19"/>
+        </w:rPr>
+      </w:pPr>
+      <w:r>
+        <w:rPr>
+          <w:rFonts w:ascii="Consolas" w:hAnsi="Consolas" w:cs="Consolas"/>
+          <w:color w:val="000000"/>
+          <w:sz w:val="19"/>
+          <w:szCs w:val="19"/>
+        </w:rPr>
+        <w:t xml:space="preserve">                </w:t>
+      </w:r>
+      <w:r>
+        <w:rPr>
+          <w:rFonts w:ascii="Consolas" w:hAnsi="Consolas" w:cs="Consolas"/>
+          <w:color w:val="0000FF"/>
+          <w:sz w:val="19"/>
+          <w:szCs w:val="19"/>
+        </w:rPr>
+        <w:t>return</w:t>
+      </w:r>
+      <w:r>
+        <w:rPr>
+          <w:rFonts w:ascii="Consolas" w:hAnsi="Consolas" w:cs="Consolas"/>
+          <w:color w:val="000000"/>
+          <w:sz w:val="19"/>
+          <w:szCs w:val="19"/>
+        </w:rPr>
+        <w:t xml:space="preserve"> </w:t>
+      </w:r>
+      <w:r>
+        <w:rPr>
+          <w:rFonts w:ascii="Consolas" w:hAnsi="Consolas" w:cs="Consolas"/>
+          <w:color w:val="A31515"/>
+          <w:sz w:val="19"/>
+          <w:szCs w:val="19"/>
+        </w:rPr>
+        <w:t>""</w:t>
+      </w:r>
+      <w:r>
+        <w:rPr>
+          <w:rFonts w:ascii="Consolas" w:hAnsi="Consolas" w:cs="Consolas"/>
+          <w:color w:val="000000"/>
+          <w:sz w:val="19"/>
+          <w:szCs w:val="19"/>
+        </w:rPr>
+        <w:t>;</w:t>
+      </w:r>
+    </w:p>
+    <w:p>
+      <w:pPr>
+        <w:autoSpaceDE w:val="0"/>
+        <w:autoSpaceDN w:val="0"/>
+        <w:adjustRightInd w:val="0"/>
+        <w:spacing w:after="0" w:line="240" w:lineRule="auto"/>
+        <w:rPr>
+          <w:rFonts w:ascii="Consolas" w:hAnsi="Consolas" w:cs="Consolas"/>
+          <w:color w:val="000000"/>
+          <w:sz w:val="19"/>
+          <w:szCs w:val="19"/>
+        </w:rPr>
+      </w:pPr>
+    </w:p>
+    <w:p>
+      <w:pPr>
+        <w:autoSpaceDE w:val="0"/>
+        <w:autoSpaceDN w:val="0"/>
+        <w:adjustRightInd w:val="0"/>
+        <w:spacing w:after="0" w:line="240" w:lineRule="auto"/>
+        <w:rPr>
+          <w:rFonts w:ascii="Consolas" w:hAnsi="Consolas" w:cs="Consolas"/>
+          <w:color w:val="000000"/>
+          <w:sz w:val="19"/>
+          <w:szCs w:val="19"/>
+        </w:rPr>
+      </w:pPr>
+      <w:r>
+        <w:rPr>
+          <w:rFonts w:ascii="Consolas" w:hAnsi="Consolas" w:cs="Consolas"/>
+          <w:color w:val="000000"/>
+          <w:sz w:val="19"/>
+          <w:szCs w:val="19"/>
+        </w:rPr>
+        <w:t xml:space="preserve">            SymmetricAlgorithm currentAES;</w:t>
+      </w:r>
+    </w:p>
+    <w:p>
+      <w:pPr>
+        <w:autoSpaceDE w:val="0"/>
+        <w:autoSpaceDN w:val="0"/>
+        <w:adjustRightInd w:val="0"/>
+        <w:spacing w:after="0" w:line="240" w:lineRule="auto"/>
+        <w:rPr>
+          <w:rFonts w:ascii="Consolas" w:hAnsi="Consolas" w:cs="Consolas"/>
+          <w:color w:val="000000"/>
+          <w:sz w:val="19"/>
+          <w:szCs w:val="19"/>
+        </w:rPr>
+      </w:pPr>
+      <w:r>
+        <w:rPr>
+          <w:rFonts w:ascii="Consolas" w:hAnsi="Consolas" w:cs="Consolas"/>
+          <w:color w:val="000000"/>
+          <w:sz w:val="19"/>
+          <w:szCs w:val="19"/>
+        </w:rPr>
+        <w:t xml:space="preserve">            currentAES = Derive_Key_From_Password_RFC2898(GetMasterPassword());</w:t>
+      </w:r>
+    </w:p>
+    <w:p>
+      <w:pPr>
+        <w:autoSpaceDE w:val="0"/>
+        <w:autoSpaceDN w:val="0"/>
+        <w:adjustRightInd w:val="0"/>
+        <w:spacing w:after="0" w:line="240" w:lineRule="auto"/>
+        <w:rPr>
+          <w:rFonts w:ascii="Consolas" w:hAnsi="Consolas" w:cs="Consolas"/>
+          <w:color w:val="000000"/>
+          <w:sz w:val="19"/>
+          <w:szCs w:val="19"/>
+        </w:rPr>
+      </w:pPr>
+    </w:p>
+    <w:p>
+      <w:pPr>
+        <w:autoSpaceDE w:val="0"/>
+        <w:autoSpaceDN w:val="0"/>
+        <w:adjustRightInd w:val="0"/>
+        <w:spacing w:after="0" w:line="240" w:lineRule="auto"/>
+        <w:rPr>
+          <w:rFonts w:ascii="Consolas" w:hAnsi="Consolas" w:cs="Consolas"/>
+          <w:color w:val="000000"/>
+          <w:sz w:val="19"/>
+          <w:szCs w:val="19"/>
+        </w:rPr>
+      </w:pPr>
+      <w:r>
+        <w:rPr>
+          <w:rFonts w:ascii="Consolas" w:hAnsi="Consolas" w:cs="Consolas"/>
+          <w:color w:val="000000"/>
+          <w:sz w:val="19"/>
+          <w:szCs w:val="19"/>
+        </w:rPr>
+        <w:t xml:space="preserve">            </w:t>
+      </w:r>
+      <w:r>
+        <w:rPr>
+          <w:rFonts w:ascii="Consolas" w:hAnsi="Consolas" w:cs="Consolas"/>
+          <w:color w:val="0000FF"/>
+          <w:sz w:val="19"/>
+          <w:szCs w:val="19"/>
+        </w:rPr>
+        <w:t>return</w:t>
+      </w:r>
+      <w:r>
+        <w:rPr>
+          <w:rFonts w:ascii="Consolas" w:hAnsi="Consolas" w:cs="Consolas"/>
+          <w:color w:val="000000"/>
+          <w:sz w:val="19"/>
+          <w:szCs w:val="19"/>
+        </w:rPr>
+        <w:t xml:space="preserve"> Convert.ToBase64String(SymmetricalEncryptData(currentAES, inputData));</w:t>
+      </w:r>
+    </w:p>
+    <w:p>
+      <w:pPr>
+        <w:rPr>
+          <w:rFonts w:ascii="Times New Roman" w:hAnsi="Times New Roman" w:cs="Times New Roman"/>
+          <w:sz w:val="24"/>
+          <w:szCs w:val="24"/>
+        </w:rPr>
+      </w:pPr>
+      <w:r>
+        <w:rPr>
+          <w:rFonts w:ascii="Consolas" w:hAnsi="Consolas" w:cs="Consolas"/>
+          <w:color w:val="000000"/>
+          <w:sz w:val="19"/>
+          <w:szCs w:val="19"/>
+        </w:rPr>
+        <w:t xml:space="preserve">        }</w:t>
+      </w:r>
+    </w:p>
+    <w:p>
+      <w:pPr>
+        <w:autoSpaceDE w:val="0"/>
+        <w:autoSpaceDN w:val="0"/>
+        <w:adjustRightInd w:val="0"/>
+        <w:spacing w:after="0" w:line="240" w:lineRule="auto"/>
+        <w:rPr>
+          <w:rFonts w:ascii="Consolas" w:hAnsi="Consolas" w:cs="Consolas"/>
+          <w:color w:val="000000"/>
+          <w:sz w:val="19"/>
+          <w:szCs w:val="19"/>
+        </w:rPr>
+      </w:pPr>
+      <w:r>
+        <w:rPr>
+          <w:rFonts w:ascii="Consolas" w:hAnsi="Consolas" w:cs="Consolas"/>
+          <w:color w:val="808080"/>
+          <w:sz w:val="19"/>
+          <w:szCs w:val="19"/>
+        </w:rPr>
+        <w:t>///</w:t>
+      </w:r>
+      <w:r>
+        <w:rPr>
+          <w:rFonts w:ascii="Consolas" w:hAnsi="Consolas" w:cs="Consolas"/>
+          <w:color w:val="008000"/>
+          <w:sz w:val="19"/>
+          <w:szCs w:val="19"/>
+        </w:rPr>
+        <w:t xml:space="preserve"> </w:t>
+      </w:r>
+      <w:r>
+        <w:rPr>
+          <w:rFonts w:ascii="Consolas" w:hAnsi="Consolas" w:cs="Consolas"/>
+          <w:color w:val="808080"/>
+          <w:sz w:val="19"/>
+          <w:szCs w:val="19"/>
+        </w:rPr>
+        <w:t>&lt;summary&gt;</w:t>
+      </w:r>
+    </w:p>
+    <w:p>
+      <w:pPr>
+        <w:autoSpaceDE w:val="0"/>
+        <w:autoSpaceDN w:val="0"/>
+        <w:adjustRightInd w:val="0"/>
+        <w:spacing w:after="0" w:line="240" w:lineRule="auto"/>
+        <w:rPr>
+          <w:rFonts w:ascii="Consolas" w:hAnsi="Consolas" w:cs="Consolas"/>
+          <w:color w:val="000000"/>
+          <w:sz w:val="19"/>
+          <w:szCs w:val="19"/>
+        </w:rPr>
+      </w:pPr>
+      <w:r>
+        <w:rPr>
+          <w:rFonts w:ascii="Consolas" w:hAnsi="Consolas" w:cs="Consolas"/>
+          <w:color w:val="000000"/>
+          <w:sz w:val="19"/>
+          <w:szCs w:val="19"/>
+        </w:rPr>
+        <w:t xml:space="preserve">        </w:t>
+      </w:r>
+      <w:r>
+        <w:rPr>
+          <w:rFonts w:ascii="Consolas" w:hAnsi="Consolas" w:cs="Consolas"/>
+          <w:color w:val="808080"/>
+          <w:sz w:val="19"/>
+          <w:szCs w:val="19"/>
+        </w:rPr>
+        <w:t>///</w:t>
+      </w:r>
+      <w:r>
+        <w:rPr>
+          <w:rFonts w:ascii="Consolas" w:hAnsi="Consolas" w:cs="Consolas"/>
+          <w:color w:val="008000"/>
+          <w:sz w:val="19"/>
+          <w:szCs w:val="19"/>
+        </w:rPr>
+        <w:t xml:space="preserve"> Functie care foloseste un SymmetricAlgorith predefinit pentru criptarea setului de date introdus.</w:t>
+      </w:r>
+    </w:p>
+    <w:p>
+      <w:pPr>
+        <w:autoSpaceDE w:val="0"/>
+        <w:autoSpaceDN w:val="0"/>
+        <w:adjustRightInd w:val="0"/>
+        <w:spacing w:after="0" w:line="240" w:lineRule="auto"/>
+        <w:rPr>
+          <w:rFonts w:ascii="Consolas" w:hAnsi="Consolas" w:cs="Consolas"/>
+          <w:color w:val="000000"/>
+          <w:sz w:val="19"/>
+          <w:szCs w:val="19"/>
+        </w:rPr>
+      </w:pPr>
+      <w:r>
+        <w:rPr>
+          <w:rFonts w:ascii="Consolas" w:hAnsi="Consolas" w:cs="Consolas"/>
+          <w:color w:val="000000"/>
+          <w:sz w:val="19"/>
+          <w:szCs w:val="19"/>
+        </w:rPr>
+        <w:t xml:space="preserve">        </w:t>
+      </w:r>
+      <w:r>
+        <w:rPr>
+          <w:rFonts w:ascii="Consolas" w:hAnsi="Consolas" w:cs="Consolas"/>
+          <w:color w:val="808080"/>
+          <w:sz w:val="19"/>
+          <w:szCs w:val="19"/>
+        </w:rPr>
+        <w:t>///</w:t>
+      </w:r>
+      <w:r>
+        <w:rPr>
+          <w:rFonts w:ascii="Consolas" w:hAnsi="Consolas" w:cs="Consolas"/>
+          <w:color w:val="008000"/>
+          <w:sz w:val="19"/>
+          <w:szCs w:val="19"/>
+        </w:rPr>
+        <w:t xml:space="preserve"> </w:t>
+      </w:r>
+      <w:r>
+        <w:rPr>
+          <w:rFonts w:ascii="Consolas" w:hAnsi="Consolas" w:cs="Consolas"/>
+          <w:color w:val="808080"/>
+          <w:sz w:val="19"/>
+          <w:szCs w:val="19"/>
+        </w:rPr>
+        <w:t>&lt;/summary&gt;</w:t>
+      </w:r>
+    </w:p>
+    <w:p>
+      <w:pPr>
+        <w:autoSpaceDE w:val="0"/>
+        <w:autoSpaceDN w:val="0"/>
+        <w:adjustRightInd w:val="0"/>
+        <w:spacing w:after="0" w:line="240" w:lineRule="auto"/>
+        <w:rPr>
+          <w:rFonts w:ascii="Consolas" w:hAnsi="Consolas" w:cs="Consolas"/>
+          <w:color w:val="000000"/>
+          <w:sz w:val="19"/>
+          <w:szCs w:val="19"/>
+        </w:rPr>
+      </w:pPr>
+      <w:r>
+        <w:rPr>
+          <w:rFonts w:ascii="Consolas" w:hAnsi="Consolas" w:cs="Consolas"/>
+          <w:color w:val="000000"/>
+          <w:sz w:val="19"/>
+          <w:szCs w:val="19"/>
+        </w:rPr>
+        <w:t xml:space="preserve">        </w:t>
+      </w:r>
+      <w:r>
+        <w:rPr>
+          <w:rFonts w:ascii="Consolas" w:hAnsi="Consolas" w:cs="Consolas"/>
+          <w:color w:val="808080"/>
+          <w:sz w:val="19"/>
+          <w:szCs w:val="19"/>
+        </w:rPr>
+        <w:t>///</w:t>
+      </w:r>
+      <w:r>
+        <w:rPr>
+          <w:rFonts w:ascii="Consolas" w:hAnsi="Consolas" w:cs="Consolas"/>
+          <w:color w:val="008000"/>
+          <w:sz w:val="19"/>
+          <w:szCs w:val="19"/>
+        </w:rPr>
+        <w:t xml:space="preserve"> </w:t>
+      </w:r>
+      <w:r>
+        <w:rPr>
+          <w:rFonts w:ascii="Consolas" w:hAnsi="Consolas" w:cs="Consolas"/>
+          <w:color w:val="808080"/>
+          <w:sz w:val="19"/>
+          <w:szCs w:val="19"/>
+        </w:rPr>
+        <w:t>&lt;param name="</w:t>
+      </w:r>
+      <w:r>
+        <w:rPr>
+          <w:rFonts w:ascii="Consolas" w:hAnsi="Consolas" w:cs="Consolas"/>
+          <w:color w:val="000000"/>
+          <w:sz w:val="19"/>
+          <w:szCs w:val="19"/>
+        </w:rPr>
+        <w:t>aesAlgorithm</w:t>
+      </w:r>
+      <w:r>
+        <w:rPr>
+          <w:rFonts w:ascii="Consolas" w:hAnsi="Consolas" w:cs="Consolas"/>
+          <w:color w:val="808080"/>
+          <w:sz w:val="19"/>
+          <w:szCs w:val="19"/>
+        </w:rPr>
+        <w:t>"&gt;&lt;/param&gt;</w:t>
+      </w:r>
+    </w:p>
+    <w:p>
+      <w:pPr>
+        <w:autoSpaceDE w:val="0"/>
+        <w:autoSpaceDN w:val="0"/>
+        <w:adjustRightInd w:val="0"/>
+        <w:spacing w:after="0" w:line="240" w:lineRule="auto"/>
+        <w:rPr>
+          <w:rFonts w:ascii="Consolas" w:hAnsi="Consolas" w:cs="Consolas"/>
+          <w:color w:val="000000"/>
+          <w:sz w:val="19"/>
+          <w:szCs w:val="19"/>
+        </w:rPr>
+      </w:pPr>
+      <w:r>
+        <w:rPr>
+          <w:rFonts w:ascii="Consolas" w:hAnsi="Consolas" w:cs="Consolas"/>
+          <w:color w:val="000000"/>
+          <w:sz w:val="19"/>
+          <w:szCs w:val="19"/>
+        </w:rPr>
+        <w:t xml:space="preserve">        </w:t>
+      </w:r>
+      <w:r>
+        <w:rPr>
+          <w:rFonts w:ascii="Consolas" w:hAnsi="Consolas" w:cs="Consolas"/>
+          <w:color w:val="808080"/>
+          <w:sz w:val="19"/>
+          <w:szCs w:val="19"/>
+        </w:rPr>
+        <w:t>///</w:t>
+      </w:r>
+      <w:r>
+        <w:rPr>
+          <w:rFonts w:ascii="Consolas" w:hAnsi="Consolas" w:cs="Consolas"/>
+          <w:color w:val="008000"/>
+          <w:sz w:val="19"/>
+          <w:szCs w:val="19"/>
+        </w:rPr>
+        <w:t xml:space="preserve"> </w:t>
+      </w:r>
+      <w:r>
+        <w:rPr>
+          <w:rFonts w:ascii="Consolas" w:hAnsi="Consolas" w:cs="Consolas"/>
+          <w:color w:val="808080"/>
+          <w:sz w:val="19"/>
+          <w:szCs w:val="19"/>
+        </w:rPr>
+        <w:t>&lt;param name="</w:t>
+      </w:r>
+      <w:r>
+        <w:rPr>
+          <w:rFonts w:ascii="Consolas" w:hAnsi="Consolas" w:cs="Consolas"/>
+          <w:color w:val="000000"/>
+          <w:sz w:val="19"/>
+          <w:szCs w:val="19"/>
+        </w:rPr>
+        <w:t>inputData</w:t>
+      </w:r>
+      <w:r>
+        <w:rPr>
+          <w:rFonts w:ascii="Consolas" w:hAnsi="Consolas" w:cs="Consolas"/>
+          <w:color w:val="808080"/>
+          <w:sz w:val="19"/>
+          <w:szCs w:val="19"/>
+        </w:rPr>
+        <w:t>"&gt;&lt;/param&gt;</w:t>
+      </w:r>
+    </w:p>
+    <w:p>
+      <w:pPr>
+        <w:autoSpaceDE w:val="0"/>
+        <w:autoSpaceDN w:val="0"/>
+        <w:adjustRightInd w:val="0"/>
+        <w:spacing w:after="0" w:line="240" w:lineRule="auto"/>
+        <w:rPr>
+          <w:rFonts w:ascii="Consolas" w:hAnsi="Consolas" w:cs="Consolas"/>
+          <w:color w:val="000000"/>
+          <w:sz w:val="19"/>
+          <w:szCs w:val="19"/>
+        </w:rPr>
+      </w:pPr>
+      <w:r>
+        <w:rPr>
+          <w:rFonts w:ascii="Consolas" w:hAnsi="Consolas" w:cs="Consolas"/>
+          <w:color w:val="000000"/>
+          <w:sz w:val="19"/>
+          <w:szCs w:val="19"/>
+        </w:rPr>
+        <w:t xml:space="preserve">        </w:t>
+      </w:r>
+      <w:r>
+        <w:rPr>
+          <w:rFonts w:ascii="Consolas" w:hAnsi="Consolas" w:cs="Consolas"/>
+          <w:color w:val="808080"/>
+          <w:sz w:val="19"/>
+          <w:szCs w:val="19"/>
+        </w:rPr>
+        <w:t>///</w:t>
+      </w:r>
+      <w:r>
+        <w:rPr>
+          <w:rFonts w:ascii="Consolas" w:hAnsi="Consolas" w:cs="Consolas"/>
+          <w:color w:val="008000"/>
+          <w:sz w:val="19"/>
+          <w:szCs w:val="19"/>
+        </w:rPr>
+        <w:t xml:space="preserve"> </w:t>
+      </w:r>
+      <w:r>
+        <w:rPr>
+          <w:rFonts w:ascii="Consolas" w:hAnsi="Consolas" w:cs="Consolas"/>
+          <w:color w:val="808080"/>
+          <w:sz w:val="19"/>
+          <w:szCs w:val="19"/>
+        </w:rPr>
+        <w:t>&lt;returns&gt;&lt;/returns&gt;</w:t>
+      </w:r>
+    </w:p>
+    <w:p>
+      <w:pPr>
+        <w:autoSpaceDE w:val="0"/>
+        <w:autoSpaceDN w:val="0"/>
+        <w:adjustRightInd w:val="0"/>
+        <w:spacing w:after="0" w:line="240" w:lineRule="auto"/>
+        <w:rPr>
+          <w:rFonts w:ascii="Consolas" w:hAnsi="Consolas" w:cs="Consolas"/>
+          <w:color w:val="000000"/>
+          <w:sz w:val="19"/>
+          <w:szCs w:val="19"/>
+        </w:rPr>
+      </w:pPr>
+      <w:r>
+        <w:rPr>
+          <w:rFonts w:ascii="Consolas" w:hAnsi="Consolas" w:cs="Consolas"/>
+          <w:color w:val="000000"/>
+          <w:sz w:val="19"/>
+          <w:szCs w:val="19"/>
+        </w:rPr>
+        <w:lastRenderedPageBreak/>
+        <w:t xml:space="preserve">        </w:t>
+      </w:r>
+      <w:r>
+        <w:rPr>
+          <w:rFonts w:ascii="Consolas" w:hAnsi="Consolas" w:cs="Consolas"/>
+          <w:color w:val="0000FF"/>
+          <w:sz w:val="19"/>
+          <w:szCs w:val="19"/>
+        </w:rPr>
+        <w:t>private</w:t>
+      </w:r>
+      <w:r>
+        <w:rPr>
+          <w:rFonts w:ascii="Consolas" w:hAnsi="Consolas" w:cs="Consolas"/>
+          <w:color w:val="000000"/>
+          <w:sz w:val="19"/>
+          <w:szCs w:val="19"/>
+        </w:rPr>
+        <w:t xml:space="preserve"> </w:t>
+      </w:r>
+      <w:r>
+        <w:rPr>
+          <w:rFonts w:ascii="Consolas" w:hAnsi="Consolas" w:cs="Consolas"/>
+          <w:color w:val="0000FF"/>
+          <w:sz w:val="19"/>
+          <w:szCs w:val="19"/>
+        </w:rPr>
+        <w:t>byte</w:t>
+      </w:r>
+      <w:r>
+        <w:rPr>
+          <w:rFonts w:ascii="Consolas" w:hAnsi="Consolas" w:cs="Consolas"/>
+          <w:color w:val="000000"/>
+          <w:sz w:val="19"/>
+          <w:szCs w:val="19"/>
+        </w:rPr>
+        <w:t xml:space="preserve">[] SymmetricalEncryptData(SymmetricAlgorithm aesAlgorithm, </w:t>
+      </w:r>
+      <w:r>
+        <w:rPr>
+          <w:rFonts w:ascii="Consolas" w:hAnsi="Consolas" w:cs="Consolas"/>
+          <w:color w:val="0000FF"/>
+          <w:sz w:val="19"/>
+          <w:szCs w:val="19"/>
+        </w:rPr>
+        <w:t>string</w:t>
+      </w:r>
+      <w:r>
+        <w:rPr>
+          <w:rFonts w:ascii="Consolas" w:hAnsi="Consolas" w:cs="Consolas"/>
+          <w:color w:val="000000"/>
+          <w:sz w:val="19"/>
+          <w:szCs w:val="19"/>
+        </w:rPr>
+        <w:t xml:space="preserve"> inputData)</w:t>
+      </w:r>
+    </w:p>
+    <w:p>
+      <w:pPr>
+        <w:autoSpaceDE w:val="0"/>
+        <w:autoSpaceDN w:val="0"/>
+        <w:adjustRightInd w:val="0"/>
+        <w:spacing w:after="0" w:line="240" w:lineRule="auto"/>
+        <w:rPr>
+          <w:rFonts w:ascii="Consolas" w:hAnsi="Consolas" w:cs="Consolas"/>
+          <w:color w:val="000000"/>
+          <w:sz w:val="19"/>
+          <w:szCs w:val="19"/>
+        </w:rPr>
+      </w:pPr>
+      <w:r>
+        <w:rPr>
+          <w:rFonts w:ascii="Consolas" w:hAnsi="Consolas" w:cs="Consolas"/>
+          <w:color w:val="000000"/>
+          <w:sz w:val="19"/>
+          <w:szCs w:val="19"/>
+        </w:rPr>
+        <w:t xml:space="preserve">        {</w:t>
+      </w:r>
+    </w:p>
+    <w:p>
+      <w:pPr>
+        <w:autoSpaceDE w:val="0"/>
+        <w:autoSpaceDN w:val="0"/>
+        <w:adjustRightInd w:val="0"/>
+        <w:spacing w:after="0" w:line="240" w:lineRule="auto"/>
+        <w:rPr>
+          <w:rFonts w:ascii="Consolas" w:hAnsi="Consolas" w:cs="Consolas"/>
+          <w:color w:val="000000"/>
+          <w:sz w:val="19"/>
+          <w:szCs w:val="19"/>
+        </w:rPr>
+      </w:pPr>
+      <w:r>
+        <w:rPr>
+          <w:rFonts w:ascii="Consolas" w:hAnsi="Consolas" w:cs="Consolas"/>
+          <w:color w:val="000000"/>
+          <w:sz w:val="19"/>
+          <w:szCs w:val="19"/>
+        </w:rPr>
+        <w:t xml:space="preserve">            ICryptoTransform encryptor = aesAlgorithm.CreateEncryptor(aesAlgorithm.Key, aesAlgorithm.IV);</w:t>
+      </w:r>
+    </w:p>
+    <w:p>
+      <w:pPr>
+        <w:autoSpaceDE w:val="0"/>
+        <w:autoSpaceDN w:val="0"/>
+        <w:adjustRightInd w:val="0"/>
+        <w:spacing w:after="0" w:line="240" w:lineRule="auto"/>
+        <w:rPr>
+          <w:rFonts w:ascii="Consolas" w:hAnsi="Consolas" w:cs="Consolas"/>
+          <w:color w:val="000000"/>
+          <w:sz w:val="19"/>
+          <w:szCs w:val="19"/>
+        </w:rPr>
+      </w:pPr>
+    </w:p>
+    <w:p>
+      <w:pPr>
+        <w:autoSpaceDE w:val="0"/>
+        <w:autoSpaceDN w:val="0"/>
+        <w:adjustRightInd w:val="0"/>
+        <w:spacing w:after="0" w:line="240" w:lineRule="auto"/>
+        <w:rPr>
+          <w:rFonts w:ascii="Consolas" w:hAnsi="Consolas" w:cs="Consolas"/>
+          <w:color w:val="000000"/>
+          <w:sz w:val="19"/>
+          <w:szCs w:val="19"/>
+        </w:rPr>
+      </w:pPr>
+      <w:r>
+        <w:rPr>
+          <w:rFonts w:ascii="Consolas" w:hAnsi="Consolas" w:cs="Consolas"/>
+          <w:color w:val="000000"/>
+          <w:sz w:val="19"/>
+          <w:szCs w:val="19"/>
+        </w:rPr>
+        <w:t xml:space="preserve">            </w:t>
+      </w:r>
+      <w:r>
+        <w:rPr>
+          <w:rFonts w:ascii="Consolas" w:hAnsi="Consolas" w:cs="Consolas"/>
+          <w:color w:val="0000FF"/>
+          <w:sz w:val="19"/>
+          <w:szCs w:val="19"/>
+        </w:rPr>
+        <w:t>using</w:t>
+      </w:r>
+      <w:r>
+        <w:rPr>
+          <w:rFonts w:ascii="Consolas" w:hAnsi="Consolas" w:cs="Consolas"/>
+          <w:color w:val="000000"/>
+          <w:sz w:val="19"/>
+          <w:szCs w:val="19"/>
+        </w:rPr>
+        <w:t xml:space="preserve"> (MemoryStream ms = </w:t>
+      </w:r>
+      <w:r>
+        <w:rPr>
+          <w:rFonts w:ascii="Consolas" w:hAnsi="Consolas" w:cs="Consolas"/>
+          <w:color w:val="0000FF"/>
+          <w:sz w:val="19"/>
+          <w:szCs w:val="19"/>
+        </w:rPr>
+        <w:t>new</w:t>
+      </w:r>
+      <w:r>
+        <w:rPr>
+          <w:rFonts w:ascii="Consolas" w:hAnsi="Consolas" w:cs="Consolas"/>
+          <w:color w:val="000000"/>
+          <w:sz w:val="19"/>
+          <w:szCs w:val="19"/>
+        </w:rPr>
+        <w:t xml:space="preserve"> MemoryStream())</w:t>
+      </w:r>
+    </w:p>
+    <w:p>
+      <w:pPr>
+        <w:autoSpaceDE w:val="0"/>
+        <w:autoSpaceDN w:val="0"/>
+        <w:adjustRightInd w:val="0"/>
+        <w:spacing w:after="0" w:line="240" w:lineRule="auto"/>
+        <w:rPr>
+          <w:rFonts w:ascii="Consolas" w:hAnsi="Consolas" w:cs="Consolas"/>
+          <w:color w:val="000000"/>
+          <w:sz w:val="19"/>
+          <w:szCs w:val="19"/>
+        </w:rPr>
+      </w:pPr>
+      <w:r>
+        <w:rPr>
+          <w:rFonts w:ascii="Consolas" w:hAnsi="Consolas" w:cs="Consolas"/>
+          <w:color w:val="000000"/>
+          <w:sz w:val="19"/>
+          <w:szCs w:val="19"/>
+        </w:rPr>
+        <w:t xml:space="preserve">            {</w:t>
+      </w:r>
+    </w:p>
+    <w:p>
+      <w:pPr>
+        <w:autoSpaceDE w:val="0"/>
+        <w:autoSpaceDN w:val="0"/>
+        <w:adjustRightInd w:val="0"/>
+        <w:spacing w:after="0" w:line="240" w:lineRule="auto"/>
+        <w:rPr>
+          <w:rFonts w:ascii="Consolas" w:hAnsi="Consolas" w:cs="Consolas"/>
+          <w:color w:val="000000"/>
+          <w:sz w:val="19"/>
+          <w:szCs w:val="19"/>
+        </w:rPr>
+      </w:pPr>
+      <w:r>
+        <w:rPr>
+          <w:rFonts w:ascii="Consolas" w:hAnsi="Consolas" w:cs="Consolas"/>
+          <w:color w:val="000000"/>
+          <w:sz w:val="19"/>
+          <w:szCs w:val="19"/>
+        </w:rPr>
+        <w:t xml:space="preserve">                </w:t>
+      </w:r>
+      <w:r>
+        <w:rPr>
+          <w:rFonts w:ascii="Consolas" w:hAnsi="Consolas" w:cs="Consolas"/>
+          <w:color w:val="0000FF"/>
+          <w:sz w:val="19"/>
+          <w:szCs w:val="19"/>
+        </w:rPr>
+        <w:t>using</w:t>
+      </w:r>
+      <w:r>
+        <w:rPr>
+          <w:rFonts w:ascii="Consolas" w:hAnsi="Consolas" w:cs="Consolas"/>
+          <w:color w:val="000000"/>
+          <w:sz w:val="19"/>
+          <w:szCs w:val="19"/>
+        </w:rPr>
+        <w:t xml:space="preserve"> (CryptoStream cs = </w:t>
+      </w:r>
+      <w:r>
+        <w:rPr>
+          <w:rFonts w:ascii="Consolas" w:hAnsi="Consolas" w:cs="Consolas"/>
+          <w:color w:val="0000FF"/>
+          <w:sz w:val="19"/>
+          <w:szCs w:val="19"/>
+        </w:rPr>
+        <w:t>new</w:t>
+      </w:r>
+      <w:r>
+        <w:rPr>
+          <w:rFonts w:ascii="Consolas" w:hAnsi="Consolas" w:cs="Consolas"/>
+          <w:color w:val="000000"/>
+          <w:sz w:val="19"/>
+          <w:szCs w:val="19"/>
+        </w:rPr>
+        <w:t xml:space="preserve"> CryptoStream(ms, encryptor, CryptoStreamMode.Write))</w:t>
+      </w:r>
+    </w:p>
+    <w:p>
+      <w:pPr>
+        <w:autoSpaceDE w:val="0"/>
+        <w:autoSpaceDN w:val="0"/>
+        <w:adjustRightInd w:val="0"/>
+        <w:spacing w:after="0" w:line="240" w:lineRule="auto"/>
+        <w:rPr>
+          <w:rFonts w:ascii="Consolas" w:hAnsi="Consolas" w:cs="Consolas"/>
+          <w:color w:val="000000"/>
+          <w:sz w:val="19"/>
+          <w:szCs w:val="19"/>
+        </w:rPr>
+      </w:pPr>
+      <w:r>
+        <w:rPr>
+          <w:rFonts w:ascii="Consolas" w:hAnsi="Consolas" w:cs="Consolas"/>
+          <w:color w:val="000000"/>
+          <w:sz w:val="19"/>
+          <w:szCs w:val="19"/>
+        </w:rPr>
+        <w:t xml:space="preserve">                {</w:t>
+      </w:r>
+    </w:p>
+    <w:p>
+      <w:pPr>
+        <w:autoSpaceDE w:val="0"/>
+        <w:autoSpaceDN w:val="0"/>
+        <w:adjustRightInd w:val="0"/>
+        <w:spacing w:after="0" w:line="240" w:lineRule="auto"/>
+        <w:rPr>
+          <w:rFonts w:ascii="Consolas" w:hAnsi="Consolas" w:cs="Consolas"/>
+          <w:color w:val="000000"/>
+          <w:sz w:val="19"/>
+          <w:szCs w:val="19"/>
+        </w:rPr>
+      </w:pPr>
+      <w:r>
+        <w:rPr>
+          <w:rFonts w:ascii="Consolas" w:hAnsi="Consolas" w:cs="Consolas"/>
+          <w:color w:val="000000"/>
+          <w:sz w:val="19"/>
+          <w:szCs w:val="19"/>
+        </w:rPr>
+        <w:t xml:space="preserve">                    </w:t>
+      </w:r>
+      <w:r>
+        <w:rPr>
+          <w:rFonts w:ascii="Consolas" w:hAnsi="Consolas" w:cs="Consolas"/>
+          <w:color w:val="0000FF"/>
+          <w:sz w:val="19"/>
+          <w:szCs w:val="19"/>
+        </w:rPr>
+        <w:t>using</w:t>
+      </w:r>
+      <w:r>
+        <w:rPr>
+          <w:rFonts w:ascii="Consolas" w:hAnsi="Consolas" w:cs="Consolas"/>
+          <w:color w:val="000000"/>
+          <w:sz w:val="19"/>
+          <w:szCs w:val="19"/>
+        </w:rPr>
+        <w:t xml:space="preserve"> (StreamWriter writer = </w:t>
+      </w:r>
+      <w:r>
+        <w:rPr>
+          <w:rFonts w:ascii="Consolas" w:hAnsi="Consolas" w:cs="Consolas"/>
+          <w:color w:val="0000FF"/>
+          <w:sz w:val="19"/>
+          <w:szCs w:val="19"/>
+        </w:rPr>
+        <w:t>new</w:t>
+      </w:r>
+      <w:r>
+        <w:rPr>
+          <w:rFonts w:ascii="Consolas" w:hAnsi="Consolas" w:cs="Consolas"/>
+          <w:color w:val="000000"/>
+          <w:sz w:val="19"/>
+          <w:szCs w:val="19"/>
+        </w:rPr>
+        <w:t xml:space="preserve"> StreamWriter(cs))</w:t>
+      </w:r>
+    </w:p>
+    <w:p>
+      <w:pPr>
+        <w:autoSpaceDE w:val="0"/>
+        <w:autoSpaceDN w:val="0"/>
+        <w:adjustRightInd w:val="0"/>
+        <w:spacing w:after="0" w:line="240" w:lineRule="auto"/>
+        <w:rPr>
+          <w:rFonts w:ascii="Consolas" w:hAnsi="Consolas" w:cs="Consolas"/>
+          <w:color w:val="000000"/>
+          <w:sz w:val="19"/>
+          <w:szCs w:val="19"/>
+        </w:rPr>
+      </w:pPr>
+      <w:r>
+        <w:rPr>
+          <w:rFonts w:ascii="Consolas" w:hAnsi="Consolas" w:cs="Consolas"/>
+          <w:color w:val="000000"/>
+          <w:sz w:val="19"/>
+          <w:szCs w:val="19"/>
+        </w:rPr>
+        <w:t xml:space="preserve">                    {</w:t>
+      </w:r>
+    </w:p>
+    <w:p>
+      <w:pPr>
+        <w:autoSpaceDE w:val="0"/>
+        <w:autoSpaceDN w:val="0"/>
+        <w:adjustRightInd w:val="0"/>
+        <w:spacing w:after="0" w:line="240" w:lineRule="auto"/>
+        <w:rPr>
+          <w:rFonts w:ascii="Consolas" w:hAnsi="Consolas" w:cs="Consolas"/>
+          <w:color w:val="000000"/>
+          <w:sz w:val="19"/>
+          <w:szCs w:val="19"/>
+        </w:rPr>
+      </w:pPr>
+      <w:r>
+        <w:rPr>
+          <w:rFonts w:ascii="Consolas" w:hAnsi="Consolas" w:cs="Consolas"/>
+          <w:color w:val="000000"/>
+          <w:sz w:val="19"/>
+          <w:szCs w:val="19"/>
+        </w:rPr>
+        <w:t xml:space="preserve">                        writer.Write(inputData);</w:t>
+      </w:r>
+    </w:p>
+    <w:p>
+      <w:pPr>
+        <w:autoSpaceDE w:val="0"/>
+        <w:autoSpaceDN w:val="0"/>
+        <w:adjustRightInd w:val="0"/>
+        <w:spacing w:after="0" w:line="240" w:lineRule="auto"/>
+        <w:rPr>
+          <w:rFonts w:ascii="Consolas" w:hAnsi="Consolas" w:cs="Consolas"/>
+          <w:color w:val="000000"/>
+          <w:sz w:val="19"/>
+          <w:szCs w:val="19"/>
+        </w:rPr>
+      </w:pPr>
+      <w:r>
+        <w:rPr>
+          <w:rFonts w:ascii="Consolas" w:hAnsi="Consolas" w:cs="Consolas"/>
+          <w:color w:val="000000"/>
+          <w:sz w:val="19"/>
+          <w:szCs w:val="19"/>
+        </w:rPr>
+        <w:t xml:space="preserve">                    }</w:t>
+      </w:r>
+    </w:p>
+    <w:p>
+      <w:pPr>
+        <w:autoSpaceDE w:val="0"/>
+        <w:autoSpaceDN w:val="0"/>
+        <w:adjustRightInd w:val="0"/>
+        <w:spacing w:after="0" w:line="240" w:lineRule="auto"/>
+        <w:rPr>
+          <w:rFonts w:ascii="Consolas" w:hAnsi="Consolas" w:cs="Consolas"/>
+          <w:color w:val="000000"/>
+          <w:sz w:val="19"/>
+          <w:szCs w:val="19"/>
+        </w:rPr>
+      </w:pPr>
+      <w:r>
+        <w:rPr>
+          <w:rFonts w:ascii="Consolas" w:hAnsi="Consolas" w:cs="Consolas"/>
+          <w:color w:val="000000"/>
+          <w:sz w:val="19"/>
+          <w:szCs w:val="19"/>
+        </w:rPr>
+        <w:t xml:space="preserve">                }</w:t>
+      </w:r>
+    </w:p>
+    <w:p>
+      <w:pPr>
+        <w:autoSpaceDE w:val="0"/>
+        <w:autoSpaceDN w:val="0"/>
+        <w:adjustRightInd w:val="0"/>
+        <w:spacing w:after="0" w:line="240" w:lineRule="auto"/>
+        <w:rPr>
+          <w:rFonts w:ascii="Consolas" w:hAnsi="Consolas" w:cs="Consolas"/>
+          <w:color w:val="000000"/>
+          <w:sz w:val="19"/>
+          <w:szCs w:val="19"/>
+        </w:rPr>
+      </w:pPr>
+      <w:r>
+        <w:rPr>
+          <w:rFonts w:ascii="Consolas" w:hAnsi="Consolas" w:cs="Consolas"/>
+          <w:color w:val="000000"/>
+          <w:sz w:val="19"/>
+          <w:szCs w:val="19"/>
+        </w:rPr>
+        <w:t xml:space="preserve">                </w:t>
+      </w:r>
+      <w:r>
+        <w:rPr>
+          <w:rFonts w:ascii="Consolas" w:hAnsi="Consolas" w:cs="Consolas"/>
+          <w:color w:val="0000FF"/>
+          <w:sz w:val="19"/>
+          <w:szCs w:val="19"/>
+        </w:rPr>
+        <w:t>return</w:t>
+      </w:r>
+      <w:r>
+        <w:rPr>
+          <w:rFonts w:ascii="Consolas" w:hAnsi="Consolas" w:cs="Consolas"/>
+          <w:color w:val="000000"/>
+          <w:sz w:val="19"/>
+          <w:szCs w:val="19"/>
+        </w:rPr>
+        <w:t xml:space="preserve"> (ms.ToArray());</w:t>
+      </w:r>
+    </w:p>
+    <w:p>
+      <w:pPr>
+        <w:autoSpaceDE w:val="0"/>
+        <w:autoSpaceDN w:val="0"/>
+        <w:adjustRightInd w:val="0"/>
+        <w:spacing w:after="0" w:line="240" w:lineRule="auto"/>
+        <w:rPr>
+          <w:rFonts w:ascii="Consolas" w:hAnsi="Consolas" w:cs="Consolas"/>
+          <w:color w:val="000000"/>
+          <w:sz w:val="19"/>
+          <w:szCs w:val="19"/>
+        </w:rPr>
+      </w:pPr>
+      <w:r>
+        <w:rPr>
+          <w:rFonts w:ascii="Consolas" w:hAnsi="Consolas" w:cs="Consolas"/>
+          <w:color w:val="000000"/>
+          <w:sz w:val="19"/>
+          <w:szCs w:val="19"/>
+        </w:rPr>
+        <w:t xml:space="preserve">            }</w:t>
+      </w:r>
+    </w:p>
+    <w:p>
+      <w:pPr>
+        <w:rPr>
+          <w:rFonts w:ascii="Consolas" w:hAnsi="Consolas" w:cs="Consolas"/>
+          <w:color w:val="000000"/>
+          <w:sz w:val="19"/>
+          <w:szCs w:val="19"/>
+        </w:rPr>
+      </w:pPr>
+      <w:r>
+        <w:rPr>
+          <w:rFonts w:ascii="Consolas" w:hAnsi="Consolas" w:cs="Consolas"/>
+          <w:color w:val="000000"/>
+          <w:sz w:val="19"/>
+          <w:szCs w:val="19"/>
+        </w:rPr>
+        <w:t xml:space="preserve">        }</w:t>
+      </w:r>
+    </w:p>
+    <w:p>
+      <w:pPr>
+        <w:rPr>
+          <w:rFonts w:ascii="Consolas" w:hAnsi="Consolas" w:cs="Consolas"/>
+          <w:color w:val="000000"/>
+          <w:sz w:val="19"/>
+          <w:szCs w:val="19"/>
+        </w:rPr>
+      </w:pPr>
+    </w:p>
+    <w:p>
+      <w:pPr>
+        <w:autoSpaceDE w:val="0"/>
+        <w:autoSpaceDN w:val="0"/>
+        <w:adjustRightInd w:val="0"/>
+        <w:spacing w:after="0" w:line="240" w:lineRule="auto"/>
+        <w:rPr>
+          <w:rFonts w:ascii="Consolas" w:hAnsi="Consolas" w:cs="Consolas"/>
+          <w:color w:val="000000"/>
+          <w:sz w:val="19"/>
+          <w:szCs w:val="19"/>
+        </w:rPr>
+      </w:pPr>
+      <w:r>
+        <w:rPr>
+          <w:rFonts w:ascii="Consolas" w:hAnsi="Consolas" w:cs="Consolas"/>
+          <w:color w:val="808080"/>
+          <w:sz w:val="19"/>
+          <w:szCs w:val="19"/>
+        </w:rPr>
+        <w:t>///</w:t>
+      </w:r>
+      <w:r>
+        <w:rPr>
+          <w:rFonts w:ascii="Consolas" w:hAnsi="Consolas" w:cs="Consolas"/>
+          <w:color w:val="008000"/>
+          <w:sz w:val="19"/>
+          <w:szCs w:val="19"/>
+        </w:rPr>
+        <w:t xml:space="preserve"> </w:t>
+      </w:r>
+      <w:r>
+        <w:rPr>
+          <w:rFonts w:ascii="Consolas" w:hAnsi="Consolas" w:cs="Consolas"/>
+          <w:color w:val="808080"/>
+          <w:sz w:val="19"/>
+          <w:szCs w:val="19"/>
+        </w:rPr>
+        <w:t>&lt;summary&gt;</w:t>
+      </w:r>
+    </w:p>
+    <w:p>
+      <w:pPr>
+        <w:autoSpaceDE w:val="0"/>
+        <w:autoSpaceDN w:val="0"/>
+        <w:adjustRightInd w:val="0"/>
+        <w:spacing w:after="0" w:line="240" w:lineRule="auto"/>
+        <w:rPr>
+          <w:rFonts w:ascii="Consolas" w:hAnsi="Consolas" w:cs="Consolas"/>
+          <w:color w:val="000000"/>
+          <w:sz w:val="19"/>
+          <w:szCs w:val="19"/>
+        </w:rPr>
+      </w:pPr>
+      <w:r>
+        <w:rPr>
+          <w:rFonts w:ascii="Consolas" w:hAnsi="Consolas" w:cs="Consolas"/>
+          <w:color w:val="000000"/>
+          <w:sz w:val="19"/>
+          <w:szCs w:val="19"/>
+        </w:rPr>
+        <w:t xml:space="preserve">        </w:t>
+      </w:r>
+      <w:r>
+        <w:rPr>
+          <w:rFonts w:ascii="Consolas" w:hAnsi="Consolas" w:cs="Consolas"/>
+          <w:color w:val="808080"/>
+          <w:sz w:val="19"/>
+          <w:szCs w:val="19"/>
+        </w:rPr>
+        <w:t>///</w:t>
+      </w:r>
+      <w:r>
+        <w:rPr>
+          <w:rFonts w:ascii="Consolas" w:hAnsi="Consolas" w:cs="Consolas"/>
+          <w:color w:val="008000"/>
+          <w:sz w:val="19"/>
+          <w:szCs w:val="19"/>
+        </w:rPr>
+        <w:t xml:space="preserve"> Functie care deriveaza o cheie de criptare pseudo-aleatoare prin Algoritmul rfc2898.</w:t>
+      </w:r>
+    </w:p>
+    <w:p>
+      <w:pPr>
+        <w:autoSpaceDE w:val="0"/>
+        <w:autoSpaceDN w:val="0"/>
+        <w:adjustRightInd w:val="0"/>
+        <w:spacing w:after="0" w:line="240" w:lineRule="auto"/>
+        <w:rPr>
+          <w:rFonts w:ascii="Consolas" w:hAnsi="Consolas" w:cs="Consolas"/>
+          <w:color w:val="000000"/>
+          <w:sz w:val="19"/>
+          <w:szCs w:val="19"/>
+        </w:rPr>
+      </w:pPr>
+      <w:r>
+        <w:rPr>
+          <w:rFonts w:ascii="Consolas" w:hAnsi="Consolas" w:cs="Consolas"/>
+          <w:color w:val="000000"/>
+          <w:sz w:val="19"/>
+          <w:szCs w:val="19"/>
+        </w:rPr>
+        <w:t xml:space="preserve">        </w:t>
+      </w:r>
+      <w:r>
+        <w:rPr>
+          <w:rFonts w:ascii="Consolas" w:hAnsi="Consolas" w:cs="Consolas"/>
+          <w:color w:val="808080"/>
+          <w:sz w:val="19"/>
+          <w:szCs w:val="19"/>
+        </w:rPr>
+        <w:t>///</w:t>
+      </w:r>
+      <w:r>
+        <w:rPr>
+          <w:rFonts w:ascii="Consolas" w:hAnsi="Consolas" w:cs="Consolas"/>
+          <w:color w:val="008000"/>
+          <w:sz w:val="19"/>
+          <w:szCs w:val="19"/>
+        </w:rPr>
+        <w:t xml:space="preserve"> </w:t>
+      </w:r>
+      <w:r>
+        <w:rPr>
+          <w:rFonts w:ascii="Consolas" w:hAnsi="Consolas" w:cs="Consolas"/>
+          <w:color w:val="808080"/>
+          <w:sz w:val="19"/>
+          <w:szCs w:val="19"/>
+        </w:rPr>
+        <w:t>&lt;/summary&gt;</w:t>
+      </w:r>
+    </w:p>
+    <w:p>
+      <w:pPr>
+        <w:autoSpaceDE w:val="0"/>
+        <w:autoSpaceDN w:val="0"/>
+        <w:adjustRightInd w:val="0"/>
+        <w:spacing w:after="0" w:line="240" w:lineRule="auto"/>
+        <w:rPr>
+          <w:rFonts w:ascii="Consolas" w:hAnsi="Consolas" w:cs="Consolas"/>
+          <w:color w:val="000000"/>
+          <w:sz w:val="19"/>
+          <w:szCs w:val="19"/>
+        </w:rPr>
+      </w:pPr>
+      <w:r>
+        <w:rPr>
+          <w:rFonts w:ascii="Consolas" w:hAnsi="Consolas" w:cs="Consolas"/>
+          <w:color w:val="000000"/>
+          <w:sz w:val="19"/>
+          <w:szCs w:val="19"/>
+        </w:rPr>
+        <w:t xml:space="preserve">        </w:t>
+      </w:r>
+      <w:r>
+        <w:rPr>
+          <w:rFonts w:ascii="Consolas" w:hAnsi="Consolas" w:cs="Consolas"/>
+          <w:color w:val="808080"/>
+          <w:sz w:val="19"/>
+          <w:szCs w:val="19"/>
+        </w:rPr>
+        <w:t>///</w:t>
+      </w:r>
+      <w:r>
+        <w:rPr>
+          <w:rFonts w:ascii="Consolas" w:hAnsi="Consolas" w:cs="Consolas"/>
+          <w:color w:val="008000"/>
+          <w:sz w:val="19"/>
+          <w:szCs w:val="19"/>
+        </w:rPr>
+        <w:t xml:space="preserve"> </w:t>
+      </w:r>
+      <w:r>
+        <w:rPr>
+          <w:rFonts w:ascii="Consolas" w:hAnsi="Consolas" w:cs="Consolas"/>
+          <w:color w:val="808080"/>
+          <w:sz w:val="19"/>
+          <w:szCs w:val="19"/>
+        </w:rPr>
+        <w:t>&lt;param name="</w:t>
+      </w:r>
+      <w:r>
+        <w:rPr>
+          <w:rFonts w:ascii="Consolas" w:hAnsi="Consolas" w:cs="Consolas"/>
+          <w:color w:val="000000"/>
+          <w:sz w:val="19"/>
+          <w:szCs w:val="19"/>
+        </w:rPr>
+        <w:t>password</w:t>
+      </w:r>
+      <w:r>
+        <w:rPr>
+          <w:rFonts w:ascii="Consolas" w:hAnsi="Consolas" w:cs="Consolas"/>
+          <w:color w:val="808080"/>
+          <w:sz w:val="19"/>
+          <w:szCs w:val="19"/>
+        </w:rPr>
+        <w:t>"&gt;&lt;/param&gt;</w:t>
+      </w:r>
+    </w:p>
+    <w:p>
+      <w:pPr>
+        <w:autoSpaceDE w:val="0"/>
+        <w:autoSpaceDN w:val="0"/>
+        <w:adjustRightInd w:val="0"/>
+        <w:spacing w:after="0" w:line="240" w:lineRule="auto"/>
+        <w:rPr>
+          <w:rFonts w:ascii="Consolas" w:hAnsi="Consolas" w:cs="Consolas"/>
+          <w:color w:val="000000"/>
+          <w:sz w:val="19"/>
+          <w:szCs w:val="19"/>
+        </w:rPr>
+      </w:pPr>
+      <w:r>
+        <w:rPr>
+          <w:rFonts w:ascii="Consolas" w:hAnsi="Consolas" w:cs="Consolas"/>
+          <w:color w:val="000000"/>
+          <w:sz w:val="19"/>
+          <w:szCs w:val="19"/>
+        </w:rPr>
+        <w:t xml:space="preserve">        </w:t>
+      </w:r>
+      <w:r>
+        <w:rPr>
+          <w:rFonts w:ascii="Consolas" w:hAnsi="Consolas" w:cs="Consolas"/>
+          <w:color w:val="808080"/>
+          <w:sz w:val="19"/>
+          <w:szCs w:val="19"/>
+        </w:rPr>
+        <w:t>///</w:t>
+      </w:r>
+      <w:r>
+        <w:rPr>
+          <w:rFonts w:ascii="Consolas" w:hAnsi="Consolas" w:cs="Consolas"/>
+          <w:color w:val="008000"/>
+          <w:sz w:val="19"/>
+          <w:szCs w:val="19"/>
+        </w:rPr>
+        <w:t xml:space="preserve"> </w:t>
+      </w:r>
+      <w:r>
+        <w:rPr>
+          <w:rFonts w:ascii="Consolas" w:hAnsi="Consolas" w:cs="Consolas"/>
+          <w:color w:val="808080"/>
+          <w:sz w:val="19"/>
+          <w:szCs w:val="19"/>
+        </w:rPr>
+        <w:t>&lt;returns&gt;&lt;/returns&gt;</w:t>
+      </w:r>
+    </w:p>
+    <w:p>
+      <w:pPr>
+        <w:autoSpaceDE w:val="0"/>
+        <w:autoSpaceDN w:val="0"/>
+        <w:adjustRightInd w:val="0"/>
+        <w:spacing w:after="0" w:line="240" w:lineRule="auto"/>
+        <w:rPr>
+          <w:rFonts w:ascii="Consolas" w:hAnsi="Consolas" w:cs="Consolas"/>
+          <w:color w:val="000000"/>
+          <w:sz w:val="19"/>
+          <w:szCs w:val="19"/>
+        </w:rPr>
+      </w:pPr>
+      <w:r>
+        <w:rPr>
+          <w:rFonts w:ascii="Consolas" w:hAnsi="Consolas" w:cs="Consolas"/>
+          <w:color w:val="000000"/>
+          <w:sz w:val="19"/>
+          <w:szCs w:val="19"/>
+        </w:rPr>
+        <w:t xml:space="preserve">        </w:t>
+      </w:r>
+      <w:r>
+        <w:rPr>
+          <w:rFonts w:ascii="Consolas" w:hAnsi="Consolas" w:cs="Consolas"/>
+          <w:color w:val="0000FF"/>
+          <w:sz w:val="19"/>
+          <w:szCs w:val="19"/>
+        </w:rPr>
+        <w:t>private</w:t>
+      </w:r>
+      <w:r>
+        <w:rPr>
+          <w:rFonts w:ascii="Consolas" w:hAnsi="Consolas" w:cs="Consolas"/>
+          <w:color w:val="000000"/>
+          <w:sz w:val="19"/>
+          <w:szCs w:val="19"/>
+        </w:rPr>
+        <w:t xml:space="preserve"> SymmetricAlgorithm Derive_Key_From_Password_RFC2898(</w:t>
+      </w:r>
+      <w:r>
+        <w:rPr>
+          <w:rFonts w:ascii="Consolas" w:hAnsi="Consolas" w:cs="Consolas"/>
+          <w:color w:val="0000FF"/>
+          <w:sz w:val="19"/>
+          <w:szCs w:val="19"/>
+        </w:rPr>
+        <w:t>string</w:t>
+      </w:r>
+      <w:r>
+        <w:rPr>
+          <w:rFonts w:ascii="Consolas" w:hAnsi="Consolas" w:cs="Consolas"/>
+          <w:color w:val="000000"/>
+          <w:sz w:val="19"/>
+          <w:szCs w:val="19"/>
+        </w:rPr>
+        <w:t xml:space="preserve"> password)</w:t>
+      </w:r>
+    </w:p>
+    <w:p>
+      <w:pPr>
+        <w:autoSpaceDE w:val="0"/>
+        <w:autoSpaceDN w:val="0"/>
+        <w:adjustRightInd w:val="0"/>
+        <w:spacing w:after="0" w:line="240" w:lineRule="auto"/>
+        <w:rPr>
+          <w:rFonts w:ascii="Consolas" w:hAnsi="Consolas" w:cs="Consolas"/>
+          <w:color w:val="000000"/>
+          <w:sz w:val="19"/>
+          <w:szCs w:val="19"/>
+        </w:rPr>
+      </w:pPr>
+      <w:r>
+        <w:rPr>
+          <w:rFonts w:ascii="Consolas" w:hAnsi="Consolas" w:cs="Consolas"/>
+          <w:color w:val="000000"/>
+          <w:sz w:val="19"/>
+          <w:szCs w:val="19"/>
+        </w:rPr>
+        <w:t xml:space="preserve">        {</w:t>
+      </w:r>
+    </w:p>
+    <w:p>
+      <w:pPr>
+        <w:autoSpaceDE w:val="0"/>
+        <w:autoSpaceDN w:val="0"/>
+        <w:adjustRightInd w:val="0"/>
+        <w:spacing w:after="0" w:line="240" w:lineRule="auto"/>
+        <w:rPr>
+          <w:rFonts w:ascii="Consolas" w:hAnsi="Consolas" w:cs="Consolas"/>
+          <w:color w:val="000000"/>
+          <w:sz w:val="19"/>
+          <w:szCs w:val="19"/>
+        </w:rPr>
+      </w:pPr>
+      <w:r>
+        <w:rPr>
+          <w:rFonts w:ascii="Consolas" w:hAnsi="Consolas" w:cs="Consolas"/>
+          <w:color w:val="000000"/>
+          <w:sz w:val="19"/>
+          <w:szCs w:val="19"/>
+        </w:rPr>
+        <w:t xml:space="preserve">            </w:t>
+      </w:r>
+      <w:r>
+        <w:rPr>
+          <w:rFonts w:ascii="Consolas" w:hAnsi="Consolas" w:cs="Consolas"/>
+          <w:color w:val="0000FF"/>
+          <w:sz w:val="19"/>
+          <w:szCs w:val="19"/>
+        </w:rPr>
+        <w:t>const</w:t>
+      </w:r>
+      <w:r>
+        <w:rPr>
+          <w:rFonts w:ascii="Consolas" w:hAnsi="Consolas" w:cs="Consolas"/>
+          <w:color w:val="000000"/>
+          <w:sz w:val="19"/>
+          <w:szCs w:val="19"/>
+        </w:rPr>
+        <w:t xml:space="preserve"> </w:t>
+      </w:r>
+      <w:r>
+        <w:rPr>
+          <w:rFonts w:ascii="Consolas" w:hAnsi="Consolas" w:cs="Consolas"/>
+          <w:color w:val="0000FF"/>
+          <w:sz w:val="19"/>
+          <w:szCs w:val="19"/>
+        </w:rPr>
+        <w:t>int</w:t>
+      </w:r>
+      <w:r>
+        <w:rPr>
+          <w:rFonts w:ascii="Consolas" w:hAnsi="Consolas" w:cs="Consolas"/>
+          <w:color w:val="000000"/>
+          <w:sz w:val="19"/>
+          <w:szCs w:val="19"/>
+        </w:rPr>
+        <w:t xml:space="preserve"> DERIVE_KEY_LEN = 256;</w:t>
+      </w:r>
+    </w:p>
+    <w:p>
+      <w:pPr>
+        <w:autoSpaceDE w:val="0"/>
+        <w:autoSpaceDN w:val="0"/>
+        <w:adjustRightInd w:val="0"/>
+        <w:spacing w:after="0" w:line="240" w:lineRule="auto"/>
+        <w:rPr>
+          <w:rFonts w:ascii="Consolas" w:hAnsi="Consolas" w:cs="Consolas"/>
+          <w:color w:val="000000"/>
+          <w:sz w:val="19"/>
+          <w:szCs w:val="19"/>
+        </w:rPr>
+      </w:pPr>
+      <w:r>
+        <w:rPr>
+          <w:rFonts w:ascii="Consolas" w:hAnsi="Consolas" w:cs="Consolas"/>
+          <w:color w:val="000000"/>
+          <w:sz w:val="19"/>
+          <w:szCs w:val="19"/>
+        </w:rPr>
+        <w:t xml:space="preserve">            </w:t>
+      </w:r>
+      <w:r>
+        <w:rPr>
+          <w:rFonts w:ascii="Consolas" w:hAnsi="Consolas" w:cs="Consolas"/>
+          <w:color w:val="0000FF"/>
+          <w:sz w:val="19"/>
+          <w:szCs w:val="19"/>
+        </w:rPr>
+        <w:t>const</w:t>
+      </w:r>
+      <w:r>
+        <w:rPr>
+          <w:rFonts w:ascii="Consolas" w:hAnsi="Consolas" w:cs="Consolas"/>
+          <w:color w:val="000000"/>
+          <w:sz w:val="19"/>
+          <w:szCs w:val="19"/>
+        </w:rPr>
+        <w:t xml:space="preserve"> </w:t>
+      </w:r>
+      <w:r>
+        <w:rPr>
+          <w:rFonts w:ascii="Consolas" w:hAnsi="Consolas" w:cs="Consolas"/>
+          <w:color w:val="0000FF"/>
+          <w:sz w:val="19"/>
+          <w:szCs w:val="19"/>
+        </w:rPr>
+        <w:t>int</w:t>
+      </w:r>
+      <w:r>
+        <w:rPr>
+          <w:rFonts w:ascii="Consolas" w:hAnsi="Consolas" w:cs="Consolas"/>
+          <w:color w:val="000000"/>
+          <w:sz w:val="19"/>
+          <w:szCs w:val="19"/>
+        </w:rPr>
+        <w:t xml:space="preserve"> DERIVE_ITERATIONS = 9872;</w:t>
+      </w:r>
+    </w:p>
+    <w:p>
+      <w:pPr>
+        <w:autoSpaceDE w:val="0"/>
+        <w:autoSpaceDN w:val="0"/>
+        <w:adjustRightInd w:val="0"/>
+        <w:spacing w:after="0" w:line="240" w:lineRule="auto"/>
+        <w:rPr>
+          <w:rFonts w:ascii="Consolas" w:hAnsi="Consolas" w:cs="Consolas"/>
+          <w:color w:val="000000"/>
+          <w:sz w:val="19"/>
+          <w:szCs w:val="19"/>
+        </w:rPr>
+      </w:pPr>
+      <w:r>
+        <w:rPr>
+          <w:rFonts w:ascii="Consolas" w:hAnsi="Consolas" w:cs="Consolas"/>
+          <w:color w:val="000000"/>
+          <w:sz w:val="19"/>
+          <w:szCs w:val="19"/>
+        </w:rPr>
+        <w:t xml:space="preserve">            </w:t>
+      </w:r>
+      <w:r>
+        <w:rPr>
+          <w:rFonts w:ascii="Consolas" w:hAnsi="Consolas" w:cs="Consolas"/>
+          <w:color w:val="0000FF"/>
+          <w:sz w:val="19"/>
+          <w:szCs w:val="19"/>
+        </w:rPr>
+        <w:t>byte</w:t>
+      </w:r>
+      <w:r>
+        <w:rPr>
+          <w:rFonts w:ascii="Consolas" w:hAnsi="Consolas" w:cs="Consolas"/>
+          <w:color w:val="000000"/>
+          <w:sz w:val="19"/>
+          <w:szCs w:val="19"/>
+        </w:rPr>
+        <w:t xml:space="preserve">[] DERIVAE_SALT = </w:t>
+      </w:r>
+      <w:r>
+        <w:rPr>
+          <w:rFonts w:ascii="Consolas" w:hAnsi="Consolas" w:cs="Consolas"/>
+          <w:color w:val="0000FF"/>
+          <w:sz w:val="19"/>
+          <w:szCs w:val="19"/>
+        </w:rPr>
+        <w:t>new</w:t>
+      </w:r>
+      <w:r>
+        <w:rPr>
+          <w:rFonts w:ascii="Consolas" w:hAnsi="Consolas" w:cs="Consolas"/>
+          <w:color w:val="000000"/>
+          <w:sz w:val="19"/>
+          <w:szCs w:val="19"/>
+        </w:rPr>
+        <w:t xml:space="preserve"> </w:t>
+      </w:r>
+      <w:r>
+        <w:rPr>
+          <w:rFonts w:ascii="Consolas" w:hAnsi="Consolas" w:cs="Consolas"/>
+          <w:color w:val="0000FF"/>
+          <w:sz w:val="19"/>
+          <w:szCs w:val="19"/>
+        </w:rPr>
+        <w:t>byte</w:t>
+      </w:r>
+      <w:r>
+        <w:rPr>
+          <w:rFonts w:ascii="Consolas" w:hAnsi="Consolas" w:cs="Consolas"/>
+          <w:color w:val="000000"/>
+          <w:sz w:val="19"/>
+          <w:szCs w:val="19"/>
+        </w:rPr>
+        <w:t>[] { 1, 2, 23, 234, 37, 48, 134, 63, 248, 4 };</w:t>
+      </w:r>
+    </w:p>
+    <w:p>
+      <w:pPr>
+        <w:autoSpaceDE w:val="0"/>
+        <w:autoSpaceDN w:val="0"/>
+        <w:adjustRightInd w:val="0"/>
+        <w:spacing w:after="0" w:line="240" w:lineRule="auto"/>
+        <w:rPr>
+          <w:rFonts w:ascii="Consolas" w:hAnsi="Consolas" w:cs="Consolas"/>
+          <w:color w:val="000000"/>
+          <w:sz w:val="19"/>
+          <w:szCs w:val="19"/>
+        </w:rPr>
+      </w:pPr>
+    </w:p>
+    <w:p>
+      <w:pPr>
+        <w:autoSpaceDE w:val="0"/>
+        <w:autoSpaceDN w:val="0"/>
+        <w:adjustRightInd w:val="0"/>
+        <w:spacing w:after="0" w:line="240" w:lineRule="auto"/>
+        <w:rPr>
+          <w:rFonts w:ascii="Consolas" w:hAnsi="Consolas" w:cs="Consolas"/>
+          <w:color w:val="000000"/>
+          <w:sz w:val="19"/>
+          <w:szCs w:val="19"/>
+        </w:rPr>
+      </w:pPr>
+    </w:p>
+    <w:p>
+      <w:pPr>
+        <w:autoSpaceDE w:val="0"/>
+        <w:autoSpaceDN w:val="0"/>
+        <w:adjustRightInd w:val="0"/>
+        <w:spacing w:after="0" w:line="240" w:lineRule="auto"/>
+        <w:rPr>
+          <w:rFonts w:ascii="Consolas" w:hAnsi="Consolas" w:cs="Consolas"/>
+          <w:color w:val="000000"/>
+          <w:sz w:val="19"/>
+          <w:szCs w:val="19"/>
+        </w:rPr>
+      </w:pPr>
+      <w:r>
+        <w:rPr>
+          <w:rFonts w:ascii="Consolas" w:hAnsi="Consolas" w:cs="Consolas"/>
+          <w:color w:val="000000"/>
+          <w:sz w:val="19"/>
+          <w:szCs w:val="19"/>
+        </w:rPr>
+        <w:t xml:space="preserve">            SymmetricAlgorithm currentAES = </w:t>
+      </w:r>
+      <w:r>
+        <w:rPr>
+          <w:rFonts w:ascii="Consolas" w:hAnsi="Consolas" w:cs="Consolas"/>
+          <w:color w:val="0000FF"/>
+          <w:sz w:val="19"/>
+          <w:szCs w:val="19"/>
+        </w:rPr>
+        <w:t>new</w:t>
+      </w:r>
+      <w:r>
+        <w:rPr>
+          <w:rFonts w:ascii="Consolas" w:hAnsi="Consolas" w:cs="Consolas"/>
+          <w:color w:val="000000"/>
+          <w:sz w:val="19"/>
+          <w:szCs w:val="19"/>
+        </w:rPr>
+        <w:t xml:space="preserve"> AesManaged();</w:t>
+      </w:r>
+    </w:p>
+    <w:p>
+      <w:pPr>
+        <w:autoSpaceDE w:val="0"/>
+        <w:autoSpaceDN w:val="0"/>
+        <w:adjustRightInd w:val="0"/>
+        <w:spacing w:after="0" w:line="240" w:lineRule="auto"/>
+        <w:rPr>
+          <w:rFonts w:ascii="Consolas" w:hAnsi="Consolas" w:cs="Consolas"/>
+          <w:color w:val="000000"/>
+          <w:sz w:val="19"/>
+          <w:szCs w:val="19"/>
+        </w:rPr>
+      </w:pPr>
+      <w:r>
+        <w:rPr>
+          <w:rFonts w:ascii="Consolas" w:hAnsi="Consolas" w:cs="Consolas"/>
+          <w:color w:val="000000"/>
+          <w:sz w:val="19"/>
+          <w:szCs w:val="19"/>
+        </w:rPr>
+        <w:t xml:space="preserve">            </w:t>
+      </w:r>
+    </w:p>
+    <w:p>
+      <w:pPr>
+        <w:autoSpaceDE w:val="0"/>
+        <w:autoSpaceDN w:val="0"/>
+        <w:adjustRightInd w:val="0"/>
+        <w:spacing w:after="0" w:line="240" w:lineRule="auto"/>
+        <w:rPr>
+          <w:rFonts w:ascii="Consolas" w:hAnsi="Consolas" w:cs="Consolas"/>
+          <w:color w:val="000000"/>
+          <w:sz w:val="19"/>
+          <w:szCs w:val="19"/>
+        </w:rPr>
+      </w:pPr>
+      <w:r>
+        <w:rPr>
+          <w:rFonts w:ascii="Consolas" w:hAnsi="Consolas" w:cs="Consolas"/>
+          <w:color w:val="000000"/>
+          <w:sz w:val="19"/>
+          <w:szCs w:val="19"/>
+        </w:rPr>
+        <w:t xml:space="preserve">            </w:t>
+      </w:r>
+      <w:r>
+        <w:rPr>
+          <w:rFonts w:ascii="Consolas" w:hAnsi="Consolas" w:cs="Consolas"/>
+          <w:color w:val="0000FF"/>
+          <w:sz w:val="19"/>
+          <w:szCs w:val="19"/>
+        </w:rPr>
+        <w:t>using</w:t>
+      </w:r>
+      <w:r>
+        <w:rPr>
+          <w:rFonts w:ascii="Consolas" w:hAnsi="Consolas" w:cs="Consolas"/>
+          <w:color w:val="000000"/>
+          <w:sz w:val="19"/>
+          <w:szCs w:val="19"/>
+        </w:rPr>
+        <w:t xml:space="preserve"> (</w:t>
+      </w:r>
+      <w:r>
+        <w:rPr>
+          <w:rFonts w:ascii="Consolas" w:hAnsi="Consolas" w:cs="Consolas"/>
+          <w:color w:val="0000FF"/>
+          <w:sz w:val="19"/>
+          <w:szCs w:val="19"/>
+        </w:rPr>
+        <w:t>var</w:t>
+      </w:r>
+      <w:r>
+        <w:rPr>
+          <w:rFonts w:ascii="Consolas" w:hAnsi="Consolas" w:cs="Consolas"/>
+          <w:color w:val="000000"/>
+          <w:sz w:val="19"/>
+          <w:szCs w:val="19"/>
+        </w:rPr>
+        <w:t xml:space="preserve"> rfc2898DeriveBytes = </w:t>
+      </w:r>
+      <w:r>
+        <w:rPr>
+          <w:rFonts w:ascii="Consolas" w:hAnsi="Consolas" w:cs="Consolas"/>
+          <w:color w:val="0000FF"/>
+          <w:sz w:val="19"/>
+          <w:szCs w:val="19"/>
+        </w:rPr>
+        <w:t>new</w:t>
+      </w:r>
+      <w:r>
+        <w:rPr>
+          <w:rFonts w:ascii="Consolas" w:hAnsi="Consolas" w:cs="Consolas"/>
+          <w:color w:val="000000"/>
+          <w:sz w:val="19"/>
+          <w:szCs w:val="19"/>
+        </w:rPr>
+        <w:t xml:space="preserve"> Rfc2898DeriveBytes(password, DERIVAE_SALT, DERIVE_ITERATIONS))</w:t>
+      </w:r>
+    </w:p>
+    <w:p>
+      <w:pPr>
+        <w:autoSpaceDE w:val="0"/>
+        <w:autoSpaceDN w:val="0"/>
+        <w:adjustRightInd w:val="0"/>
+        <w:spacing w:after="0" w:line="240" w:lineRule="auto"/>
+        <w:rPr>
+          <w:rFonts w:ascii="Consolas" w:hAnsi="Consolas" w:cs="Consolas"/>
+          <w:color w:val="000000"/>
+          <w:sz w:val="19"/>
+          <w:szCs w:val="19"/>
+        </w:rPr>
+      </w:pPr>
+      <w:r>
+        <w:rPr>
+          <w:rFonts w:ascii="Consolas" w:hAnsi="Consolas" w:cs="Consolas"/>
+          <w:color w:val="000000"/>
+          <w:sz w:val="19"/>
+          <w:szCs w:val="19"/>
+        </w:rPr>
+        <w:t xml:space="preserve">            {</w:t>
+      </w:r>
+    </w:p>
+    <w:p>
+      <w:pPr>
+        <w:autoSpaceDE w:val="0"/>
+        <w:autoSpaceDN w:val="0"/>
+        <w:adjustRightInd w:val="0"/>
+        <w:spacing w:after="0" w:line="240" w:lineRule="auto"/>
+        <w:rPr>
+          <w:rFonts w:ascii="Consolas" w:hAnsi="Consolas" w:cs="Consolas"/>
+          <w:color w:val="000000"/>
+          <w:sz w:val="19"/>
+          <w:szCs w:val="19"/>
+        </w:rPr>
+      </w:pPr>
+      <w:r>
+        <w:rPr>
+          <w:rFonts w:ascii="Consolas" w:hAnsi="Consolas" w:cs="Consolas"/>
+          <w:color w:val="000000"/>
+          <w:sz w:val="19"/>
+          <w:szCs w:val="19"/>
+        </w:rPr>
+        <w:t xml:space="preserve">                </w:t>
+      </w:r>
+      <w:r>
+        <w:rPr>
+          <w:rFonts w:ascii="Consolas" w:hAnsi="Consolas" w:cs="Consolas"/>
+          <w:color w:val="0000FF"/>
+          <w:sz w:val="19"/>
+          <w:szCs w:val="19"/>
+        </w:rPr>
+        <w:t>if</w:t>
+      </w:r>
+      <w:r>
+        <w:rPr>
+          <w:rFonts w:ascii="Consolas" w:hAnsi="Consolas" w:cs="Consolas"/>
+          <w:color w:val="000000"/>
+          <w:sz w:val="19"/>
+          <w:szCs w:val="19"/>
+        </w:rPr>
+        <w:t xml:space="preserve"> (!currentAES.ValidKeySize(DERIVE_KEY_LEN))</w:t>
+      </w:r>
+    </w:p>
+    <w:p>
+      <w:pPr>
+        <w:autoSpaceDE w:val="0"/>
+        <w:autoSpaceDN w:val="0"/>
+        <w:adjustRightInd w:val="0"/>
+        <w:spacing w:after="0" w:line="240" w:lineRule="auto"/>
+        <w:rPr>
+          <w:rFonts w:ascii="Consolas" w:hAnsi="Consolas" w:cs="Consolas"/>
+          <w:color w:val="000000"/>
+          <w:sz w:val="19"/>
+          <w:szCs w:val="19"/>
+        </w:rPr>
+      </w:pPr>
+      <w:r>
+        <w:rPr>
+          <w:rFonts w:ascii="Consolas" w:hAnsi="Consolas" w:cs="Consolas"/>
+          <w:color w:val="000000"/>
+          <w:sz w:val="19"/>
+          <w:szCs w:val="19"/>
+        </w:rPr>
+        <w:t xml:space="preserve">                    </w:t>
+      </w:r>
+      <w:r>
+        <w:rPr>
+          <w:rFonts w:ascii="Consolas" w:hAnsi="Consolas" w:cs="Consolas"/>
+          <w:color w:val="0000FF"/>
+          <w:sz w:val="19"/>
+          <w:szCs w:val="19"/>
+        </w:rPr>
+        <w:t>throw</w:t>
+      </w:r>
+      <w:r>
+        <w:rPr>
+          <w:rFonts w:ascii="Consolas" w:hAnsi="Consolas" w:cs="Consolas"/>
+          <w:color w:val="000000"/>
+          <w:sz w:val="19"/>
+          <w:szCs w:val="19"/>
+        </w:rPr>
+        <w:t xml:space="preserve"> </w:t>
+      </w:r>
+      <w:r>
+        <w:rPr>
+          <w:rFonts w:ascii="Consolas" w:hAnsi="Consolas" w:cs="Consolas"/>
+          <w:color w:val="0000FF"/>
+          <w:sz w:val="19"/>
+          <w:szCs w:val="19"/>
+        </w:rPr>
+        <w:t>new</w:t>
+      </w:r>
+      <w:r>
+        <w:rPr>
+          <w:rFonts w:ascii="Consolas" w:hAnsi="Consolas" w:cs="Consolas"/>
+          <w:color w:val="000000"/>
+          <w:sz w:val="19"/>
+          <w:szCs w:val="19"/>
+        </w:rPr>
+        <w:t xml:space="preserve"> InvalidOperationException(</w:t>
+      </w:r>
+      <w:r>
+        <w:rPr>
+          <w:rFonts w:ascii="Consolas" w:hAnsi="Consolas" w:cs="Consolas"/>
+          <w:color w:val="A31515"/>
+          <w:sz w:val="19"/>
+          <w:szCs w:val="19"/>
+        </w:rPr>
+        <w:t>"Invalid size key"</w:t>
+      </w:r>
+      <w:r>
+        <w:rPr>
+          <w:rFonts w:ascii="Consolas" w:hAnsi="Consolas" w:cs="Consolas"/>
+          <w:color w:val="000000"/>
+          <w:sz w:val="19"/>
+          <w:szCs w:val="19"/>
+        </w:rPr>
+        <w:t>);</w:t>
+      </w:r>
+    </w:p>
+    <w:p>
+      <w:pPr>
+        <w:autoSpaceDE w:val="0"/>
+        <w:autoSpaceDN w:val="0"/>
+        <w:adjustRightInd w:val="0"/>
+        <w:spacing w:after="0" w:line="240" w:lineRule="auto"/>
+        <w:rPr>
+          <w:rFonts w:ascii="Consolas" w:hAnsi="Consolas" w:cs="Consolas"/>
+          <w:color w:val="000000"/>
+          <w:sz w:val="19"/>
+          <w:szCs w:val="19"/>
+        </w:rPr>
+      </w:pPr>
+    </w:p>
+    <w:p>
+      <w:pPr>
+        <w:autoSpaceDE w:val="0"/>
+        <w:autoSpaceDN w:val="0"/>
+        <w:adjustRightInd w:val="0"/>
+        <w:spacing w:after="0" w:line="240" w:lineRule="auto"/>
+        <w:rPr>
+          <w:rFonts w:ascii="Consolas" w:hAnsi="Consolas" w:cs="Consolas"/>
+          <w:color w:val="000000"/>
+          <w:sz w:val="19"/>
+          <w:szCs w:val="19"/>
+        </w:rPr>
+      </w:pPr>
+      <w:r>
+        <w:rPr>
+          <w:rFonts w:ascii="Consolas" w:hAnsi="Consolas" w:cs="Consolas"/>
+          <w:color w:val="000000"/>
+          <w:sz w:val="19"/>
+          <w:szCs w:val="19"/>
+        </w:rPr>
+        <w:t xml:space="preserve">                currentAES.Key = rfc2898DeriveBytes.GetBytes(DERIVE_KEY_LEN / 8);</w:t>
+      </w:r>
+    </w:p>
+    <w:p>
+      <w:pPr>
+        <w:autoSpaceDE w:val="0"/>
+        <w:autoSpaceDN w:val="0"/>
+        <w:adjustRightInd w:val="0"/>
+        <w:spacing w:after="0" w:line="240" w:lineRule="auto"/>
+        <w:rPr>
+          <w:rFonts w:ascii="Consolas" w:hAnsi="Consolas" w:cs="Consolas"/>
+          <w:color w:val="000000"/>
+          <w:sz w:val="19"/>
+          <w:szCs w:val="19"/>
+        </w:rPr>
+      </w:pPr>
+      <w:r>
+        <w:rPr>
+          <w:rFonts w:ascii="Consolas" w:hAnsi="Consolas" w:cs="Consolas"/>
+          <w:color w:val="000000"/>
+          <w:sz w:val="19"/>
+          <w:szCs w:val="19"/>
+        </w:rPr>
+        <w:t xml:space="preserve">                currentAES.IV = rfc2898DeriveBytes.GetBytes(currentAES.BlockSize / 8);</w:t>
+      </w:r>
+    </w:p>
+    <w:p>
+      <w:pPr>
+        <w:autoSpaceDE w:val="0"/>
+        <w:autoSpaceDN w:val="0"/>
+        <w:adjustRightInd w:val="0"/>
+        <w:spacing w:after="0" w:line="240" w:lineRule="auto"/>
+        <w:rPr>
+          <w:rFonts w:ascii="Consolas" w:hAnsi="Consolas" w:cs="Consolas"/>
+          <w:color w:val="000000"/>
+          <w:sz w:val="19"/>
+          <w:szCs w:val="19"/>
+        </w:rPr>
+      </w:pPr>
+      <w:r>
+        <w:rPr>
+          <w:rFonts w:ascii="Consolas" w:hAnsi="Consolas" w:cs="Consolas"/>
+          <w:color w:val="000000"/>
+          <w:sz w:val="19"/>
+          <w:szCs w:val="19"/>
+        </w:rPr>
+        <w:t xml:space="preserve">                </w:t>
+      </w:r>
+      <w:r>
+        <w:rPr>
+          <w:rFonts w:ascii="Consolas" w:hAnsi="Consolas" w:cs="Consolas"/>
+          <w:color w:val="0000FF"/>
+          <w:sz w:val="19"/>
+          <w:szCs w:val="19"/>
+        </w:rPr>
+        <w:t>return</w:t>
+      </w:r>
+      <w:r>
+        <w:rPr>
+          <w:rFonts w:ascii="Consolas" w:hAnsi="Consolas" w:cs="Consolas"/>
+          <w:color w:val="000000"/>
+          <w:sz w:val="19"/>
+          <w:szCs w:val="19"/>
+        </w:rPr>
+        <w:t xml:space="preserve"> currentAES;</w:t>
+      </w:r>
+    </w:p>
+    <w:p>
+      <w:pPr>
+        <w:autoSpaceDE w:val="0"/>
+        <w:autoSpaceDN w:val="0"/>
+        <w:adjustRightInd w:val="0"/>
+        <w:spacing w:after="0" w:line="240" w:lineRule="auto"/>
+        <w:rPr>
+          <w:rFonts w:ascii="Consolas" w:hAnsi="Consolas" w:cs="Consolas"/>
+          <w:color w:val="000000"/>
+          <w:sz w:val="19"/>
+          <w:szCs w:val="19"/>
+        </w:rPr>
+      </w:pPr>
+      <w:r>
+        <w:rPr>
+          <w:rFonts w:ascii="Consolas" w:hAnsi="Consolas" w:cs="Consolas"/>
+          <w:color w:val="000000"/>
+          <w:sz w:val="19"/>
+          <w:szCs w:val="19"/>
+        </w:rPr>
+        <w:t xml:space="preserve">            }</w:t>
+      </w:r>
+    </w:p>
+    <w:p>
+      <w:pPr>
+        <w:autoSpaceDE w:val="0"/>
+        <w:autoSpaceDN w:val="0"/>
+        <w:adjustRightInd w:val="0"/>
+        <w:spacing w:after="0" w:line="240" w:lineRule="auto"/>
+        <w:rPr>
+          <w:rFonts w:ascii="Consolas" w:hAnsi="Consolas" w:cs="Consolas"/>
+          <w:color w:val="000000"/>
+          <w:sz w:val="19"/>
+          <w:szCs w:val="19"/>
+        </w:rPr>
+      </w:pPr>
+      <w:r>
+        <w:rPr>
+          <w:rFonts w:ascii="Consolas" w:hAnsi="Consolas" w:cs="Consolas"/>
+          <w:color w:val="000000"/>
+          <w:sz w:val="19"/>
+          <w:szCs w:val="19"/>
+        </w:rPr>
+        <w:t xml:space="preserve">        }</w:t>
+      </w:r>
+    </w:p>
+    <w:p>
+      <w:pPr>
+        <w:rPr>
+          <w:rFonts w:ascii="Consolas" w:hAnsi="Consolas" w:cs="Consolas"/>
+          <w:color w:val="000000"/>
+          <w:sz w:val="19"/>
+          <w:szCs w:val="19"/>
+        </w:rPr>
+      </w:pPr>
+    </w:p>
+    <w:p>
+      <w:pPr>
+        <w:autoSpaceDE w:val="0"/>
+        <w:autoSpaceDN w:val="0"/>
+        <w:adjustRightInd w:val="0"/>
+        <w:spacing w:after="0" w:line="240" w:lineRule="auto"/>
+        <w:rPr>
+          <w:rFonts w:ascii="Consolas" w:hAnsi="Consolas" w:cs="Consolas"/>
+          <w:color w:val="000000"/>
+          <w:sz w:val="19"/>
+          <w:szCs w:val="19"/>
+        </w:rPr>
+      </w:pPr>
+      <w:r>
+        <w:rPr>
+          <w:rFonts w:ascii="Consolas" w:hAnsi="Consolas" w:cs="Consolas"/>
+          <w:color w:val="808080"/>
+          <w:sz w:val="19"/>
+          <w:szCs w:val="19"/>
+        </w:rPr>
+        <w:t>///</w:t>
+      </w:r>
+      <w:r>
+        <w:rPr>
+          <w:rFonts w:ascii="Consolas" w:hAnsi="Consolas" w:cs="Consolas"/>
+          <w:color w:val="008000"/>
+          <w:sz w:val="19"/>
+          <w:szCs w:val="19"/>
+        </w:rPr>
+        <w:t xml:space="preserve"> </w:t>
+      </w:r>
+      <w:r>
+        <w:rPr>
+          <w:rFonts w:ascii="Consolas" w:hAnsi="Consolas" w:cs="Consolas"/>
+          <w:color w:val="808080"/>
+          <w:sz w:val="19"/>
+          <w:szCs w:val="19"/>
+        </w:rPr>
+        <w:t>&lt;summary&gt;</w:t>
+      </w:r>
+    </w:p>
+    <w:p>
+      <w:pPr>
+        <w:autoSpaceDE w:val="0"/>
+        <w:autoSpaceDN w:val="0"/>
+        <w:adjustRightInd w:val="0"/>
+        <w:spacing w:after="0" w:line="240" w:lineRule="auto"/>
+        <w:rPr>
+          <w:rFonts w:ascii="Consolas" w:hAnsi="Consolas" w:cs="Consolas"/>
+          <w:color w:val="000000"/>
+          <w:sz w:val="19"/>
+          <w:szCs w:val="19"/>
+        </w:rPr>
+      </w:pPr>
+      <w:r>
+        <w:rPr>
+          <w:rFonts w:ascii="Consolas" w:hAnsi="Consolas" w:cs="Consolas"/>
+          <w:color w:val="000000"/>
+          <w:sz w:val="19"/>
+          <w:szCs w:val="19"/>
+        </w:rPr>
+        <w:t xml:space="preserve">        </w:t>
+      </w:r>
+      <w:r>
+        <w:rPr>
+          <w:rFonts w:ascii="Consolas" w:hAnsi="Consolas" w:cs="Consolas"/>
+          <w:color w:val="808080"/>
+          <w:sz w:val="19"/>
+          <w:szCs w:val="19"/>
+        </w:rPr>
+        <w:t>///</w:t>
+      </w:r>
+      <w:r>
+        <w:rPr>
+          <w:rFonts w:ascii="Consolas" w:hAnsi="Consolas" w:cs="Consolas"/>
+          <w:color w:val="008000"/>
+          <w:sz w:val="19"/>
+          <w:szCs w:val="19"/>
+        </w:rPr>
+        <w:t xml:space="preserve"> Generator de parola Random de o lungime data ca parametru.</w:t>
+      </w:r>
+    </w:p>
+    <w:p>
+      <w:pPr>
+        <w:autoSpaceDE w:val="0"/>
+        <w:autoSpaceDN w:val="0"/>
+        <w:adjustRightInd w:val="0"/>
+        <w:spacing w:after="0" w:line="240" w:lineRule="auto"/>
+        <w:rPr>
+          <w:rFonts w:ascii="Consolas" w:hAnsi="Consolas" w:cs="Consolas"/>
+          <w:color w:val="000000"/>
+          <w:sz w:val="19"/>
+          <w:szCs w:val="19"/>
+        </w:rPr>
+      </w:pPr>
+      <w:r>
+        <w:rPr>
+          <w:rFonts w:ascii="Consolas" w:hAnsi="Consolas" w:cs="Consolas"/>
+          <w:color w:val="000000"/>
+          <w:sz w:val="19"/>
+          <w:szCs w:val="19"/>
+        </w:rPr>
+        <w:t xml:space="preserve">        </w:t>
+      </w:r>
+      <w:r>
+        <w:rPr>
+          <w:rFonts w:ascii="Consolas" w:hAnsi="Consolas" w:cs="Consolas"/>
+          <w:color w:val="808080"/>
+          <w:sz w:val="19"/>
+          <w:szCs w:val="19"/>
+        </w:rPr>
+        <w:t>///</w:t>
+      </w:r>
+      <w:r>
+        <w:rPr>
+          <w:rFonts w:ascii="Consolas" w:hAnsi="Consolas" w:cs="Consolas"/>
+          <w:color w:val="008000"/>
+          <w:sz w:val="19"/>
+          <w:szCs w:val="19"/>
+        </w:rPr>
+        <w:t xml:space="preserve"> </w:t>
+      </w:r>
+      <w:r>
+        <w:rPr>
+          <w:rFonts w:ascii="Consolas" w:hAnsi="Consolas" w:cs="Consolas"/>
+          <w:color w:val="808080"/>
+          <w:sz w:val="19"/>
+          <w:szCs w:val="19"/>
+        </w:rPr>
+        <w:t>&lt;/summary&gt;</w:t>
+      </w:r>
+    </w:p>
+    <w:p>
+      <w:pPr>
+        <w:autoSpaceDE w:val="0"/>
+        <w:autoSpaceDN w:val="0"/>
+        <w:adjustRightInd w:val="0"/>
+        <w:spacing w:after="0" w:line="240" w:lineRule="auto"/>
+        <w:rPr>
+          <w:rFonts w:ascii="Consolas" w:hAnsi="Consolas" w:cs="Consolas"/>
+          <w:color w:val="000000"/>
+          <w:sz w:val="19"/>
+          <w:szCs w:val="19"/>
+        </w:rPr>
+      </w:pPr>
+      <w:r>
+        <w:rPr>
+          <w:rFonts w:ascii="Consolas" w:hAnsi="Consolas" w:cs="Consolas"/>
+          <w:color w:val="000000"/>
+          <w:sz w:val="19"/>
+          <w:szCs w:val="19"/>
+        </w:rPr>
+        <w:t xml:space="preserve">        </w:t>
+      </w:r>
+      <w:r>
+        <w:rPr>
+          <w:rFonts w:ascii="Consolas" w:hAnsi="Consolas" w:cs="Consolas"/>
+          <w:color w:val="808080"/>
+          <w:sz w:val="19"/>
+          <w:szCs w:val="19"/>
+        </w:rPr>
+        <w:t>///</w:t>
+      </w:r>
+      <w:r>
+        <w:rPr>
+          <w:rFonts w:ascii="Consolas" w:hAnsi="Consolas" w:cs="Consolas"/>
+          <w:color w:val="008000"/>
+          <w:sz w:val="19"/>
+          <w:szCs w:val="19"/>
+        </w:rPr>
+        <w:t xml:space="preserve"> </w:t>
+      </w:r>
+      <w:r>
+        <w:rPr>
+          <w:rFonts w:ascii="Consolas" w:hAnsi="Consolas" w:cs="Consolas"/>
+          <w:color w:val="808080"/>
+          <w:sz w:val="19"/>
+          <w:szCs w:val="19"/>
+        </w:rPr>
+        <w:t>&lt;param name="</w:t>
+      </w:r>
+      <w:r>
+        <w:rPr>
+          <w:rFonts w:ascii="Consolas" w:hAnsi="Consolas" w:cs="Consolas"/>
+          <w:color w:val="000000"/>
+          <w:sz w:val="19"/>
+          <w:szCs w:val="19"/>
+        </w:rPr>
+        <w:t>passwordLength</w:t>
+      </w:r>
+      <w:r>
+        <w:rPr>
+          <w:rFonts w:ascii="Consolas" w:hAnsi="Consolas" w:cs="Consolas"/>
+          <w:color w:val="808080"/>
+          <w:sz w:val="19"/>
+          <w:szCs w:val="19"/>
+        </w:rPr>
+        <w:t>"&gt;&lt;/param&gt;</w:t>
+      </w:r>
+    </w:p>
+    <w:p>
+      <w:pPr>
+        <w:autoSpaceDE w:val="0"/>
+        <w:autoSpaceDN w:val="0"/>
+        <w:adjustRightInd w:val="0"/>
+        <w:spacing w:after="0" w:line="240" w:lineRule="auto"/>
+        <w:rPr>
+          <w:rFonts w:ascii="Consolas" w:hAnsi="Consolas" w:cs="Consolas"/>
+          <w:color w:val="000000"/>
+          <w:sz w:val="19"/>
+          <w:szCs w:val="19"/>
+        </w:rPr>
+      </w:pPr>
+      <w:r>
+        <w:rPr>
+          <w:rFonts w:ascii="Consolas" w:hAnsi="Consolas" w:cs="Consolas"/>
+          <w:color w:val="000000"/>
+          <w:sz w:val="19"/>
+          <w:szCs w:val="19"/>
+        </w:rPr>
+        <w:t xml:space="preserve">        </w:t>
+      </w:r>
+      <w:r>
+        <w:rPr>
+          <w:rFonts w:ascii="Consolas" w:hAnsi="Consolas" w:cs="Consolas"/>
+          <w:color w:val="808080"/>
+          <w:sz w:val="19"/>
+          <w:szCs w:val="19"/>
+        </w:rPr>
+        <w:t>///</w:t>
+      </w:r>
+      <w:r>
+        <w:rPr>
+          <w:rFonts w:ascii="Consolas" w:hAnsi="Consolas" w:cs="Consolas"/>
+          <w:color w:val="008000"/>
+          <w:sz w:val="19"/>
+          <w:szCs w:val="19"/>
+        </w:rPr>
+        <w:t xml:space="preserve"> </w:t>
+      </w:r>
+      <w:r>
+        <w:rPr>
+          <w:rFonts w:ascii="Consolas" w:hAnsi="Consolas" w:cs="Consolas"/>
+          <w:color w:val="808080"/>
+          <w:sz w:val="19"/>
+          <w:szCs w:val="19"/>
+        </w:rPr>
+        <w:t>&lt;returns&gt;&lt;/returns&gt;</w:t>
+      </w:r>
+    </w:p>
+    <w:p>
+      <w:pPr>
+        <w:autoSpaceDE w:val="0"/>
+        <w:autoSpaceDN w:val="0"/>
+        <w:adjustRightInd w:val="0"/>
+        <w:spacing w:after="0" w:line="240" w:lineRule="auto"/>
+        <w:rPr>
+          <w:rFonts w:ascii="Consolas" w:hAnsi="Consolas" w:cs="Consolas"/>
+          <w:color w:val="000000"/>
+          <w:sz w:val="19"/>
+          <w:szCs w:val="19"/>
+        </w:rPr>
+      </w:pPr>
+      <w:r>
+        <w:rPr>
+          <w:rFonts w:ascii="Consolas" w:hAnsi="Consolas" w:cs="Consolas"/>
+          <w:color w:val="000000"/>
+          <w:sz w:val="19"/>
+          <w:szCs w:val="19"/>
+        </w:rPr>
+        <w:t xml:space="preserve">        </w:t>
+      </w:r>
+      <w:r>
+        <w:rPr>
+          <w:rFonts w:ascii="Consolas" w:hAnsi="Consolas" w:cs="Consolas"/>
+          <w:color w:val="0000FF"/>
+          <w:sz w:val="19"/>
+          <w:szCs w:val="19"/>
+        </w:rPr>
+        <w:t>public</w:t>
+      </w:r>
+      <w:r>
+        <w:rPr>
+          <w:rFonts w:ascii="Consolas" w:hAnsi="Consolas" w:cs="Consolas"/>
+          <w:color w:val="000000"/>
+          <w:sz w:val="19"/>
+          <w:szCs w:val="19"/>
+        </w:rPr>
+        <w:t xml:space="preserve"> </w:t>
+      </w:r>
+      <w:r>
+        <w:rPr>
+          <w:rFonts w:ascii="Consolas" w:hAnsi="Consolas" w:cs="Consolas"/>
+          <w:color w:val="0000FF"/>
+          <w:sz w:val="19"/>
+          <w:szCs w:val="19"/>
+        </w:rPr>
+        <w:t>static</w:t>
+      </w:r>
+      <w:r>
+        <w:rPr>
+          <w:rFonts w:ascii="Consolas" w:hAnsi="Consolas" w:cs="Consolas"/>
+          <w:color w:val="000000"/>
+          <w:sz w:val="19"/>
+          <w:szCs w:val="19"/>
+        </w:rPr>
+        <w:t xml:space="preserve"> </w:t>
+      </w:r>
+      <w:r>
+        <w:rPr>
+          <w:rFonts w:ascii="Consolas" w:hAnsi="Consolas" w:cs="Consolas"/>
+          <w:color w:val="0000FF"/>
+          <w:sz w:val="19"/>
+          <w:szCs w:val="19"/>
+        </w:rPr>
+        <w:t>string</w:t>
+      </w:r>
+      <w:r>
+        <w:rPr>
+          <w:rFonts w:ascii="Consolas" w:hAnsi="Consolas" w:cs="Consolas"/>
+          <w:color w:val="000000"/>
+          <w:sz w:val="19"/>
+          <w:szCs w:val="19"/>
+        </w:rPr>
+        <w:t xml:space="preserve"> GeneratePassword(</w:t>
+      </w:r>
+      <w:r>
+        <w:rPr>
+          <w:rFonts w:ascii="Consolas" w:hAnsi="Consolas" w:cs="Consolas"/>
+          <w:color w:val="0000FF"/>
+          <w:sz w:val="19"/>
+          <w:szCs w:val="19"/>
+        </w:rPr>
+        <w:t>int</w:t>
+      </w:r>
+      <w:r>
+        <w:rPr>
+          <w:rFonts w:ascii="Consolas" w:hAnsi="Consolas" w:cs="Consolas"/>
+          <w:color w:val="000000"/>
+          <w:sz w:val="19"/>
+          <w:szCs w:val="19"/>
+        </w:rPr>
+        <w:t xml:space="preserve"> passwordLength)</w:t>
+      </w:r>
+    </w:p>
+    <w:p>
+      <w:pPr>
+        <w:autoSpaceDE w:val="0"/>
+        <w:autoSpaceDN w:val="0"/>
+        <w:adjustRightInd w:val="0"/>
+        <w:spacing w:after="0" w:line="240" w:lineRule="auto"/>
+        <w:rPr>
+          <w:rFonts w:ascii="Consolas" w:hAnsi="Consolas" w:cs="Consolas"/>
+          <w:color w:val="000000"/>
+          <w:sz w:val="19"/>
+          <w:szCs w:val="19"/>
+        </w:rPr>
+      </w:pPr>
+      <w:r>
+        <w:rPr>
+          <w:rFonts w:ascii="Consolas" w:hAnsi="Consolas" w:cs="Consolas"/>
+          <w:color w:val="000000"/>
+          <w:sz w:val="19"/>
+          <w:szCs w:val="19"/>
+        </w:rPr>
+        <w:t xml:space="preserve">        {</w:t>
+      </w:r>
+    </w:p>
+    <w:p>
+      <w:pPr>
+        <w:autoSpaceDE w:val="0"/>
+        <w:autoSpaceDN w:val="0"/>
+        <w:adjustRightInd w:val="0"/>
+        <w:spacing w:after="0" w:line="240" w:lineRule="auto"/>
+        <w:rPr>
+          <w:rFonts w:ascii="Consolas" w:hAnsi="Consolas" w:cs="Consolas"/>
+          <w:color w:val="000000"/>
+          <w:sz w:val="19"/>
+          <w:szCs w:val="19"/>
+        </w:rPr>
+      </w:pPr>
+      <w:r>
+        <w:rPr>
+          <w:rFonts w:ascii="Consolas" w:hAnsi="Consolas" w:cs="Consolas"/>
+          <w:color w:val="000000"/>
+          <w:sz w:val="19"/>
+          <w:szCs w:val="19"/>
+        </w:rPr>
+        <w:t xml:space="preserve">            </w:t>
+      </w:r>
+      <w:r>
+        <w:rPr>
+          <w:rFonts w:ascii="Consolas" w:hAnsi="Consolas" w:cs="Consolas"/>
+          <w:color w:val="0000FF"/>
+          <w:sz w:val="19"/>
+          <w:szCs w:val="19"/>
+        </w:rPr>
+        <w:t>string</w:t>
+      </w:r>
+      <w:r>
+        <w:rPr>
+          <w:rFonts w:ascii="Consolas" w:hAnsi="Consolas" w:cs="Consolas"/>
+          <w:color w:val="000000"/>
+          <w:sz w:val="19"/>
+          <w:szCs w:val="19"/>
+        </w:rPr>
+        <w:t xml:space="preserve"> digits = </w:t>
+      </w:r>
+      <w:r>
+        <w:rPr>
+          <w:rFonts w:ascii="Consolas" w:hAnsi="Consolas" w:cs="Consolas"/>
+          <w:color w:val="A31515"/>
+          <w:sz w:val="19"/>
+          <w:szCs w:val="19"/>
+        </w:rPr>
+        <w:t>"0123456789"</w:t>
+      </w:r>
+      <w:r>
+        <w:rPr>
+          <w:rFonts w:ascii="Consolas" w:hAnsi="Consolas" w:cs="Consolas"/>
+          <w:color w:val="000000"/>
+          <w:sz w:val="19"/>
+          <w:szCs w:val="19"/>
+        </w:rPr>
+        <w:t>;</w:t>
+      </w:r>
+    </w:p>
+    <w:p>
+      <w:pPr>
+        <w:autoSpaceDE w:val="0"/>
+        <w:autoSpaceDN w:val="0"/>
+        <w:adjustRightInd w:val="0"/>
+        <w:spacing w:after="0" w:line="240" w:lineRule="auto"/>
+        <w:rPr>
+          <w:rFonts w:ascii="Consolas" w:hAnsi="Consolas" w:cs="Consolas"/>
+          <w:color w:val="000000"/>
+          <w:sz w:val="19"/>
+          <w:szCs w:val="19"/>
+        </w:rPr>
+      </w:pPr>
+      <w:r>
+        <w:rPr>
+          <w:rFonts w:ascii="Consolas" w:hAnsi="Consolas" w:cs="Consolas"/>
+          <w:color w:val="000000"/>
+          <w:sz w:val="19"/>
+          <w:szCs w:val="19"/>
+        </w:rPr>
+        <w:lastRenderedPageBreak/>
+        <w:t xml:space="preserve">            </w:t>
+      </w:r>
+      <w:r>
+        <w:rPr>
+          <w:rFonts w:ascii="Consolas" w:hAnsi="Consolas" w:cs="Consolas"/>
+          <w:color w:val="0000FF"/>
+          <w:sz w:val="19"/>
+          <w:szCs w:val="19"/>
+        </w:rPr>
+        <w:t>string</w:t>
+      </w:r>
+      <w:r>
+        <w:rPr>
+          <w:rFonts w:ascii="Consolas" w:hAnsi="Consolas" w:cs="Consolas"/>
+          <w:color w:val="000000"/>
+          <w:sz w:val="19"/>
+          <w:szCs w:val="19"/>
+        </w:rPr>
+        <w:t xml:space="preserve"> specialChars = </w:t>
+      </w:r>
+      <w:r>
+        <w:rPr>
+          <w:rFonts w:ascii="Consolas" w:hAnsi="Consolas" w:cs="Consolas"/>
+          <w:color w:val="A31515"/>
+          <w:sz w:val="19"/>
+          <w:szCs w:val="19"/>
+        </w:rPr>
+        <w:t>"!@#$%^&amp;*()-_=+&lt;,&gt;."</w:t>
+      </w:r>
+      <w:r>
+        <w:rPr>
+          <w:rFonts w:ascii="Consolas" w:hAnsi="Consolas" w:cs="Consolas"/>
+          <w:color w:val="000000"/>
+          <w:sz w:val="19"/>
+          <w:szCs w:val="19"/>
+        </w:rPr>
+        <w:t>;</w:t>
+      </w:r>
+    </w:p>
+    <w:p>
+      <w:pPr>
+        <w:autoSpaceDE w:val="0"/>
+        <w:autoSpaceDN w:val="0"/>
+        <w:adjustRightInd w:val="0"/>
+        <w:spacing w:after="0" w:line="240" w:lineRule="auto"/>
+        <w:rPr>
+          <w:rFonts w:ascii="Consolas" w:hAnsi="Consolas" w:cs="Consolas"/>
+          <w:color w:val="000000"/>
+          <w:sz w:val="19"/>
+          <w:szCs w:val="19"/>
+        </w:rPr>
+      </w:pPr>
+      <w:r>
+        <w:rPr>
+          <w:rFonts w:ascii="Consolas" w:hAnsi="Consolas" w:cs="Consolas"/>
+          <w:color w:val="000000"/>
+          <w:sz w:val="19"/>
+          <w:szCs w:val="19"/>
+        </w:rPr>
+        <w:t xml:space="preserve">            </w:t>
+      </w:r>
+      <w:r>
+        <w:rPr>
+          <w:rFonts w:ascii="Consolas" w:hAnsi="Consolas" w:cs="Consolas"/>
+          <w:color w:val="0000FF"/>
+          <w:sz w:val="19"/>
+          <w:szCs w:val="19"/>
+        </w:rPr>
+        <w:t>string</w:t>
+      </w:r>
+      <w:r>
+        <w:rPr>
+          <w:rFonts w:ascii="Consolas" w:hAnsi="Consolas" w:cs="Consolas"/>
+          <w:color w:val="000000"/>
+          <w:sz w:val="19"/>
+          <w:szCs w:val="19"/>
+        </w:rPr>
+        <w:t xml:space="preserve"> upperLetters = </w:t>
+      </w:r>
+      <w:r>
+        <w:rPr>
+          <w:rFonts w:ascii="Consolas" w:hAnsi="Consolas" w:cs="Consolas"/>
+          <w:color w:val="A31515"/>
+          <w:sz w:val="19"/>
+          <w:szCs w:val="19"/>
+        </w:rPr>
+        <w:t>"QWERTYUIOPASDFGHJKLZXCVBNM"</w:t>
+      </w:r>
+      <w:r>
+        <w:rPr>
+          <w:rFonts w:ascii="Consolas" w:hAnsi="Consolas" w:cs="Consolas"/>
+          <w:color w:val="000000"/>
+          <w:sz w:val="19"/>
+          <w:szCs w:val="19"/>
+        </w:rPr>
+        <w:t>;</w:t>
+      </w:r>
+    </w:p>
+    <w:p>
+      <w:pPr>
+        <w:autoSpaceDE w:val="0"/>
+        <w:autoSpaceDN w:val="0"/>
+        <w:adjustRightInd w:val="0"/>
+        <w:spacing w:after="0" w:line="240" w:lineRule="auto"/>
+        <w:rPr>
+          <w:rFonts w:ascii="Consolas" w:hAnsi="Consolas" w:cs="Consolas"/>
+          <w:color w:val="000000"/>
+          <w:sz w:val="19"/>
+          <w:szCs w:val="19"/>
+        </w:rPr>
+      </w:pPr>
+      <w:r>
+        <w:rPr>
+          <w:rFonts w:ascii="Consolas" w:hAnsi="Consolas" w:cs="Consolas"/>
+          <w:color w:val="000000"/>
+          <w:sz w:val="19"/>
+          <w:szCs w:val="19"/>
+        </w:rPr>
+        <w:t xml:space="preserve">            </w:t>
+      </w:r>
+      <w:r>
+        <w:rPr>
+          <w:rFonts w:ascii="Consolas" w:hAnsi="Consolas" w:cs="Consolas"/>
+          <w:color w:val="0000FF"/>
+          <w:sz w:val="19"/>
+          <w:szCs w:val="19"/>
+        </w:rPr>
+        <w:t>string</w:t>
+      </w:r>
+      <w:r>
+        <w:rPr>
+          <w:rFonts w:ascii="Consolas" w:hAnsi="Consolas" w:cs="Consolas"/>
+          <w:color w:val="000000"/>
+          <w:sz w:val="19"/>
+          <w:szCs w:val="19"/>
+        </w:rPr>
+        <w:t xml:space="preserve"> lowerLetters = </w:t>
+      </w:r>
+      <w:r>
+        <w:rPr>
+          <w:rFonts w:ascii="Consolas" w:hAnsi="Consolas" w:cs="Consolas"/>
+          <w:color w:val="A31515"/>
+          <w:sz w:val="19"/>
+          <w:szCs w:val="19"/>
+        </w:rPr>
+        <w:t>"qwertyuiopasdfghjklzxcvbnm"</w:t>
+      </w:r>
+      <w:r>
+        <w:rPr>
+          <w:rFonts w:ascii="Consolas" w:hAnsi="Consolas" w:cs="Consolas"/>
+          <w:color w:val="000000"/>
+          <w:sz w:val="19"/>
+          <w:szCs w:val="19"/>
+        </w:rPr>
+        <w:t>;</w:t>
+      </w:r>
+    </w:p>
+    <w:p>
+      <w:pPr>
+        <w:autoSpaceDE w:val="0"/>
+        <w:autoSpaceDN w:val="0"/>
+        <w:adjustRightInd w:val="0"/>
+        <w:spacing w:after="0" w:line="240" w:lineRule="auto"/>
+        <w:rPr>
+          <w:rFonts w:ascii="Consolas" w:hAnsi="Consolas" w:cs="Consolas"/>
+          <w:color w:val="000000"/>
+          <w:sz w:val="19"/>
+          <w:szCs w:val="19"/>
+        </w:rPr>
+      </w:pPr>
+    </w:p>
+    <w:p>
+      <w:pPr>
+        <w:autoSpaceDE w:val="0"/>
+        <w:autoSpaceDN w:val="0"/>
+        <w:adjustRightInd w:val="0"/>
+        <w:spacing w:after="0" w:line="240" w:lineRule="auto"/>
+        <w:rPr>
+          <w:rFonts w:ascii="Consolas" w:hAnsi="Consolas" w:cs="Consolas"/>
+          <w:color w:val="000000"/>
+          <w:sz w:val="19"/>
+          <w:szCs w:val="19"/>
+        </w:rPr>
+      </w:pPr>
+      <w:r>
+        <w:rPr>
+          <w:rFonts w:ascii="Consolas" w:hAnsi="Consolas" w:cs="Consolas"/>
+          <w:color w:val="000000"/>
+          <w:sz w:val="19"/>
+          <w:szCs w:val="19"/>
+        </w:rPr>
+        <w:t xml:space="preserve">            </w:t>
+      </w:r>
+      <w:r>
+        <w:rPr>
+          <w:rFonts w:ascii="Consolas" w:hAnsi="Consolas" w:cs="Consolas"/>
+          <w:color w:val="0000FF"/>
+          <w:sz w:val="19"/>
+          <w:szCs w:val="19"/>
+        </w:rPr>
+        <w:t>string</w:t>
+      </w:r>
+      <w:r>
+        <w:rPr>
+          <w:rFonts w:ascii="Consolas" w:hAnsi="Consolas" w:cs="Consolas"/>
+          <w:color w:val="000000"/>
+          <w:sz w:val="19"/>
+          <w:szCs w:val="19"/>
+        </w:rPr>
+        <w:t xml:space="preserve"> validChars = upperLetters + lowerLetters + digits + specialChars;</w:t>
+      </w:r>
+    </w:p>
+    <w:p>
+      <w:pPr>
+        <w:autoSpaceDE w:val="0"/>
+        <w:autoSpaceDN w:val="0"/>
+        <w:adjustRightInd w:val="0"/>
+        <w:spacing w:after="0" w:line="240" w:lineRule="auto"/>
+        <w:rPr>
+          <w:rFonts w:ascii="Consolas" w:hAnsi="Consolas" w:cs="Consolas"/>
+          <w:color w:val="000000"/>
+          <w:sz w:val="19"/>
+          <w:szCs w:val="19"/>
+        </w:rPr>
+      </w:pPr>
+    </w:p>
+    <w:p>
+      <w:pPr>
+        <w:autoSpaceDE w:val="0"/>
+        <w:autoSpaceDN w:val="0"/>
+        <w:adjustRightInd w:val="0"/>
+        <w:spacing w:after="0" w:line="240" w:lineRule="auto"/>
+        <w:rPr>
+          <w:rFonts w:ascii="Consolas" w:hAnsi="Consolas" w:cs="Consolas"/>
+          <w:color w:val="000000"/>
+          <w:sz w:val="19"/>
+          <w:szCs w:val="19"/>
+        </w:rPr>
+      </w:pPr>
+      <w:r>
+        <w:rPr>
+          <w:rFonts w:ascii="Consolas" w:hAnsi="Consolas" w:cs="Consolas"/>
+          <w:color w:val="000000"/>
+          <w:sz w:val="19"/>
+          <w:szCs w:val="19"/>
+        </w:rPr>
+        <w:t xml:space="preserve">            StringBuilder result = </w:t>
+      </w:r>
+      <w:r>
+        <w:rPr>
+          <w:rFonts w:ascii="Consolas" w:hAnsi="Consolas" w:cs="Consolas"/>
+          <w:color w:val="0000FF"/>
+          <w:sz w:val="19"/>
+          <w:szCs w:val="19"/>
+        </w:rPr>
+        <w:t>new</w:t>
+      </w:r>
+      <w:r>
+        <w:rPr>
+          <w:rFonts w:ascii="Consolas" w:hAnsi="Consolas" w:cs="Consolas"/>
+          <w:color w:val="000000"/>
+          <w:sz w:val="19"/>
+          <w:szCs w:val="19"/>
+        </w:rPr>
+        <w:t xml:space="preserve"> StringBuilder(); ;</w:t>
+      </w:r>
+    </w:p>
+    <w:p>
+      <w:pPr>
+        <w:autoSpaceDE w:val="0"/>
+        <w:autoSpaceDN w:val="0"/>
+        <w:adjustRightInd w:val="0"/>
+        <w:spacing w:after="0" w:line="240" w:lineRule="auto"/>
+        <w:rPr>
+          <w:rFonts w:ascii="Consolas" w:hAnsi="Consolas" w:cs="Consolas"/>
+          <w:color w:val="000000"/>
+          <w:sz w:val="19"/>
+          <w:szCs w:val="19"/>
+        </w:rPr>
+      </w:pPr>
+      <w:r>
+        <w:rPr>
+          <w:rFonts w:ascii="Consolas" w:hAnsi="Consolas" w:cs="Consolas"/>
+          <w:color w:val="000000"/>
+          <w:sz w:val="19"/>
+          <w:szCs w:val="19"/>
+        </w:rPr>
+        <w:t xml:space="preserve">            Random rand = </w:t>
+      </w:r>
+      <w:r>
+        <w:rPr>
+          <w:rFonts w:ascii="Consolas" w:hAnsi="Consolas" w:cs="Consolas"/>
+          <w:color w:val="0000FF"/>
+          <w:sz w:val="19"/>
+          <w:szCs w:val="19"/>
+        </w:rPr>
+        <w:t>new</w:t>
+      </w:r>
+      <w:r>
+        <w:rPr>
+          <w:rFonts w:ascii="Consolas" w:hAnsi="Consolas" w:cs="Consolas"/>
+          <w:color w:val="000000"/>
+          <w:sz w:val="19"/>
+          <w:szCs w:val="19"/>
+        </w:rPr>
+        <w:t xml:space="preserve"> Random();</w:t>
+      </w:r>
+    </w:p>
+    <w:p>
+      <w:pPr>
+        <w:autoSpaceDE w:val="0"/>
+        <w:autoSpaceDN w:val="0"/>
+        <w:adjustRightInd w:val="0"/>
+        <w:spacing w:after="0" w:line="240" w:lineRule="auto"/>
+        <w:rPr>
+          <w:rFonts w:ascii="Consolas" w:hAnsi="Consolas" w:cs="Consolas"/>
+          <w:color w:val="000000"/>
+          <w:sz w:val="19"/>
+          <w:szCs w:val="19"/>
+        </w:rPr>
+      </w:pPr>
+    </w:p>
+    <w:p>
+      <w:pPr>
+        <w:autoSpaceDE w:val="0"/>
+        <w:autoSpaceDN w:val="0"/>
+        <w:adjustRightInd w:val="0"/>
+        <w:spacing w:after="0" w:line="240" w:lineRule="auto"/>
+        <w:rPr>
+          <w:rFonts w:ascii="Consolas" w:hAnsi="Consolas" w:cs="Consolas"/>
+          <w:color w:val="000000"/>
+          <w:sz w:val="19"/>
+          <w:szCs w:val="19"/>
+        </w:rPr>
+      </w:pPr>
+      <w:r>
+        <w:rPr>
+          <w:rFonts w:ascii="Consolas" w:hAnsi="Consolas" w:cs="Consolas"/>
+          <w:color w:val="000000"/>
+          <w:sz w:val="19"/>
+          <w:szCs w:val="19"/>
+        </w:rPr>
+        <w:t xml:space="preserve">            </w:t>
+      </w:r>
+      <w:r>
+        <w:rPr>
+          <w:rFonts w:ascii="Consolas" w:hAnsi="Consolas" w:cs="Consolas"/>
+          <w:color w:val="0000FF"/>
+          <w:sz w:val="19"/>
+          <w:szCs w:val="19"/>
+        </w:rPr>
+        <w:t>for</w:t>
+      </w:r>
+      <w:r>
+        <w:rPr>
+          <w:rFonts w:ascii="Consolas" w:hAnsi="Consolas" w:cs="Consolas"/>
+          <w:color w:val="000000"/>
+          <w:sz w:val="19"/>
+          <w:szCs w:val="19"/>
+        </w:rPr>
+        <w:t xml:space="preserve"> (</w:t>
+      </w:r>
+      <w:r>
+        <w:rPr>
+          <w:rFonts w:ascii="Consolas" w:hAnsi="Consolas" w:cs="Consolas"/>
+          <w:color w:val="0000FF"/>
+          <w:sz w:val="19"/>
+          <w:szCs w:val="19"/>
+        </w:rPr>
+        <w:t>int</w:t>
+      </w:r>
+      <w:r>
+        <w:rPr>
+          <w:rFonts w:ascii="Consolas" w:hAnsi="Consolas" w:cs="Consolas"/>
+          <w:color w:val="000000"/>
+          <w:sz w:val="19"/>
+          <w:szCs w:val="19"/>
+        </w:rPr>
+        <w:t xml:space="preserve"> i = 0; i &lt; passwordLength; i++)</w:t>
+      </w:r>
+    </w:p>
+    <w:p>
+      <w:pPr>
+        <w:autoSpaceDE w:val="0"/>
+        <w:autoSpaceDN w:val="0"/>
+        <w:adjustRightInd w:val="0"/>
+        <w:spacing w:after="0" w:line="240" w:lineRule="auto"/>
+        <w:rPr>
+          <w:rFonts w:ascii="Consolas" w:hAnsi="Consolas" w:cs="Consolas"/>
+          <w:color w:val="000000"/>
+          <w:sz w:val="19"/>
+          <w:szCs w:val="19"/>
+        </w:rPr>
+      </w:pPr>
+      <w:r>
+        <w:rPr>
+          <w:rFonts w:ascii="Consolas" w:hAnsi="Consolas" w:cs="Consolas"/>
+          <w:color w:val="000000"/>
+          <w:sz w:val="19"/>
+          <w:szCs w:val="19"/>
+        </w:rPr>
+        <w:t xml:space="preserve">                result.Append(validChars[rand.Next(validChars.Length)]);</w:t>
+      </w:r>
+    </w:p>
+    <w:p>
+      <w:pPr>
+        <w:autoSpaceDE w:val="0"/>
+        <w:autoSpaceDN w:val="0"/>
+        <w:adjustRightInd w:val="0"/>
+        <w:spacing w:after="0" w:line="240" w:lineRule="auto"/>
+        <w:rPr>
+          <w:rFonts w:ascii="Consolas" w:hAnsi="Consolas" w:cs="Consolas"/>
+          <w:color w:val="000000"/>
+          <w:sz w:val="19"/>
+          <w:szCs w:val="19"/>
+        </w:rPr>
+      </w:pPr>
+    </w:p>
+    <w:p>
+      <w:pPr>
+        <w:autoSpaceDE w:val="0"/>
+        <w:autoSpaceDN w:val="0"/>
+        <w:adjustRightInd w:val="0"/>
+        <w:spacing w:after="0" w:line="240" w:lineRule="auto"/>
+        <w:rPr>
+          <w:rFonts w:ascii="Consolas" w:hAnsi="Consolas" w:cs="Consolas"/>
+          <w:color w:val="000000"/>
+          <w:sz w:val="19"/>
+          <w:szCs w:val="19"/>
+        </w:rPr>
+      </w:pPr>
+      <w:r>
+        <w:rPr>
+          <w:rFonts w:ascii="Consolas" w:hAnsi="Consolas" w:cs="Consolas"/>
+          <w:color w:val="000000"/>
+          <w:sz w:val="19"/>
+          <w:szCs w:val="19"/>
+        </w:rPr>
+        <w:t xml:space="preserve">            </w:t>
+      </w:r>
+      <w:r>
+        <w:rPr>
+          <w:rFonts w:ascii="Consolas" w:hAnsi="Consolas" w:cs="Consolas"/>
+          <w:color w:val="0000FF"/>
+          <w:sz w:val="19"/>
+          <w:szCs w:val="19"/>
+        </w:rPr>
+        <w:t>return</w:t>
+      </w:r>
+      <w:r>
+        <w:rPr>
+          <w:rFonts w:ascii="Consolas" w:hAnsi="Consolas" w:cs="Consolas"/>
+          <w:color w:val="000000"/>
+          <w:sz w:val="19"/>
+          <w:szCs w:val="19"/>
+        </w:rPr>
+        <w:t xml:space="preserve"> result.ToString();</w:t>
+      </w:r>
+    </w:p>
+    <w:p>
+      <w:pPr>
+        <w:autoSpaceDE w:val="0"/>
+        <w:autoSpaceDN w:val="0"/>
+        <w:adjustRightInd w:val="0"/>
+        <w:spacing w:after="0" w:line="240" w:lineRule="auto"/>
+        <w:rPr>
+          <w:rFonts w:ascii="Consolas" w:hAnsi="Consolas" w:cs="Consolas"/>
+          <w:color w:val="000000"/>
+          <w:sz w:val="19"/>
+          <w:szCs w:val="19"/>
+        </w:rPr>
+      </w:pPr>
+      <w:r>
+        <w:rPr>
+          <w:rFonts w:ascii="Consolas" w:hAnsi="Consolas" w:cs="Consolas"/>
+          <w:color w:val="000000"/>
+          <w:sz w:val="19"/>
+          <w:szCs w:val="19"/>
+        </w:rPr>
+        <w:t xml:space="preserve">        }</w:t>
+      </w:r>
+    </w:p>
+    <w:p>
+      <w:pPr>
+        <w:rPr>
+          <w:rFonts w:ascii="Times New Roman" w:hAnsi="Times New Roman" w:cs="Times New Roman"/>
+          <w:sz w:val="24"/>
+          <w:szCs w:val="24"/>
+        </w:rPr>
+      </w:pPr>
+      <w:r>
+        <w:rPr>
+          <w:rFonts w:ascii="Consolas" w:hAnsi="Consolas" w:cs="Consolas"/>
+          <w:color w:val="000000"/>
+          <w:sz w:val="19"/>
+          <w:szCs w:val="19"/>
+        </w:rPr>
+        <w:t xml:space="preserve">    }</w:t>
+      </w:r>
       <w:bookmarkStart w:id="0" w:name="_GoBack"/>
       <w:bookmarkEnd w:id="0"/>
     </w:p>
@@ -13978,6 +20206,118 @@
     </w:lvl>
   </w:abstractNum>
   <w:abstractNum w:abstractNumId="7" w15:restartNumberingAfterBreak="0">
+    <w:nsid w:val="23F76C7D"/>
+    <w:multiLevelType w:val="hybridMultilevel"/>
+    <w:tmpl w:val="D39A43C2"/>
+    <w:lvl w:ilvl="0" w:tplc="63DC761E">
+      <w:numFmt w:val="bullet"/>
+      <w:lvlText w:val="-"/>
+      <w:lvlJc w:val="left"/>
+      <w:pPr>
+        <w:ind w:left="720" w:hanging="360"/>
+      </w:pPr>
+      <w:rPr>
+        <w:rFonts w:ascii="Times New Roman" w:eastAsia="Times New Roman" w:hAnsi="Times New Roman" w:cs="Times New Roman" w:hint="default"/>
+      </w:rPr>
+    </w:lvl>
+    <w:lvl w:ilvl="1" w:tplc="04180003" w:tentative="1">
+      <w:start w:val="1"/>
+      <w:numFmt w:val="bullet"/>
+      <w:lvlText w:val="o"/>
+      <w:lvlJc w:val="left"/>
+      <w:pPr>
+        <w:ind w:left="1440" w:hanging="360"/>
+      </w:pPr>
+      <w:rPr>
+        <w:rFonts w:ascii="Courier New" w:hAnsi="Courier New" w:cs="Courier New" w:hint="default"/>
+      </w:rPr>
+    </w:lvl>
+    <w:lvl w:ilvl="2" w:tplc="04180005" w:tentative="1">
+      <w:start w:val="1"/>
+      <w:numFmt w:val="bullet"/>
+      <w:lvlText w:val=""/>
+      <w:lvlJc w:val="left"/>
+      <w:pPr>
+        <w:ind w:left="2160" w:hanging="360"/>
+      </w:pPr>
+      <w:rPr>
+        <w:rFonts w:ascii="Wingdings" w:hAnsi="Wingdings" w:hint="default"/>
+      </w:rPr>
+    </w:lvl>
+    <w:lvl w:ilvl="3" w:tplc="04180001" w:tentative="1">
+      <w:start w:val="1"/>
+      <w:numFmt w:val="bullet"/>
+      <w:lvlText w:val=""/>
+      <w:lvlJc w:val="left"/>
+      <w:pPr>
+        <w:ind w:left="2880" w:hanging="360"/>
+      </w:pPr>
+      <w:rPr>
+        <w:rFonts w:ascii="Symbol" w:hAnsi="Symbol" w:hint="default"/>
+      </w:rPr>
+    </w:lvl>
+    <w:lvl w:ilvl="4" w:tplc="04180003" w:tentative="1">
+      <w:start w:val="1"/>
+      <w:numFmt w:val="bullet"/>
+      <w:lvlText w:val="o"/>
+      <w:lvlJc w:val="left"/>
+      <w:pPr>
+        <w:ind w:left="3600" w:hanging="360"/>
+      </w:pPr>
+      <w:rPr>
+        <w:rFonts w:ascii="Courier New" w:hAnsi="Courier New" w:cs="Courier New" w:hint="default"/>
+      </w:rPr>
+    </w:lvl>
+    <w:lvl w:ilvl="5" w:tplc="04180005" w:tentative="1">
+      <w:start w:val="1"/>
+      <w:numFmt w:val="bullet"/>
+      <w:lvlText w:val=""/>
+      <w:lvlJc w:val="left"/>
+      <w:pPr>
+        <w:ind w:left="4320" w:hanging="360"/>
+      </w:pPr>
+      <w:rPr>
+        <w:rFonts w:ascii="Wingdings" w:hAnsi="Wingdings" w:hint="default"/>
+      </w:rPr>
+    </w:lvl>
+    <w:lvl w:ilvl="6" w:tplc="04180001" w:tentative="1">
+      <w:start w:val="1"/>
+      <w:numFmt w:val="bullet"/>
+      <w:lvlText w:val=""/>
+      <w:lvlJc w:val="left"/>
+      <w:pPr>
+        <w:ind w:left="5040" w:hanging="360"/>
+      </w:pPr>
+      <w:rPr>
+        <w:rFonts w:ascii="Symbol" w:hAnsi="Symbol" w:hint="default"/>
+      </w:rPr>
+    </w:lvl>
+    <w:lvl w:ilvl="7" w:tplc="04180003" w:tentative="1">
+      <w:start w:val="1"/>
+      <w:numFmt w:val="bullet"/>
+      <w:lvlText w:val="o"/>
+      <w:lvlJc w:val="left"/>
+      <w:pPr>
+        <w:ind w:left="5760" w:hanging="360"/>
+      </w:pPr>
+      <w:rPr>
+        <w:rFonts w:ascii="Courier New" w:hAnsi="Courier New" w:cs="Courier New" w:hint="default"/>
+      </w:rPr>
+    </w:lvl>
+    <w:lvl w:ilvl="8" w:tplc="04180005" w:tentative="1">
+      <w:start w:val="1"/>
+      <w:numFmt w:val="bullet"/>
+      <w:lvlText w:val=""/>
+      <w:lvlJc w:val="left"/>
+      <w:pPr>
+        <w:ind w:left="6480" w:hanging="360"/>
+      </w:pPr>
+      <w:rPr>
+        <w:rFonts w:ascii="Wingdings" w:hAnsi="Wingdings" w:hint="default"/>
+      </w:rPr>
+    </w:lvl>
+  </w:abstractNum>
+  <w:abstractNum w:abstractNumId="8" w15:restartNumberingAfterBreak="0">
     <w:nsid w:val="295D04AF"/>
     <w:multiLevelType w:val="hybridMultilevel"/>
     <w:tmpl w:val="5D7015B8"/>
@@ -14066,7 +20406,7 @@
       </w:pPr>
     </w:lvl>
   </w:abstractNum>
-  <w:abstractNum w:abstractNumId="8" w15:restartNumberingAfterBreak="0">
+  <w:abstractNum w:abstractNumId="9" w15:restartNumberingAfterBreak="0">
     <w:nsid w:val="363C48A5"/>
     <w:multiLevelType w:val="hybridMultilevel"/>
     <w:tmpl w:val="1B5AAD1A"/>
@@ -14155,7 +20495,7 @@
       </w:pPr>
     </w:lvl>
   </w:abstractNum>
-  <w:abstractNum w:abstractNumId="9" w15:restartNumberingAfterBreak="0">
+  <w:abstractNum w:abstractNumId="10" w15:restartNumberingAfterBreak="0">
     <w:nsid w:val="3A8412C7"/>
     <w:multiLevelType w:val="hybridMultilevel"/>
     <w:tmpl w:val="08FAAE1C"/>
@@ -14244,7 +20584,7 @@
       </w:pPr>
     </w:lvl>
   </w:abstractNum>
-  <w:abstractNum w:abstractNumId="10" w15:restartNumberingAfterBreak="0">
+  <w:abstractNum w:abstractNumId="11" w15:restartNumberingAfterBreak="0">
     <w:nsid w:val="428C26B6"/>
     <w:multiLevelType w:val="hybridMultilevel"/>
     <w:tmpl w:val="69C414AA"/>
@@ -14333,7 +20673,7 @@
       </w:pPr>
     </w:lvl>
   </w:abstractNum>
-  <w:abstractNum w:abstractNumId="11" w15:restartNumberingAfterBreak="0">
+  <w:abstractNum w:abstractNumId="12" w15:restartNumberingAfterBreak="0">
     <w:nsid w:val="4A526C7C"/>
     <w:multiLevelType w:val="hybridMultilevel"/>
     <w:tmpl w:val="024C91EC"/>
@@ -14422,7 +20762,7 @@
       </w:pPr>
     </w:lvl>
   </w:abstractNum>
-  <w:abstractNum w:abstractNumId="12" w15:restartNumberingAfterBreak="0">
+  <w:abstractNum w:abstractNumId="13" w15:restartNumberingAfterBreak="0">
     <w:nsid w:val="4E363E52"/>
     <w:multiLevelType w:val="hybridMultilevel"/>
     <w:tmpl w:val="957059F0"/>
@@ -14535,7 +20875,7 @@
       </w:rPr>
     </w:lvl>
   </w:abstractNum>
-  <w:abstractNum w:abstractNumId="13" w15:restartNumberingAfterBreak="0">
+  <w:abstractNum w:abstractNumId="14" w15:restartNumberingAfterBreak="0">
     <w:nsid w:val="4ECF1BA0"/>
     <w:multiLevelType w:val="hybridMultilevel"/>
     <w:tmpl w:val="17E278D6"/>
@@ -14621,7 +20961,7 @@
       </w:pPr>
     </w:lvl>
   </w:abstractNum>
-  <w:abstractNum w:abstractNumId="14" w15:restartNumberingAfterBreak="0">
+  <w:abstractNum w:abstractNumId="15" w15:restartNumberingAfterBreak="0">
     <w:nsid w:val="58701933"/>
     <w:multiLevelType w:val="hybridMultilevel"/>
     <w:tmpl w:val="F0C8B08E"/>
@@ -14734,7 +21074,7 @@
       </w:rPr>
     </w:lvl>
   </w:abstractNum>
-  <w:abstractNum w:abstractNumId="15" w15:restartNumberingAfterBreak="0">
+  <w:abstractNum w:abstractNumId="16" w15:restartNumberingAfterBreak="0">
     <w:nsid w:val="5CB41CD9"/>
     <w:multiLevelType w:val="hybridMultilevel"/>
     <w:tmpl w:val="DA208216"/>
@@ -14823,7 +21163,7 @@
       </w:pPr>
     </w:lvl>
   </w:abstractNum>
-  <w:abstractNum w:abstractNumId="16" w15:restartNumberingAfterBreak="0">
+  <w:abstractNum w:abstractNumId="17" w15:restartNumberingAfterBreak="0">
     <w:nsid w:val="69924924"/>
     <w:multiLevelType w:val="hybridMultilevel"/>
     <w:tmpl w:val="BCBE6B34"/>
@@ -14912,7 +21252,7 @@
       </w:pPr>
     </w:lvl>
   </w:abstractNum>
-  <w:abstractNum w:abstractNumId="17" w15:restartNumberingAfterBreak="0">
+  <w:abstractNum w:abstractNumId="18" w15:restartNumberingAfterBreak="0">
     <w:nsid w:val="6E005749"/>
     <w:multiLevelType w:val="hybridMultilevel"/>
     <w:tmpl w:val="8C9A9C2A"/>
@@ -14998,7 +21338,7 @@
       </w:pPr>
     </w:lvl>
   </w:abstractNum>
-  <w:abstractNum w:abstractNumId="18" w15:restartNumberingAfterBreak="0">
+  <w:abstractNum w:abstractNumId="19" w15:restartNumberingAfterBreak="0">
     <w:nsid w:val="70A251E7"/>
     <w:multiLevelType w:val="hybridMultilevel"/>
     <w:tmpl w:val="C92AC6B4"/>
@@ -15111,7 +21451,7 @@
       </w:rPr>
     </w:lvl>
   </w:abstractNum>
-  <w:abstractNum w:abstractNumId="19" w15:restartNumberingAfterBreak="0">
+  <w:abstractNum w:abstractNumId="20" w15:restartNumberingAfterBreak="0">
     <w:nsid w:val="746B764C"/>
     <w:multiLevelType w:val="hybridMultilevel"/>
     <w:tmpl w:val="EF7AE506"/>
@@ -15200,7 +21540,7 @@
       </w:pPr>
     </w:lvl>
   </w:abstractNum>
-  <w:abstractNum w:abstractNumId="20" w15:restartNumberingAfterBreak="0">
+  <w:abstractNum w:abstractNumId="21" w15:restartNumberingAfterBreak="0">
     <w:nsid w:val="7EBC4606"/>
     <w:multiLevelType w:val="hybridMultilevel"/>
     <w:tmpl w:val="1040BC2A"/>
@@ -15290,10 +21630,10 @@
     <w:abstractNumId w:val="6"/>
   </w:num>
   <w:num w:numId="2">
-    <w:abstractNumId w:val="10"/>
+    <w:abstractNumId w:val="11"/>
   </w:num>
   <w:num w:numId="3">
-    <w:abstractNumId w:val="13"/>
+    <w:abstractNumId w:val="14"/>
   </w:num>
   <w:num w:numId="4">
     <w:abstractNumId w:val="1"/>
@@ -15302,40 +21642,40 @@
     <w:abstractNumId w:val="3"/>
   </w:num>
   <w:num w:numId="6">
-    <w:abstractNumId w:val="20"/>
+    <w:abstractNumId w:val="21"/>
   </w:num>
   <w:num w:numId="7">
-    <w:abstractNumId w:val="17"/>
+    <w:abstractNumId w:val="18"/>
   </w:num>
   <w:num w:numId="8">
-    <w:abstractNumId w:val="8"/>
+    <w:abstractNumId w:val="9"/>
   </w:num>
   <w:num w:numId="9">
-    <w:abstractNumId w:val="16"/>
+    <w:abstractNumId w:val="17"/>
   </w:num>
   <w:num w:numId="10">
     <w:abstractNumId w:val="4"/>
   </w:num>
   <w:num w:numId="11">
-    <w:abstractNumId w:val="11"/>
+    <w:abstractNumId w:val="12"/>
   </w:num>
   <w:num w:numId="12">
-    <w:abstractNumId w:val="7"/>
+    <w:abstractNumId w:val="8"/>
   </w:num>
   <w:num w:numId="13">
     <w:abstractNumId w:val="5"/>
   </w:num>
   <w:num w:numId="14">
-    <w:abstractNumId w:val="9"/>
+    <w:abstractNumId w:val="10"/>
   </w:num>
   <w:num w:numId="15">
-    <w:abstractNumId w:val="15"/>
+    <w:abstractNumId w:val="16"/>
   </w:num>
   <w:num w:numId="16">
-    <w:abstractNumId w:val="19"/>
+    <w:abstractNumId w:val="20"/>
   </w:num>
   <w:num w:numId="17">
-    <w:abstractNumId w:val="12"/>
+    <w:abstractNumId w:val="13"/>
   </w:num>
   <w:num w:numId="18">
     <w:abstractNumId w:val="2"/>
@@ -15344,10 +21684,13 @@
     <w:abstractNumId w:val="0"/>
   </w:num>
   <w:num w:numId="20">
-    <w:abstractNumId w:val="14"/>
+    <w:abstractNumId w:val="15"/>
   </w:num>
   <w:num w:numId="21">
-    <w:abstractNumId w:val="18"/>
+    <w:abstractNumId w:val="19"/>
+  </w:num>
+  <w:num w:numId="22">
+    <w:abstractNumId w:val="7"/>
   </w:num>
 </w:numbering>
 </file>
@@ -15745,7 +22088,7 @@
   <w:style w:type="paragraph" w:default="1" w:styleId="Normal">
     <w:name w:val="Normal"/>
     <w:qFormat/>
-    <w:rsid w:val="004365C7"/>
+    <w:rsid w:val="00A139BE"/>
     <w:rPr>
       <w:lang w:val="ro-RO"/>
     </w:rPr>
@@ -15825,6 +22168,36 @@
     <w:name w:val="rvts15"/>
     <w:basedOn w:val="DefaultParagraphFont"/>
     <w:rsid w:val="00D52F8C"/>
+  </w:style>
+  <w:style w:type="character" w:customStyle="1" w:styleId="pl-c">
+    <w:name w:val="pl-c"/>
+    <w:basedOn w:val="DefaultParagraphFont"/>
+    <w:rsid w:val="00A139BE"/>
+  </w:style>
+  <w:style w:type="character" w:customStyle="1" w:styleId="pl-ent">
+    <w:name w:val="pl-ent"/>
+    <w:basedOn w:val="DefaultParagraphFont"/>
+    <w:rsid w:val="00A139BE"/>
+  </w:style>
+  <w:style w:type="character" w:customStyle="1" w:styleId="pl-k">
+    <w:name w:val="pl-k"/>
+    <w:basedOn w:val="DefaultParagraphFont"/>
+    <w:rsid w:val="00A139BE"/>
+  </w:style>
+  <w:style w:type="character" w:customStyle="1" w:styleId="pl-en">
+    <w:name w:val="pl-en"/>
+    <w:basedOn w:val="DefaultParagraphFont"/>
+    <w:rsid w:val="00A139BE"/>
+  </w:style>
+  <w:style w:type="character" w:customStyle="1" w:styleId="pl-smi">
+    <w:name w:val="pl-smi"/>
+    <w:basedOn w:val="DefaultParagraphFont"/>
+    <w:rsid w:val="00A139BE"/>
+  </w:style>
+  <w:style w:type="character" w:customStyle="1" w:styleId="pl-c1">
+    <w:name w:val="pl-c1"/>
+    <w:basedOn w:val="DefaultParagraphFont"/>
+    <w:rsid w:val="00A139BE"/>
   </w:style>
 </w:styles>
 </file>
@@ -16095,7 +22468,7 @@
 </file>
 
 <file path=customXml/itemProps1.xml><?xml version="1.0" encoding="utf-8"?>
-<ds:datastoreItem xmlns:ds="http://schemas.openxmlformats.org/officeDocument/2006/customXml" ds:itemID="{CFD16753-3CEE-42AD-98AB-9F0789F8E369}">
+<ds:datastoreItem xmlns:ds="http://schemas.openxmlformats.org/officeDocument/2006/customXml" ds:itemID="{6EB30845-256B-4E5B-A862-CD718B630934}">
   <ds:schemaRefs>
     <ds:schemaRef ds:uri="http://schemas.openxmlformats.org/officeDocument/2006/bibliography"/>
   </ds:schemaRefs>
